--- a/（53）高校毕业设计管理系统-课程设计报告-计算2101许祖耀-2107010120.docx
+++ b/（53）高校毕业设计管理系统-课程设计报告-计算2101许祖耀-2107010120.docx
@@ -9398,7 +9398,7 @@
           <w:sz w:val="21"/>
           <w:szCs w:val="21"/>
         </w:rPr>
-        <w:t>课题编号</w:t>
+        <w:t>课题名称</w:t>
       </w:r>
       <w:proofErr w:type="spellStart"/>
       <w:r>
@@ -9407,7 +9407,7 @@
           <w:sz w:val="21"/>
           <w:szCs w:val="21"/>
         </w:rPr>
-        <w:t>Pno</w:t>
+        <w:t>Pname</w:t>
       </w:r>
       <w:proofErr w:type="spellEnd"/>
     </w:p>
@@ -9427,19 +9427,19 @@
           <w:sz w:val="21"/>
           <w:szCs w:val="21"/>
         </w:rPr>
-        <w:t>含义说明：</w:t>
-      </w:r>
-      <w:r>
-        <w:rPr>
-          <w:rFonts w:cs="Tahoma" w:hint="eastAsia"/>
-          <w:sz w:val="21"/>
-          <w:szCs w:val="21"/>
-        </w:rPr>
-        <w:t>课题的编号，每位课题的编号包含着课题的个人基本信息，并且每个课题的编号各不相同，用课题编号可以唯一地标识出一个课题。</w:t>
-      </w:r>
-      <w:r>
-        <w:rPr>
-          <w:rFonts w:cs="Tahoma"/>
+        <w:t>含义说明：课题的</w:t>
+      </w:r>
+      <w:r>
+        <w:rPr>
+          <w:rFonts w:cs="Tahoma" w:hint="eastAsia"/>
+          <w:sz w:val="21"/>
+          <w:szCs w:val="21"/>
+        </w:rPr>
+        <w:t>名称。</w:t>
+      </w:r>
+      <w:r>
+        <w:rPr>
+          <w:rFonts w:cs="Tahoma" w:hint="eastAsia"/>
           <w:sz w:val="21"/>
           <w:szCs w:val="21"/>
         </w:rPr>
@@ -9462,23 +9462,7 @@
           <w:sz w:val="21"/>
           <w:szCs w:val="21"/>
         </w:rPr>
-        <w:t>类型：</w:t>
-      </w:r>
-      <w:r>
-        <w:rPr>
-          <w:rFonts w:cs="Tahoma" w:hint="eastAsia"/>
-          <w:sz w:val="21"/>
-          <w:szCs w:val="21"/>
-        </w:rPr>
-        <w:t>字符</w:t>
-      </w:r>
-      <w:r>
-        <w:rPr>
-          <w:rFonts w:cs="Tahoma" w:hint="eastAsia"/>
-          <w:sz w:val="21"/>
-          <w:szCs w:val="21"/>
-        </w:rPr>
-        <w:t>型</w:t>
+        <w:t>类型：字符型</w:t>
       </w:r>
     </w:p>
     <w:p>
@@ -9505,7 +9489,7 @@
           <w:sz w:val="21"/>
           <w:szCs w:val="21"/>
         </w:rPr>
-        <w:t>20</w:t>
+        <w:t>40</w:t>
       </w:r>
     </w:p>
     <w:p>
@@ -9532,11 +9516,11 @@
           <w:sz w:val="21"/>
           <w:szCs w:val="21"/>
         </w:rPr>
-        <w:t>2</w:t>
-      </w:r>
-      <w:r>
-        <w:rPr>
-          <w:rFonts w:cs="Tahoma"/>
+        <w:t>4</w:t>
+      </w:r>
+      <w:r>
+        <w:rPr>
+          <w:rFonts w:cs="Tahoma" w:hint="eastAsia"/>
           <w:sz w:val="21"/>
           <w:szCs w:val="21"/>
         </w:rPr>
@@ -9544,19 +9528,11 @@
       </w:r>
       <w:r>
         <w:rPr>
-          <w:rFonts w:cs="Tahoma"/>
-          <w:sz w:val="21"/>
-          <w:szCs w:val="21"/>
-        </w:rPr>
-        <w:t>位</w:t>
-      </w:r>
-      <w:r>
-        <w:rPr>
-          <w:rFonts w:cs="Tahoma" w:hint="eastAsia"/>
-          <w:sz w:val="21"/>
-          <w:szCs w:val="21"/>
-        </w:rPr>
-        <w:t>字符</w:t>
+          <w:rFonts w:cs="Tahoma" w:hint="eastAsia"/>
+          <w:sz w:val="21"/>
+          <w:szCs w:val="21"/>
+        </w:rPr>
+        <w:t>位字符</w:t>
       </w:r>
     </w:p>
     <w:p>
@@ -9588,7 +9564,7 @@
           <w:sz w:val="21"/>
           <w:szCs w:val="21"/>
         </w:rPr>
-        <w:t>课题名称</w:t>
+        <w:t>课题类型</w:t>
       </w:r>
       <w:proofErr w:type="spellStart"/>
       <w:r>
@@ -9597,7 +9573,7 @@
           <w:sz w:val="21"/>
           <w:szCs w:val="21"/>
         </w:rPr>
-        <w:t>Pname</w:t>
+        <w:t>Ptype</w:t>
       </w:r>
       <w:proofErr w:type="spellEnd"/>
     </w:p>
@@ -9625,7 +9601,7 @@
           <w:sz w:val="21"/>
           <w:szCs w:val="21"/>
         </w:rPr>
-        <w:t>名称。</w:t>
+        <w:t>类型。</w:t>
       </w:r>
       <w:r>
         <w:rPr>
@@ -9679,7 +9655,7 @@
           <w:sz w:val="21"/>
           <w:szCs w:val="21"/>
         </w:rPr>
-        <w:t>40</w:t>
+        <w:t>10</w:t>
       </w:r>
     </w:p>
     <w:p>
@@ -9706,7 +9682,7 @@
           <w:sz w:val="21"/>
           <w:szCs w:val="21"/>
         </w:rPr>
-        <w:t>4</w:t>
+        <w:t>1</w:t>
       </w:r>
       <w:r>
         <w:rPr>
@@ -9746,7 +9722,6 @@
           <w:sz w:val="21"/>
           <w:szCs w:val="21"/>
         </w:rPr>
-        <w:lastRenderedPageBreak/>
         <w:t>数据项：</w:t>
       </w:r>
       <w:r>
@@ -9755,7 +9730,7 @@
           <w:sz w:val="21"/>
           <w:szCs w:val="21"/>
         </w:rPr>
-        <w:t>课题类型</w:t>
+        <w:t>课题任务书</w:t>
       </w:r>
       <w:proofErr w:type="spellStart"/>
       <w:r>
@@ -9764,7 +9739,7 @@
           <w:sz w:val="21"/>
           <w:szCs w:val="21"/>
         </w:rPr>
-        <w:t>Ptype</w:t>
+        <w:t>Ptask</w:t>
       </w:r>
       <w:proofErr w:type="spellEnd"/>
     </w:p>
@@ -9784,6 +9759,7 @@
           <w:sz w:val="21"/>
           <w:szCs w:val="21"/>
         </w:rPr>
+        <w:lastRenderedPageBreak/>
         <w:t>含义说明：课题的</w:t>
       </w:r>
       <w:r>
@@ -9792,7 +9768,7 @@
           <w:sz w:val="21"/>
           <w:szCs w:val="21"/>
         </w:rPr>
-        <w:t>类型。</w:t>
+        <w:t>任务书，由课题的指导教师下达。</w:t>
       </w:r>
       <w:r>
         <w:rPr>
@@ -9819,77 +9795,23 @@
           <w:sz w:val="21"/>
           <w:szCs w:val="21"/>
         </w:rPr>
-        <w:t>类型：字符型</w:t>
-      </w:r>
-    </w:p>
-    <w:p>
-      <w:pPr>
-        <w:spacing w:line="420" w:lineRule="atLeast"/>
-        <w:ind w:left="360"/>
-        <w:rPr>
-          <w:rFonts w:cs="Tahoma"/>
-          <w:sz w:val="21"/>
-          <w:szCs w:val="21"/>
-        </w:rPr>
-      </w:pPr>
-      <w:r>
-        <w:rPr>
-          <w:rFonts w:cs="Tahoma" w:hint="eastAsia"/>
-          <w:sz w:val="21"/>
-          <w:szCs w:val="21"/>
-        </w:rPr>
-        <w:t>长度：</w:t>
-      </w:r>
-      <w:r>
-        <w:rPr>
-          <w:rFonts w:cs="Tahoma"/>
-          <w:sz w:val="21"/>
-          <w:szCs w:val="21"/>
-        </w:rPr>
-        <w:t>10</w:t>
-      </w:r>
-    </w:p>
-    <w:p>
-      <w:pPr>
-        <w:spacing w:line="420" w:lineRule="atLeast"/>
-        <w:ind w:left="360"/>
-        <w:rPr>
-          <w:rFonts w:cs="Tahoma"/>
-          <w:sz w:val="21"/>
-          <w:szCs w:val="21"/>
-        </w:rPr>
-      </w:pPr>
-      <w:r>
-        <w:rPr>
-          <w:rFonts w:cs="Tahoma" w:hint="eastAsia"/>
-          <w:sz w:val="21"/>
-          <w:szCs w:val="21"/>
-        </w:rPr>
-        <w:t>取值范围：</w:t>
-      </w:r>
-      <w:r>
-        <w:rPr>
-          <w:rFonts w:cs="Tahoma"/>
-          <w:sz w:val="21"/>
-          <w:szCs w:val="21"/>
-        </w:rPr>
-        <w:t>1</w:t>
-      </w:r>
-      <w:r>
-        <w:rPr>
-          <w:rFonts w:cs="Tahoma" w:hint="eastAsia"/>
-          <w:sz w:val="21"/>
-          <w:szCs w:val="21"/>
-        </w:rPr>
-        <w:t>0</w:t>
-      </w:r>
-      <w:r>
-        <w:rPr>
-          <w:rFonts w:cs="Tahoma" w:hint="eastAsia"/>
-          <w:sz w:val="21"/>
-          <w:szCs w:val="21"/>
-        </w:rPr>
-        <w:t>位字符</w:t>
+        <w:t>类型：</w:t>
+      </w:r>
+      <w:r>
+        <w:rPr>
+          <w:rFonts w:cs="Tahoma" w:hint="eastAsia"/>
+          <w:sz w:val="21"/>
+          <w:szCs w:val="21"/>
+        </w:rPr>
+        <w:t>二进制大文件</w:t>
+      </w:r>
+      <w:r>
+        <w:rPr>
+          <w:rFonts w:cs="Tahoma" w:hint="eastAsia"/>
+          <w:sz w:val="21"/>
+          <w:szCs w:val="21"/>
+        </w:rPr>
+        <w:t>型</w:t>
       </w:r>
     </w:p>
     <w:p>
@@ -9921,7 +9843,15 @@
           <w:sz w:val="21"/>
           <w:szCs w:val="21"/>
         </w:rPr>
-        <w:t>课题任务书</w:t>
+        <w:t>课题</w:t>
+      </w:r>
+      <w:r>
+        <w:rPr>
+          <w:rFonts w:cs="Tahoma" w:hint="eastAsia"/>
+          <w:sz w:val="21"/>
+          <w:szCs w:val="21"/>
+        </w:rPr>
+        <w:t>内容</w:t>
       </w:r>
       <w:proofErr w:type="spellStart"/>
       <w:r>
@@ -9930,7 +9860,7 @@
           <w:sz w:val="21"/>
           <w:szCs w:val="21"/>
         </w:rPr>
-        <w:t>Ptask</w:t>
+        <w:t>Pinfo</w:t>
       </w:r>
       <w:proofErr w:type="spellEnd"/>
     </w:p>
@@ -9958,15 +9888,7 @@
           <w:sz w:val="21"/>
           <w:szCs w:val="21"/>
         </w:rPr>
-        <w:t>任务书，由课题的指导教师下达。</w:t>
-      </w:r>
-      <w:r>
-        <w:rPr>
-          <w:rFonts w:cs="Tahoma" w:hint="eastAsia"/>
-          <w:sz w:val="21"/>
-          <w:szCs w:val="21"/>
-        </w:rPr>
-        <w:t xml:space="preserve"> </w:t>
+        <w:t>基本信息，包含课题的主要任务内容及要求</w:t>
       </w:r>
     </w:p>
     <w:p>
@@ -9993,7 +9915,7 @@
           <w:sz w:val="21"/>
           <w:szCs w:val="21"/>
         </w:rPr>
-        <w:t>二进制大文件</w:t>
+        <w:t>文本</w:t>
       </w:r>
       <w:r>
         <w:rPr>
@@ -10033,15 +9955,7 @@
           <w:sz w:val="21"/>
           <w:szCs w:val="21"/>
         </w:rPr>
-        <w:t>课题</w:t>
-      </w:r>
-      <w:r>
-        <w:rPr>
-          <w:rFonts w:cs="Tahoma" w:hint="eastAsia"/>
-          <w:sz w:val="21"/>
-          <w:szCs w:val="21"/>
-        </w:rPr>
-        <w:t>内容</w:t>
+        <w:t>课题类型</w:t>
       </w:r>
       <w:proofErr w:type="spellStart"/>
       <w:r>
@@ -10050,7 +9964,7 @@
           <w:sz w:val="21"/>
           <w:szCs w:val="21"/>
         </w:rPr>
-        <w:t>Pinfo</w:t>
+        <w:t>Pstatus</w:t>
       </w:r>
       <w:proofErr w:type="spellEnd"/>
     </w:p>
@@ -10070,15 +9984,23 @@
           <w:sz w:val="21"/>
           <w:szCs w:val="21"/>
         </w:rPr>
-        <w:t>含义说明：课题的</w:t>
-      </w:r>
-      <w:r>
-        <w:rPr>
-          <w:rFonts w:cs="Tahoma" w:hint="eastAsia"/>
-          <w:sz w:val="21"/>
-          <w:szCs w:val="21"/>
-        </w:rPr>
-        <w:t>基本信息，包含课题的主要任务内容及要求</w:t>
+        <w:t>含义说明：</w:t>
+      </w:r>
+      <w:r>
+        <w:rPr>
+          <w:rFonts w:cs="Tahoma" w:hint="eastAsia"/>
+          <w:sz w:val="21"/>
+          <w:szCs w:val="21"/>
+        </w:rPr>
+        <w:t>表示课题所处状态，是否被审核或被选择。</w:t>
+      </w:r>
+      <w:r>
+        <w:rPr>
+          <w:rFonts w:cs="Tahoma" w:hint="eastAsia"/>
+          <w:sz w:val="21"/>
+          <w:szCs w:val="21"/>
+        </w:rPr>
+        <w:t xml:space="preserve"> </w:t>
       </w:r>
     </w:p>
     <w:p>
@@ -10097,23 +10019,77 @@
           <w:sz w:val="21"/>
           <w:szCs w:val="21"/>
         </w:rPr>
-        <w:t>类型：</w:t>
-      </w:r>
-      <w:r>
-        <w:rPr>
-          <w:rFonts w:cs="Tahoma" w:hint="eastAsia"/>
-          <w:sz w:val="21"/>
-          <w:szCs w:val="21"/>
-        </w:rPr>
-        <w:t>文本</w:t>
-      </w:r>
-      <w:r>
-        <w:rPr>
-          <w:rFonts w:cs="Tahoma" w:hint="eastAsia"/>
-          <w:sz w:val="21"/>
-          <w:szCs w:val="21"/>
-        </w:rPr>
-        <w:t>型</w:t>
+        <w:t>类型：字符型</w:t>
+      </w:r>
+    </w:p>
+    <w:p>
+      <w:pPr>
+        <w:spacing w:line="420" w:lineRule="atLeast"/>
+        <w:ind w:left="360"/>
+        <w:rPr>
+          <w:rFonts w:cs="Tahoma"/>
+          <w:sz w:val="21"/>
+          <w:szCs w:val="21"/>
+        </w:rPr>
+      </w:pPr>
+      <w:r>
+        <w:rPr>
+          <w:rFonts w:cs="Tahoma" w:hint="eastAsia"/>
+          <w:sz w:val="21"/>
+          <w:szCs w:val="21"/>
+        </w:rPr>
+        <w:t>长度：</w:t>
+      </w:r>
+      <w:r>
+        <w:rPr>
+          <w:rFonts w:cs="Tahoma"/>
+          <w:sz w:val="21"/>
+          <w:szCs w:val="21"/>
+        </w:rPr>
+        <w:t>10</w:t>
+      </w:r>
+    </w:p>
+    <w:p>
+      <w:pPr>
+        <w:spacing w:line="420" w:lineRule="atLeast"/>
+        <w:ind w:left="360"/>
+        <w:rPr>
+          <w:rFonts w:cs="Tahoma"/>
+          <w:sz w:val="21"/>
+          <w:szCs w:val="21"/>
+        </w:rPr>
+      </w:pPr>
+      <w:r>
+        <w:rPr>
+          <w:rFonts w:cs="Tahoma" w:hint="eastAsia"/>
+          <w:sz w:val="21"/>
+          <w:szCs w:val="21"/>
+        </w:rPr>
+        <w:t>取值范围：</w:t>
+      </w:r>
+      <w:r>
+        <w:rPr>
+          <w:rFonts w:cs="Tahoma"/>
+          <w:sz w:val="21"/>
+          <w:szCs w:val="21"/>
+        </w:rPr>
+        <w:t>1</w:t>
+      </w:r>
+      <w:r>
+        <w:rPr>
+          <w:rFonts w:cs="Tahoma" w:hint="eastAsia"/>
+          <w:sz w:val="21"/>
+          <w:szCs w:val="21"/>
+        </w:rPr>
+        <w:t>0</w:t>
+      </w:r>
+      <w:r>
+        <w:rPr>
+          <w:rFonts w:cs="Tahoma" w:hint="eastAsia"/>
+          <w:sz w:val="21"/>
+          <w:szCs w:val="21"/>
+        </w:rPr>
+        <w:t>位字符</w:t>
       </w:r>
     </w:p>
     <w:p>
@@ -10145,7 +10121,7 @@
           <w:sz w:val="21"/>
           <w:szCs w:val="21"/>
         </w:rPr>
-        <w:t>课题类型</w:t>
+        <w:t>指导教师工号</w:t>
       </w:r>
       <w:proofErr w:type="spellStart"/>
       <w:r>
@@ -10154,7 +10130,7 @@
           <w:sz w:val="21"/>
           <w:szCs w:val="21"/>
         </w:rPr>
-        <w:t>Pstatus</w:t>
+        <w:t>Tno</w:t>
       </w:r>
       <w:proofErr w:type="spellEnd"/>
     </w:p>
@@ -10182,11 +10158,11 @@
           <w:sz w:val="21"/>
           <w:szCs w:val="21"/>
         </w:rPr>
-        <w:t>表示课题所处状态，是否被审核或被选择。</w:t>
-      </w:r>
-      <w:r>
-        <w:rPr>
-          <w:rFonts w:cs="Tahoma" w:hint="eastAsia"/>
+        <w:t>指导教师的工号，每位教师的工号包含着教师的个人基本信息，并且每个教师的工号各不相同，用工号可以唯一地标识出一位教师。</w:t>
+      </w:r>
+      <w:r>
+        <w:rPr>
+          <w:rFonts w:cs="Tahoma"/>
           <w:sz w:val="21"/>
           <w:szCs w:val="21"/>
         </w:rPr>
@@ -10209,7 +10185,23 @@
           <w:sz w:val="21"/>
           <w:szCs w:val="21"/>
         </w:rPr>
-        <w:t>类型：字符型</w:t>
+        <w:t>类型：</w:t>
+      </w:r>
+      <w:r>
+        <w:rPr>
+          <w:rFonts w:cs="Tahoma" w:hint="eastAsia"/>
+          <w:sz w:val="21"/>
+          <w:szCs w:val="21"/>
+        </w:rPr>
+        <w:t>字符</w:t>
+      </w:r>
+      <w:r>
+        <w:rPr>
+          <w:rFonts w:cs="Tahoma" w:hint="eastAsia"/>
+          <w:sz w:val="21"/>
+          <w:szCs w:val="21"/>
+        </w:rPr>
+        <w:t>型</w:t>
       </w:r>
     </w:p>
     <w:p>
@@ -10236,7 +10228,7 @@
           <w:sz w:val="21"/>
           <w:szCs w:val="21"/>
         </w:rPr>
-        <w:t>10</w:t>
+        <w:t>20</w:t>
       </w:r>
     </w:p>
     <w:p>
@@ -10263,11 +10255,11 @@
           <w:sz w:val="21"/>
           <w:szCs w:val="21"/>
         </w:rPr>
-        <w:t>1</w:t>
-      </w:r>
-      <w:r>
-        <w:rPr>
-          <w:rFonts w:cs="Tahoma" w:hint="eastAsia"/>
+        <w:t>2</w:t>
+      </w:r>
+      <w:r>
+        <w:rPr>
+          <w:rFonts w:cs="Tahoma"/>
           <w:sz w:val="21"/>
           <w:szCs w:val="21"/>
         </w:rPr>
@@ -10275,12 +10267,168 @@
       </w:r>
       <w:r>
         <w:rPr>
-          <w:rFonts w:cs="Tahoma" w:hint="eastAsia"/>
-          <w:sz w:val="21"/>
-          <w:szCs w:val="21"/>
-        </w:rPr>
-        <w:t>位字符</w:t>
-      </w:r>
+          <w:rFonts w:cs="Tahoma"/>
+          <w:sz w:val="21"/>
+          <w:szCs w:val="21"/>
+        </w:rPr>
+        <w:t>位</w:t>
+      </w:r>
+      <w:r>
+        <w:rPr>
+          <w:rFonts w:cs="Tahoma" w:hint="eastAsia"/>
+          <w:sz w:val="21"/>
+          <w:szCs w:val="21"/>
+        </w:rPr>
+        <w:t>字符</w:t>
+      </w:r>
+    </w:p>
+    <w:p>
+      <w:pPr>
+        <w:spacing w:line="420" w:lineRule="atLeast"/>
+        <w:rPr>
+          <w:rFonts w:cs="Tahoma"/>
+          <w:sz w:val="21"/>
+          <w:szCs w:val="21"/>
+        </w:rPr>
+      </w:pPr>
+    </w:p>
+    <w:p>
+      <w:pPr>
+        <w:pStyle w:val="3"/>
+      </w:pPr>
+      <w:proofErr w:type="spellStart"/>
+      <w:r>
+        <w:t>Pre_Select</w:t>
+      </w:r>
+      <w:proofErr w:type="spellEnd"/>
+      <w:r>
+        <w:rPr>
+          <w:rFonts w:hint="eastAsia"/>
+        </w:rPr>
+        <w:t>（预选</w:t>
+      </w:r>
+      <w:r>
+        <w:rPr>
+          <w:rFonts w:hint="eastAsia"/>
+        </w:rPr>
+        <w:t>）</w:t>
+      </w:r>
+      <w:r>
+        <w:t>数据</w:t>
+      </w:r>
+      <w:r>
+        <w:rPr>
+          <w:rFonts w:hint="eastAsia"/>
+        </w:rPr>
+        <w:t>结构</w:t>
+      </w:r>
+      <w:r>
+        <w:t>：</w:t>
+      </w:r>
+    </w:p>
+    <w:p>
+      <w:pPr>
+        <w:spacing w:line="420" w:lineRule="atLeast"/>
+        <w:rPr>
+          <w:rFonts w:cs="Tahoma"/>
+          <w:sz w:val="21"/>
+          <w:szCs w:val="21"/>
+        </w:rPr>
+      </w:pPr>
+      <w:proofErr w:type="spellStart"/>
+      <w:r>
+        <w:rPr>
+          <w:rFonts w:cs="Tahoma" w:hint="eastAsia"/>
+          <w:sz w:val="21"/>
+          <w:szCs w:val="21"/>
+        </w:rPr>
+        <w:t>Pre</w:t>
+      </w:r>
+      <w:r>
+        <w:rPr>
+          <w:rFonts w:cs="Tahoma"/>
+          <w:sz w:val="21"/>
+          <w:szCs w:val="21"/>
+        </w:rPr>
+        <w:t>_Select</w:t>
+      </w:r>
+      <w:proofErr w:type="spellEnd"/>
+      <w:r>
+        <w:rPr>
+          <w:rFonts w:cs="Tahoma"/>
+          <w:sz w:val="21"/>
+          <w:szCs w:val="21"/>
+        </w:rPr>
+        <w:t xml:space="preserve"> = </w:t>
+      </w:r>
+      <w:r>
+        <w:rPr>
+          <w:rFonts w:cs="Tahoma" w:hint="eastAsia"/>
+          <w:sz w:val="21"/>
+          <w:szCs w:val="21"/>
+        </w:rPr>
+        <w:t>学生学号</w:t>
+      </w:r>
+      <w:r>
+        <w:rPr>
+          <w:rFonts w:cs="Tahoma" w:hint="eastAsia"/>
+          <w:sz w:val="21"/>
+          <w:szCs w:val="21"/>
+        </w:rPr>
+        <w:t>Sno</w:t>
+      </w:r>
+      <w:r>
+        <w:rPr>
+          <w:rFonts w:cs="Tahoma"/>
+          <w:sz w:val="21"/>
+          <w:szCs w:val="21"/>
+        </w:rPr>
+        <w:t xml:space="preserve"> + </w:t>
+      </w:r>
+      <w:r>
+        <w:rPr>
+          <w:rFonts w:cs="Tahoma" w:hint="eastAsia"/>
+          <w:sz w:val="21"/>
+          <w:szCs w:val="21"/>
+        </w:rPr>
+        <w:t>课题名称</w:t>
+      </w:r>
+      <w:proofErr w:type="spellStart"/>
+      <w:r>
+        <w:rPr>
+          <w:rFonts w:cs="Tahoma" w:hint="eastAsia"/>
+          <w:sz w:val="21"/>
+          <w:szCs w:val="21"/>
+        </w:rPr>
+        <w:t>Pname</w:t>
+      </w:r>
+      <w:proofErr w:type="spellEnd"/>
+      <w:r>
+        <w:rPr>
+          <w:rFonts w:cs="Tahoma"/>
+          <w:sz w:val="21"/>
+          <w:szCs w:val="21"/>
+        </w:rPr>
+        <w:t xml:space="preserve">  + </w:t>
+      </w:r>
+      <w:r>
+        <w:rPr>
+          <w:rFonts w:cs="Tahoma" w:hint="eastAsia"/>
+          <w:sz w:val="21"/>
+          <w:szCs w:val="21"/>
+        </w:rPr>
+        <w:t>志愿顺序</w:t>
+      </w:r>
+      <w:proofErr w:type="spellStart"/>
+      <w:r>
+        <w:rPr>
+          <w:rFonts w:cs="Tahoma" w:hint="eastAsia"/>
+          <w:sz w:val="21"/>
+          <w:szCs w:val="21"/>
+        </w:rPr>
+        <w:t>PSlevel</w:t>
+      </w:r>
+      <w:proofErr w:type="spellEnd"/>
     </w:p>
     <w:p>
       <w:pPr>
@@ -10311,18 +10459,16 @@
           <w:sz w:val="21"/>
           <w:szCs w:val="21"/>
         </w:rPr>
-        <w:t>指导教师工号</w:t>
-      </w:r>
-      <w:proofErr w:type="spellStart"/>
-      <w:r>
-        <w:rPr>
-          <w:rFonts w:cs="Tahoma" w:hint="eastAsia"/>
-          <w:sz w:val="21"/>
-          <w:szCs w:val="21"/>
-        </w:rPr>
-        <w:t>Tno</w:t>
-      </w:r>
-      <w:proofErr w:type="spellEnd"/>
+        <w:t>学号</w:t>
+      </w:r>
+      <w:r>
+        <w:rPr>
+          <w:rFonts w:cs="Tahoma" w:hint="eastAsia"/>
+          <w:sz w:val="21"/>
+          <w:szCs w:val="21"/>
+        </w:rPr>
+        <w:t>Sno</w:t>
+      </w:r>
     </w:p>
     <w:p>
       <w:pPr>
@@ -10348,7 +10494,7 @@
           <w:sz w:val="21"/>
           <w:szCs w:val="21"/>
         </w:rPr>
-        <w:t>指导教师的工号，每位教师的工号包含着教师的个人基本信息，并且每个教师的工号各不相同，用工号可以唯一地标识出一位教师。</w:t>
+        <w:t>学生的学号，每位学生的学号包含着学生的个人基本信息，并且每个学生的学号各不相同，用学号可以唯一地标识出一位学生。</w:t>
       </w:r>
       <w:r>
         <w:rPr>
@@ -10471,154 +10617,6 @@
         </w:rPr>
         <w:t>字符</w:t>
       </w:r>
-    </w:p>
-    <w:p>
-      <w:pPr>
-        <w:spacing w:line="420" w:lineRule="atLeast"/>
-        <w:rPr>
-          <w:rFonts w:cs="Tahoma"/>
-          <w:sz w:val="21"/>
-          <w:szCs w:val="21"/>
-        </w:rPr>
-      </w:pPr>
-    </w:p>
-    <w:p>
-      <w:pPr>
-        <w:pStyle w:val="3"/>
-      </w:pPr>
-      <w:proofErr w:type="spellStart"/>
-      <w:r>
-        <w:t>Pre_Select</w:t>
-      </w:r>
-      <w:proofErr w:type="spellEnd"/>
-      <w:r>
-        <w:rPr>
-          <w:rFonts w:hint="eastAsia"/>
-        </w:rPr>
-        <w:t>（预选</w:t>
-      </w:r>
-      <w:r>
-        <w:rPr>
-          <w:rFonts w:hint="eastAsia"/>
-        </w:rPr>
-        <w:t>）</w:t>
-      </w:r>
-      <w:r>
-        <w:t>数据</w:t>
-      </w:r>
-      <w:r>
-        <w:rPr>
-          <w:rFonts w:hint="eastAsia"/>
-        </w:rPr>
-        <w:t>结构</w:t>
-      </w:r>
-      <w:r>
-        <w:t>：</w:t>
-      </w:r>
-    </w:p>
-    <w:p>
-      <w:pPr>
-        <w:spacing w:line="420" w:lineRule="atLeast"/>
-        <w:rPr>
-          <w:rFonts w:cs="Tahoma"/>
-          <w:sz w:val="21"/>
-          <w:szCs w:val="21"/>
-        </w:rPr>
-      </w:pPr>
-      <w:proofErr w:type="spellStart"/>
-      <w:r>
-        <w:rPr>
-          <w:rFonts w:cs="Tahoma" w:hint="eastAsia"/>
-          <w:sz w:val="21"/>
-          <w:szCs w:val="21"/>
-        </w:rPr>
-        <w:t>Pre</w:t>
-      </w:r>
-      <w:r>
-        <w:rPr>
-          <w:rFonts w:cs="Tahoma"/>
-          <w:sz w:val="21"/>
-          <w:szCs w:val="21"/>
-        </w:rPr>
-        <w:t>_Select</w:t>
-      </w:r>
-      <w:proofErr w:type="spellEnd"/>
-      <w:r>
-        <w:rPr>
-          <w:rFonts w:cs="Tahoma"/>
-          <w:sz w:val="21"/>
-          <w:szCs w:val="21"/>
-        </w:rPr>
-        <w:t xml:space="preserve"> = </w:t>
-      </w:r>
-      <w:r>
-        <w:rPr>
-          <w:rFonts w:cs="Tahoma" w:hint="eastAsia"/>
-          <w:sz w:val="21"/>
-          <w:szCs w:val="21"/>
-        </w:rPr>
-        <w:t>学生学号</w:t>
-      </w:r>
-      <w:r>
-        <w:rPr>
-          <w:rFonts w:cs="Tahoma" w:hint="eastAsia"/>
-          <w:sz w:val="21"/>
-          <w:szCs w:val="21"/>
-        </w:rPr>
-        <w:t>Sno</w:t>
-      </w:r>
-      <w:r>
-        <w:rPr>
-          <w:rFonts w:cs="Tahoma"/>
-          <w:sz w:val="21"/>
-          <w:szCs w:val="21"/>
-        </w:rPr>
-        <w:t xml:space="preserve"> + </w:t>
-      </w:r>
-      <w:r>
-        <w:rPr>
-          <w:rFonts w:cs="Tahoma" w:hint="eastAsia"/>
-          <w:sz w:val="21"/>
-          <w:szCs w:val="21"/>
-        </w:rPr>
-        <w:t>课题名称</w:t>
-      </w:r>
-      <w:proofErr w:type="spellStart"/>
-      <w:r>
-        <w:rPr>
-          <w:rFonts w:cs="Tahoma" w:hint="eastAsia"/>
-          <w:sz w:val="21"/>
-          <w:szCs w:val="21"/>
-        </w:rPr>
-        <w:t>Pname</w:t>
-      </w:r>
-      <w:proofErr w:type="spellEnd"/>
-      <w:r>
-        <w:rPr>
-          <w:rFonts w:cs="Tahoma"/>
-          <w:sz w:val="21"/>
-          <w:szCs w:val="21"/>
-        </w:rPr>
-        <w:t xml:space="preserve">  + </w:t>
-      </w:r>
-      <w:r>
-        <w:rPr>
-          <w:rFonts w:cs="Tahoma" w:hint="eastAsia"/>
-          <w:sz w:val="21"/>
-          <w:szCs w:val="21"/>
-        </w:rPr>
-        <w:t>志愿顺序</w:t>
-      </w:r>
-      <w:proofErr w:type="spellStart"/>
-      <w:r>
-        <w:rPr>
-          <w:rFonts w:cs="Tahoma" w:hint="eastAsia"/>
-          <w:sz w:val="21"/>
-          <w:szCs w:val="21"/>
-        </w:rPr>
-        <w:t>PSlevel</w:t>
-      </w:r>
-      <w:proofErr w:type="spellEnd"/>
     </w:p>
     <w:p>
       <w:pPr>
@@ -10635,6 +10633,9 @@
           <w:szCs w:val="21"/>
         </w:rPr>
       </w:pPr>
+      <w:bookmarkStart w:id="8" w:name="_Toc471547254"/>
+      <w:bookmarkStart w:id="9" w:name="_Toc134976415"/>
+      <w:bookmarkStart w:id="10" w:name="_Toc471547253"/>
       <w:r>
         <w:rPr>
           <w:rFonts w:cs="Tahoma" w:hint="eastAsia"/>
@@ -10649,16 +10650,18 @@
           <w:sz w:val="21"/>
           <w:szCs w:val="21"/>
         </w:rPr>
-        <w:t>学号</w:t>
-      </w:r>
-      <w:r>
-        <w:rPr>
-          <w:rFonts w:cs="Tahoma" w:hint="eastAsia"/>
-          <w:sz w:val="21"/>
-          <w:szCs w:val="21"/>
-        </w:rPr>
-        <w:t>Sno</w:t>
-      </w:r>
+        <w:t>课题名称</w:t>
+      </w:r>
+      <w:proofErr w:type="spellStart"/>
+      <w:r>
+        <w:rPr>
+          <w:rFonts w:cs="Tahoma" w:hint="eastAsia"/>
+          <w:sz w:val="21"/>
+          <w:szCs w:val="21"/>
+        </w:rPr>
+        <w:t>Pname</w:t>
+      </w:r>
+      <w:proofErr w:type="spellEnd"/>
     </w:p>
     <w:p>
       <w:pPr>
@@ -10684,7 +10687,7 @@
           <w:sz w:val="21"/>
           <w:szCs w:val="21"/>
         </w:rPr>
-        <w:t>学生的学号，每位学生的学号包含着学生的个人基本信息，并且每个学生的学号各不相同，用学号可以唯一地标识出一位学生。</w:t>
+        <w:t>课题的名称</w:t>
       </w:r>
       <w:r>
         <w:rPr>
@@ -10754,7 +10757,15 @@
           <w:sz w:val="21"/>
           <w:szCs w:val="21"/>
         </w:rPr>
-        <w:t>20</w:t>
+        <w:t>4</w:t>
+      </w:r>
+      <w:r>
+        <w:rPr>
+          <w:rFonts w:cs="Tahoma"/>
+          <w:sz w:val="21"/>
+          <w:szCs w:val="21"/>
+        </w:rPr>
+        <w:t>0</w:t>
       </w:r>
     </w:p>
     <w:p>
@@ -10781,7 +10792,7 @@
           <w:sz w:val="21"/>
           <w:szCs w:val="21"/>
         </w:rPr>
-        <w:t>2</w:t>
+        <w:t>4</w:t>
       </w:r>
       <w:r>
         <w:rPr>
@@ -10823,16 +10834,12 @@
           <w:szCs w:val="21"/>
         </w:rPr>
       </w:pPr>
-      <w:bookmarkStart w:id="8" w:name="_Toc471547254"/>
-      <w:bookmarkStart w:id="9" w:name="_Toc134976415"/>
-      <w:bookmarkStart w:id="10" w:name="_Toc471547253"/>
-      <w:r>
-        <w:rPr>
-          <w:rFonts w:cs="Tahoma" w:hint="eastAsia"/>
-          <w:sz w:val="21"/>
-          <w:szCs w:val="21"/>
-        </w:rPr>
-        <w:lastRenderedPageBreak/>
+      <w:r>
+        <w:rPr>
+          <w:rFonts w:cs="Tahoma" w:hint="eastAsia"/>
+          <w:sz w:val="21"/>
+          <w:szCs w:val="21"/>
+        </w:rPr>
         <w:t>数据项：</w:t>
       </w:r>
       <w:r>
@@ -10841,7 +10848,7 @@
           <w:sz w:val="21"/>
           <w:szCs w:val="21"/>
         </w:rPr>
-        <w:t>课题名称</w:t>
+        <w:t>志愿顺序</w:t>
       </w:r>
       <w:proofErr w:type="spellStart"/>
       <w:r>
@@ -10850,7 +10857,7 @@
           <w:sz w:val="21"/>
           <w:szCs w:val="21"/>
         </w:rPr>
-        <w:t>Pname</w:t>
+        <w:t>PSlevel</w:t>
       </w:r>
       <w:proofErr w:type="spellEnd"/>
     </w:p>
@@ -10870,6 +10877,7 @@
           <w:sz w:val="21"/>
           <w:szCs w:val="21"/>
         </w:rPr>
+        <w:lastRenderedPageBreak/>
         <w:t>含义说明：</w:t>
       </w:r>
       <w:r>
@@ -10878,15 +10886,7 @@
           <w:sz w:val="21"/>
           <w:szCs w:val="21"/>
         </w:rPr>
-        <w:t>课题的名称</w:t>
-      </w:r>
-      <w:r>
-        <w:rPr>
-          <w:rFonts w:cs="Tahoma"/>
-          <w:sz w:val="21"/>
-          <w:szCs w:val="21"/>
-        </w:rPr>
-        <w:t xml:space="preserve"> </w:t>
+        <w:t>表示此选题的志愿顺序，即第一志愿，第二志愿等</w:t>
       </w:r>
     </w:p>
     <w:p>
@@ -10948,7 +10948,7 @@
           <w:sz w:val="21"/>
           <w:szCs w:val="21"/>
         </w:rPr>
-        <w:t>20</w:t>
+        <w:t>1</w:t>
       </w:r>
     </w:p>
     <w:p>
@@ -10971,7 +10971,31 @@
       </w:r>
       <w:r>
         <w:rPr>
-          <w:rFonts w:cs="Tahoma"/>
+          <w:rFonts w:cs="Tahoma" w:hint="eastAsia"/>
+          <w:sz w:val="21"/>
+          <w:szCs w:val="21"/>
+        </w:rPr>
+        <w:t>“</w:t>
+      </w:r>
+      <w:r>
+        <w:rPr>
+          <w:rFonts w:cs="Tahoma"/>
+          <w:sz w:val="21"/>
+          <w:szCs w:val="21"/>
+        </w:rPr>
+        <w:t>1</w:t>
+      </w:r>
+      <w:r>
+        <w:rPr>
+          <w:rFonts w:cs="Tahoma" w:hint="eastAsia"/>
+          <w:sz w:val="21"/>
+          <w:szCs w:val="21"/>
+        </w:rPr>
+        <w:t>”或“</w:t>
+      </w:r>
+      <w:r>
+        <w:rPr>
+          <w:rFonts w:cs="Tahoma" w:hint="eastAsia"/>
           <w:sz w:val="21"/>
           <w:szCs w:val="21"/>
         </w:rPr>
@@ -10979,28 +11003,348 @@
       </w:r>
       <w:r>
         <w:rPr>
-          <w:rFonts w:cs="Tahoma"/>
-          <w:sz w:val="21"/>
-          <w:szCs w:val="21"/>
-        </w:rPr>
-        <w:t>0</w:t>
-      </w:r>
-      <w:r>
-        <w:rPr>
-          <w:rFonts w:cs="Tahoma"/>
-          <w:sz w:val="21"/>
-          <w:szCs w:val="21"/>
-        </w:rPr>
-        <w:t>位</w:t>
-      </w:r>
-      <w:r>
-        <w:rPr>
-          <w:rFonts w:cs="Tahoma" w:hint="eastAsia"/>
-          <w:sz w:val="21"/>
-          <w:szCs w:val="21"/>
-        </w:rPr>
-        <w:t>字符</w:t>
-      </w:r>
+          <w:rFonts w:cs="Tahoma" w:hint="eastAsia"/>
+          <w:sz w:val="21"/>
+          <w:szCs w:val="21"/>
+        </w:rPr>
+        <w:t>”或“</w:t>
+      </w:r>
+      <w:r>
+        <w:rPr>
+          <w:rFonts w:cs="Tahoma" w:hint="eastAsia"/>
+          <w:sz w:val="21"/>
+          <w:szCs w:val="21"/>
+        </w:rPr>
+        <w:t>3</w:t>
+      </w:r>
+      <w:r>
+        <w:rPr>
+          <w:rFonts w:cs="Tahoma" w:hint="eastAsia"/>
+          <w:sz w:val="21"/>
+          <w:szCs w:val="21"/>
+        </w:rPr>
+        <w:t>”</w:t>
+      </w:r>
+    </w:p>
+    <w:p>
+      <w:pPr>
+        <w:pStyle w:val="3"/>
+      </w:pPr>
+      <w:bookmarkStart w:id="11" w:name="_Toc134976414"/>
+      <w:proofErr w:type="spellStart"/>
+      <w:r>
+        <w:rPr>
+          <w:rFonts w:hint="eastAsia"/>
+        </w:rPr>
+        <w:t>S</w:t>
+      </w:r>
+      <w:r>
+        <w:t>elect_Project</w:t>
+      </w:r>
+      <w:proofErr w:type="spellEnd"/>
+      <w:r>
+        <w:rPr>
+          <w:rFonts w:hint="eastAsia"/>
+        </w:rPr>
+        <w:t>（选题</w:t>
+      </w:r>
+      <w:r>
+        <w:rPr>
+          <w:rFonts w:hint="eastAsia"/>
+        </w:rPr>
+        <w:t>）</w:t>
+      </w:r>
+      <w:r>
+        <w:t>数据</w:t>
+      </w:r>
+      <w:r>
+        <w:rPr>
+          <w:rFonts w:hint="eastAsia"/>
+        </w:rPr>
+        <w:t>结构</w:t>
+      </w:r>
+      <w:r>
+        <w:t>：</w:t>
+      </w:r>
+      <w:bookmarkEnd w:id="11"/>
+    </w:p>
+    <w:p>
+      <w:pPr>
+        <w:spacing w:line="420" w:lineRule="atLeast"/>
+        <w:rPr>
+          <w:rFonts w:cs="Tahoma"/>
+          <w:sz w:val="21"/>
+          <w:szCs w:val="21"/>
+        </w:rPr>
+      </w:pPr>
+      <w:proofErr w:type="spellStart"/>
+      <w:r>
+        <w:rPr>
+          <w:rFonts w:cs="Tahoma" w:hint="eastAsia"/>
+          <w:sz w:val="21"/>
+          <w:szCs w:val="21"/>
+        </w:rPr>
+        <w:t>Select_Project</w:t>
+      </w:r>
+      <w:proofErr w:type="spellEnd"/>
+      <w:r>
+        <w:rPr>
+          <w:rFonts w:cs="Tahoma"/>
+          <w:sz w:val="21"/>
+          <w:szCs w:val="21"/>
+        </w:rPr>
+        <w:t xml:space="preserve"> = </w:t>
+      </w:r>
+      <w:r>
+        <w:rPr>
+          <w:rFonts w:cs="Tahoma" w:hint="eastAsia"/>
+          <w:sz w:val="21"/>
+          <w:szCs w:val="21"/>
+        </w:rPr>
+        <w:t>学号</w:t>
+      </w:r>
+      <w:r>
+        <w:rPr>
+          <w:rFonts w:cs="Tahoma" w:hint="eastAsia"/>
+          <w:sz w:val="21"/>
+          <w:szCs w:val="21"/>
+        </w:rPr>
+        <w:t>Sno</w:t>
+      </w:r>
+      <w:r>
+        <w:rPr>
+          <w:rFonts w:cs="Tahoma"/>
+          <w:sz w:val="21"/>
+          <w:szCs w:val="21"/>
+        </w:rPr>
+        <w:t xml:space="preserve"> + </w:t>
+      </w:r>
+      <w:r>
+        <w:rPr>
+          <w:rFonts w:cs="Tahoma" w:hint="eastAsia"/>
+          <w:sz w:val="21"/>
+          <w:szCs w:val="21"/>
+        </w:rPr>
+        <w:t>课题编号</w:t>
+      </w:r>
+      <w:proofErr w:type="spellStart"/>
+      <w:r>
+        <w:rPr>
+          <w:rFonts w:cs="Tahoma" w:hint="eastAsia"/>
+          <w:sz w:val="21"/>
+          <w:szCs w:val="21"/>
+        </w:rPr>
+        <w:t>Pno</w:t>
+      </w:r>
+      <w:proofErr w:type="spellEnd"/>
+      <w:r>
+        <w:rPr>
+          <w:rFonts w:cs="Tahoma"/>
+          <w:sz w:val="21"/>
+          <w:szCs w:val="21"/>
+        </w:rPr>
+        <w:t xml:space="preserve">  + </w:t>
+      </w:r>
+      <w:r>
+        <w:rPr>
+          <w:rFonts w:cs="Tahoma" w:hint="eastAsia"/>
+          <w:sz w:val="21"/>
+          <w:szCs w:val="21"/>
+        </w:rPr>
+        <w:t>开题报告</w:t>
+      </w:r>
+      <w:proofErr w:type="spellStart"/>
+      <w:r>
+        <w:rPr>
+          <w:rFonts w:cs="Tahoma"/>
+          <w:sz w:val="21"/>
+          <w:szCs w:val="21"/>
+        </w:rPr>
+        <w:t>SPopen_report</w:t>
+      </w:r>
+      <w:proofErr w:type="spellEnd"/>
+      <w:r>
+        <w:rPr>
+          <w:rFonts w:cs="Tahoma"/>
+          <w:sz w:val="21"/>
+          <w:szCs w:val="21"/>
+        </w:rPr>
+        <w:t xml:space="preserve"> + </w:t>
+      </w:r>
+      <w:r>
+        <w:rPr>
+          <w:rFonts w:cs="Tahoma" w:hint="eastAsia"/>
+          <w:sz w:val="21"/>
+          <w:szCs w:val="21"/>
+        </w:rPr>
+        <w:t>外文翻译</w:t>
+      </w:r>
+      <w:proofErr w:type="spellStart"/>
+      <w:r>
+        <w:rPr>
+          <w:rFonts w:cs="Tahoma" w:hint="eastAsia"/>
+          <w:sz w:val="21"/>
+          <w:szCs w:val="21"/>
+        </w:rPr>
+        <w:t>SPtranslation</w:t>
+      </w:r>
+      <w:proofErr w:type="spellEnd"/>
+      <w:r>
+        <w:rPr>
+          <w:rFonts w:cs="Tahoma"/>
+          <w:sz w:val="21"/>
+          <w:szCs w:val="21"/>
+        </w:rPr>
+        <w:t xml:space="preserve">  + </w:t>
+      </w:r>
+      <w:r>
+        <w:rPr>
+          <w:rFonts w:cs="Tahoma" w:hint="eastAsia"/>
+          <w:sz w:val="21"/>
+          <w:szCs w:val="21"/>
+        </w:rPr>
+        <w:t>周进度报告</w:t>
+      </w:r>
+      <w:proofErr w:type="spellStart"/>
+      <w:r>
+        <w:rPr>
+          <w:rFonts w:cs="Tahoma" w:hint="eastAsia"/>
+          <w:sz w:val="21"/>
+          <w:szCs w:val="21"/>
+        </w:rPr>
+        <w:t>SP</w:t>
+      </w:r>
+      <w:r>
+        <w:rPr>
+          <w:rFonts w:cs="Tahoma"/>
+          <w:sz w:val="21"/>
+          <w:szCs w:val="21"/>
+        </w:rPr>
+        <w:t>weekly_</w:t>
+      </w:r>
+      <w:r>
+        <w:rPr>
+          <w:rFonts w:cs="Tahoma" w:hint="eastAsia"/>
+          <w:sz w:val="21"/>
+          <w:szCs w:val="21"/>
+        </w:rPr>
+        <w:t>report</w:t>
+      </w:r>
+      <w:proofErr w:type="spellEnd"/>
+      <w:r>
+        <w:rPr>
+          <w:rFonts w:cs="Tahoma"/>
+          <w:sz w:val="21"/>
+          <w:szCs w:val="21"/>
+        </w:rPr>
+        <w:t xml:space="preserve">  + </w:t>
+      </w:r>
+      <w:r>
+        <w:rPr>
+          <w:rFonts w:cs="Tahoma" w:hint="eastAsia"/>
+          <w:sz w:val="21"/>
+          <w:szCs w:val="21"/>
+        </w:rPr>
+        <w:t>中期检查</w:t>
+      </w:r>
+      <w:proofErr w:type="spellStart"/>
+      <w:r>
+        <w:rPr>
+          <w:rFonts w:cs="Tahoma" w:hint="eastAsia"/>
+          <w:sz w:val="21"/>
+          <w:szCs w:val="21"/>
+        </w:rPr>
+        <w:t>SPreview</w:t>
+      </w:r>
+      <w:proofErr w:type="spellEnd"/>
+      <w:r>
+        <w:rPr>
+          <w:rFonts w:cs="Tahoma"/>
+          <w:sz w:val="21"/>
+          <w:szCs w:val="21"/>
+        </w:rPr>
+        <w:t xml:space="preserve">  + </w:t>
+      </w:r>
+      <w:r>
+        <w:rPr>
+          <w:rFonts w:cs="Tahoma" w:hint="eastAsia"/>
+          <w:sz w:val="21"/>
+          <w:szCs w:val="21"/>
+        </w:rPr>
+        <w:t>毕业设计（论文）</w:t>
+      </w:r>
+      <w:proofErr w:type="spellStart"/>
+      <w:r>
+        <w:rPr>
+          <w:rFonts w:cs="Tahoma" w:hint="eastAsia"/>
+          <w:sz w:val="21"/>
+          <w:szCs w:val="21"/>
+        </w:rPr>
+        <w:t>SPthesis</w:t>
+      </w:r>
+      <w:proofErr w:type="spellEnd"/>
+      <w:r>
+        <w:rPr>
+          <w:rFonts w:cs="Tahoma"/>
+          <w:sz w:val="21"/>
+          <w:szCs w:val="21"/>
+        </w:rPr>
+        <w:t xml:space="preserve">  + </w:t>
+      </w:r>
+      <w:r>
+        <w:rPr>
+          <w:rFonts w:cs="Tahoma" w:hint="eastAsia"/>
+          <w:sz w:val="21"/>
+          <w:szCs w:val="21"/>
+        </w:rPr>
+        <w:t>答辩信息</w:t>
+      </w:r>
+      <w:proofErr w:type="spellStart"/>
+      <w:r>
+        <w:rPr>
+          <w:rFonts w:cs="Tahoma" w:hint="eastAsia"/>
+          <w:sz w:val="21"/>
+          <w:szCs w:val="21"/>
+        </w:rPr>
+        <w:t>SPdefense</w:t>
+      </w:r>
+      <w:proofErr w:type="spellEnd"/>
+      <w:r>
+        <w:rPr>
+          <w:rFonts w:cs="Tahoma"/>
+          <w:sz w:val="21"/>
+          <w:szCs w:val="21"/>
+        </w:rPr>
+        <w:t xml:space="preserve">  + </w:t>
+      </w:r>
+      <w:proofErr w:type="gramStart"/>
+      <w:r>
+        <w:rPr>
+          <w:rFonts w:cs="Tahoma" w:hint="eastAsia"/>
+          <w:sz w:val="21"/>
+          <w:szCs w:val="21"/>
+        </w:rPr>
+        <w:t>校优论文</w:t>
+      </w:r>
+      <w:proofErr w:type="gramEnd"/>
+      <w:r>
+        <w:rPr>
+          <w:rFonts w:cs="Tahoma" w:hint="eastAsia"/>
+          <w:sz w:val="21"/>
+          <w:szCs w:val="21"/>
+        </w:rPr>
+        <w:t>推荐</w:t>
+      </w:r>
+      <w:proofErr w:type="spellStart"/>
+      <w:r>
+        <w:rPr>
+          <w:rFonts w:cs="Tahoma" w:hint="eastAsia"/>
+          <w:sz w:val="21"/>
+          <w:szCs w:val="21"/>
+        </w:rPr>
+        <w:t>SPrecommend</w:t>
+      </w:r>
+      <w:proofErr w:type="spellEnd"/>
     </w:p>
     <w:p>
       <w:pPr>
@@ -11031,18 +11375,16 @@
           <w:sz w:val="21"/>
           <w:szCs w:val="21"/>
         </w:rPr>
-        <w:t>志愿顺序</w:t>
-      </w:r>
-      <w:proofErr w:type="spellStart"/>
-      <w:r>
-        <w:rPr>
-          <w:rFonts w:cs="Tahoma" w:hint="eastAsia"/>
-          <w:sz w:val="21"/>
-          <w:szCs w:val="21"/>
-        </w:rPr>
-        <w:t>PSlevel</w:t>
-      </w:r>
-      <w:proofErr w:type="spellEnd"/>
+        <w:t>学号</w:t>
+      </w:r>
+      <w:r>
+        <w:rPr>
+          <w:rFonts w:cs="Tahoma" w:hint="eastAsia"/>
+          <w:sz w:val="21"/>
+          <w:szCs w:val="21"/>
+        </w:rPr>
+        <w:t>Sno</w:t>
+      </w:r>
     </w:p>
     <w:p>
       <w:pPr>
@@ -11068,7 +11410,15 @@
           <w:sz w:val="21"/>
           <w:szCs w:val="21"/>
         </w:rPr>
-        <w:t>表示此选题的志愿顺序，即第一志愿，第二志愿等</w:t>
+        <w:t>学生的学号，每位学生的学号包含着学生的个人基本信息，并且每个学生的学号各不相同，用学号可以唯一地标识出一位学生。</w:t>
+      </w:r>
+      <w:r>
+        <w:rPr>
+          <w:rFonts w:cs="Tahoma"/>
+          <w:sz w:val="21"/>
+          <w:szCs w:val="21"/>
+        </w:rPr>
+        <w:t xml:space="preserve"> </w:t>
       </w:r>
     </w:p>
     <w:p>
@@ -11130,7 +11480,7 @@
           <w:sz w:val="21"/>
           <w:szCs w:val="21"/>
         </w:rPr>
-        <w:t>1</w:t>
+        <w:t>20</w:t>
       </w:r>
     </w:p>
     <w:p>
@@ -11153,31 +11503,7 @@
       </w:r>
       <w:r>
         <w:rPr>
-          <w:rFonts w:cs="Tahoma" w:hint="eastAsia"/>
-          <w:sz w:val="21"/>
-          <w:szCs w:val="21"/>
-        </w:rPr>
-        <w:t>“</w:t>
-      </w:r>
-      <w:r>
-        <w:rPr>
-          <w:rFonts w:cs="Tahoma"/>
-          <w:sz w:val="21"/>
-          <w:szCs w:val="21"/>
-        </w:rPr>
-        <w:t>1</w:t>
-      </w:r>
-      <w:r>
-        <w:rPr>
-          <w:rFonts w:cs="Tahoma" w:hint="eastAsia"/>
-          <w:sz w:val="21"/>
-          <w:szCs w:val="21"/>
-        </w:rPr>
-        <w:t>”或“</w:t>
-      </w:r>
-      <w:r>
-        <w:rPr>
-          <w:rFonts w:cs="Tahoma" w:hint="eastAsia"/>
+          <w:rFonts w:cs="Tahoma"/>
           <w:sz w:val="21"/>
           <w:szCs w:val="21"/>
         </w:rPr>
@@ -11185,348 +11511,28 @@
       </w:r>
       <w:r>
         <w:rPr>
-          <w:rFonts w:cs="Tahoma" w:hint="eastAsia"/>
-          <w:sz w:val="21"/>
-          <w:szCs w:val="21"/>
-        </w:rPr>
-        <w:t>”或“</w:t>
-      </w:r>
-      <w:r>
-        <w:rPr>
-          <w:rFonts w:cs="Tahoma" w:hint="eastAsia"/>
-          <w:sz w:val="21"/>
-          <w:szCs w:val="21"/>
-        </w:rPr>
-        <w:t>3</w:t>
-      </w:r>
-      <w:r>
-        <w:rPr>
-          <w:rFonts w:cs="Tahoma" w:hint="eastAsia"/>
-          <w:sz w:val="21"/>
-          <w:szCs w:val="21"/>
-        </w:rPr>
-        <w:t>”</w:t>
-      </w:r>
-    </w:p>
-    <w:p>
-      <w:pPr>
-        <w:pStyle w:val="3"/>
-      </w:pPr>
-      <w:bookmarkStart w:id="11" w:name="_Toc134976414"/>
-      <w:proofErr w:type="spellStart"/>
-      <w:r>
-        <w:rPr>
-          <w:rFonts w:hint="eastAsia"/>
-        </w:rPr>
-        <w:t>S</w:t>
-      </w:r>
-      <w:r>
-        <w:t>elect_Project</w:t>
-      </w:r>
-      <w:proofErr w:type="spellEnd"/>
-      <w:r>
-        <w:rPr>
-          <w:rFonts w:hint="eastAsia"/>
-        </w:rPr>
-        <w:t>（选题</w:t>
-      </w:r>
-      <w:r>
-        <w:rPr>
-          <w:rFonts w:hint="eastAsia"/>
-        </w:rPr>
-        <w:t>）</w:t>
-      </w:r>
-      <w:r>
-        <w:t>数据</w:t>
-      </w:r>
-      <w:r>
-        <w:rPr>
-          <w:rFonts w:hint="eastAsia"/>
-        </w:rPr>
-        <w:t>结构</w:t>
-      </w:r>
-      <w:r>
-        <w:t>：</w:t>
-      </w:r>
-      <w:bookmarkEnd w:id="11"/>
-    </w:p>
-    <w:p>
-      <w:pPr>
-        <w:spacing w:line="420" w:lineRule="atLeast"/>
-        <w:rPr>
-          <w:rFonts w:cs="Tahoma"/>
-          <w:sz w:val="21"/>
-          <w:szCs w:val="21"/>
-        </w:rPr>
-      </w:pPr>
-      <w:proofErr w:type="spellStart"/>
-      <w:r>
-        <w:rPr>
-          <w:rFonts w:cs="Tahoma" w:hint="eastAsia"/>
-          <w:sz w:val="21"/>
-          <w:szCs w:val="21"/>
-        </w:rPr>
-        <w:t>Select_Project</w:t>
-      </w:r>
-      <w:proofErr w:type="spellEnd"/>
-      <w:r>
-        <w:rPr>
-          <w:rFonts w:cs="Tahoma"/>
-          <w:sz w:val="21"/>
-          <w:szCs w:val="21"/>
-        </w:rPr>
-        <w:t xml:space="preserve"> = </w:t>
-      </w:r>
-      <w:r>
-        <w:rPr>
-          <w:rFonts w:cs="Tahoma" w:hint="eastAsia"/>
-          <w:sz w:val="21"/>
-          <w:szCs w:val="21"/>
-        </w:rPr>
-        <w:t>学号</w:t>
-      </w:r>
-      <w:r>
-        <w:rPr>
-          <w:rFonts w:cs="Tahoma" w:hint="eastAsia"/>
-          <w:sz w:val="21"/>
-          <w:szCs w:val="21"/>
-        </w:rPr>
-        <w:t>Sno</w:t>
-      </w:r>
-      <w:r>
-        <w:rPr>
-          <w:rFonts w:cs="Tahoma"/>
-          <w:sz w:val="21"/>
-          <w:szCs w:val="21"/>
-        </w:rPr>
-        <w:t xml:space="preserve"> + </w:t>
-      </w:r>
-      <w:r>
-        <w:rPr>
-          <w:rFonts w:cs="Tahoma" w:hint="eastAsia"/>
-          <w:sz w:val="21"/>
-          <w:szCs w:val="21"/>
-        </w:rPr>
-        <w:t>课题编号</w:t>
-      </w:r>
-      <w:proofErr w:type="spellStart"/>
-      <w:r>
-        <w:rPr>
-          <w:rFonts w:cs="Tahoma" w:hint="eastAsia"/>
-          <w:sz w:val="21"/>
-          <w:szCs w:val="21"/>
-        </w:rPr>
-        <w:t>Pno</w:t>
-      </w:r>
-      <w:proofErr w:type="spellEnd"/>
-      <w:r>
-        <w:rPr>
-          <w:rFonts w:cs="Tahoma"/>
-          <w:sz w:val="21"/>
-          <w:szCs w:val="21"/>
-        </w:rPr>
-        <w:t xml:space="preserve">  + </w:t>
-      </w:r>
-      <w:r>
-        <w:rPr>
-          <w:rFonts w:cs="Tahoma" w:hint="eastAsia"/>
-          <w:sz w:val="21"/>
-          <w:szCs w:val="21"/>
-        </w:rPr>
-        <w:t>开题报告</w:t>
-      </w:r>
-      <w:proofErr w:type="spellStart"/>
-      <w:r>
-        <w:rPr>
-          <w:rFonts w:cs="Tahoma"/>
-          <w:sz w:val="21"/>
-          <w:szCs w:val="21"/>
-        </w:rPr>
-        <w:t>SPopen_report</w:t>
-      </w:r>
-      <w:proofErr w:type="spellEnd"/>
-      <w:r>
-        <w:rPr>
-          <w:rFonts w:cs="Tahoma"/>
-          <w:sz w:val="21"/>
-          <w:szCs w:val="21"/>
-        </w:rPr>
-        <w:t xml:space="preserve"> + </w:t>
-      </w:r>
-      <w:r>
-        <w:rPr>
-          <w:rFonts w:cs="Tahoma" w:hint="eastAsia"/>
-          <w:sz w:val="21"/>
-          <w:szCs w:val="21"/>
-        </w:rPr>
-        <w:t>外文翻译</w:t>
-      </w:r>
-      <w:proofErr w:type="spellStart"/>
-      <w:r>
-        <w:rPr>
-          <w:rFonts w:cs="Tahoma" w:hint="eastAsia"/>
-          <w:sz w:val="21"/>
-          <w:szCs w:val="21"/>
-        </w:rPr>
-        <w:t>SPtranslation</w:t>
-      </w:r>
-      <w:proofErr w:type="spellEnd"/>
-      <w:r>
-        <w:rPr>
-          <w:rFonts w:cs="Tahoma"/>
-          <w:sz w:val="21"/>
-          <w:szCs w:val="21"/>
-        </w:rPr>
-        <w:t xml:space="preserve">  + </w:t>
-      </w:r>
-      <w:r>
-        <w:rPr>
-          <w:rFonts w:cs="Tahoma" w:hint="eastAsia"/>
-          <w:sz w:val="21"/>
-          <w:szCs w:val="21"/>
-        </w:rPr>
-        <w:t>周进度报告</w:t>
-      </w:r>
-      <w:proofErr w:type="spellStart"/>
-      <w:r>
-        <w:rPr>
-          <w:rFonts w:cs="Tahoma" w:hint="eastAsia"/>
-          <w:sz w:val="21"/>
-          <w:szCs w:val="21"/>
-        </w:rPr>
-        <w:t>SP</w:t>
-      </w:r>
-      <w:r>
-        <w:rPr>
-          <w:rFonts w:cs="Tahoma"/>
-          <w:sz w:val="21"/>
-          <w:szCs w:val="21"/>
-        </w:rPr>
-        <w:t>weekly_</w:t>
-      </w:r>
-      <w:r>
-        <w:rPr>
-          <w:rFonts w:cs="Tahoma" w:hint="eastAsia"/>
-          <w:sz w:val="21"/>
-          <w:szCs w:val="21"/>
-        </w:rPr>
-        <w:t>report</w:t>
-      </w:r>
-      <w:proofErr w:type="spellEnd"/>
-      <w:r>
-        <w:rPr>
-          <w:rFonts w:cs="Tahoma"/>
-          <w:sz w:val="21"/>
-          <w:szCs w:val="21"/>
-        </w:rPr>
-        <w:t xml:space="preserve">  + </w:t>
-      </w:r>
-      <w:r>
-        <w:rPr>
-          <w:rFonts w:cs="Tahoma" w:hint="eastAsia"/>
-          <w:sz w:val="21"/>
-          <w:szCs w:val="21"/>
-        </w:rPr>
-        <w:t>中期检查</w:t>
-      </w:r>
-      <w:proofErr w:type="spellStart"/>
-      <w:r>
-        <w:rPr>
-          <w:rFonts w:cs="Tahoma" w:hint="eastAsia"/>
-          <w:sz w:val="21"/>
-          <w:szCs w:val="21"/>
-        </w:rPr>
-        <w:t>SPreview</w:t>
-      </w:r>
-      <w:proofErr w:type="spellEnd"/>
-      <w:r>
-        <w:rPr>
-          <w:rFonts w:cs="Tahoma"/>
-          <w:sz w:val="21"/>
-          <w:szCs w:val="21"/>
-        </w:rPr>
-        <w:t xml:space="preserve">  + </w:t>
-      </w:r>
-      <w:r>
-        <w:rPr>
-          <w:rFonts w:cs="Tahoma" w:hint="eastAsia"/>
-          <w:sz w:val="21"/>
-          <w:szCs w:val="21"/>
-        </w:rPr>
-        <w:t>毕业设计（论文）</w:t>
-      </w:r>
-      <w:proofErr w:type="spellStart"/>
-      <w:r>
-        <w:rPr>
-          <w:rFonts w:cs="Tahoma" w:hint="eastAsia"/>
-          <w:sz w:val="21"/>
-          <w:szCs w:val="21"/>
-        </w:rPr>
-        <w:t>SPthesis</w:t>
-      </w:r>
-      <w:proofErr w:type="spellEnd"/>
-      <w:r>
-        <w:rPr>
-          <w:rFonts w:cs="Tahoma"/>
-          <w:sz w:val="21"/>
-          <w:szCs w:val="21"/>
-        </w:rPr>
-        <w:t xml:space="preserve">  + </w:t>
-      </w:r>
-      <w:r>
-        <w:rPr>
-          <w:rFonts w:cs="Tahoma" w:hint="eastAsia"/>
-          <w:sz w:val="21"/>
-          <w:szCs w:val="21"/>
-        </w:rPr>
-        <w:t>答辩信息</w:t>
-      </w:r>
-      <w:proofErr w:type="spellStart"/>
-      <w:r>
-        <w:rPr>
-          <w:rFonts w:cs="Tahoma" w:hint="eastAsia"/>
-          <w:sz w:val="21"/>
-          <w:szCs w:val="21"/>
-        </w:rPr>
-        <w:t>SPdefense</w:t>
-      </w:r>
-      <w:proofErr w:type="spellEnd"/>
-      <w:r>
-        <w:rPr>
-          <w:rFonts w:cs="Tahoma"/>
-          <w:sz w:val="21"/>
-          <w:szCs w:val="21"/>
-        </w:rPr>
-        <w:t xml:space="preserve">  + </w:t>
-      </w:r>
-      <w:proofErr w:type="gramStart"/>
-      <w:r>
-        <w:rPr>
-          <w:rFonts w:cs="Tahoma" w:hint="eastAsia"/>
-          <w:sz w:val="21"/>
-          <w:szCs w:val="21"/>
-        </w:rPr>
-        <w:t>校优论文</w:t>
-      </w:r>
-      <w:proofErr w:type="gramEnd"/>
-      <w:r>
-        <w:rPr>
-          <w:rFonts w:cs="Tahoma" w:hint="eastAsia"/>
-          <w:sz w:val="21"/>
-          <w:szCs w:val="21"/>
-        </w:rPr>
-        <w:t>推荐</w:t>
-      </w:r>
-      <w:proofErr w:type="spellStart"/>
-      <w:r>
-        <w:rPr>
-          <w:rFonts w:cs="Tahoma" w:hint="eastAsia"/>
-          <w:sz w:val="21"/>
-          <w:szCs w:val="21"/>
-        </w:rPr>
-        <w:t>SPrecommend</w:t>
-      </w:r>
-      <w:proofErr w:type="spellEnd"/>
+          <w:rFonts w:cs="Tahoma"/>
+          <w:sz w:val="21"/>
+          <w:szCs w:val="21"/>
+        </w:rPr>
+        <w:t>0</w:t>
+      </w:r>
+      <w:r>
+        <w:rPr>
+          <w:rFonts w:cs="Tahoma"/>
+          <w:sz w:val="21"/>
+          <w:szCs w:val="21"/>
+        </w:rPr>
+        <w:t>位</w:t>
+      </w:r>
+      <w:r>
+        <w:rPr>
+          <w:rFonts w:cs="Tahoma" w:hint="eastAsia"/>
+          <w:sz w:val="21"/>
+          <w:szCs w:val="21"/>
+        </w:rPr>
+        <w:t>字符</w:t>
+      </w:r>
     </w:p>
     <w:p>
       <w:pPr>
@@ -11557,16 +11563,18 @@
           <w:sz w:val="21"/>
           <w:szCs w:val="21"/>
         </w:rPr>
-        <w:t>学号</w:t>
-      </w:r>
-      <w:r>
-        <w:rPr>
-          <w:rFonts w:cs="Tahoma" w:hint="eastAsia"/>
-          <w:sz w:val="21"/>
-          <w:szCs w:val="21"/>
-        </w:rPr>
-        <w:t>Sno</w:t>
-      </w:r>
+        <w:t>课题名称</w:t>
+      </w:r>
+      <w:proofErr w:type="spellStart"/>
+      <w:r>
+        <w:rPr>
+          <w:rFonts w:cs="Tahoma" w:hint="eastAsia"/>
+          <w:sz w:val="21"/>
+          <w:szCs w:val="21"/>
+        </w:rPr>
+        <w:t>Pname</w:t>
+      </w:r>
+      <w:proofErr w:type="spellEnd"/>
     </w:p>
     <w:p>
       <w:pPr>
@@ -11592,7 +11600,7 @@
           <w:sz w:val="21"/>
           <w:szCs w:val="21"/>
         </w:rPr>
-        <w:t>学生的学号，每位学生的学号包含着学生的个人基本信息，并且每个学生的学号各不相同，用学号可以唯一地标识出一位学生。</w:t>
+        <w:t>课题的名称</w:t>
       </w:r>
       <w:r>
         <w:rPr>
@@ -11745,7 +11753,7 @@
           <w:sz w:val="21"/>
           <w:szCs w:val="21"/>
         </w:rPr>
-        <w:t>课题名称</w:t>
+        <w:t>开题报告</w:t>
       </w:r>
       <w:proofErr w:type="spellStart"/>
       <w:r>
@@ -11754,7 +11762,15 @@
           <w:sz w:val="21"/>
           <w:szCs w:val="21"/>
         </w:rPr>
-        <w:t>Pname</w:t>
+        <w:t>S</w:t>
+      </w:r>
+      <w:r>
+        <w:rPr>
+          <w:rFonts w:cs="Tahoma"/>
+          <w:sz w:val="21"/>
+          <w:szCs w:val="21"/>
+        </w:rPr>
+        <w:t>Popen_report</w:t>
       </w:r>
       <w:proofErr w:type="spellEnd"/>
     </w:p>
@@ -11782,11 +11798,11 @@
           <w:sz w:val="21"/>
           <w:szCs w:val="21"/>
         </w:rPr>
-        <w:t>课题的名称</w:t>
-      </w:r>
-      <w:r>
-        <w:rPr>
-          <w:rFonts w:cs="Tahoma"/>
+        <w:t>课题的开题报告。</w:t>
+      </w:r>
+      <w:r>
+        <w:rPr>
+          <w:rFonts w:cs="Tahoma" w:hint="eastAsia"/>
           <w:sz w:val="21"/>
           <w:szCs w:val="21"/>
         </w:rPr>
@@ -11817,93 +11833,7 @@
           <w:sz w:val="21"/>
           <w:szCs w:val="21"/>
         </w:rPr>
-        <w:t>字符</w:t>
-      </w:r>
-      <w:r>
-        <w:rPr>
-          <w:rFonts w:cs="Tahoma" w:hint="eastAsia"/>
-          <w:sz w:val="21"/>
-          <w:szCs w:val="21"/>
-        </w:rPr>
-        <w:t>型</w:t>
-      </w:r>
-    </w:p>
-    <w:p>
-      <w:pPr>
-        <w:spacing w:line="420" w:lineRule="atLeast"/>
-        <w:ind w:left="360"/>
-        <w:rPr>
-          <w:rFonts w:cs="Tahoma"/>
-          <w:sz w:val="21"/>
-          <w:szCs w:val="21"/>
-        </w:rPr>
-      </w:pPr>
-      <w:r>
-        <w:rPr>
-          <w:rFonts w:cs="Tahoma" w:hint="eastAsia"/>
-          <w:sz w:val="21"/>
-          <w:szCs w:val="21"/>
-        </w:rPr>
-        <w:t>长度：</w:t>
-      </w:r>
-      <w:r>
-        <w:rPr>
-          <w:rFonts w:cs="Tahoma"/>
-          <w:sz w:val="21"/>
-          <w:szCs w:val="21"/>
-        </w:rPr>
-        <w:t>20</w:t>
-      </w:r>
-    </w:p>
-    <w:p>
-      <w:pPr>
-        <w:spacing w:line="420" w:lineRule="atLeast"/>
-        <w:ind w:left="360"/>
-        <w:rPr>
-          <w:rFonts w:cs="Tahoma"/>
-          <w:sz w:val="21"/>
-          <w:szCs w:val="21"/>
-        </w:rPr>
-      </w:pPr>
-      <w:r>
-        <w:rPr>
-          <w:rFonts w:cs="Tahoma" w:hint="eastAsia"/>
-          <w:sz w:val="21"/>
-          <w:szCs w:val="21"/>
-        </w:rPr>
-        <w:t>取值范围：</w:t>
-      </w:r>
-      <w:r>
-        <w:rPr>
-          <w:rFonts w:cs="Tahoma"/>
-          <w:sz w:val="21"/>
-          <w:szCs w:val="21"/>
-        </w:rPr>
-        <w:t>2</w:t>
-      </w:r>
-      <w:r>
-        <w:rPr>
-          <w:rFonts w:cs="Tahoma"/>
-          <w:sz w:val="21"/>
-          <w:szCs w:val="21"/>
-        </w:rPr>
-        <w:t>0</w:t>
-      </w:r>
-      <w:r>
-        <w:rPr>
-          <w:rFonts w:cs="Tahoma"/>
-          <w:sz w:val="21"/>
-          <w:szCs w:val="21"/>
-        </w:rPr>
-        <w:t>位</w:t>
-      </w:r>
-      <w:r>
-        <w:rPr>
-          <w:rFonts w:cs="Tahoma" w:hint="eastAsia"/>
-          <w:sz w:val="21"/>
-          <w:szCs w:val="21"/>
-        </w:rPr>
-        <w:t>字符</w:t>
+        <w:t>二进制大文件型</w:t>
       </w:r>
     </w:p>
     <w:p>
@@ -11935,7 +11865,7 @@
           <w:sz w:val="21"/>
           <w:szCs w:val="21"/>
         </w:rPr>
-        <w:t>开题报告</w:t>
+        <w:t>外文翻译</w:t>
       </w:r>
       <w:proofErr w:type="spellStart"/>
       <w:r>
@@ -11944,15 +11874,15 @@
           <w:sz w:val="21"/>
           <w:szCs w:val="21"/>
         </w:rPr>
-        <w:t>S</w:t>
-      </w:r>
-      <w:r>
-        <w:rPr>
-          <w:rFonts w:cs="Tahoma"/>
-          <w:sz w:val="21"/>
-          <w:szCs w:val="21"/>
-        </w:rPr>
-        <w:t>Popen_report</w:t>
+        <w:t>SP</w:t>
+      </w:r>
+      <w:r>
+        <w:rPr>
+          <w:rFonts w:cs="Tahoma"/>
+          <w:sz w:val="21"/>
+          <w:szCs w:val="21"/>
+        </w:rPr>
+        <w:t>translate</w:t>
       </w:r>
       <w:proofErr w:type="spellEnd"/>
     </w:p>
@@ -11972,15 +11902,15 @@
           <w:sz w:val="21"/>
           <w:szCs w:val="21"/>
         </w:rPr>
-        <w:t>含义说明：</w:t>
-      </w:r>
-      <w:r>
-        <w:rPr>
-          <w:rFonts w:cs="Tahoma" w:hint="eastAsia"/>
-          <w:sz w:val="21"/>
-          <w:szCs w:val="21"/>
-        </w:rPr>
-        <w:t>课题的开题报告。</w:t>
+        <w:t>含义说明：课题的</w:t>
+      </w:r>
+      <w:r>
+        <w:rPr>
+          <w:rFonts w:cs="Tahoma" w:hint="eastAsia"/>
+          <w:sz w:val="21"/>
+          <w:szCs w:val="21"/>
+        </w:rPr>
+        <w:t>外文翻译。</w:t>
       </w:r>
       <w:r>
         <w:rPr>
@@ -12047,7 +11977,7 @@
           <w:sz w:val="21"/>
           <w:szCs w:val="21"/>
         </w:rPr>
-        <w:t>外文翻译</w:t>
+        <w:t>周进度报告</w:t>
       </w:r>
       <w:proofErr w:type="spellStart"/>
       <w:r>
@@ -12064,7 +11994,15 @@
           <w:sz w:val="21"/>
           <w:szCs w:val="21"/>
         </w:rPr>
-        <w:t>translate</w:t>
+        <w:t>weekly_</w:t>
+      </w:r>
+      <w:r>
+        <w:rPr>
+          <w:rFonts w:cs="Tahoma" w:hint="eastAsia"/>
+          <w:sz w:val="21"/>
+          <w:szCs w:val="21"/>
+        </w:rPr>
+        <w:t>report</w:t>
       </w:r>
       <w:proofErr w:type="spellEnd"/>
     </w:p>
@@ -12092,7 +12030,7 @@
           <w:sz w:val="21"/>
           <w:szCs w:val="21"/>
         </w:rPr>
-        <w:t>外文翻译。</w:t>
+        <w:t>周进度报告。</w:t>
       </w:r>
       <w:r>
         <w:rPr>
@@ -12151,7 +12089,6 @@
           <w:sz w:val="21"/>
           <w:szCs w:val="21"/>
         </w:rPr>
-        <w:lastRenderedPageBreak/>
         <w:t>数据项：</w:t>
       </w:r>
       <w:r>
@@ -12160,7 +12097,7 @@
           <w:sz w:val="21"/>
           <w:szCs w:val="21"/>
         </w:rPr>
-        <w:t>周进度报告</w:t>
+        <w:t>中期检查</w:t>
       </w:r>
       <w:proofErr w:type="spellStart"/>
       <w:r>
@@ -12169,23 +12106,7 @@
           <w:sz w:val="21"/>
           <w:szCs w:val="21"/>
         </w:rPr>
-        <w:t>SP</w:t>
-      </w:r>
-      <w:r>
-        <w:rPr>
-          <w:rFonts w:cs="Tahoma"/>
-          <w:sz w:val="21"/>
-          <w:szCs w:val="21"/>
-        </w:rPr>
-        <w:t>weekly_</w:t>
-      </w:r>
-      <w:r>
-        <w:rPr>
-          <w:rFonts w:cs="Tahoma" w:hint="eastAsia"/>
-          <w:sz w:val="21"/>
-          <w:szCs w:val="21"/>
-        </w:rPr>
-        <w:t>report</w:t>
+        <w:t>SPreview</w:t>
       </w:r>
       <w:proofErr w:type="spellEnd"/>
     </w:p>
@@ -12213,7 +12134,7 @@
           <w:sz w:val="21"/>
           <w:szCs w:val="21"/>
         </w:rPr>
-        <w:t>周进度报告。</w:t>
+        <w:t>中期检查报告。</w:t>
       </w:r>
       <w:r>
         <w:rPr>
@@ -12272,6 +12193,7 @@
           <w:sz w:val="21"/>
           <w:szCs w:val="21"/>
         </w:rPr>
+        <w:lastRenderedPageBreak/>
         <w:t>数据项：</w:t>
       </w:r>
       <w:r>
@@ -12280,7 +12202,7 @@
           <w:sz w:val="21"/>
           <w:szCs w:val="21"/>
         </w:rPr>
-        <w:t>中期检查</w:t>
+        <w:t>毕业设计（论文）</w:t>
       </w:r>
       <w:proofErr w:type="spellStart"/>
       <w:r>
@@ -12289,7 +12211,7 @@
           <w:sz w:val="21"/>
           <w:szCs w:val="21"/>
         </w:rPr>
-        <w:t>SPreview</w:t>
+        <w:t>SPthesis</w:t>
       </w:r>
       <w:proofErr w:type="spellEnd"/>
     </w:p>
@@ -12317,7 +12239,7 @@
           <w:sz w:val="21"/>
           <w:szCs w:val="21"/>
         </w:rPr>
-        <w:t>中期检查报告。</w:t>
+        <w:t>毕业设计（论文）。</w:t>
       </w:r>
       <w:r>
         <w:rPr>
@@ -12384,7 +12306,7 @@
           <w:sz w:val="21"/>
           <w:szCs w:val="21"/>
         </w:rPr>
-        <w:t>毕业设计（论文）</w:t>
+        <w:t>答辩信息</w:t>
       </w:r>
       <w:proofErr w:type="spellStart"/>
       <w:r>
@@ -12393,7 +12315,7 @@
           <w:sz w:val="21"/>
           <w:szCs w:val="21"/>
         </w:rPr>
-        <w:t>SPthesis</w:t>
+        <w:t>SPdefense</w:t>
       </w:r>
       <w:proofErr w:type="spellEnd"/>
     </w:p>
@@ -12417,11 +12339,29 @@
       </w:r>
       <w:r>
         <w:rPr>
-          <w:rFonts w:cs="Tahoma" w:hint="eastAsia"/>
-          <w:sz w:val="21"/>
-          <w:szCs w:val="21"/>
-        </w:rPr>
-        <w:t>毕业设计（论文）。</w:t>
+          <w:rFonts w:cs="Tahoma"/>
+          <w:sz w:val="21"/>
+          <w:szCs w:val="21"/>
+        </w:rPr>
+        <w:t>所在</w:t>
+      </w:r>
+      <w:proofErr w:type="gramStart"/>
+      <w:r>
+        <w:rPr>
+          <w:rFonts w:cs="Tahoma"/>
+          <w:sz w:val="21"/>
+          <w:szCs w:val="21"/>
+        </w:rPr>
+        <w:t>答辩组</w:t>
+      </w:r>
+      <w:proofErr w:type="gramEnd"/>
+      <w:r>
+        <w:rPr>
+          <w:rFonts w:cs="Tahoma"/>
+          <w:sz w:val="21"/>
+          <w:szCs w:val="21"/>
+        </w:rPr>
+        <w:t>信息，例如答辩时间、地点等</w:t>
       </w:r>
       <w:r>
         <w:rPr>
@@ -12430,6 +12370,14 @@
           <w:szCs w:val="21"/>
         </w:rPr>
         <w:t xml:space="preserve"> </w:t>
+      </w:r>
+      <w:r>
+        <w:rPr>
+          <w:rFonts w:cs="Tahoma" w:hint="eastAsia"/>
+          <w:sz w:val="21"/>
+          <w:szCs w:val="21"/>
+        </w:rPr>
+        <w:t>。</w:t>
       </w:r>
     </w:p>
     <w:p>
@@ -12482,13 +12430,23 @@
         </w:rPr>
         <w:t>数据项：</w:t>
       </w:r>
-      <w:r>
-        <w:rPr>
-          <w:rFonts w:cs="Tahoma" w:hint="eastAsia"/>
-          <w:sz w:val="21"/>
-          <w:szCs w:val="21"/>
-        </w:rPr>
-        <w:t>答辩信息</w:t>
+      <w:proofErr w:type="gramStart"/>
+      <w:r>
+        <w:rPr>
+          <w:rFonts w:cs="Tahoma" w:hint="eastAsia"/>
+          <w:sz w:val="21"/>
+          <w:szCs w:val="21"/>
+        </w:rPr>
+        <w:t>校优论文</w:t>
+      </w:r>
+      <w:proofErr w:type="gramEnd"/>
+      <w:r>
+        <w:rPr>
+          <w:rFonts w:cs="Tahoma" w:hint="eastAsia"/>
+          <w:sz w:val="21"/>
+          <w:szCs w:val="21"/>
+        </w:rPr>
+        <w:t>推荐</w:t>
       </w:r>
       <w:proofErr w:type="spellStart"/>
       <w:r>
@@ -12497,7 +12455,7 @@
           <w:sz w:val="21"/>
           <w:szCs w:val="21"/>
         </w:rPr>
-        <w:t>SPdefense</w:t>
+        <w:t>SPrecommend</w:t>
       </w:r>
       <w:proofErr w:type="spellEnd"/>
     </w:p>
@@ -12517,49 +12475,75 @@
           <w:sz w:val="21"/>
           <w:szCs w:val="21"/>
         </w:rPr>
-        <w:t>含义说明：课题的</w:t>
-      </w:r>
-      <w:r>
-        <w:rPr>
-          <w:rFonts w:cs="Tahoma"/>
-          <w:sz w:val="21"/>
-          <w:szCs w:val="21"/>
-        </w:rPr>
-        <w:t>所在</w:t>
+        <w:t>含义说明：</w:t>
+      </w:r>
+      <w:r>
+        <w:rPr>
+          <w:rFonts w:cs="Tahoma" w:hint="eastAsia"/>
+          <w:sz w:val="21"/>
+          <w:szCs w:val="21"/>
+        </w:rPr>
+        <w:t>课题</w:t>
+      </w:r>
+      <w:r>
+        <w:rPr>
+          <w:rFonts w:cs="Tahoma" w:hint="eastAsia"/>
+          <w:sz w:val="21"/>
+          <w:szCs w:val="21"/>
+        </w:rPr>
+        <w:t>是否被</w:t>
       </w:r>
       <w:proofErr w:type="gramStart"/>
       <w:r>
         <w:rPr>
-          <w:rFonts w:cs="Tahoma"/>
-          <w:sz w:val="21"/>
-          <w:szCs w:val="21"/>
-        </w:rPr>
-        <w:t>答辩组</w:t>
+          <w:rFonts w:cs="Tahoma" w:hint="eastAsia"/>
+          <w:sz w:val="21"/>
+          <w:szCs w:val="21"/>
+        </w:rPr>
+        <w:t>作为</w:t>
+      </w:r>
+      <w:r>
+        <w:rPr>
+          <w:rFonts w:cs="Tahoma" w:hint="eastAsia"/>
+          <w:sz w:val="21"/>
+          <w:szCs w:val="21"/>
+        </w:rPr>
+        <w:t>校优论文</w:t>
       </w:r>
       <w:proofErr w:type="gramEnd"/>
       <w:r>
         <w:rPr>
-          <w:rFonts w:cs="Tahoma"/>
-          <w:sz w:val="21"/>
-          <w:szCs w:val="21"/>
-        </w:rPr>
-        <w:t>信息，例如答辩时间、地点等</w:t>
-      </w:r>
-      <w:r>
-        <w:rPr>
-          <w:rFonts w:cs="Tahoma" w:hint="eastAsia"/>
-          <w:sz w:val="21"/>
-          <w:szCs w:val="21"/>
-        </w:rPr>
-        <w:t xml:space="preserve"> </w:t>
-      </w:r>
-      <w:r>
-        <w:rPr>
-          <w:rFonts w:cs="Tahoma" w:hint="eastAsia"/>
-          <w:sz w:val="21"/>
-          <w:szCs w:val="21"/>
-        </w:rPr>
-        <w:t>。</w:t>
+          <w:rFonts w:cs="Tahoma" w:hint="eastAsia"/>
+          <w:sz w:val="21"/>
+          <w:szCs w:val="21"/>
+        </w:rPr>
+        <w:t>推荐</w:t>
+      </w:r>
+      <w:r>
+        <w:rPr>
+          <w:rFonts w:cs="Tahoma" w:hint="eastAsia"/>
+          <w:sz w:val="21"/>
+          <w:szCs w:val="21"/>
+        </w:rPr>
+        <w:t>，此数据项还表示课题的双选结果是否</w:t>
+      </w:r>
+      <w:proofErr w:type="gramStart"/>
+      <w:r>
+        <w:rPr>
+          <w:rFonts w:cs="Tahoma" w:hint="eastAsia"/>
+          <w:sz w:val="21"/>
+          <w:szCs w:val="21"/>
+        </w:rPr>
+        <w:t>被教学</w:t>
+      </w:r>
+      <w:proofErr w:type="gramEnd"/>
+      <w:r>
+        <w:rPr>
+          <w:rFonts w:cs="Tahoma" w:hint="eastAsia"/>
+          <w:sz w:val="21"/>
+          <w:szCs w:val="21"/>
+        </w:rPr>
+        <w:t>院长发布</w:t>
       </w:r>
     </w:p>
     <w:p>
@@ -12586,8 +12570,371 @@
           <w:sz w:val="21"/>
           <w:szCs w:val="21"/>
         </w:rPr>
-        <w:t>二进制大文件型</w:t>
-      </w:r>
+        <w:t>字符</w:t>
+      </w:r>
+      <w:r>
+        <w:rPr>
+          <w:rFonts w:cs="Tahoma" w:hint="eastAsia"/>
+          <w:sz w:val="21"/>
+          <w:szCs w:val="21"/>
+        </w:rPr>
+        <w:t>型</w:t>
+      </w:r>
+    </w:p>
+    <w:p>
+      <w:pPr>
+        <w:spacing w:line="420" w:lineRule="atLeast"/>
+        <w:ind w:left="360"/>
+        <w:rPr>
+          <w:rFonts w:cs="Tahoma"/>
+          <w:sz w:val="21"/>
+          <w:szCs w:val="21"/>
+        </w:rPr>
+      </w:pPr>
+      <w:r>
+        <w:rPr>
+          <w:rFonts w:cs="Tahoma" w:hint="eastAsia"/>
+          <w:sz w:val="21"/>
+          <w:szCs w:val="21"/>
+        </w:rPr>
+        <w:t>取值范围：</w:t>
+      </w:r>
+      <w:r>
+        <w:rPr>
+          <w:rFonts w:cs="Tahoma" w:hint="eastAsia"/>
+          <w:sz w:val="21"/>
+          <w:szCs w:val="21"/>
+        </w:rPr>
+        <w:t>“</w:t>
+      </w:r>
+      <w:r>
+        <w:rPr>
+          <w:rFonts w:cs="Tahoma"/>
+          <w:sz w:val="21"/>
+          <w:szCs w:val="21"/>
+        </w:rPr>
+        <w:t>0</w:t>
+      </w:r>
+      <w:r>
+        <w:rPr>
+          <w:rFonts w:cs="Tahoma" w:hint="eastAsia"/>
+          <w:sz w:val="21"/>
+          <w:szCs w:val="21"/>
+        </w:rPr>
+        <w:t>”或“</w:t>
+      </w:r>
+      <w:r>
+        <w:rPr>
+          <w:rFonts w:cs="Tahoma"/>
+          <w:sz w:val="21"/>
+          <w:szCs w:val="21"/>
+        </w:rPr>
+        <w:t>1</w:t>
+      </w:r>
+      <w:r>
+        <w:rPr>
+          <w:rFonts w:cs="Tahoma" w:hint="eastAsia"/>
+          <w:sz w:val="21"/>
+          <w:szCs w:val="21"/>
+        </w:rPr>
+        <w:t>”或“</w:t>
+      </w:r>
+      <w:r>
+        <w:rPr>
+          <w:rFonts w:cs="Tahoma"/>
+          <w:sz w:val="21"/>
+          <w:szCs w:val="21"/>
+        </w:rPr>
+        <w:t>2</w:t>
+      </w:r>
+      <w:r>
+        <w:rPr>
+          <w:rFonts w:cs="Tahoma" w:hint="eastAsia"/>
+          <w:sz w:val="21"/>
+          <w:szCs w:val="21"/>
+        </w:rPr>
+        <w:t>”</w:t>
+      </w:r>
+    </w:p>
+    <w:p>
+      <w:pPr>
+        <w:pStyle w:val="3"/>
+      </w:pPr>
+      <w:proofErr w:type="spellStart"/>
+      <w:r>
+        <w:t>Task_Book</w:t>
+      </w:r>
+      <w:proofErr w:type="spellEnd"/>
+      <w:r>
+        <w:rPr>
+          <w:rFonts w:hint="eastAsia"/>
+        </w:rPr>
+        <w:t>（</w:t>
+      </w:r>
+      <w:r>
+        <w:rPr>
+          <w:rFonts w:hint="eastAsia"/>
+        </w:rPr>
+        <w:t>任务书</w:t>
+      </w:r>
+      <w:r>
+        <w:rPr>
+          <w:rFonts w:hint="eastAsia"/>
+        </w:rPr>
+        <w:t>）</w:t>
+      </w:r>
+      <w:r>
+        <w:t>数据</w:t>
+      </w:r>
+      <w:r>
+        <w:rPr>
+          <w:rFonts w:hint="eastAsia"/>
+        </w:rPr>
+        <w:t>结构</w:t>
+      </w:r>
+      <w:r>
+        <w:t>：</w:t>
+      </w:r>
+    </w:p>
+    <w:p>
+      <w:pPr>
+        <w:spacing w:line="420" w:lineRule="atLeast"/>
+        <w:rPr>
+          <w:rFonts w:cs="Tahoma"/>
+          <w:sz w:val="21"/>
+          <w:szCs w:val="21"/>
+        </w:rPr>
+      </w:pPr>
+      <w:proofErr w:type="spellStart"/>
+      <w:r>
+        <w:rPr>
+          <w:rFonts w:cs="Tahoma" w:hint="eastAsia"/>
+          <w:sz w:val="21"/>
+          <w:szCs w:val="21"/>
+        </w:rPr>
+        <w:t>Tas</w:t>
+      </w:r>
+      <w:r>
+        <w:rPr>
+          <w:rFonts w:cs="Tahoma"/>
+          <w:sz w:val="21"/>
+          <w:szCs w:val="21"/>
+        </w:rPr>
+        <w:t>k_Book</w:t>
+      </w:r>
+      <w:proofErr w:type="spellEnd"/>
+      <w:r>
+        <w:rPr>
+          <w:rFonts w:cs="Tahoma"/>
+          <w:sz w:val="21"/>
+          <w:szCs w:val="21"/>
+        </w:rPr>
+        <w:t xml:space="preserve"> =</w:t>
+      </w:r>
+      <w:r>
+        <w:rPr>
+          <w:rFonts w:cs="Tahoma" w:hint="eastAsia"/>
+          <w:sz w:val="21"/>
+          <w:szCs w:val="21"/>
+        </w:rPr>
+        <w:t xml:space="preserve"> </w:t>
+      </w:r>
+      <w:r>
+        <w:rPr>
+          <w:rFonts w:cs="Tahoma" w:hint="eastAsia"/>
+          <w:sz w:val="21"/>
+          <w:szCs w:val="21"/>
+        </w:rPr>
+        <w:t>课题编号</w:t>
+      </w:r>
+      <w:proofErr w:type="spellStart"/>
+      <w:r>
+        <w:rPr>
+          <w:rFonts w:cs="Tahoma" w:hint="eastAsia"/>
+          <w:sz w:val="21"/>
+          <w:szCs w:val="21"/>
+        </w:rPr>
+        <w:t>Pn</w:t>
+      </w:r>
+      <w:r>
+        <w:rPr>
+          <w:rFonts w:cs="Tahoma" w:hint="eastAsia"/>
+          <w:sz w:val="21"/>
+          <w:szCs w:val="21"/>
+        </w:rPr>
+        <w:t>ame</w:t>
+      </w:r>
+      <w:proofErr w:type="spellEnd"/>
+      <w:r>
+        <w:rPr>
+          <w:rFonts w:cs="Tahoma"/>
+          <w:sz w:val="21"/>
+          <w:szCs w:val="21"/>
+        </w:rPr>
+        <w:t xml:space="preserve">  + </w:t>
+      </w:r>
+      <w:r>
+        <w:rPr>
+          <w:rFonts w:cs="Tahoma" w:hint="eastAsia"/>
+          <w:sz w:val="21"/>
+          <w:szCs w:val="21"/>
+        </w:rPr>
+        <w:t>主要内容</w:t>
+      </w:r>
+      <w:proofErr w:type="spellStart"/>
+      <w:r>
+        <w:rPr>
+          <w:rFonts w:cs="Tahoma"/>
+          <w:sz w:val="21"/>
+          <w:szCs w:val="21"/>
+        </w:rPr>
+        <w:t>Main_Content</w:t>
+      </w:r>
+      <w:proofErr w:type="spellEnd"/>
+      <w:r>
+        <w:rPr>
+          <w:rFonts w:cs="Tahoma"/>
+          <w:sz w:val="21"/>
+          <w:szCs w:val="21"/>
+        </w:rPr>
+        <w:t xml:space="preserve"> + </w:t>
+      </w:r>
+      <w:r>
+        <w:rPr>
+          <w:rFonts w:cs="Tahoma" w:hint="eastAsia"/>
+          <w:sz w:val="21"/>
+          <w:szCs w:val="21"/>
+        </w:rPr>
+        <w:t>知识要求</w:t>
+      </w:r>
+      <w:proofErr w:type="spellStart"/>
+      <w:r>
+        <w:rPr>
+          <w:rFonts w:cs="Tahoma" w:hint="eastAsia"/>
+          <w:sz w:val="21"/>
+          <w:szCs w:val="21"/>
+        </w:rPr>
+        <w:t>K</w:t>
+      </w:r>
+      <w:r>
+        <w:rPr>
+          <w:rFonts w:cs="Tahoma"/>
+          <w:sz w:val="21"/>
+          <w:szCs w:val="21"/>
+        </w:rPr>
+        <w:t>nowledge_Requirements</w:t>
+      </w:r>
+      <w:proofErr w:type="spellEnd"/>
+      <w:r>
+        <w:rPr>
+          <w:rFonts w:cs="Tahoma"/>
+          <w:sz w:val="21"/>
+          <w:szCs w:val="21"/>
+        </w:rPr>
+        <w:t xml:space="preserve">  + </w:t>
+      </w:r>
+      <w:r>
+        <w:rPr>
+          <w:rFonts w:cs="Tahoma"/>
+          <w:sz w:val="21"/>
+          <w:szCs w:val="21"/>
+        </w:rPr>
+        <w:t xml:space="preserve"> </w:t>
+      </w:r>
+      <w:r>
+        <w:rPr>
+          <w:rFonts w:cs="Tahoma" w:hint="eastAsia"/>
+          <w:sz w:val="21"/>
+          <w:szCs w:val="21"/>
+        </w:rPr>
+        <w:t>预期目标</w:t>
+      </w:r>
+      <w:proofErr w:type="spellStart"/>
+      <w:r>
+        <w:rPr>
+          <w:rFonts w:cs="Tahoma" w:hint="eastAsia"/>
+          <w:sz w:val="21"/>
+          <w:szCs w:val="21"/>
+        </w:rPr>
+        <w:t>T</w:t>
+      </w:r>
+      <w:r>
+        <w:rPr>
+          <w:rFonts w:cs="Tahoma"/>
+          <w:sz w:val="21"/>
+          <w:szCs w:val="21"/>
+        </w:rPr>
+        <w:t>arget_Goal</w:t>
+      </w:r>
+      <w:proofErr w:type="spellEnd"/>
+      <w:r>
+        <w:rPr>
+          <w:rFonts w:cs="Tahoma"/>
+          <w:sz w:val="21"/>
+          <w:szCs w:val="21"/>
+        </w:rPr>
+        <w:t xml:space="preserve">  + </w:t>
+      </w:r>
+      <w:r>
+        <w:rPr>
+          <w:rFonts w:cs="Tahoma" w:hint="eastAsia"/>
+          <w:sz w:val="21"/>
+          <w:szCs w:val="21"/>
+        </w:rPr>
+        <w:t>进度安排</w:t>
+      </w:r>
+      <w:proofErr w:type="spellStart"/>
+      <w:r>
+        <w:rPr>
+          <w:rFonts w:cs="Tahoma" w:hint="eastAsia"/>
+          <w:sz w:val="21"/>
+          <w:szCs w:val="21"/>
+        </w:rPr>
+        <w:t>P</w:t>
+      </w:r>
+      <w:r>
+        <w:rPr>
+          <w:rFonts w:cs="Tahoma"/>
+          <w:sz w:val="21"/>
+          <w:szCs w:val="21"/>
+        </w:rPr>
+        <w:t>rocedure_Management</w:t>
+      </w:r>
+      <w:proofErr w:type="spellEnd"/>
+      <w:r>
+        <w:rPr>
+          <w:rFonts w:cs="Tahoma"/>
+          <w:sz w:val="21"/>
+          <w:szCs w:val="21"/>
+        </w:rPr>
+        <w:t xml:space="preserve"> + </w:t>
+      </w:r>
+      <w:r>
+        <w:rPr>
+          <w:rFonts w:cs="Tahoma" w:hint="eastAsia"/>
+          <w:sz w:val="21"/>
+          <w:szCs w:val="21"/>
+        </w:rPr>
+        <w:t>附加文件</w:t>
+      </w:r>
+      <w:proofErr w:type="spellStart"/>
+      <w:r>
+        <w:rPr>
+          <w:rFonts w:cs="Tahoma" w:hint="eastAsia"/>
+          <w:sz w:val="21"/>
+          <w:szCs w:val="21"/>
+        </w:rPr>
+        <w:t>Ex</w:t>
+      </w:r>
+      <w:r>
+        <w:rPr>
+          <w:rFonts w:cs="Tahoma"/>
+          <w:sz w:val="21"/>
+          <w:szCs w:val="21"/>
+        </w:rPr>
+        <w:t>tra_File</w:t>
+      </w:r>
+      <w:proofErr w:type="spellEnd"/>
     </w:p>
     <w:p>
       <w:pPr>
@@ -12612,23 +12959,13 @@
         </w:rPr>
         <w:t>数据项：</w:t>
       </w:r>
-      <w:proofErr w:type="gramStart"/>
-      <w:r>
-        <w:rPr>
-          <w:rFonts w:cs="Tahoma" w:hint="eastAsia"/>
-          <w:sz w:val="21"/>
-          <w:szCs w:val="21"/>
-        </w:rPr>
-        <w:t>校优论文</w:t>
-      </w:r>
-      <w:proofErr w:type="gramEnd"/>
-      <w:r>
-        <w:rPr>
-          <w:rFonts w:cs="Tahoma" w:hint="eastAsia"/>
-          <w:sz w:val="21"/>
-          <w:szCs w:val="21"/>
-        </w:rPr>
-        <w:t>推荐</w:t>
+      <w:r>
+        <w:rPr>
+          <w:rFonts w:cs="Tahoma" w:hint="eastAsia"/>
+          <w:sz w:val="21"/>
+          <w:szCs w:val="21"/>
+        </w:rPr>
+        <w:t>课题名称</w:t>
       </w:r>
       <w:proofErr w:type="spellStart"/>
       <w:r>
@@ -12637,7 +12974,7 @@
           <w:sz w:val="21"/>
           <w:szCs w:val="21"/>
         </w:rPr>
-        <w:t>SPrecommend</w:t>
+        <w:t>Pname</w:t>
       </w:r>
       <w:proofErr w:type="spellEnd"/>
     </w:p>
@@ -12665,67 +13002,15 @@
           <w:sz w:val="21"/>
           <w:szCs w:val="21"/>
         </w:rPr>
-        <w:t>课题</w:t>
-      </w:r>
-      <w:r>
-        <w:rPr>
-          <w:rFonts w:cs="Tahoma" w:hint="eastAsia"/>
-          <w:sz w:val="21"/>
-          <w:szCs w:val="21"/>
-        </w:rPr>
-        <w:t>是否被</w:t>
-      </w:r>
-      <w:proofErr w:type="gramStart"/>
-      <w:r>
-        <w:rPr>
-          <w:rFonts w:cs="Tahoma" w:hint="eastAsia"/>
-          <w:sz w:val="21"/>
-          <w:szCs w:val="21"/>
-        </w:rPr>
-        <w:t>作为</w:t>
-      </w:r>
-      <w:r>
-        <w:rPr>
-          <w:rFonts w:cs="Tahoma" w:hint="eastAsia"/>
-          <w:sz w:val="21"/>
-          <w:szCs w:val="21"/>
-        </w:rPr>
-        <w:t>校优论文</w:t>
-      </w:r>
-      <w:proofErr w:type="gramEnd"/>
-      <w:r>
-        <w:rPr>
-          <w:rFonts w:cs="Tahoma" w:hint="eastAsia"/>
-          <w:sz w:val="21"/>
-          <w:szCs w:val="21"/>
-        </w:rPr>
-        <w:t>推荐</w:t>
-      </w:r>
-      <w:r>
-        <w:rPr>
-          <w:rFonts w:cs="Tahoma" w:hint="eastAsia"/>
-          <w:sz w:val="21"/>
-          <w:szCs w:val="21"/>
-        </w:rPr>
-        <w:t>，此数据项还表示课题的双选结果是否</w:t>
-      </w:r>
-      <w:proofErr w:type="gramStart"/>
-      <w:r>
-        <w:rPr>
-          <w:rFonts w:cs="Tahoma" w:hint="eastAsia"/>
-          <w:sz w:val="21"/>
-          <w:szCs w:val="21"/>
-        </w:rPr>
-        <w:t>被教学</w:t>
-      </w:r>
-      <w:proofErr w:type="gramEnd"/>
-      <w:r>
-        <w:rPr>
-          <w:rFonts w:cs="Tahoma" w:hint="eastAsia"/>
-          <w:sz w:val="21"/>
-          <w:szCs w:val="21"/>
-        </w:rPr>
-        <w:t>院长发布</w:t>
+        <w:t>课题的名称</w:t>
+      </w:r>
+      <w:r>
+        <w:rPr>
+          <w:rFonts w:cs="Tahoma"/>
+          <w:sz w:val="21"/>
+          <w:szCs w:val="21"/>
+        </w:rPr>
+        <w:t xml:space="preserve"> </w:t>
       </w:r>
     </w:p>
     <w:p>
@@ -12779,10 +13064,867 @@
           <w:sz w:val="21"/>
           <w:szCs w:val="21"/>
         </w:rPr>
+        <w:t>长度：</w:t>
+      </w:r>
+      <w:r>
+        <w:rPr>
+          <w:rFonts w:cs="Tahoma"/>
+          <w:sz w:val="21"/>
+          <w:szCs w:val="21"/>
+        </w:rPr>
+        <w:t>4</w:t>
+      </w:r>
+      <w:r>
+        <w:rPr>
+          <w:rFonts w:cs="Tahoma"/>
+          <w:sz w:val="21"/>
+          <w:szCs w:val="21"/>
+        </w:rPr>
+        <w:t>0</w:t>
+      </w:r>
+    </w:p>
+    <w:p>
+      <w:pPr>
+        <w:spacing w:line="420" w:lineRule="atLeast"/>
+        <w:ind w:left="360"/>
+        <w:rPr>
+          <w:rFonts w:cs="Tahoma"/>
+          <w:sz w:val="21"/>
+          <w:szCs w:val="21"/>
+        </w:rPr>
+      </w:pPr>
+      <w:r>
+        <w:rPr>
+          <w:rFonts w:cs="Tahoma" w:hint="eastAsia"/>
+          <w:sz w:val="21"/>
+          <w:szCs w:val="21"/>
+        </w:rPr>
         <w:t>取值范围：</w:t>
       </w:r>
       <w:r>
         <w:rPr>
+          <w:rFonts w:cs="Tahoma"/>
+          <w:sz w:val="21"/>
+          <w:szCs w:val="21"/>
+        </w:rPr>
+        <w:t>4</w:t>
+      </w:r>
+      <w:r>
+        <w:rPr>
+          <w:rFonts w:cs="Tahoma"/>
+          <w:sz w:val="21"/>
+          <w:szCs w:val="21"/>
+        </w:rPr>
+        <w:t>0</w:t>
+      </w:r>
+      <w:r>
+        <w:rPr>
+          <w:rFonts w:cs="Tahoma"/>
+          <w:sz w:val="21"/>
+          <w:szCs w:val="21"/>
+        </w:rPr>
+        <w:t>位</w:t>
+      </w:r>
+      <w:r>
+        <w:rPr>
+          <w:rFonts w:cs="Tahoma" w:hint="eastAsia"/>
+          <w:sz w:val="21"/>
+          <w:szCs w:val="21"/>
+        </w:rPr>
+        <w:t>字符</w:t>
+      </w:r>
+    </w:p>
+    <w:p>
+      <w:pPr>
+        <w:widowControl w:val="0"/>
+        <w:numPr>
+          <w:ilvl w:val="0"/>
+          <w:numId w:val="1"/>
+        </w:numPr>
+        <w:spacing w:line="420" w:lineRule="atLeast"/>
+        <w:jc w:val="both"/>
+        <w:rPr>
+          <w:rFonts w:cs="Tahoma"/>
+          <w:sz w:val="21"/>
+          <w:szCs w:val="21"/>
+        </w:rPr>
+      </w:pPr>
+      <w:r>
+        <w:rPr>
+          <w:rFonts w:cs="Tahoma" w:hint="eastAsia"/>
+          <w:sz w:val="21"/>
+          <w:szCs w:val="21"/>
+        </w:rPr>
+        <w:t>数据项：</w:t>
+      </w:r>
+      <w:r>
+        <w:rPr>
+          <w:rFonts w:cs="Tahoma" w:hint="eastAsia"/>
+          <w:sz w:val="21"/>
+          <w:szCs w:val="21"/>
+        </w:rPr>
+        <w:t>主要内容</w:t>
+      </w:r>
+      <w:proofErr w:type="spellStart"/>
+      <w:r>
+        <w:rPr>
+          <w:rFonts w:cs="Tahoma" w:hint="eastAsia"/>
+          <w:sz w:val="21"/>
+          <w:szCs w:val="21"/>
+        </w:rPr>
+        <w:t>Main_</w:t>
+      </w:r>
+      <w:r>
+        <w:rPr>
+          <w:rFonts w:cs="Tahoma"/>
+          <w:sz w:val="21"/>
+          <w:szCs w:val="21"/>
+        </w:rPr>
+        <w:t>Content</w:t>
+      </w:r>
+      <w:proofErr w:type="spellEnd"/>
+    </w:p>
+    <w:p>
+      <w:pPr>
+        <w:spacing w:line="420" w:lineRule="atLeast"/>
+        <w:ind w:left="360"/>
+        <w:rPr>
+          <w:rFonts w:cs="Tahoma"/>
+          <w:sz w:val="21"/>
+          <w:szCs w:val="21"/>
+        </w:rPr>
+      </w:pPr>
+      <w:r>
+        <w:rPr>
+          <w:rFonts w:cs="Tahoma" w:hint="eastAsia"/>
+          <w:sz w:val="21"/>
+          <w:szCs w:val="21"/>
+        </w:rPr>
+        <w:t>含义说明：</w:t>
+      </w:r>
+      <w:r>
+        <w:rPr>
+          <w:rFonts w:cs="Tahoma" w:hint="eastAsia"/>
+          <w:sz w:val="21"/>
+          <w:szCs w:val="21"/>
+        </w:rPr>
+        <w:t>课题</w:t>
+      </w:r>
+      <w:r>
+        <w:rPr>
+          <w:rFonts w:cs="Tahoma" w:hint="eastAsia"/>
+          <w:sz w:val="21"/>
+          <w:szCs w:val="21"/>
+        </w:rPr>
+        <w:t>研究的主要内容</w:t>
+      </w:r>
+      <w:r>
+        <w:rPr>
+          <w:rFonts w:cs="Tahoma" w:hint="eastAsia"/>
+          <w:sz w:val="21"/>
+          <w:szCs w:val="21"/>
+        </w:rPr>
+        <w:t>。</w:t>
+      </w:r>
+      <w:r>
+        <w:rPr>
+          <w:rFonts w:cs="Tahoma" w:hint="eastAsia"/>
+          <w:sz w:val="21"/>
+          <w:szCs w:val="21"/>
+        </w:rPr>
+        <w:t xml:space="preserve"> </w:t>
+      </w:r>
+    </w:p>
+    <w:p>
+      <w:pPr>
+        <w:spacing w:line="420" w:lineRule="atLeast"/>
+        <w:ind w:left="360"/>
+        <w:rPr>
+          <w:rFonts w:cs="Tahoma"/>
+          <w:sz w:val="21"/>
+          <w:szCs w:val="21"/>
+        </w:rPr>
+      </w:pPr>
+      <w:r>
+        <w:rPr>
+          <w:rFonts w:cs="Tahoma" w:hint="eastAsia"/>
+          <w:sz w:val="21"/>
+          <w:szCs w:val="21"/>
+        </w:rPr>
+        <w:t>类型：</w:t>
+      </w:r>
+      <w:r>
+        <w:rPr>
+          <w:rFonts w:cs="Tahoma" w:hint="eastAsia"/>
+          <w:sz w:val="21"/>
+          <w:szCs w:val="21"/>
+        </w:rPr>
+        <w:t>文本型</w:t>
+      </w:r>
+    </w:p>
+    <w:p>
+      <w:pPr>
+        <w:widowControl w:val="0"/>
+        <w:numPr>
+          <w:ilvl w:val="0"/>
+          <w:numId w:val="1"/>
+        </w:numPr>
+        <w:spacing w:line="420" w:lineRule="atLeast"/>
+        <w:jc w:val="both"/>
+        <w:rPr>
+          <w:rFonts w:cs="Tahoma"/>
+          <w:sz w:val="21"/>
+          <w:szCs w:val="21"/>
+        </w:rPr>
+      </w:pPr>
+      <w:r>
+        <w:rPr>
+          <w:rFonts w:cs="Tahoma" w:hint="eastAsia"/>
+          <w:sz w:val="21"/>
+          <w:szCs w:val="21"/>
+        </w:rPr>
+        <w:t>数据项：</w:t>
+      </w:r>
+      <w:r>
+        <w:rPr>
+          <w:rFonts w:cs="Tahoma" w:hint="eastAsia"/>
+          <w:sz w:val="21"/>
+          <w:szCs w:val="21"/>
+        </w:rPr>
+        <w:t>知识要求</w:t>
+      </w:r>
+      <w:proofErr w:type="spellStart"/>
+      <w:r>
+        <w:rPr>
+          <w:rFonts w:cs="Tahoma"/>
+          <w:sz w:val="21"/>
+          <w:szCs w:val="21"/>
+        </w:rPr>
+        <w:t>Knowledge_Requirements</w:t>
+      </w:r>
+      <w:proofErr w:type="spellEnd"/>
+    </w:p>
+    <w:p>
+      <w:pPr>
+        <w:spacing w:line="420" w:lineRule="atLeast"/>
+        <w:ind w:left="360"/>
+        <w:rPr>
+          <w:rFonts w:cs="Tahoma"/>
+          <w:sz w:val="21"/>
+          <w:szCs w:val="21"/>
+        </w:rPr>
+      </w:pPr>
+      <w:r>
+        <w:rPr>
+          <w:rFonts w:cs="Tahoma" w:hint="eastAsia"/>
+          <w:sz w:val="21"/>
+          <w:szCs w:val="21"/>
+        </w:rPr>
+        <w:t>含义说明：</w:t>
+      </w:r>
+      <w:r>
+        <w:rPr>
+          <w:rFonts w:cs="Tahoma" w:hint="eastAsia"/>
+          <w:sz w:val="21"/>
+          <w:szCs w:val="21"/>
+        </w:rPr>
+        <w:t>课题</w:t>
+      </w:r>
+      <w:r>
+        <w:rPr>
+          <w:rFonts w:cs="Tahoma" w:hint="eastAsia"/>
+          <w:sz w:val="21"/>
+          <w:szCs w:val="21"/>
+        </w:rPr>
+        <w:t xml:space="preserve"> </w:t>
+      </w:r>
+      <w:r>
+        <w:rPr>
+          <w:rFonts w:cs="Tahoma" w:hint="eastAsia"/>
+          <w:sz w:val="21"/>
+          <w:szCs w:val="21"/>
+        </w:rPr>
+        <w:t>涉及的知识和基本要求</w:t>
+      </w:r>
+      <w:r>
+        <w:rPr>
+          <w:rFonts w:cs="Tahoma" w:hint="eastAsia"/>
+          <w:sz w:val="21"/>
+          <w:szCs w:val="21"/>
+        </w:rPr>
+        <w:t>:</w:t>
+      </w:r>
+    </w:p>
+    <w:p>
+      <w:pPr>
+        <w:spacing w:line="420" w:lineRule="atLeast"/>
+        <w:ind w:left="360"/>
+        <w:rPr>
+          <w:rFonts w:cs="Tahoma"/>
+          <w:sz w:val="21"/>
+          <w:szCs w:val="21"/>
+        </w:rPr>
+      </w:pPr>
+      <w:r>
+        <w:rPr>
+          <w:rFonts w:cs="Tahoma" w:hint="eastAsia"/>
+          <w:sz w:val="21"/>
+          <w:szCs w:val="21"/>
+        </w:rPr>
+        <w:t>类型：</w:t>
+      </w:r>
+      <w:r>
+        <w:rPr>
+          <w:rFonts w:cs="Tahoma" w:hint="eastAsia"/>
+          <w:sz w:val="21"/>
+          <w:szCs w:val="21"/>
+        </w:rPr>
+        <w:t>文本</w:t>
+      </w:r>
+      <w:r>
+        <w:rPr>
+          <w:rFonts w:cs="Tahoma" w:hint="eastAsia"/>
+          <w:sz w:val="21"/>
+          <w:szCs w:val="21"/>
+        </w:rPr>
+        <w:t>型</w:t>
+      </w:r>
+    </w:p>
+    <w:p>
+      <w:pPr>
+        <w:widowControl w:val="0"/>
+        <w:numPr>
+          <w:ilvl w:val="0"/>
+          <w:numId w:val="1"/>
+        </w:numPr>
+        <w:spacing w:line="420" w:lineRule="atLeast"/>
+        <w:jc w:val="both"/>
+        <w:rPr>
+          <w:rFonts w:cs="Tahoma"/>
+          <w:sz w:val="21"/>
+          <w:szCs w:val="21"/>
+        </w:rPr>
+      </w:pPr>
+      <w:r>
+        <w:rPr>
+          <w:rFonts w:cs="Tahoma" w:hint="eastAsia"/>
+          <w:sz w:val="21"/>
+          <w:szCs w:val="21"/>
+        </w:rPr>
+        <w:t>数据项：</w:t>
+      </w:r>
+      <w:r>
+        <w:rPr>
+          <w:rFonts w:cs="Tahoma" w:hint="eastAsia"/>
+          <w:sz w:val="21"/>
+          <w:szCs w:val="21"/>
+        </w:rPr>
+        <w:t>预期目标</w:t>
+      </w:r>
+      <w:proofErr w:type="spellStart"/>
+      <w:r>
+        <w:rPr>
+          <w:rFonts w:cs="Tahoma" w:hint="eastAsia"/>
+          <w:sz w:val="21"/>
+          <w:szCs w:val="21"/>
+        </w:rPr>
+        <w:t>Target</w:t>
+      </w:r>
+      <w:r>
+        <w:rPr>
+          <w:rFonts w:cs="Tahoma"/>
+          <w:sz w:val="21"/>
+          <w:szCs w:val="21"/>
+        </w:rPr>
+        <w:t>_Goal</w:t>
+      </w:r>
+      <w:proofErr w:type="spellEnd"/>
+    </w:p>
+    <w:p>
+      <w:pPr>
+        <w:spacing w:line="420" w:lineRule="atLeast"/>
+        <w:ind w:left="360"/>
+        <w:rPr>
+          <w:rFonts w:cs="Tahoma"/>
+          <w:sz w:val="21"/>
+          <w:szCs w:val="21"/>
+        </w:rPr>
+      </w:pPr>
+      <w:r>
+        <w:rPr>
+          <w:rFonts w:cs="Tahoma" w:hint="eastAsia"/>
+          <w:sz w:val="21"/>
+          <w:szCs w:val="21"/>
+        </w:rPr>
+        <w:t>含义说明：课题的</w:t>
+      </w:r>
+      <w:r>
+        <w:rPr>
+          <w:rFonts w:cs="Tahoma" w:hint="eastAsia"/>
+          <w:sz w:val="21"/>
+          <w:szCs w:val="21"/>
+        </w:rPr>
+        <w:t>预期目标</w:t>
+      </w:r>
+      <w:r>
+        <w:rPr>
+          <w:rFonts w:cs="Tahoma" w:hint="eastAsia"/>
+          <w:sz w:val="21"/>
+          <w:szCs w:val="21"/>
+        </w:rPr>
+        <w:t xml:space="preserve"> </w:t>
+      </w:r>
+    </w:p>
+    <w:p>
+      <w:pPr>
+        <w:spacing w:line="420" w:lineRule="atLeast"/>
+        <w:ind w:left="360"/>
+        <w:rPr>
+          <w:rFonts w:cs="Tahoma"/>
+          <w:sz w:val="21"/>
+          <w:szCs w:val="21"/>
+        </w:rPr>
+      </w:pPr>
+      <w:r>
+        <w:rPr>
+          <w:rFonts w:cs="Tahoma" w:hint="eastAsia"/>
+          <w:sz w:val="21"/>
+          <w:szCs w:val="21"/>
+        </w:rPr>
+        <w:t>类型：</w:t>
+      </w:r>
+      <w:r>
+        <w:rPr>
+          <w:rFonts w:cs="Tahoma" w:hint="eastAsia"/>
+          <w:sz w:val="21"/>
+          <w:szCs w:val="21"/>
+        </w:rPr>
+        <w:t>文本型</w:t>
+      </w:r>
+    </w:p>
+    <w:p>
+      <w:pPr>
+        <w:widowControl w:val="0"/>
+        <w:numPr>
+          <w:ilvl w:val="0"/>
+          <w:numId w:val="1"/>
+        </w:numPr>
+        <w:spacing w:line="420" w:lineRule="atLeast"/>
+        <w:jc w:val="both"/>
+        <w:rPr>
+          <w:rFonts w:cs="Tahoma"/>
+          <w:sz w:val="21"/>
+          <w:szCs w:val="21"/>
+        </w:rPr>
+      </w:pPr>
+      <w:r>
+        <w:rPr>
+          <w:rFonts w:cs="Tahoma" w:hint="eastAsia"/>
+          <w:sz w:val="21"/>
+          <w:szCs w:val="21"/>
+        </w:rPr>
+        <w:t>数据项：</w:t>
+      </w:r>
+      <w:r>
+        <w:rPr>
+          <w:rFonts w:cs="Tahoma" w:hint="eastAsia"/>
+          <w:sz w:val="21"/>
+          <w:szCs w:val="21"/>
+        </w:rPr>
+        <w:t>进度安排</w:t>
+      </w:r>
+      <w:proofErr w:type="spellStart"/>
+      <w:r>
+        <w:rPr>
+          <w:rFonts w:cs="Tahoma" w:hint="eastAsia"/>
+          <w:sz w:val="21"/>
+          <w:szCs w:val="21"/>
+        </w:rPr>
+        <w:t>Procedure_</w:t>
+      </w:r>
+      <w:r>
+        <w:rPr>
+          <w:rFonts w:cs="Tahoma"/>
+          <w:sz w:val="21"/>
+          <w:szCs w:val="21"/>
+        </w:rPr>
+        <w:t>Management</w:t>
+      </w:r>
+      <w:proofErr w:type="spellEnd"/>
+    </w:p>
+    <w:p>
+      <w:pPr>
+        <w:spacing w:line="420" w:lineRule="atLeast"/>
+        <w:ind w:left="360"/>
+        <w:rPr>
+          <w:rFonts w:cs="Tahoma"/>
+          <w:sz w:val="21"/>
+          <w:szCs w:val="21"/>
+        </w:rPr>
+      </w:pPr>
+      <w:r>
+        <w:rPr>
+          <w:rFonts w:cs="Tahoma" w:hint="eastAsia"/>
+          <w:sz w:val="21"/>
+          <w:szCs w:val="21"/>
+        </w:rPr>
+        <w:t>含义说明：课题的</w:t>
+      </w:r>
+      <w:r>
+        <w:rPr>
+          <w:rFonts w:cs="Tahoma" w:hint="eastAsia"/>
+          <w:sz w:val="21"/>
+          <w:szCs w:val="21"/>
+        </w:rPr>
+        <w:t>进度安排</w:t>
+      </w:r>
+      <w:r>
+        <w:rPr>
+          <w:rFonts w:cs="Tahoma" w:hint="eastAsia"/>
+          <w:sz w:val="21"/>
+          <w:szCs w:val="21"/>
+        </w:rPr>
+        <w:t>。</w:t>
+      </w:r>
+      <w:r>
+        <w:rPr>
+          <w:rFonts w:cs="Tahoma" w:hint="eastAsia"/>
+          <w:sz w:val="21"/>
+          <w:szCs w:val="21"/>
+        </w:rPr>
+        <w:t xml:space="preserve"> </w:t>
+      </w:r>
+    </w:p>
+    <w:p>
+      <w:pPr>
+        <w:spacing w:line="420" w:lineRule="atLeast"/>
+        <w:ind w:left="360"/>
+        <w:rPr>
+          <w:rFonts w:cs="Tahoma"/>
+          <w:sz w:val="21"/>
+          <w:szCs w:val="21"/>
+        </w:rPr>
+      </w:pPr>
+      <w:r>
+        <w:rPr>
+          <w:rFonts w:cs="Tahoma" w:hint="eastAsia"/>
+          <w:sz w:val="21"/>
+          <w:szCs w:val="21"/>
+        </w:rPr>
+        <w:lastRenderedPageBreak/>
+        <w:t>类型：</w:t>
+      </w:r>
+      <w:r>
+        <w:rPr>
+          <w:rFonts w:cs="Tahoma" w:hint="eastAsia"/>
+          <w:sz w:val="21"/>
+          <w:szCs w:val="21"/>
+        </w:rPr>
+        <w:t>文本</w:t>
+      </w:r>
+      <w:r>
+        <w:rPr>
+          <w:rFonts w:cs="Tahoma" w:hint="eastAsia"/>
+          <w:sz w:val="21"/>
+          <w:szCs w:val="21"/>
+        </w:rPr>
+        <w:t>型</w:t>
+      </w:r>
+    </w:p>
+    <w:p>
+      <w:pPr>
+        <w:widowControl w:val="0"/>
+        <w:numPr>
+          <w:ilvl w:val="0"/>
+          <w:numId w:val="1"/>
+        </w:numPr>
+        <w:spacing w:line="420" w:lineRule="atLeast"/>
+        <w:jc w:val="both"/>
+        <w:rPr>
+          <w:rFonts w:cs="Tahoma"/>
+          <w:sz w:val="21"/>
+          <w:szCs w:val="21"/>
+        </w:rPr>
+      </w:pPr>
+      <w:r>
+        <w:rPr>
+          <w:rFonts w:cs="Tahoma" w:hint="eastAsia"/>
+          <w:sz w:val="21"/>
+          <w:szCs w:val="21"/>
+        </w:rPr>
+        <w:t>数据项：</w:t>
+      </w:r>
+      <w:r>
+        <w:rPr>
+          <w:rFonts w:cs="Tahoma" w:hint="eastAsia"/>
+          <w:sz w:val="21"/>
+          <w:szCs w:val="21"/>
+        </w:rPr>
+        <w:t>附加文件</w:t>
+      </w:r>
+      <w:proofErr w:type="spellStart"/>
+      <w:r>
+        <w:rPr>
+          <w:rFonts w:cs="Tahoma" w:hint="eastAsia"/>
+          <w:sz w:val="21"/>
+          <w:szCs w:val="21"/>
+        </w:rPr>
+        <w:t>Extra_</w:t>
+      </w:r>
+      <w:r>
+        <w:rPr>
+          <w:rFonts w:cs="Tahoma"/>
+          <w:sz w:val="21"/>
+          <w:szCs w:val="21"/>
+        </w:rPr>
+        <w:t>File</w:t>
+      </w:r>
+      <w:proofErr w:type="spellEnd"/>
+    </w:p>
+    <w:p>
+      <w:pPr>
+        <w:spacing w:line="420" w:lineRule="atLeast"/>
+        <w:ind w:left="360"/>
+        <w:rPr>
+          <w:rFonts w:cs="Tahoma"/>
+          <w:sz w:val="21"/>
+          <w:szCs w:val="21"/>
+        </w:rPr>
+      </w:pPr>
+      <w:r>
+        <w:rPr>
+          <w:rFonts w:cs="Tahoma" w:hint="eastAsia"/>
+          <w:sz w:val="21"/>
+          <w:szCs w:val="21"/>
+        </w:rPr>
+        <w:t>含义说明：</w:t>
+      </w:r>
+      <w:r>
+        <w:rPr>
+          <w:rFonts w:cs="Tahoma" w:hint="eastAsia"/>
+          <w:sz w:val="21"/>
+          <w:szCs w:val="21"/>
+        </w:rPr>
+        <w:t>任务书的附加文件，可以为</w:t>
+      </w:r>
+      <w:r>
+        <w:rPr>
+          <w:rFonts w:cs="Tahoma" w:hint="eastAsia"/>
+          <w:sz w:val="21"/>
+          <w:szCs w:val="21"/>
+        </w:rPr>
+        <w:t>PDF</w:t>
+      </w:r>
+      <w:r>
+        <w:rPr>
+          <w:rFonts w:cs="Tahoma" w:hint="eastAsia"/>
+          <w:sz w:val="21"/>
+          <w:szCs w:val="21"/>
+        </w:rPr>
+        <w:t>或</w:t>
+      </w:r>
+      <w:r>
+        <w:rPr>
+          <w:rFonts w:cs="Tahoma" w:hint="eastAsia"/>
+          <w:sz w:val="21"/>
+          <w:szCs w:val="21"/>
+        </w:rPr>
+        <w:t>DOC</w:t>
+      </w:r>
+      <w:r>
+        <w:rPr>
+          <w:rFonts w:cs="Tahoma" w:hint="eastAsia"/>
+          <w:sz w:val="21"/>
+          <w:szCs w:val="21"/>
+        </w:rPr>
+        <w:t>文档，内含有对任务书的进一步说明</w:t>
+      </w:r>
+      <w:r>
+        <w:rPr>
+          <w:rFonts w:cs="Tahoma" w:hint="eastAsia"/>
+          <w:sz w:val="21"/>
+          <w:szCs w:val="21"/>
+        </w:rPr>
+        <w:t>。</w:t>
+      </w:r>
+      <w:r>
+        <w:rPr>
+          <w:rFonts w:cs="Tahoma" w:hint="eastAsia"/>
+          <w:sz w:val="21"/>
+          <w:szCs w:val="21"/>
+        </w:rPr>
+        <w:t xml:space="preserve"> </w:t>
+      </w:r>
+    </w:p>
+    <w:p>
+      <w:pPr>
+        <w:spacing w:line="420" w:lineRule="atLeast"/>
+        <w:ind w:left="360"/>
+        <w:rPr>
+          <w:rFonts w:cs="Tahoma"/>
+          <w:sz w:val="21"/>
+          <w:szCs w:val="21"/>
+        </w:rPr>
+      </w:pPr>
+      <w:r>
+        <w:rPr>
+          <w:rFonts w:cs="Tahoma" w:hint="eastAsia"/>
+          <w:sz w:val="21"/>
+          <w:szCs w:val="21"/>
+        </w:rPr>
+        <w:t>类型：</w:t>
+      </w:r>
+      <w:r>
+        <w:rPr>
+          <w:rFonts w:cs="Tahoma" w:hint="eastAsia"/>
+          <w:sz w:val="21"/>
+          <w:szCs w:val="21"/>
+        </w:rPr>
+        <w:t>二进制大文件型</w:t>
+      </w:r>
+    </w:p>
+    <w:p>
+      <w:pPr>
+        <w:widowControl w:val="0"/>
+        <w:numPr>
+          <w:ilvl w:val="0"/>
+          <w:numId w:val="1"/>
+        </w:numPr>
+        <w:spacing w:line="420" w:lineRule="atLeast"/>
+        <w:jc w:val="both"/>
+        <w:rPr>
+          <w:rFonts w:cs="Tahoma"/>
+          <w:sz w:val="21"/>
+          <w:szCs w:val="21"/>
+        </w:rPr>
+      </w:pPr>
+      <w:r>
+        <w:rPr>
+          <w:rFonts w:cs="Tahoma" w:hint="eastAsia"/>
+          <w:sz w:val="21"/>
+          <w:szCs w:val="21"/>
+        </w:rPr>
+        <w:t>数据项：</w:t>
+      </w:r>
+      <w:r>
+        <w:rPr>
+          <w:rFonts w:cs="Tahoma" w:hint="eastAsia"/>
+          <w:sz w:val="21"/>
+          <w:szCs w:val="21"/>
+        </w:rPr>
+        <w:t>任务</w:t>
+      </w:r>
+      <w:proofErr w:type="gramStart"/>
+      <w:r>
+        <w:rPr>
+          <w:rFonts w:cs="Tahoma" w:hint="eastAsia"/>
+          <w:sz w:val="21"/>
+          <w:szCs w:val="21"/>
+        </w:rPr>
+        <w:t>书状态</w:t>
+      </w:r>
+      <w:proofErr w:type="spellStart"/>
+      <w:proofErr w:type="gramEnd"/>
+      <w:r>
+        <w:rPr>
+          <w:rFonts w:cs="Tahoma" w:hint="eastAsia"/>
+          <w:sz w:val="21"/>
+          <w:szCs w:val="21"/>
+        </w:rPr>
+        <w:t>Task_</w:t>
+      </w:r>
+      <w:r>
+        <w:rPr>
+          <w:rFonts w:cs="Tahoma"/>
+          <w:sz w:val="21"/>
+          <w:szCs w:val="21"/>
+        </w:rPr>
+        <w:t>Status</w:t>
+      </w:r>
+      <w:proofErr w:type="spellEnd"/>
+    </w:p>
+    <w:p>
+      <w:pPr>
+        <w:spacing w:line="420" w:lineRule="atLeast"/>
+        <w:ind w:left="360"/>
+        <w:rPr>
+          <w:rFonts w:cs="Tahoma"/>
+          <w:sz w:val="21"/>
+          <w:szCs w:val="21"/>
+        </w:rPr>
+      </w:pPr>
+      <w:r>
+        <w:rPr>
+          <w:rFonts w:cs="Tahoma" w:hint="eastAsia"/>
+          <w:sz w:val="21"/>
+          <w:szCs w:val="21"/>
+        </w:rPr>
+        <w:t>含义说明：</w:t>
+      </w:r>
+      <w:r>
+        <w:rPr>
+          <w:rFonts w:cs="Tahoma" w:hint="eastAsia"/>
+          <w:sz w:val="21"/>
+          <w:szCs w:val="21"/>
+        </w:rPr>
+        <w:t>显示任务书的状态，表示任务书是否已被审核</w:t>
+      </w:r>
+      <w:r>
+        <w:rPr>
+          <w:rFonts w:cs="Tahoma"/>
+          <w:sz w:val="21"/>
+          <w:szCs w:val="21"/>
+        </w:rPr>
+        <w:t xml:space="preserve"> </w:t>
+      </w:r>
+    </w:p>
+    <w:p>
+      <w:pPr>
+        <w:spacing w:line="420" w:lineRule="atLeast"/>
+        <w:ind w:left="360"/>
+        <w:rPr>
+          <w:rFonts w:cs="Tahoma"/>
+          <w:sz w:val="21"/>
+          <w:szCs w:val="21"/>
+        </w:rPr>
+      </w:pPr>
+      <w:r>
+        <w:rPr>
+          <w:rFonts w:cs="Tahoma" w:hint="eastAsia"/>
+          <w:sz w:val="21"/>
+          <w:szCs w:val="21"/>
+        </w:rPr>
+        <w:t>类型：</w:t>
+      </w:r>
+      <w:r>
+        <w:rPr>
+          <w:rFonts w:cs="Tahoma" w:hint="eastAsia"/>
+          <w:sz w:val="21"/>
+          <w:szCs w:val="21"/>
+        </w:rPr>
+        <w:t>字符型</w:t>
+      </w:r>
+    </w:p>
+    <w:p>
+      <w:pPr>
+        <w:spacing w:line="420" w:lineRule="atLeast"/>
+        <w:ind w:left="360"/>
+        <w:rPr>
+          <w:rFonts w:cs="Tahoma"/>
+          <w:sz w:val="21"/>
+          <w:szCs w:val="21"/>
+        </w:rPr>
+      </w:pPr>
+      <w:r>
+        <w:rPr>
+          <w:rFonts w:cs="Tahoma" w:hint="eastAsia"/>
+          <w:sz w:val="21"/>
+          <w:szCs w:val="21"/>
+        </w:rPr>
+        <w:t>取值范围：</w:t>
+      </w:r>
+      <w:r>
+        <w:rPr>
           <w:rFonts w:cs="Tahoma" w:hint="eastAsia"/>
           <w:sz w:val="21"/>
           <w:szCs w:val="21"/>
@@ -12819,23 +13961,15 @@
           <w:sz w:val="21"/>
           <w:szCs w:val="21"/>
         </w:rPr>
-        <w:t>”或“</w:t>
-      </w:r>
-      <w:r>
-        <w:rPr>
-          <w:rFonts w:cs="Tahoma"/>
-          <w:sz w:val="21"/>
-          <w:szCs w:val="21"/>
-        </w:rPr>
-        <w:t>2</w:t>
-      </w:r>
-      <w:r>
-        <w:rPr>
-          <w:rFonts w:cs="Tahoma" w:hint="eastAsia"/>
-          <w:sz w:val="21"/>
-          <w:szCs w:val="21"/>
-        </w:rPr>
         <w:t>”</w:t>
+      </w:r>
+      <w:r>
+        <w:rPr>
+          <w:rFonts w:cs="Tahoma"/>
+          <w:sz w:val="21"/>
+          <w:szCs w:val="21"/>
+        </w:rPr>
+        <w:t xml:space="preserve"> </w:t>
       </w:r>
     </w:p>
     <w:p>
@@ -12969,7 +14103,6 @@
         <w:rPr>
           <w:rFonts w:hint="eastAsia"/>
         </w:rPr>
-        <w:lastRenderedPageBreak/>
         <w:t>图</w:t>
       </w:r>
       <w:r>
@@ -13285,6 +14418,7 @@
                 <w:sz w:val="21"/>
                 <w:szCs w:val="21"/>
               </w:rPr>
+              <w:lastRenderedPageBreak/>
               <w:t>验证</w:t>
             </w:r>
           </w:p>
@@ -15400,7 +16534,6 @@
           <w:rFonts w:hint="eastAsia"/>
           <w:szCs w:val="24"/>
         </w:rPr>
-        <w:lastRenderedPageBreak/>
         <w:t>说明：</w:t>
       </w:r>
       <w:r>
@@ -15496,6 +16629,7 @@
           <w:rFonts w:hint="eastAsia"/>
           <w:sz w:val="32"/>
         </w:rPr>
+        <w:lastRenderedPageBreak/>
         <w:t>概念结构设计</w:t>
       </w:r>
       <w:bookmarkEnd w:id="23"/>
@@ -15783,7 +16917,6 @@
           <w:b/>
           <w:noProof/>
         </w:rPr>
-        <w:lastRenderedPageBreak/>
         <w:drawing>
           <wp:inline distT="0" distB="0" distL="0" distR="0" wp14:anchorId="09B7F9F1" wp14:editId="6DA875CE">
             <wp:extent cx="2388856" cy="3073400"/>
@@ -15930,6 +17063,7 @@
           <w:b/>
           <w:noProof/>
         </w:rPr>
+        <w:lastRenderedPageBreak/>
         <w:drawing>
           <wp:inline distT="0" distB="0" distL="0" distR="0" wp14:anchorId="451AB67A" wp14:editId="777E3069">
             <wp:extent cx="2553855" cy="3587750"/>
@@ -16081,7 +17215,6 @@
           <w:b/>
           <w:noProof/>
         </w:rPr>
-        <w:lastRenderedPageBreak/>
         <w:drawing>
           <wp:inline distT="0" distB="0" distL="0" distR="0" wp14:anchorId="0FE1EBEE" wp14:editId="63EA312C">
             <wp:extent cx="2728625" cy="3340100"/>
@@ -16235,6 +17368,7 @@
           <w:b/>
           <w:noProof/>
         </w:rPr>
+        <w:lastRenderedPageBreak/>
         <w:drawing>
           <wp:inline distT="0" distB="0" distL="0" distR="0" wp14:anchorId="0D7196C0" wp14:editId="2091F1E2">
             <wp:extent cx="3058773" cy="3302000"/>
@@ -16389,7 +17523,6 @@
           <w:b/>
           <w:noProof/>
         </w:rPr>
-        <w:lastRenderedPageBreak/>
         <w:drawing>
           <wp:inline distT="0" distB="0" distL="0" distR="0" wp14:anchorId="3A247F0B" wp14:editId="10D47376">
             <wp:extent cx="3171934" cy="2927350"/>
@@ -16529,6 +17662,7 @@
           <w:b/>
           <w:noProof/>
         </w:rPr>
+        <w:lastRenderedPageBreak/>
         <w:drawing>
           <wp:inline distT="0" distB="0" distL="0" distR="0" wp14:anchorId="78E8151B" wp14:editId="2D38B024">
             <wp:extent cx="3414691" cy="2336800"/>
@@ -16887,7 +18021,6 @@
           <w:rFonts w:hint="eastAsia"/>
           <w:szCs w:val="24"/>
         </w:rPr>
-        <w:lastRenderedPageBreak/>
         <w:t>外码：</w:t>
       </w:r>
       <w:r>
@@ -17917,6 +19050,7 @@
           <w:b/>
           <w:szCs w:val="24"/>
         </w:rPr>
+        <w:lastRenderedPageBreak/>
         <w:t>Select_Project</w:t>
       </w:r>
       <w:proofErr w:type="spellEnd"/>
@@ -17938,7 +19072,13 @@
         <w:rPr>
           <w:szCs w:val="24"/>
         </w:rPr>
-        <w:t>Pno</w:t>
+        <w:t>P</w:t>
+      </w:r>
+      <w:r>
+        <w:rPr>
+          <w:szCs w:val="24"/>
+        </w:rPr>
+        <w:t>name</w:t>
       </w:r>
       <w:proofErr w:type="spellEnd"/>
       <w:r>
@@ -18086,7 +19226,13 @@
         <w:rPr>
           <w:szCs w:val="24"/>
         </w:rPr>
-        <w:t>Pno</w:t>
+        <w:t>Pn</w:t>
+      </w:r>
+      <w:r>
+        <w:rPr>
+          <w:szCs w:val="24"/>
+        </w:rPr>
+        <w:t>ame</w:t>
       </w:r>
       <w:proofErr w:type="spellEnd"/>
       <w:r>
@@ -18099,22 +19245,23 @@
     <w:p>
       <w:pPr>
         <w:ind w:firstLine="370"/>
-        <w:rPr>
-          <w:szCs w:val="24"/>
-        </w:rPr>
-      </w:pPr>
-      <w:r>
         <w:rPr>
           <w:rFonts w:hint="eastAsia"/>
           <w:szCs w:val="24"/>
         </w:rPr>
-        <w:t>外码：</w:t>
-      </w:r>
+      </w:pPr>
       <w:r>
         <w:rPr>
           <w:rFonts w:hint="eastAsia"/>
           <w:szCs w:val="24"/>
         </w:rPr>
+        <w:t>外码：</w:t>
+      </w:r>
+      <w:r>
+        <w:rPr>
+          <w:rFonts w:hint="eastAsia"/>
+          <w:szCs w:val="24"/>
+        </w:rPr>
         <w:t>S</w:t>
       </w:r>
       <w:r>
@@ -18128,16 +19275,210 @@
         <w:rPr>
           <w:szCs w:val="24"/>
         </w:rPr>
-        <w:t>Pno</w:t>
+        <w:t>Pn</w:t>
+      </w:r>
+      <w:r>
+        <w:rPr>
+          <w:szCs w:val="24"/>
+        </w:rPr>
+        <w:t>ame</w:t>
       </w:r>
       <w:proofErr w:type="spellEnd"/>
     </w:p>
     <w:p>
       <w:pPr>
-        <w:rPr>
+        <w:pStyle w:val="a7"/>
+        <w:numPr>
+          <w:ilvl w:val="0"/>
+          <w:numId w:val="14"/>
+        </w:numPr>
+        <w:ind w:firstLineChars="0"/>
+        <w:rPr>
+          <w:b/>
+          <w:color w:val="FF0000"/>
+        </w:rPr>
+      </w:pPr>
+      <w:proofErr w:type="spellStart"/>
+      <w:r>
+        <w:rPr>
+          <w:b/>
           <w:szCs w:val="24"/>
         </w:rPr>
-      </w:pPr>
+        <w:t>Task_Book</w:t>
+      </w:r>
+      <w:proofErr w:type="spellEnd"/>
+      <w:r>
+        <w:rPr>
+          <w:rFonts w:hint="eastAsia"/>
+          <w:szCs w:val="24"/>
+        </w:rPr>
+        <w:t>（</w:t>
+      </w:r>
+      <w:proofErr w:type="spellStart"/>
+      <w:r>
+        <w:rPr>
+          <w:rFonts w:hint="eastAsia"/>
+          <w:szCs w:val="24"/>
+        </w:rPr>
+        <w:t>P</w:t>
+      </w:r>
+      <w:r>
+        <w:rPr>
+          <w:szCs w:val="24"/>
+        </w:rPr>
+        <w:t>name</w:t>
+      </w:r>
+      <w:proofErr w:type="spellEnd"/>
+      <w:r>
+        <w:rPr>
+          <w:szCs w:val="24"/>
+        </w:rPr>
+        <w:t>,</w:t>
+      </w:r>
+      <w:r>
+        <w:rPr>
+          <w:szCs w:val="24"/>
+        </w:rPr>
+        <w:t xml:space="preserve"> </w:t>
+      </w:r>
+      <w:proofErr w:type="spellStart"/>
+      <w:r>
+        <w:rPr>
+          <w:szCs w:val="24"/>
+        </w:rPr>
+        <w:t>Main_Content</w:t>
+      </w:r>
+      <w:proofErr w:type="spellEnd"/>
+      <w:r>
+        <w:rPr>
+          <w:szCs w:val="24"/>
+        </w:rPr>
+        <w:t xml:space="preserve">, </w:t>
+      </w:r>
+      <w:proofErr w:type="spellStart"/>
+      <w:r>
+        <w:rPr>
+          <w:szCs w:val="24"/>
+        </w:rPr>
+        <w:t>Knowledge_Requirements</w:t>
+      </w:r>
+      <w:proofErr w:type="spellEnd"/>
+      <w:r>
+        <w:rPr>
+          <w:szCs w:val="24"/>
+        </w:rPr>
+        <w:t xml:space="preserve">, </w:t>
+      </w:r>
+      <w:proofErr w:type="spellStart"/>
+      <w:r>
+        <w:rPr>
+          <w:szCs w:val="24"/>
+        </w:rPr>
+        <w:t>Target_Goal</w:t>
+      </w:r>
+      <w:proofErr w:type="spellEnd"/>
+      <w:r>
+        <w:rPr>
+          <w:szCs w:val="24"/>
+        </w:rPr>
+        <w:t xml:space="preserve">, </w:t>
+      </w:r>
+      <w:proofErr w:type="spellStart"/>
+      <w:r>
+        <w:rPr>
+          <w:szCs w:val="24"/>
+        </w:rPr>
+        <w:t>Procedure_Management</w:t>
+      </w:r>
+      <w:proofErr w:type="spellEnd"/>
+      <w:r>
+        <w:rPr>
+          <w:szCs w:val="24"/>
+        </w:rPr>
+        <w:t xml:space="preserve">, </w:t>
+      </w:r>
+      <w:proofErr w:type="spellStart"/>
+      <w:r>
+        <w:rPr>
+          <w:szCs w:val="24"/>
+        </w:rPr>
+        <w:t>Extra_File</w:t>
+      </w:r>
+      <w:proofErr w:type="spellEnd"/>
+      <w:r>
+        <w:rPr>
+          <w:szCs w:val="24"/>
+        </w:rPr>
+        <w:t xml:space="preserve">, </w:t>
+      </w:r>
+      <w:proofErr w:type="spellStart"/>
+      <w:r>
+        <w:rPr>
+          <w:szCs w:val="24"/>
+        </w:rPr>
+        <w:t>Task_Status</w:t>
+      </w:r>
+      <w:proofErr w:type="spellEnd"/>
+      <w:r>
+        <w:rPr>
+          <w:rFonts w:hint="eastAsia"/>
+          <w:szCs w:val="24"/>
+        </w:rPr>
+        <w:t>）</w:t>
+      </w:r>
+    </w:p>
+    <w:p>
+      <w:pPr>
+        <w:ind w:firstLine="370"/>
+        <w:rPr>
+          <w:szCs w:val="24"/>
+        </w:rPr>
+      </w:pPr>
+      <w:r>
+        <w:rPr>
+          <w:rFonts w:hint="eastAsia"/>
+          <w:szCs w:val="24"/>
+        </w:rPr>
+        <w:t>主码</w:t>
+      </w:r>
+      <w:r>
+        <w:rPr>
+          <w:rFonts w:hint="eastAsia"/>
+          <w:szCs w:val="24"/>
+        </w:rPr>
+        <w:t>：</w:t>
+      </w:r>
+      <w:proofErr w:type="spellStart"/>
+      <w:r>
+        <w:rPr>
+          <w:szCs w:val="24"/>
+        </w:rPr>
+        <w:t>Pname</w:t>
+      </w:r>
+      <w:proofErr w:type="spellEnd"/>
+    </w:p>
+    <w:p>
+      <w:pPr>
+        <w:ind w:firstLine="370"/>
+        <w:rPr>
+          <w:szCs w:val="24"/>
+        </w:rPr>
+      </w:pPr>
+      <w:r>
+        <w:rPr>
+          <w:rFonts w:hint="eastAsia"/>
+          <w:szCs w:val="24"/>
+        </w:rPr>
+        <w:t>外码：</w:t>
+      </w:r>
+      <w:proofErr w:type="spellStart"/>
+      <w:r>
+        <w:rPr>
+          <w:szCs w:val="24"/>
+        </w:rPr>
+        <w:t>Pname</w:t>
+      </w:r>
+      <w:proofErr w:type="spellEnd"/>
     </w:p>
     <w:p>
       <w:pPr>
@@ -19972,7 +21313,6 @@
                 <w:sz w:val="21"/>
                 <w:szCs w:val="21"/>
               </w:rPr>
-              <w:lastRenderedPageBreak/>
               <w:t>专业编号</w:t>
             </w:r>
           </w:p>
@@ -21489,6 +22829,7 @@
                 <w:sz w:val="21"/>
                 <w:szCs w:val="21"/>
               </w:rPr>
+              <w:lastRenderedPageBreak/>
               <w:t>账号</w:t>
             </w:r>
           </w:p>
@@ -24067,7 +25408,6 @@
           <w:kern w:val="2"/>
           <w:szCs w:val="21"/>
         </w:rPr>
-        <w:lastRenderedPageBreak/>
         <w:t>表</w:t>
       </w:r>
       <w:r>
@@ -25854,6 +27194,7 @@
                 <w:sz w:val="21"/>
                 <w:szCs w:val="21"/>
               </w:rPr>
+              <w:lastRenderedPageBreak/>
               <w:t>外文翻译</w:t>
             </w:r>
           </w:p>
@@ -26635,6 +27976,1289 @@
                 <w:szCs w:val="20"/>
               </w:rPr>
               <w:t>2</w:t>
+            </w:r>
+            <w:r>
+              <w:rPr>
+                <w:rFonts w:cs="Tahoma" w:hint="eastAsia"/>
+                <w:kern w:val="2"/>
+                <w:sz w:val="20"/>
+                <w:szCs w:val="20"/>
+              </w:rPr>
+              <w:t>”</w:t>
+            </w:r>
+          </w:p>
+        </w:tc>
+      </w:tr>
+    </w:tbl>
+    <w:p>
+      <w:pPr>
+        <w:widowControl w:val="0"/>
+        <w:spacing w:line="420" w:lineRule="atLeast"/>
+        <w:jc w:val="center"/>
+        <w:rPr>
+          <w:rFonts w:cs="Tahoma"/>
+          <w:kern w:val="2"/>
+          <w:szCs w:val="21"/>
+        </w:rPr>
+      </w:pPr>
+    </w:p>
+    <w:p>
+      <w:pPr>
+        <w:widowControl w:val="0"/>
+        <w:spacing w:line="420" w:lineRule="atLeast"/>
+        <w:jc w:val="center"/>
+        <w:rPr>
+          <w:rFonts w:cs="Tahoma"/>
+          <w:kern w:val="2"/>
+          <w:szCs w:val="21"/>
+        </w:rPr>
+      </w:pPr>
+      <w:r>
+        <w:rPr>
+          <w:rFonts w:cs="Tahoma"/>
+          <w:kern w:val="2"/>
+          <w:szCs w:val="21"/>
+        </w:rPr>
+        <w:t>表</w:t>
+      </w:r>
+      <w:r>
+        <w:rPr>
+          <w:rFonts w:cs="Tahoma"/>
+          <w:kern w:val="2"/>
+          <w:szCs w:val="21"/>
+        </w:rPr>
+        <w:t>8</w:t>
+      </w:r>
+      <w:r>
+        <w:rPr>
+          <w:rFonts w:cs="Tahoma" w:hint="eastAsia"/>
+          <w:kern w:val="2"/>
+          <w:szCs w:val="21"/>
+        </w:rPr>
+        <w:t>.</w:t>
+      </w:r>
+      <w:r>
+        <w:rPr>
+          <w:rFonts w:cs="Tahoma"/>
+          <w:kern w:val="2"/>
+          <w:szCs w:val="21"/>
+        </w:rPr>
+        <w:t xml:space="preserve"> </w:t>
+      </w:r>
+      <w:proofErr w:type="spellStart"/>
+      <w:r>
+        <w:rPr>
+          <w:rFonts w:cs="Tahoma"/>
+          <w:kern w:val="2"/>
+          <w:szCs w:val="21"/>
+        </w:rPr>
+        <w:t>Task</w:t>
+      </w:r>
+      <w:r>
+        <w:rPr>
+          <w:rFonts w:cs="Tahoma" w:hint="eastAsia"/>
+          <w:kern w:val="2"/>
+          <w:szCs w:val="21"/>
+        </w:rPr>
+        <w:t>_</w:t>
+      </w:r>
+      <w:r>
+        <w:rPr>
+          <w:rFonts w:cs="Tahoma"/>
+          <w:kern w:val="2"/>
+          <w:szCs w:val="21"/>
+        </w:rPr>
+        <w:t>Book</w:t>
+      </w:r>
+      <w:proofErr w:type="spellEnd"/>
+      <w:r>
+        <w:rPr>
+          <w:rFonts w:cs="Tahoma" w:hint="eastAsia"/>
+          <w:kern w:val="2"/>
+          <w:szCs w:val="21"/>
+        </w:rPr>
+        <w:t>表</w:t>
+      </w:r>
+    </w:p>
+    <w:tbl>
+      <w:tblPr>
+        <w:tblW w:w="7596" w:type="dxa"/>
+        <w:jc w:val="center"/>
+        <w:tblBorders>
+          <w:top w:val="single" w:sz="4" w:space="0" w:color="auto"/>
+          <w:left w:val="single" w:sz="4" w:space="0" w:color="auto"/>
+          <w:bottom w:val="single" w:sz="4" w:space="0" w:color="auto"/>
+          <w:right w:val="single" w:sz="4" w:space="0" w:color="auto"/>
+          <w:insideH w:val="single" w:sz="4" w:space="0" w:color="auto"/>
+          <w:insideV w:val="single" w:sz="4" w:space="0" w:color="auto"/>
+        </w:tblBorders>
+        <w:tblLayout w:type="fixed"/>
+        <w:tblLook w:val="0000" w:firstRow="0" w:lastRow="0" w:firstColumn="0" w:lastColumn="0" w:noHBand="0" w:noVBand="0"/>
+      </w:tblPr>
+      <w:tblGrid>
+        <w:gridCol w:w="1784"/>
+        <w:gridCol w:w="2539"/>
+        <w:gridCol w:w="1134"/>
+        <w:gridCol w:w="709"/>
+        <w:gridCol w:w="1430"/>
+      </w:tblGrid>
+      <w:tr>
+        <w:trPr>
+          <w:jc w:val="center"/>
+        </w:trPr>
+        <w:tc>
+          <w:tcPr>
+            <w:tcW w:w="1784" w:type="dxa"/>
+            <w:shd w:val="clear" w:color="auto" w:fill="D9D9D9"/>
+          </w:tcPr>
+          <w:p>
+            <w:pPr>
+              <w:widowControl w:val="0"/>
+              <w:spacing w:line="420" w:lineRule="atLeast"/>
+              <w:jc w:val="center"/>
+              <w:rPr>
+                <w:rFonts w:cs="Tahoma"/>
+                <w:kern w:val="2"/>
+                <w:sz w:val="21"/>
+                <w:szCs w:val="21"/>
+              </w:rPr>
+            </w:pPr>
+            <w:r>
+              <w:rPr>
+                <w:rFonts w:cs="Tahoma"/>
+                <w:kern w:val="2"/>
+                <w:sz w:val="21"/>
+                <w:szCs w:val="21"/>
+              </w:rPr>
+              <w:t>属性</w:t>
+            </w:r>
+            <w:r>
+              <w:rPr>
+                <w:rFonts w:cs="Tahoma" w:hint="eastAsia"/>
+                <w:kern w:val="2"/>
+                <w:sz w:val="21"/>
+                <w:szCs w:val="21"/>
+              </w:rPr>
+              <w:t>中文</w:t>
+            </w:r>
+            <w:r>
+              <w:rPr>
+                <w:rFonts w:cs="Tahoma"/>
+                <w:kern w:val="2"/>
+                <w:sz w:val="21"/>
+                <w:szCs w:val="21"/>
+              </w:rPr>
+              <w:t>名</w:t>
+            </w:r>
+          </w:p>
+        </w:tc>
+        <w:tc>
+          <w:tcPr>
+            <w:tcW w:w="2539" w:type="dxa"/>
+            <w:shd w:val="clear" w:color="auto" w:fill="D9D9D9"/>
+          </w:tcPr>
+          <w:p>
+            <w:pPr>
+              <w:widowControl w:val="0"/>
+              <w:spacing w:line="420" w:lineRule="atLeast"/>
+              <w:jc w:val="center"/>
+              <w:rPr>
+                <w:rFonts w:cs="Tahoma"/>
+                <w:kern w:val="2"/>
+                <w:sz w:val="21"/>
+                <w:szCs w:val="21"/>
+              </w:rPr>
+            </w:pPr>
+            <w:r>
+              <w:rPr>
+                <w:rFonts w:cs="Tahoma" w:hint="eastAsia"/>
+                <w:kern w:val="2"/>
+                <w:sz w:val="21"/>
+                <w:szCs w:val="21"/>
+              </w:rPr>
+              <w:t>列名</w:t>
+            </w:r>
+          </w:p>
+        </w:tc>
+        <w:tc>
+          <w:tcPr>
+            <w:tcW w:w="1134" w:type="dxa"/>
+            <w:shd w:val="clear" w:color="auto" w:fill="D9D9D9"/>
+          </w:tcPr>
+          <w:p>
+            <w:pPr>
+              <w:widowControl w:val="0"/>
+              <w:spacing w:line="420" w:lineRule="atLeast"/>
+              <w:jc w:val="center"/>
+              <w:rPr>
+                <w:rFonts w:cs="Tahoma"/>
+                <w:kern w:val="2"/>
+                <w:sz w:val="21"/>
+                <w:szCs w:val="21"/>
+              </w:rPr>
+            </w:pPr>
+            <w:r>
+              <w:rPr>
+                <w:rFonts w:cs="Tahoma" w:hint="eastAsia"/>
+                <w:kern w:val="2"/>
+                <w:sz w:val="21"/>
+                <w:szCs w:val="21"/>
+              </w:rPr>
+              <w:t>数据</w:t>
+            </w:r>
+            <w:r>
+              <w:rPr>
+                <w:rFonts w:cs="Tahoma"/>
+                <w:kern w:val="2"/>
+                <w:sz w:val="21"/>
+                <w:szCs w:val="21"/>
+              </w:rPr>
+              <w:t>类型</w:t>
+            </w:r>
+          </w:p>
+        </w:tc>
+        <w:tc>
+          <w:tcPr>
+            <w:tcW w:w="709" w:type="dxa"/>
+            <w:shd w:val="clear" w:color="auto" w:fill="D9D9D9"/>
+          </w:tcPr>
+          <w:p>
+            <w:pPr>
+              <w:widowControl w:val="0"/>
+              <w:spacing w:line="420" w:lineRule="atLeast"/>
+              <w:jc w:val="center"/>
+              <w:rPr>
+                <w:rFonts w:cs="Tahoma"/>
+                <w:kern w:val="2"/>
+                <w:sz w:val="21"/>
+                <w:szCs w:val="21"/>
+              </w:rPr>
+            </w:pPr>
+            <w:r>
+              <w:rPr>
+                <w:rFonts w:cs="Tahoma"/>
+                <w:kern w:val="2"/>
+                <w:sz w:val="21"/>
+                <w:szCs w:val="21"/>
+              </w:rPr>
+              <w:t>长度</w:t>
+            </w:r>
+          </w:p>
+        </w:tc>
+        <w:tc>
+          <w:tcPr>
+            <w:tcW w:w="1430" w:type="dxa"/>
+            <w:shd w:val="clear" w:color="auto" w:fill="D9D9D9"/>
+          </w:tcPr>
+          <w:p>
+            <w:pPr>
+              <w:widowControl w:val="0"/>
+              <w:adjustRightInd w:val="0"/>
+              <w:spacing w:line="420" w:lineRule="atLeast"/>
+              <w:jc w:val="center"/>
+              <w:textAlignment w:val="baseline"/>
+              <w:rPr>
+                <w:rFonts w:cs="Tahoma"/>
+                <w:color w:val="000000"/>
+                <w:sz w:val="21"/>
+                <w:szCs w:val="21"/>
+              </w:rPr>
+            </w:pPr>
+            <w:r>
+              <w:rPr>
+                <w:rFonts w:cs="Tahoma"/>
+                <w:color w:val="000000"/>
+                <w:sz w:val="21"/>
+                <w:szCs w:val="21"/>
+              </w:rPr>
+              <w:t>完整性约束</w:t>
+            </w:r>
+          </w:p>
+        </w:tc>
+      </w:tr>
+      <w:tr>
+        <w:trPr>
+          <w:jc w:val="center"/>
+        </w:trPr>
+        <w:tc>
+          <w:tcPr>
+            <w:tcW w:w="1784" w:type="dxa"/>
+          </w:tcPr>
+          <w:p>
+            <w:pPr>
+              <w:widowControl w:val="0"/>
+              <w:spacing w:line="420" w:lineRule="atLeast"/>
+              <w:jc w:val="center"/>
+              <w:rPr>
+                <w:rFonts w:cs="Tahoma"/>
+                <w:kern w:val="2"/>
+                <w:sz w:val="21"/>
+                <w:szCs w:val="21"/>
+              </w:rPr>
+            </w:pPr>
+            <w:r>
+              <w:rPr>
+                <w:rFonts w:cs="Tahoma" w:hint="eastAsia"/>
+                <w:kern w:val="2"/>
+                <w:sz w:val="21"/>
+                <w:szCs w:val="21"/>
+              </w:rPr>
+              <w:t>课题编号</w:t>
+            </w:r>
+          </w:p>
+        </w:tc>
+        <w:tc>
+          <w:tcPr>
+            <w:tcW w:w="2539" w:type="dxa"/>
+          </w:tcPr>
+          <w:p>
+            <w:pPr>
+              <w:widowControl w:val="0"/>
+              <w:spacing w:line="420" w:lineRule="atLeast"/>
+              <w:jc w:val="center"/>
+              <w:rPr>
+                <w:rFonts w:cs="Tahoma"/>
+                <w:kern w:val="2"/>
+                <w:sz w:val="21"/>
+                <w:szCs w:val="21"/>
+              </w:rPr>
+            </w:pPr>
+            <w:proofErr w:type="spellStart"/>
+            <w:r>
+              <w:rPr>
+                <w:rFonts w:cs="Tahoma" w:hint="eastAsia"/>
+                <w:kern w:val="2"/>
+                <w:sz w:val="21"/>
+                <w:szCs w:val="21"/>
+              </w:rPr>
+              <w:t>Pname</w:t>
+            </w:r>
+            <w:proofErr w:type="spellEnd"/>
+          </w:p>
+        </w:tc>
+        <w:tc>
+          <w:tcPr>
+            <w:tcW w:w="1134" w:type="dxa"/>
+          </w:tcPr>
+          <w:p>
+            <w:pPr>
+              <w:widowControl w:val="0"/>
+              <w:spacing w:line="420" w:lineRule="atLeast"/>
+              <w:jc w:val="center"/>
+              <w:rPr>
+                <w:rFonts w:cs="Tahoma"/>
+                <w:kern w:val="2"/>
+                <w:sz w:val="21"/>
+                <w:szCs w:val="21"/>
+              </w:rPr>
+            </w:pPr>
+            <w:r>
+              <w:rPr>
+                <w:rFonts w:cs="Tahoma"/>
+                <w:kern w:val="2"/>
+                <w:sz w:val="21"/>
+                <w:szCs w:val="21"/>
+              </w:rPr>
+              <w:t>V</w:t>
+            </w:r>
+            <w:r>
+              <w:rPr>
+                <w:rFonts w:cs="Tahoma" w:hint="eastAsia"/>
+                <w:kern w:val="2"/>
+                <w:sz w:val="21"/>
+                <w:szCs w:val="21"/>
+              </w:rPr>
+              <w:t>ar</w:t>
+            </w:r>
+            <w:r>
+              <w:rPr>
+                <w:rFonts w:cs="Tahoma"/>
+                <w:kern w:val="2"/>
+                <w:sz w:val="21"/>
+                <w:szCs w:val="21"/>
+              </w:rPr>
+              <w:t>char</w:t>
+            </w:r>
+          </w:p>
+        </w:tc>
+        <w:tc>
+          <w:tcPr>
+            <w:tcW w:w="709" w:type="dxa"/>
+          </w:tcPr>
+          <w:p>
+            <w:pPr>
+              <w:widowControl w:val="0"/>
+              <w:spacing w:line="420" w:lineRule="atLeast"/>
+              <w:jc w:val="center"/>
+              <w:rPr>
+                <w:rFonts w:cs="Tahoma"/>
+                <w:kern w:val="2"/>
+                <w:sz w:val="21"/>
+                <w:szCs w:val="21"/>
+              </w:rPr>
+            </w:pPr>
+            <w:r>
+              <w:rPr>
+                <w:rFonts w:cs="Tahoma"/>
+                <w:kern w:val="2"/>
+                <w:sz w:val="21"/>
+                <w:szCs w:val="21"/>
+              </w:rPr>
+              <w:t>40</w:t>
+            </w:r>
+          </w:p>
+        </w:tc>
+        <w:tc>
+          <w:tcPr>
+            <w:tcW w:w="1430" w:type="dxa"/>
+          </w:tcPr>
+          <w:p>
+            <w:pPr>
+              <w:widowControl w:val="0"/>
+              <w:adjustRightInd w:val="0"/>
+              <w:spacing w:line="420" w:lineRule="atLeast"/>
+              <w:jc w:val="center"/>
+              <w:textAlignment w:val="baseline"/>
+              <w:rPr>
+                <w:rFonts w:cs="Tahoma"/>
+                <w:color w:val="000000"/>
+                <w:sz w:val="21"/>
+                <w:szCs w:val="21"/>
+              </w:rPr>
+            </w:pPr>
+            <w:r>
+              <w:rPr>
+                <w:rFonts w:cs="Tahoma" w:hint="eastAsia"/>
+                <w:color w:val="000000"/>
+                <w:sz w:val="21"/>
+                <w:szCs w:val="21"/>
+              </w:rPr>
+              <w:t>主码，</w:t>
+            </w:r>
+            <w:proofErr w:type="gramStart"/>
+            <w:r>
+              <w:rPr>
+                <w:rFonts w:cs="Tahoma" w:hint="eastAsia"/>
+                <w:color w:val="000000"/>
+                <w:sz w:val="21"/>
+                <w:szCs w:val="21"/>
+              </w:rPr>
+              <w:t>外码</w:t>
+            </w:r>
+            <w:proofErr w:type="gramEnd"/>
+          </w:p>
+        </w:tc>
+      </w:tr>
+      <w:tr>
+        <w:trPr>
+          <w:jc w:val="center"/>
+        </w:trPr>
+        <w:tc>
+          <w:tcPr>
+            <w:tcW w:w="1784" w:type="dxa"/>
+          </w:tcPr>
+          <w:p>
+            <w:pPr>
+              <w:widowControl w:val="0"/>
+              <w:spacing w:line="420" w:lineRule="atLeast"/>
+              <w:jc w:val="center"/>
+              <w:rPr>
+                <w:rFonts w:cs="Tahoma"/>
+                <w:kern w:val="2"/>
+                <w:sz w:val="21"/>
+                <w:szCs w:val="21"/>
+              </w:rPr>
+            </w:pPr>
+            <w:r>
+              <w:rPr>
+                <w:rFonts w:cs="Tahoma" w:hint="eastAsia"/>
+                <w:kern w:val="2"/>
+                <w:sz w:val="21"/>
+                <w:szCs w:val="21"/>
+              </w:rPr>
+              <w:t>主要内容</w:t>
+            </w:r>
+          </w:p>
+        </w:tc>
+        <w:tc>
+          <w:tcPr>
+            <w:tcW w:w="2539" w:type="dxa"/>
+          </w:tcPr>
+          <w:p>
+            <w:pPr>
+              <w:widowControl w:val="0"/>
+              <w:spacing w:line="420" w:lineRule="atLeast"/>
+              <w:jc w:val="center"/>
+              <w:rPr>
+                <w:rFonts w:cs="Tahoma"/>
+                <w:kern w:val="2"/>
+                <w:sz w:val="21"/>
+                <w:szCs w:val="21"/>
+              </w:rPr>
+            </w:pPr>
+            <w:proofErr w:type="spellStart"/>
+            <w:r>
+              <w:rPr>
+                <w:rFonts w:cs="Tahoma" w:hint="eastAsia"/>
+                <w:sz w:val="21"/>
+                <w:szCs w:val="21"/>
+              </w:rPr>
+              <w:t>Main</w:t>
+            </w:r>
+            <w:r>
+              <w:rPr>
+                <w:rFonts w:cs="Tahoma"/>
+                <w:sz w:val="21"/>
+                <w:szCs w:val="21"/>
+              </w:rPr>
+              <w:t>_Content</w:t>
+            </w:r>
+            <w:proofErr w:type="spellEnd"/>
+          </w:p>
+        </w:tc>
+        <w:tc>
+          <w:tcPr>
+            <w:tcW w:w="1134" w:type="dxa"/>
+          </w:tcPr>
+          <w:p>
+            <w:pPr>
+              <w:widowControl w:val="0"/>
+              <w:spacing w:line="420" w:lineRule="atLeast"/>
+              <w:jc w:val="center"/>
+              <w:rPr>
+                <w:rFonts w:cs="Tahoma"/>
+                <w:kern w:val="2"/>
+                <w:sz w:val="21"/>
+                <w:szCs w:val="21"/>
+              </w:rPr>
+            </w:pPr>
+            <w:r>
+              <w:rPr>
+                <w:rFonts w:cs="Tahoma"/>
+                <w:kern w:val="2"/>
+                <w:sz w:val="21"/>
+                <w:szCs w:val="21"/>
+              </w:rPr>
+              <w:t>Text</w:t>
+            </w:r>
+          </w:p>
+        </w:tc>
+        <w:tc>
+          <w:tcPr>
+            <w:tcW w:w="709" w:type="dxa"/>
+          </w:tcPr>
+          <w:p>
+            <w:pPr>
+              <w:widowControl w:val="0"/>
+              <w:spacing w:line="420" w:lineRule="atLeast"/>
+              <w:jc w:val="center"/>
+              <w:rPr>
+                <w:rFonts w:cs="Tahoma"/>
+                <w:kern w:val="2"/>
+                <w:sz w:val="21"/>
+                <w:szCs w:val="21"/>
+              </w:rPr>
+            </w:pPr>
+          </w:p>
+        </w:tc>
+        <w:tc>
+          <w:tcPr>
+            <w:tcW w:w="1430" w:type="dxa"/>
+          </w:tcPr>
+          <w:p>
+            <w:pPr>
+              <w:widowControl w:val="0"/>
+              <w:spacing w:line="420" w:lineRule="atLeast"/>
+              <w:jc w:val="center"/>
+              <w:rPr>
+                <w:rFonts w:cs="Tahoma"/>
+                <w:kern w:val="2"/>
+                <w:sz w:val="21"/>
+                <w:szCs w:val="21"/>
+              </w:rPr>
+            </w:pPr>
+          </w:p>
+        </w:tc>
+      </w:tr>
+      <w:tr>
+        <w:trPr>
+          <w:jc w:val="center"/>
+        </w:trPr>
+        <w:tc>
+          <w:tcPr>
+            <w:tcW w:w="1784" w:type="dxa"/>
+          </w:tcPr>
+          <w:p>
+            <w:pPr>
+              <w:widowControl w:val="0"/>
+              <w:spacing w:line="420" w:lineRule="atLeast"/>
+              <w:jc w:val="center"/>
+              <w:rPr>
+                <w:rFonts w:cs="Tahoma" w:hint="eastAsia"/>
+                <w:kern w:val="2"/>
+                <w:sz w:val="21"/>
+                <w:szCs w:val="21"/>
+              </w:rPr>
+            </w:pPr>
+            <w:r>
+              <w:rPr>
+                <w:rFonts w:cs="Tahoma" w:hint="eastAsia"/>
+                <w:kern w:val="2"/>
+                <w:sz w:val="21"/>
+                <w:szCs w:val="21"/>
+              </w:rPr>
+              <w:t>知识要求</w:t>
+            </w:r>
+          </w:p>
+        </w:tc>
+        <w:tc>
+          <w:tcPr>
+            <w:tcW w:w="2539" w:type="dxa"/>
+          </w:tcPr>
+          <w:p>
+            <w:pPr>
+              <w:widowControl w:val="0"/>
+              <w:spacing w:line="420" w:lineRule="atLeast"/>
+              <w:jc w:val="center"/>
+              <w:rPr>
+                <w:rFonts w:cs="Tahoma"/>
+                <w:kern w:val="2"/>
+                <w:sz w:val="21"/>
+                <w:szCs w:val="21"/>
+              </w:rPr>
+            </w:pPr>
+            <w:proofErr w:type="spellStart"/>
+            <w:r>
+              <w:rPr>
+                <w:rFonts w:cs="Tahoma"/>
+                <w:sz w:val="21"/>
+                <w:szCs w:val="21"/>
+              </w:rPr>
+              <w:t>Knowledge_Requirements</w:t>
+            </w:r>
+            <w:proofErr w:type="spellEnd"/>
+          </w:p>
+        </w:tc>
+        <w:tc>
+          <w:tcPr>
+            <w:tcW w:w="1134" w:type="dxa"/>
+          </w:tcPr>
+          <w:p>
+            <w:pPr>
+              <w:widowControl w:val="0"/>
+              <w:spacing w:line="420" w:lineRule="atLeast"/>
+              <w:jc w:val="center"/>
+              <w:rPr>
+                <w:rFonts w:cs="Tahoma"/>
+                <w:kern w:val="2"/>
+                <w:sz w:val="21"/>
+                <w:szCs w:val="21"/>
+              </w:rPr>
+            </w:pPr>
+            <w:r>
+              <w:rPr>
+                <w:rFonts w:cs="Tahoma"/>
+                <w:kern w:val="2"/>
+                <w:sz w:val="21"/>
+                <w:szCs w:val="21"/>
+              </w:rPr>
+              <w:t>Text</w:t>
+            </w:r>
+          </w:p>
+        </w:tc>
+        <w:tc>
+          <w:tcPr>
+            <w:tcW w:w="709" w:type="dxa"/>
+          </w:tcPr>
+          <w:p>
+            <w:pPr>
+              <w:widowControl w:val="0"/>
+              <w:spacing w:line="420" w:lineRule="atLeast"/>
+              <w:jc w:val="center"/>
+              <w:rPr>
+                <w:rFonts w:cs="Tahoma"/>
+                <w:kern w:val="2"/>
+                <w:sz w:val="21"/>
+                <w:szCs w:val="21"/>
+              </w:rPr>
+            </w:pPr>
+          </w:p>
+        </w:tc>
+        <w:tc>
+          <w:tcPr>
+            <w:tcW w:w="1430" w:type="dxa"/>
+          </w:tcPr>
+          <w:p>
+            <w:pPr>
+              <w:widowControl w:val="0"/>
+              <w:spacing w:line="420" w:lineRule="atLeast"/>
+              <w:jc w:val="center"/>
+              <w:rPr>
+                <w:rFonts w:cs="Tahoma"/>
+                <w:kern w:val="2"/>
+                <w:sz w:val="21"/>
+                <w:szCs w:val="21"/>
+              </w:rPr>
+            </w:pPr>
+          </w:p>
+        </w:tc>
+      </w:tr>
+      <w:tr>
+        <w:trPr>
+          <w:jc w:val="center"/>
+        </w:trPr>
+        <w:tc>
+          <w:tcPr>
+            <w:tcW w:w="1784" w:type="dxa"/>
+          </w:tcPr>
+          <w:p>
+            <w:pPr>
+              <w:widowControl w:val="0"/>
+              <w:spacing w:line="420" w:lineRule="atLeast"/>
+              <w:jc w:val="center"/>
+              <w:rPr>
+                <w:rFonts w:cs="Tahoma"/>
+                <w:sz w:val="21"/>
+                <w:szCs w:val="21"/>
+              </w:rPr>
+            </w:pPr>
+            <w:r>
+              <w:rPr>
+                <w:rFonts w:cs="Tahoma" w:hint="eastAsia"/>
+                <w:sz w:val="21"/>
+                <w:szCs w:val="21"/>
+              </w:rPr>
+              <w:t>预期目标</w:t>
+            </w:r>
+          </w:p>
+        </w:tc>
+        <w:tc>
+          <w:tcPr>
+            <w:tcW w:w="2539" w:type="dxa"/>
+          </w:tcPr>
+          <w:p>
+            <w:pPr>
+              <w:widowControl w:val="0"/>
+              <w:spacing w:line="420" w:lineRule="atLeast"/>
+              <w:jc w:val="center"/>
+              <w:rPr>
+                <w:rFonts w:cs="Tahoma"/>
+                <w:sz w:val="21"/>
+                <w:szCs w:val="21"/>
+              </w:rPr>
+            </w:pPr>
+            <w:proofErr w:type="spellStart"/>
+            <w:r>
+              <w:rPr>
+                <w:rFonts w:cs="Tahoma" w:hint="eastAsia"/>
+                <w:sz w:val="21"/>
+                <w:szCs w:val="21"/>
+              </w:rPr>
+              <w:t>Target</w:t>
+            </w:r>
+            <w:r>
+              <w:rPr>
+                <w:rFonts w:cs="Tahoma"/>
+                <w:sz w:val="21"/>
+                <w:szCs w:val="21"/>
+              </w:rPr>
+              <w:t>_Goal</w:t>
+            </w:r>
+            <w:proofErr w:type="spellEnd"/>
+          </w:p>
+        </w:tc>
+        <w:tc>
+          <w:tcPr>
+            <w:tcW w:w="1134" w:type="dxa"/>
+          </w:tcPr>
+          <w:p>
+            <w:pPr>
+              <w:widowControl w:val="0"/>
+              <w:spacing w:line="420" w:lineRule="atLeast"/>
+              <w:jc w:val="center"/>
+              <w:rPr>
+                <w:rFonts w:cs="Tahoma"/>
+                <w:kern w:val="2"/>
+                <w:sz w:val="21"/>
+                <w:szCs w:val="21"/>
+              </w:rPr>
+            </w:pPr>
+            <w:r>
+              <w:rPr>
+                <w:rFonts w:cs="Tahoma"/>
+                <w:kern w:val="2"/>
+                <w:sz w:val="21"/>
+                <w:szCs w:val="21"/>
+              </w:rPr>
+              <w:t>Text</w:t>
+            </w:r>
+          </w:p>
+        </w:tc>
+        <w:tc>
+          <w:tcPr>
+            <w:tcW w:w="709" w:type="dxa"/>
+          </w:tcPr>
+          <w:p>
+            <w:pPr>
+              <w:widowControl w:val="0"/>
+              <w:spacing w:line="420" w:lineRule="atLeast"/>
+              <w:jc w:val="center"/>
+              <w:rPr>
+                <w:rFonts w:cs="Tahoma"/>
+                <w:kern w:val="2"/>
+                <w:sz w:val="21"/>
+                <w:szCs w:val="21"/>
+              </w:rPr>
+            </w:pPr>
+          </w:p>
+        </w:tc>
+        <w:tc>
+          <w:tcPr>
+            <w:tcW w:w="1430" w:type="dxa"/>
+          </w:tcPr>
+          <w:p>
+            <w:pPr>
+              <w:widowControl w:val="0"/>
+              <w:spacing w:line="420" w:lineRule="atLeast"/>
+              <w:jc w:val="center"/>
+              <w:rPr>
+                <w:rFonts w:cs="Tahoma"/>
+                <w:kern w:val="2"/>
+                <w:sz w:val="21"/>
+                <w:szCs w:val="21"/>
+              </w:rPr>
+            </w:pPr>
+          </w:p>
+        </w:tc>
+      </w:tr>
+      <w:tr>
+        <w:trPr>
+          <w:jc w:val="center"/>
+        </w:trPr>
+        <w:tc>
+          <w:tcPr>
+            <w:tcW w:w="1784" w:type="dxa"/>
+          </w:tcPr>
+          <w:p>
+            <w:pPr>
+              <w:widowControl w:val="0"/>
+              <w:spacing w:line="420" w:lineRule="atLeast"/>
+              <w:jc w:val="center"/>
+              <w:rPr>
+                <w:rFonts w:cs="Tahoma"/>
+                <w:sz w:val="21"/>
+                <w:szCs w:val="21"/>
+              </w:rPr>
+            </w:pPr>
+            <w:r>
+              <w:rPr>
+                <w:rFonts w:cs="Tahoma" w:hint="eastAsia"/>
+                <w:sz w:val="21"/>
+                <w:szCs w:val="21"/>
+              </w:rPr>
+              <w:t>进度安排</w:t>
+            </w:r>
+          </w:p>
+        </w:tc>
+        <w:tc>
+          <w:tcPr>
+            <w:tcW w:w="2539" w:type="dxa"/>
+          </w:tcPr>
+          <w:p>
+            <w:pPr>
+              <w:widowControl w:val="0"/>
+              <w:spacing w:line="420" w:lineRule="atLeast"/>
+              <w:jc w:val="center"/>
+              <w:rPr>
+                <w:rFonts w:cs="Tahoma"/>
+                <w:sz w:val="21"/>
+                <w:szCs w:val="21"/>
+              </w:rPr>
+            </w:pPr>
+            <w:proofErr w:type="spellStart"/>
+            <w:r>
+              <w:rPr>
+                <w:rFonts w:cs="Tahoma"/>
+                <w:sz w:val="21"/>
+                <w:szCs w:val="21"/>
+              </w:rPr>
+              <w:t>Procedure_Management</w:t>
+            </w:r>
+            <w:proofErr w:type="spellEnd"/>
+          </w:p>
+        </w:tc>
+        <w:tc>
+          <w:tcPr>
+            <w:tcW w:w="1134" w:type="dxa"/>
+          </w:tcPr>
+          <w:p>
+            <w:pPr>
+              <w:widowControl w:val="0"/>
+              <w:spacing w:line="420" w:lineRule="atLeast"/>
+              <w:jc w:val="center"/>
+              <w:rPr>
+                <w:rFonts w:cs="Tahoma"/>
+                <w:kern w:val="2"/>
+                <w:sz w:val="21"/>
+                <w:szCs w:val="21"/>
+              </w:rPr>
+            </w:pPr>
+            <w:r>
+              <w:rPr>
+                <w:rFonts w:cs="Tahoma"/>
+                <w:kern w:val="2"/>
+                <w:sz w:val="21"/>
+                <w:szCs w:val="21"/>
+              </w:rPr>
+              <w:t>Text</w:t>
+            </w:r>
+          </w:p>
+        </w:tc>
+        <w:tc>
+          <w:tcPr>
+            <w:tcW w:w="709" w:type="dxa"/>
+          </w:tcPr>
+          <w:p>
+            <w:pPr>
+              <w:widowControl w:val="0"/>
+              <w:spacing w:line="420" w:lineRule="atLeast"/>
+              <w:jc w:val="center"/>
+              <w:rPr>
+                <w:rFonts w:cs="Tahoma"/>
+                <w:kern w:val="2"/>
+                <w:sz w:val="21"/>
+                <w:szCs w:val="21"/>
+              </w:rPr>
+            </w:pPr>
+          </w:p>
+        </w:tc>
+        <w:tc>
+          <w:tcPr>
+            <w:tcW w:w="1430" w:type="dxa"/>
+          </w:tcPr>
+          <w:p>
+            <w:pPr>
+              <w:widowControl w:val="0"/>
+              <w:spacing w:line="420" w:lineRule="atLeast"/>
+              <w:jc w:val="center"/>
+              <w:rPr>
+                <w:rFonts w:cs="Tahoma"/>
+                <w:kern w:val="2"/>
+                <w:sz w:val="21"/>
+                <w:szCs w:val="21"/>
+              </w:rPr>
+            </w:pPr>
+          </w:p>
+        </w:tc>
+      </w:tr>
+      <w:tr>
+        <w:trPr>
+          <w:jc w:val="center"/>
+        </w:trPr>
+        <w:tc>
+          <w:tcPr>
+            <w:tcW w:w="1784" w:type="dxa"/>
+          </w:tcPr>
+          <w:p>
+            <w:pPr>
+              <w:widowControl w:val="0"/>
+              <w:spacing w:line="420" w:lineRule="atLeast"/>
+              <w:jc w:val="center"/>
+              <w:rPr>
+                <w:rFonts w:cs="Tahoma"/>
+                <w:sz w:val="21"/>
+                <w:szCs w:val="21"/>
+              </w:rPr>
+            </w:pPr>
+            <w:r>
+              <w:rPr>
+                <w:rFonts w:cs="Tahoma" w:hint="eastAsia"/>
+                <w:sz w:val="21"/>
+                <w:szCs w:val="21"/>
+              </w:rPr>
+              <w:t>额外文件</w:t>
+            </w:r>
+          </w:p>
+        </w:tc>
+        <w:tc>
+          <w:tcPr>
+            <w:tcW w:w="2539" w:type="dxa"/>
+          </w:tcPr>
+          <w:p>
+            <w:pPr>
+              <w:widowControl w:val="0"/>
+              <w:spacing w:line="420" w:lineRule="atLeast"/>
+              <w:jc w:val="center"/>
+              <w:rPr>
+                <w:rFonts w:cs="Tahoma"/>
+                <w:sz w:val="21"/>
+                <w:szCs w:val="21"/>
+              </w:rPr>
+            </w:pPr>
+            <w:proofErr w:type="spellStart"/>
+            <w:r>
+              <w:rPr>
+                <w:rFonts w:cs="Tahoma" w:hint="eastAsia"/>
+                <w:sz w:val="21"/>
+                <w:szCs w:val="21"/>
+              </w:rPr>
+              <w:t>E</w:t>
+            </w:r>
+            <w:r>
+              <w:rPr>
+                <w:rFonts w:cs="Tahoma"/>
+                <w:sz w:val="21"/>
+                <w:szCs w:val="21"/>
+              </w:rPr>
+              <w:t>xtra_File</w:t>
+            </w:r>
+            <w:proofErr w:type="spellEnd"/>
+          </w:p>
+        </w:tc>
+        <w:tc>
+          <w:tcPr>
+            <w:tcW w:w="1134" w:type="dxa"/>
+          </w:tcPr>
+          <w:p>
+            <w:pPr>
+              <w:widowControl w:val="0"/>
+              <w:spacing w:line="420" w:lineRule="atLeast"/>
+              <w:jc w:val="center"/>
+              <w:rPr>
+                <w:rFonts w:cs="Tahoma"/>
+                <w:kern w:val="2"/>
+                <w:sz w:val="21"/>
+                <w:szCs w:val="21"/>
+              </w:rPr>
+            </w:pPr>
+            <w:r>
+              <w:rPr>
+                <w:rFonts w:cs="Tahoma"/>
+                <w:kern w:val="2"/>
+                <w:sz w:val="21"/>
+                <w:szCs w:val="21"/>
+              </w:rPr>
+              <w:t>BLOB</w:t>
+            </w:r>
+          </w:p>
+        </w:tc>
+        <w:tc>
+          <w:tcPr>
+            <w:tcW w:w="709" w:type="dxa"/>
+          </w:tcPr>
+          <w:p>
+            <w:pPr>
+              <w:widowControl w:val="0"/>
+              <w:spacing w:line="420" w:lineRule="atLeast"/>
+              <w:jc w:val="center"/>
+              <w:rPr>
+                <w:rFonts w:cs="Tahoma"/>
+                <w:kern w:val="2"/>
+                <w:sz w:val="21"/>
+                <w:szCs w:val="21"/>
+              </w:rPr>
+            </w:pPr>
+          </w:p>
+        </w:tc>
+        <w:tc>
+          <w:tcPr>
+            <w:tcW w:w="1430" w:type="dxa"/>
+          </w:tcPr>
+          <w:p>
+            <w:pPr>
+              <w:widowControl w:val="0"/>
+              <w:spacing w:line="420" w:lineRule="atLeast"/>
+              <w:jc w:val="center"/>
+              <w:rPr>
+                <w:rFonts w:cs="Tahoma"/>
+                <w:kern w:val="2"/>
+                <w:sz w:val="21"/>
+                <w:szCs w:val="21"/>
+              </w:rPr>
+            </w:pPr>
+          </w:p>
+        </w:tc>
+      </w:tr>
+      <w:tr>
+        <w:trPr>
+          <w:jc w:val="center"/>
+        </w:trPr>
+        <w:tc>
+          <w:tcPr>
+            <w:tcW w:w="1784" w:type="dxa"/>
+          </w:tcPr>
+          <w:p>
+            <w:pPr>
+              <w:widowControl w:val="0"/>
+              <w:spacing w:line="420" w:lineRule="atLeast"/>
+              <w:jc w:val="center"/>
+              <w:rPr>
+                <w:rFonts w:cs="Tahoma"/>
+                <w:sz w:val="21"/>
+                <w:szCs w:val="21"/>
+              </w:rPr>
+            </w:pPr>
+            <w:r>
+              <w:rPr>
+                <w:rFonts w:cs="Tahoma" w:hint="eastAsia"/>
+                <w:sz w:val="21"/>
+                <w:szCs w:val="21"/>
+              </w:rPr>
+              <w:t>任务</w:t>
+            </w:r>
+            <w:proofErr w:type="gramStart"/>
+            <w:r>
+              <w:rPr>
+                <w:rFonts w:cs="Tahoma" w:hint="eastAsia"/>
+                <w:sz w:val="21"/>
+                <w:szCs w:val="21"/>
+              </w:rPr>
+              <w:t>书状态</w:t>
+            </w:r>
+            <w:proofErr w:type="gramEnd"/>
+          </w:p>
+        </w:tc>
+        <w:tc>
+          <w:tcPr>
+            <w:tcW w:w="2539" w:type="dxa"/>
+          </w:tcPr>
+          <w:p>
+            <w:pPr>
+              <w:widowControl w:val="0"/>
+              <w:spacing w:line="420" w:lineRule="atLeast"/>
+              <w:jc w:val="center"/>
+              <w:rPr>
+                <w:rFonts w:cs="Tahoma"/>
+                <w:sz w:val="21"/>
+                <w:szCs w:val="21"/>
+              </w:rPr>
+            </w:pPr>
+            <w:proofErr w:type="spellStart"/>
+            <w:r>
+              <w:rPr>
+                <w:rFonts w:cs="Tahoma"/>
+                <w:sz w:val="21"/>
+                <w:szCs w:val="21"/>
+              </w:rPr>
+              <w:t>Task_Status</w:t>
+            </w:r>
+            <w:proofErr w:type="spellEnd"/>
+          </w:p>
+        </w:tc>
+        <w:tc>
+          <w:tcPr>
+            <w:tcW w:w="1134" w:type="dxa"/>
+          </w:tcPr>
+          <w:p>
+            <w:pPr>
+              <w:widowControl w:val="0"/>
+              <w:spacing w:line="420" w:lineRule="atLeast"/>
+              <w:jc w:val="center"/>
+              <w:rPr>
+                <w:rFonts w:cs="Tahoma"/>
+                <w:kern w:val="2"/>
+                <w:sz w:val="21"/>
+                <w:szCs w:val="21"/>
+              </w:rPr>
+            </w:pPr>
+            <w:r>
+              <w:rPr>
+                <w:rFonts w:cs="Tahoma" w:hint="eastAsia"/>
+                <w:kern w:val="2"/>
+                <w:sz w:val="21"/>
+                <w:szCs w:val="21"/>
+              </w:rPr>
+              <w:t>Ch</w:t>
+            </w:r>
+            <w:r>
+              <w:rPr>
+                <w:rFonts w:cs="Tahoma"/>
+                <w:kern w:val="2"/>
+                <w:sz w:val="21"/>
+                <w:szCs w:val="21"/>
+              </w:rPr>
+              <w:t>ar</w:t>
+            </w:r>
+          </w:p>
+        </w:tc>
+        <w:tc>
+          <w:tcPr>
+            <w:tcW w:w="709" w:type="dxa"/>
+          </w:tcPr>
+          <w:p>
+            <w:pPr>
+              <w:widowControl w:val="0"/>
+              <w:spacing w:line="420" w:lineRule="atLeast"/>
+              <w:jc w:val="center"/>
+              <w:rPr>
+                <w:rFonts w:cs="Tahoma"/>
+                <w:kern w:val="2"/>
+                <w:sz w:val="21"/>
+                <w:szCs w:val="21"/>
+              </w:rPr>
+            </w:pPr>
+            <w:r>
+              <w:rPr>
+                <w:rFonts w:cs="Tahoma" w:hint="eastAsia"/>
+                <w:kern w:val="2"/>
+                <w:sz w:val="21"/>
+                <w:szCs w:val="21"/>
+              </w:rPr>
+              <w:t>1</w:t>
+            </w:r>
+          </w:p>
+        </w:tc>
+        <w:tc>
+          <w:tcPr>
+            <w:tcW w:w="1430" w:type="dxa"/>
+          </w:tcPr>
+          <w:p>
+            <w:pPr>
+              <w:widowControl w:val="0"/>
+              <w:spacing w:line="420" w:lineRule="atLeast"/>
+              <w:jc w:val="center"/>
+              <w:rPr>
+                <w:rFonts w:cs="Tahoma"/>
+                <w:kern w:val="2"/>
+                <w:sz w:val="21"/>
+                <w:szCs w:val="21"/>
+              </w:rPr>
+            </w:pPr>
+            <w:r>
+              <w:rPr>
+                <w:rFonts w:cs="Tahoma" w:hint="eastAsia"/>
+                <w:kern w:val="2"/>
+                <w:sz w:val="20"/>
+                <w:szCs w:val="20"/>
+              </w:rPr>
+              <w:t>“</w:t>
+            </w:r>
+            <w:r>
+              <w:rPr>
+                <w:rFonts w:cs="Tahoma"/>
+                <w:kern w:val="2"/>
+                <w:sz w:val="20"/>
+                <w:szCs w:val="20"/>
+              </w:rPr>
+              <w:t>0</w:t>
+            </w:r>
+            <w:r>
+              <w:rPr>
+                <w:rFonts w:cs="Tahoma" w:hint="eastAsia"/>
+                <w:kern w:val="2"/>
+                <w:sz w:val="20"/>
+                <w:szCs w:val="20"/>
+              </w:rPr>
+              <w:t>”或“</w:t>
+            </w:r>
+            <w:r>
+              <w:rPr>
+                <w:rFonts w:cs="Tahoma"/>
+                <w:kern w:val="2"/>
+                <w:sz w:val="20"/>
+                <w:szCs w:val="20"/>
+              </w:rPr>
+              <w:t>1</w:t>
             </w:r>
             <w:r>
               <w:rPr>
@@ -33329,6 +35953,857 @@
     <w:p>
       <w:pPr>
         <w:pStyle w:val="a7"/>
+        <w:widowControl w:val="0"/>
+        <w:numPr>
+          <w:ilvl w:val="0"/>
+          <w:numId w:val="17"/>
+        </w:numPr>
+        <w:autoSpaceDE w:val="0"/>
+        <w:autoSpaceDN w:val="0"/>
+        <w:adjustRightInd w:val="0"/>
+        <w:ind w:firstLineChars="0"/>
+        <w:rPr>
+          <w:b/>
+          <w:bCs/>
+        </w:rPr>
+      </w:pPr>
+      <w:r>
+        <w:rPr>
+          <w:rFonts w:hint="eastAsia"/>
+          <w:b/>
+          <w:bCs/>
+        </w:rPr>
+        <w:t>任务书</w:t>
+      </w:r>
+      <w:r>
+        <w:rPr>
+          <w:rFonts w:hint="eastAsia"/>
+          <w:b/>
+          <w:bCs/>
+        </w:rPr>
+        <w:t>表</w:t>
+      </w:r>
+    </w:p>
+    <w:p>
+      <w:pPr>
+        <w:shd w:val="clear" w:color="auto" w:fill="FFFFFF"/>
+        <w:tabs>
+          <w:tab w:val="left" w:pos="2005"/>
+        </w:tabs>
+        <w:ind w:firstLine="420"/>
+        <w:rPr>
+          <w:rFonts w:ascii="Courier New" w:hAnsi="Courier New" w:cs="Courier New"/>
+          <w:color w:val="080808"/>
+          <w:sz w:val="20"/>
+          <w:szCs w:val="20"/>
+        </w:rPr>
+      </w:pPr>
+      <w:r>
+        <w:rPr>
+          <w:rFonts w:ascii="Courier New" w:hAnsi="Courier New" w:cs="Courier New"/>
+          <w:i/>
+          <w:iCs/>
+          <w:color w:val="8C8C8C"/>
+          <w:sz w:val="20"/>
+          <w:szCs w:val="20"/>
+        </w:rPr>
+        <w:t>#</w:t>
+      </w:r>
+      <w:r>
+        <w:rPr>
+          <w:rFonts w:ascii="宋体" w:hAnsi="宋体" w:cs="Courier New" w:hint="eastAsia"/>
+          <w:i/>
+          <w:iCs/>
+          <w:color w:val="8C8C8C"/>
+          <w:sz w:val="20"/>
+          <w:szCs w:val="20"/>
+        </w:rPr>
+        <w:t>创建</w:t>
+      </w:r>
+      <w:r>
+        <w:rPr>
+          <w:rFonts w:ascii="宋体" w:hAnsi="宋体" w:cs="Courier New" w:hint="eastAsia"/>
+          <w:i/>
+          <w:iCs/>
+          <w:color w:val="8C8C8C"/>
+          <w:sz w:val="20"/>
+          <w:szCs w:val="20"/>
+        </w:rPr>
+        <w:t>任务书</w:t>
+      </w:r>
+      <w:r>
+        <w:rPr>
+          <w:rFonts w:ascii="宋体" w:hAnsi="宋体" w:cs="Courier New" w:hint="eastAsia"/>
+          <w:i/>
+          <w:iCs/>
+          <w:color w:val="8C8C8C"/>
+          <w:sz w:val="20"/>
+          <w:szCs w:val="20"/>
+        </w:rPr>
+        <w:t>表</w:t>
+      </w:r>
+      <w:r>
+        <w:rPr>
+          <w:rFonts w:ascii="宋体" w:hAnsi="宋体" w:cs="Courier New"/>
+          <w:i/>
+          <w:iCs/>
+          <w:color w:val="8C8C8C"/>
+          <w:sz w:val="20"/>
+          <w:szCs w:val="20"/>
+        </w:rPr>
+        <w:tab/>
+      </w:r>
+    </w:p>
+    <w:p>
+      <w:pPr>
+        <w:shd w:val="clear" w:color="auto" w:fill="FFFFFF"/>
+        <w:ind w:left="420"/>
+        <w:rPr>
+          <w:rFonts w:ascii="Courier New" w:hAnsi="Courier New" w:cs="Courier New" w:hint="eastAsia"/>
+          <w:color w:val="080808"/>
+          <w:sz w:val="20"/>
+          <w:szCs w:val="20"/>
+        </w:rPr>
+      </w:pPr>
+      <w:r>
+        <w:rPr>
+          <w:rFonts w:ascii="Courier New" w:hAnsi="Courier New" w:cs="Courier New"/>
+          <w:color w:val="0033B3"/>
+          <w:sz w:val="20"/>
+          <w:szCs w:val="20"/>
+        </w:rPr>
+        <w:t xml:space="preserve">CREATE TABLE </w:t>
+      </w:r>
+      <w:proofErr w:type="spellStart"/>
+      <w:r>
+        <w:rPr>
+          <w:rFonts w:ascii="Courier New" w:hAnsi="Courier New" w:cs="Courier New" w:hint="eastAsia"/>
+          <w:color w:val="000000"/>
+          <w:sz w:val="20"/>
+          <w:szCs w:val="20"/>
+        </w:rPr>
+        <w:t>T</w:t>
+      </w:r>
+      <w:r>
+        <w:rPr>
+          <w:rFonts w:ascii="Courier New" w:hAnsi="Courier New" w:cs="Courier New"/>
+          <w:color w:val="000000"/>
+          <w:sz w:val="20"/>
+          <w:szCs w:val="20"/>
+        </w:rPr>
+        <w:t>ask_</w:t>
+      </w:r>
+      <w:proofErr w:type="gramStart"/>
+      <w:r>
+        <w:rPr>
+          <w:rFonts w:ascii="Courier New" w:hAnsi="Courier New" w:cs="Courier New"/>
+          <w:color w:val="000000"/>
+          <w:sz w:val="20"/>
+          <w:szCs w:val="20"/>
+        </w:rPr>
+        <w:t>Book</w:t>
+      </w:r>
+      <w:proofErr w:type="spellEnd"/>
+      <w:r>
+        <w:rPr>
+          <w:rFonts w:ascii="Courier New" w:hAnsi="Courier New" w:cs="Courier New"/>
+          <w:color w:val="080808"/>
+          <w:sz w:val="20"/>
+          <w:szCs w:val="20"/>
+        </w:rPr>
+        <w:t>(</w:t>
+      </w:r>
+      <w:proofErr w:type="gramEnd"/>
+      <w:r>
+        <w:rPr>
+          <w:rFonts w:ascii="Courier New" w:hAnsi="Courier New" w:cs="Courier New"/>
+          <w:color w:val="080808"/>
+          <w:sz w:val="20"/>
+          <w:szCs w:val="20"/>
+        </w:rPr>
+        <w:br/>
+        <w:t xml:space="preserve">    </w:t>
+      </w:r>
+      <w:proofErr w:type="spellStart"/>
+      <w:r>
+        <w:rPr>
+          <w:rFonts w:ascii="Courier New" w:hAnsi="Courier New" w:cs="Courier New"/>
+          <w:color w:val="871094"/>
+          <w:sz w:val="20"/>
+          <w:szCs w:val="20"/>
+        </w:rPr>
+        <w:t>P</w:t>
+      </w:r>
+      <w:r>
+        <w:rPr>
+          <w:rFonts w:ascii="Courier New" w:hAnsi="Courier New" w:cs="Courier New"/>
+          <w:color w:val="871094"/>
+          <w:sz w:val="20"/>
+          <w:szCs w:val="20"/>
+        </w:rPr>
+        <w:t>name</w:t>
+      </w:r>
+      <w:proofErr w:type="spellEnd"/>
+      <w:r>
+        <w:rPr>
+          <w:rFonts w:ascii="Courier New" w:hAnsi="Courier New" w:cs="Courier New"/>
+          <w:color w:val="871094"/>
+          <w:sz w:val="20"/>
+          <w:szCs w:val="20"/>
+        </w:rPr>
+        <w:t xml:space="preserve"> </w:t>
+      </w:r>
+      <w:r>
+        <w:rPr>
+          <w:rFonts w:ascii="Courier New" w:hAnsi="Courier New" w:cs="Courier New"/>
+          <w:color w:val="0033B3"/>
+          <w:sz w:val="20"/>
+          <w:szCs w:val="20"/>
+        </w:rPr>
+        <w:t>VARCHAR</w:t>
+      </w:r>
+      <w:r>
+        <w:rPr>
+          <w:rFonts w:ascii="Courier New" w:hAnsi="Courier New" w:cs="Courier New"/>
+          <w:color w:val="080808"/>
+          <w:sz w:val="20"/>
+          <w:szCs w:val="20"/>
+        </w:rPr>
+        <w:t>(</w:t>
+      </w:r>
+      <w:r>
+        <w:rPr>
+          <w:rFonts w:ascii="Courier New" w:hAnsi="Courier New" w:cs="Courier New"/>
+          <w:color w:val="1750EB"/>
+          <w:sz w:val="20"/>
+          <w:szCs w:val="20"/>
+        </w:rPr>
+        <w:t>4</w:t>
+      </w:r>
+      <w:r>
+        <w:rPr>
+          <w:rFonts w:ascii="Courier New" w:hAnsi="Courier New" w:cs="Courier New"/>
+          <w:color w:val="1750EB"/>
+          <w:sz w:val="20"/>
+          <w:szCs w:val="20"/>
+        </w:rPr>
+        <w:t>0</w:t>
+      </w:r>
+      <w:r>
+        <w:rPr>
+          <w:rFonts w:ascii="Courier New" w:hAnsi="Courier New" w:cs="Courier New"/>
+          <w:color w:val="080808"/>
+          <w:sz w:val="20"/>
+          <w:szCs w:val="20"/>
+        </w:rPr>
+        <w:t>)</w:t>
+      </w:r>
+      <w:r>
+        <w:rPr>
+          <w:rFonts w:ascii="Courier New" w:hAnsi="Courier New" w:cs="Courier New"/>
+          <w:color w:val="080808"/>
+          <w:sz w:val="20"/>
+          <w:szCs w:val="20"/>
+        </w:rPr>
+        <w:t xml:space="preserve"> </w:t>
+      </w:r>
+      <w:r>
+        <w:rPr>
+          <w:rFonts w:ascii="Courier New" w:hAnsi="Courier New" w:cs="Courier New"/>
+          <w:color w:val="0033B3"/>
+          <w:sz w:val="20"/>
+          <w:szCs w:val="20"/>
+        </w:rPr>
+        <w:t>PRIMARY KEY</w:t>
+      </w:r>
+      <w:r>
+        <w:rPr>
+          <w:rFonts w:ascii="Courier New" w:hAnsi="Courier New" w:cs="Courier New"/>
+          <w:color w:val="080808"/>
+          <w:sz w:val="20"/>
+          <w:szCs w:val="20"/>
+        </w:rPr>
+        <w:t>,</w:t>
+      </w:r>
+      <w:r>
+        <w:rPr>
+          <w:rFonts w:ascii="Courier New" w:hAnsi="Courier New" w:cs="Courier New"/>
+          <w:color w:val="080808"/>
+          <w:sz w:val="20"/>
+          <w:szCs w:val="20"/>
+        </w:rPr>
+        <w:br/>
+        <w:t xml:space="preserve">    </w:t>
+      </w:r>
+      <w:proofErr w:type="spellStart"/>
+      <w:r>
+        <w:rPr>
+          <w:rFonts w:ascii="Courier New" w:hAnsi="Courier New" w:cs="Courier New" w:hint="eastAsia"/>
+          <w:color w:val="871094"/>
+          <w:sz w:val="20"/>
+          <w:szCs w:val="20"/>
+        </w:rPr>
+        <w:t>M</w:t>
+      </w:r>
+      <w:r>
+        <w:rPr>
+          <w:rFonts w:ascii="Courier New" w:hAnsi="Courier New" w:cs="Courier New"/>
+          <w:color w:val="871094"/>
+          <w:sz w:val="20"/>
+          <w:szCs w:val="20"/>
+        </w:rPr>
+        <w:t>ain_Content</w:t>
+      </w:r>
+      <w:proofErr w:type="spellEnd"/>
+      <w:r>
+        <w:rPr>
+          <w:rFonts w:ascii="Courier New" w:hAnsi="Courier New" w:cs="Courier New"/>
+          <w:color w:val="871094"/>
+          <w:sz w:val="20"/>
+          <w:szCs w:val="20"/>
+        </w:rPr>
+        <w:t xml:space="preserve"> </w:t>
+      </w:r>
+      <w:r>
+        <w:rPr>
+          <w:rFonts w:ascii="Courier New" w:hAnsi="Courier New" w:cs="Courier New"/>
+          <w:color w:val="0033B3"/>
+          <w:sz w:val="20"/>
+          <w:szCs w:val="20"/>
+        </w:rPr>
+        <w:t>TEXT</w:t>
+      </w:r>
+      <w:r>
+        <w:rPr>
+          <w:rFonts w:ascii="Courier New" w:hAnsi="Courier New" w:cs="Courier New"/>
+          <w:color w:val="080808"/>
+          <w:sz w:val="20"/>
+          <w:szCs w:val="20"/>
+        </w:rPr>
+        <w:t>,</w:t>
+      </w:r>
+      <w:r>
+        <w:rPr>
+          <w:rFonts w:ascii="Courier New" w:hAnsi="Courier New" w:cs="Courier New"/>
+          <w:color w:val="080808"/>
+          <w:sz w:val="20"/>
+          <w:szCs w:val="20"/>
+        </w:rPr>
+        <w:br/>
+        <w:t xml:space="preserve">    </w:t>
+      </w:r>
+      <w:proofErr w:type="spellStart"/>
+      <w:r>
+        <w:rPr>
+          <w:rFonts w:ascii="Courier New" w:hAnsi="Courier New" w:cs="Courier New"/>
+          <w:color w:val="871094"/>
+          <w:sz w:val="20"/>
+          <w:szCs w:val="20"/>
+        </w:rPr>
+        <w:t>Knowledge_Requirements</w:t>
+      </w:r>
+      <w:proofErr w:type="spellEnd"/>
+      <w:r>
+        <w:rPr>
+          <w:rFonts w:ascii="Courier New" w:hAnsi="Courier New" w:cs="Courier New"/>
+          <w:color w:val="871094"/>
+          <w:sz w:val="20"/>
+          <w:szCs w:val="20"/>
+        </w:rPr>
+        <w:t xml:space="preserve"> </w:t>
+      </w:r>
+      <w:r>
+        <w:rPr>
+          <w:rFonts w:ascii="Courier New" w:hAnsi="Courier New" w:cs="Courier New"/>
+          <w:color w:val="0033B3"/>
+          <w:sz w:val="20"/>
+          <w:szCs w:val="20"/>
+        </w:rPr>
+        <w:t>TEXT</w:t>
+      </w:r>
+      <w:r>
+        <w:rPr>
+          <w:rFonts w:ascii="Courier New" w:hAnsi="Courier New" w:cs="Courier New"/>
+          <w:color w:val="080808"/>
+          <w:sz w:val="20"/>
+          <w:szCs w:val="20"/>
+        </w:rPr>
+        <w:t>,</w:t>
+      </w:r>
+      <w:r>
+        <w:rPr>
+          <w:rFonts w:ascii="Courier New" w:hAnsi="Courier New" w:cs="Courier New"/>
+          <w:color w:val="080808"/>
+          <w:sz w:val="20"/>
+          <w:szCs w:val="20"/>
+        </w:rPr>
+        <w:br/>
+        <w:t xml:space="preserve">    </w:t>
+      </w:r>
+      <w:proofErr w:type="spellStart"/>
+      <w:r>
+        <w:rPr>
+          <w:rFonts w:ascii="Courier New" w:hAnsi="Courier New" w:cs="Courier New"/>
+          <w:color w:val="871094"/>
+          <w:sz w:val="20"/>
+          <w:szCs w:val="20"/>
+        </w:rPr>
+        <w:t>Target_Goal</w:t>
+      </w:r>
+      <w:proofErr w:type="spellEnd"/>
+      <w:r>
+        <w:rPr>
+          <w:rFonts w:ascii="Courier New" w:hAnsi="Courier New" w:cs="Courier New"/>
+          <w:color w:val="871094"/>
+          <w:sz w:val="20"/>
+          <w:szCs w:val="20"/>
+        </w:rPr>
+        <w:t xml:space="preserve"> </w:t>
+      </w:r>
+      <w:r>
+        <w:rPr>
+          <w:rFonts w:ascii="Courier New" w:hAnsi="Courier New" w:cs="Courier New"/>
+          <w:color w:val="0033B3"/>
+          <w:sz w:val="20"/>
+          <w:szCs w:val="20"/>
+        </w:rPr>
+        <w:t>TEXT</w:t>
+      </w:r>
+      <w:r>
+        <w:rPr>
+          <w:rFonts w:ascii="Courier New" w:hAnsi="Courier New" w:cs="Courier New"/>
+          <w:color w:val="080808"/>
+          <w:sz w:val="20"/>
+          <w:szCs w:val="20"/>
+        </w:rPr>
+        <w:t>,</w:t>
+      </w:r>
+      <w:r>
+        <w:rPr>
+          <w:rFonts w:ascii="Courier New" w:hAnsi="Courier New" w:cs="Courier New"/>
+          <w:color w:val="080808"/>
+          <w:sz w:val="20"/>
+          <w:szCs w:val="20"/>
+        </w:rPr>
+        <w:br/>
+        <w:t xml:space="preserve">    </w:t>
+      </w:r>
+      <w:proofErr w:type="spellStart"/>
+      <w:r>
+        <w:rPr>
+          <w:rFonts w:ascii="Courier New" w:hAnsi="Courier New" w:cs="Courier New"/>
+          <w:color w:val="871094"/>
+          <w:sz w:val="20"/>
+          <w:szCs w:val="20"/>
+        </w:rPr>
+        <w:t>Procedure_Management</w:t>
+      </w:r>
+      <w:proofErr w:type="spellEnd"/>
+      <w:r>
+        <w:rPr>
+          <w:rFonts w:ascii="Courier New" w:hAnsi="Courier New" w:cs="Courier New"/>
+          <w:color w:val="871094"/>
+          <w:sz w:val="20"/>
+          <w:szCs w:val="20"/>
+        </w:rPr>
+        <w:t xml:space="preserve"> </w:t>
+      </w:r>
+      <w:r>
+        <w:rPr>
+          <w:rFonts w:ascii="Courier New" w:hAnsi="Courier New" w:cs="Courier New"/>
+          <w:color w:val="0033B3"/>
+          <w:sz w:val="20"/>
+          <w:szCs w:val="20"/>
+        </w:rPr>
+        <w:t>TEXT</w:t>
+      </w:r>
+      <w:r>
+        <w:rPr>
+          <w:rFonts w:ascii="Courier New" w:hAnsi="Courier New" w:cs="Courier New"/>
+          <w:color w:val="080808"/>
+          <w:sz w:val="20"/>
+          <w:szCs w:val="20"/>
+        </w:rPr>
+        <w:t>,</w:t>
+      </w:r>
+      <w:r>
+        <w:rPr>
+          <w:rFonts w:ascii="Courier New" w:hAnsi="Courier New" w:cs="Courier New"/>
+          <w:color w:val="080808"/>
+          <w:sz w:val="20"/>
+          <w:szCs w:val="20"/>
+        </w:rPr>
+        <w:br/>
+        <w:t xml:space="preserve">    </w:t>
+      </w:r>
+      <w:proofErr w:type="spellStart"/>
+      <w:r>
+        <w:rPr>
+          <w:rFonts w:ascii="Courier New" w:hAnsi="Courier New" w:cs="Courier New"/>
+          <w:color w:val="871094"/>
+          <w:sz w:val="20"/>
+          <w:szCs w:val="20"/>
+        </w:rPr>
+        <w:t>Extra_File</w:t>
+      </w:r>
+      <w:proofErr w:type="spellEnd"/>
+      <w:r>
+        <w:rPr>
+          <w:rFonts w:ascii="Courier New" w:hAnsi="Courier New" w:cs="Courier New"/>
+          <w:color w:val="871094"/>
+          <w:sz w:val="20"/>
+          <w:szCs w:val="20"/>
+        </w:rPr>
+        <w:t xml:space="preserve"> </w:t>
+      </w:r>
+      <w:r>
+        <w:rPr>
+          <w:rFonts w:ascii="Courier New" w:hAnsi="Courier New" w:cs="Courier New"/>
+          <w:color w:val="0033B3"/>
+          <w:sz w:val="20"/>
+          <w:szCs w:val="20"/>
+        </w:rPr>
+        <w:t>BLOB</w:t>
+      </w:r>
+      <w:r>
+        <w:rPr>
+          <w:rFonts w:ascii="Courier New" w:hAnsi="Courier New" w:cs="Courier New"/>
+          <w:color w:val="080808"/>
+          <w:sz w:val="20"/>
+          <w:szCs w:val="20"/>
+        </w:rPr>
+        <w:t>,</w:t>
+      </w:r>
+      <w:r>
+        <w:rPr>
+          <w:rFonts w:ascii="Courier New" w:hAnsi="Courier New" w:cs="Courier New"/>
+          <w:color w:val="080808"/>
+          <w:sz w:val="20"/>
+          <w:szCs w:val="20"/>
+        </w:rPr>
+        <w:br/>
+        <w:t xml:space="preserve">    </w:t>
+      </w:r>
+      <w:proofErr w:type="spellStart"/>
+      <w:r>
+        <w:rPr>
+          <w:rFonts w:ascii="Courier New" w:hAnsi="Courier New" w:cs="Courier New"/>
+          <w:color w:val="871094"/>
+          <w:sz w:val="20"/>
+          <w:szCs w:val="20"/>
+        </w:rPr>
+        <w:t>Task_Status</w:t>
+      </w:r>
+      <w:proofErr w:type="spellEnd"/>
+      <w:r>
+        <w:rPr>
+          <w:rFonts w:ascii="Courier New" w:hAnsi="Courier New" w:cs="Courier New"/>
+          <w:color w:val="871094"/>
+          <w:sz w:val="20"/>
+          <w:szCs w:val="20"/>
+        </w:rPr>
+        <w:t xml:space="preserve"> </w:t>
+      </w:r>
+      <w:r>
+        <w:rPr>
+          <w:rFonts w:ascii="Courier New" w:hAnsi="Courier New" w:cs="Courier New"/>
+          <w:color w:val="0033B3"/>
+          <w:sz w:val="20"/>
+          <w:szCs w:val="20"/>
+        </w:rPr>
+        <w:t>CHAR</w:t>
+      </w:r>
+      <w:r>
+        <w:rPr>
+          <w:rFonts w:ascii="Courier New" w:hAnsi="Courier New" w:cs="Courier New"/>
+          <w:color w:val="080808"/>
+          <w:sz w:val="20"/>
+          <w:szCs w:val="20"/>
+        </w:rPr>
+        <w:t>(</w:t>
+      </w:r>
+      <w:r>
+        <w:rPr>
+          <w:rFonts w:ascii="Courier New" w:hAnsi="Courier New" w:cs="Courier New"/>
+          <w:color w:val="1750EB"/>
+          <w:sz w:val="20"/>
+          <w:szCs w:val="20"/>
+        </w:rPr>
+        <w:t>1</w:t>
+      </w:r>
+      <w:r>
+        <w:rPr>
+          <w:rFonts w:ascii="Courier New" w:hAnsi="Courier New" w:cs="Courier New"/>
+          <w:color w:val="080808"/>
+          <w:sz w:val="20"/>
+          <w:szCs w:val="20"/>
+        </w:rPr>
+        <w:t>)</w:t>
+      </w:r>
+      <w:r>
+        <w:rPr>
+          <w:rFonts w:ascii="Courier New" w:hAnsi="Courier New" w:cs="Courier New"/>
+          <w:color w:val="080808"/>
+          <w:sz w:val="20"/>
+          <w:szCs w:val="20"/>
+        </w:rPr>
+        <w:t xml:space="preserve"> </w:t>
+      </w:r>
+      <w:r>
+        <w:rPr>
+          <w:rFonts w:ascii="Courier New" w:hAnsi="Courier New" w:cs="Courier New"/>
+          <w:color w:val="0033B3"/>
+          <w:sz w:val="20"/>
+          <w:szCs w:val="20"/>
+        </w:rPr>
+        <w:t xml:space="preserve">CHECK </w:t>
+      </w:r>
+      <w:r>
+        <w:rPr>
+          <w:rFonts w:ascii="Courier New" w:hAnsi="Courier New" w:cs="Courier New"/>
+          <w:color w:val="080808"/>
+          <w:sz w:val="20"/>
+          <w:szCs w:val="20"/>
+        </w:rPr>
+        <w:t>(</w:t>
+      </w:r>
+      <w:proofErr w:type="spellStart"/>
+      <w:r>
+        <w:rPr>
+          <w:rFonts w:ascii="Courier New" w:hAnsi="Courier New" w:cs="Courier New"/>
+          <w:color w:val="871094"/>
+          <w:sz w:val="20"/>
+          <w:szCs w:val="20"/>
+        </w:rPr>
+        <w:t>Task_Status</w:t>
+      </w:r>
+      <w:proofErr w:type="spellEnd"/>
+      <w:r>
+        <w:rPr>
+          <w:rFonts w:ascii="Courier New" w:hAnsi="Courier New" w:cs="Courier New"/>
+          <w:color w:val="871094"/>
+          <w:sz w:val="20"/>
+          <w:szCs w:val="20"/>
+        </w:rPr>
+        <w:t xml:space="preserve"> </w:t>
+      </w:r>
+      <w:r>
+        <w:rPr>
+          <w:rFonts w:ascii="Courier New" w:hAnsi="Courier New" w:cs="Courier New"/>
+          <w:color w:val="0033B3"/>
+          <w:sz w:val="20"/>
+          <w:szCs w:val="20"/>
+        </w:rPr>
+        <w:t xml:space="preserve">IN </w:t>
+      </w:r>
+      <w:r>
+        <w:rPr>
+          <w:rFonts w:ascii="Courier New" w:hAnsi="Courier New" w:cs="Courier New"/>
+          <w:color w:val="080808"/>
+          <w:sz w:val="20"/>
+          <w:szCs w:val="20"/>
+        </w:rPr>
+        <w:t>(</w:t>
+      </w:r>
+      <w:r>
+        <w:rPr>
+          <w:rFonts w:ascii="Courier New" w:hAnsi="Courier New" w:cs="Courier New"/>
+          <w:color w:val="067D17"/>
+          <w:sz w:val="20"/>
+          <w:szCs w:val="20"/>
+        </w:rPr>
+        <w:t>'</w:t>
+      </w:r>
+      <w:r>
+        <w:rPr>
+          <w:rFonts w:ascii="宋体" w:hAnsi="宋体" w:cs="Courier New"/>
+          <w:color w:val="067D17"/>
+          <w:sz w:val="20"/>
+          <w:szCs w:val="20"/>
+        </w:rPr>
+        <w:t>0</w:t>
+      </w:r>
+      <w:r>
+        <w:rPr>
+          <w:rFonts w:ascii="Courier New" w:hAnsi="Courier New" w:cs="Courier New"/>
+          <w:color w:val="067D17"/>
+          <w:sz w:val="20"/>
+          <w:szCs w:val="20"/>
+        </w:rPr>
+        <w:t>'</w:t>
+      </w:r>
+      <w:r>
+        <w:rPr>
+          <w:rFonts w:ascii="Courier New" w:hAnsi="Courier New" w:cs="Courier New"/>
+          <w:color w:val="080808"/>
+          <w:sz w:val="20"/>
+          <w:szCs w:val="20"/>
+        </w:rPr>
+        <w:t>,</w:t>
+      </w:r>
+      <w:r>
+        <w:rPr>
+          <w:rFonts w:ascii="Courier New" w:hAnsi="Courier New" w:cs="Courier New"/>
+          <w:color w:val="067D17"/>
+          <w:sz w:val="20"/>
+          <w:szCs w:val="20"/>
+        </w:rPr>
+        <w:t>'</w:t>
+      </w:r>
+      <w:r>
+        <w:rPr>
+          <w:rFonts w:ascii="宋体" w:hAnsi="宋体" w:cs="Courier New"/>
+          <w:color w:val="067D17"/>
+          <w:sz w:val="20"/>
+          <w:szCs w:val="20"/>
+        </w:rPr>
+        <w:t>1</w:t>
+      </w:r>
+      <w:r>
+        <w:rPr>
+          <w:rFonts w:ascii="Courier New" w:hAnsi="Courier New" w:cs="Courier New"/>
+          <w:color w:val="067D17"/>
+          <w:sz w:val="20"/>
+          <w:szCs w:val="20"/>
+        </w:rPr>
+        <w:t>'</w:t>
+      </w:r>
+      <w:r>
+        <w:rPr>
+          <w:rFonts w:ascii="Courier New" w:hAnsi="Courier New" w:cs="Courier New"/>
+          <w:color w:val="080808"/>
+          <w:sz w:val="20"/>
+          <w:szCs w:val="20"/>
+        </w:rPr>
+        <w:t>)),</w:t>
+      </w:r>
+      <w:r>
+        <w:rPr>
+          <w:rFonts w:ascii="Courier New" w:hAnsi="Courier New" w:cs="Courier New"/>
+          <w:color w:val="080808"/>
+          <w:sz w:val="20"/>
+          <w:szCs w:val="20"/>
+        </w:rPr>
+        <w:br/>
+        <w:t xml:space="preserve">    </w:t>
+      </w:r>
+      <w:r>
+        <w:rPr>
+          <w:rFonts w:ascii="Courier New" w:hAnsi="Courier New" w:cs="Courier New"/>
+          <w:color w:val="0033B3"/>
+          <w:sz w:val="20"/>
+          <w:szCs w:val="20"/>
+        </w:rPr>
+        <w:t xml:space="preserve">FOREIGN KEY </w:t>
+      </w:r>
+      <w:r>
+        <w:rPr>
+          <w:rFonts w:ascii="Courier New" w:hAnsi="Courier New" w:cs="Courier New"/>
+          <w:color w:val="080808"/>
+          <w:sz w:val="20"/>
+          <w:szCs w:val="20"/>
+        </w:rPr>
+        <w:t>(</w:t>
+      </w:r>
+      <w:proofErr w:type="spellStart"/>
+      <w:r>
+        <w:rPr>
+          <w:rFonts w:ascii="Courier New" w:hAnsi="Courier New" w:cs="Courier New"/>
+          <w:color w:val="871094"/>
+          <w:sz w:val="20"/>
+          <w:szCs w:val="20"/>
+        </w:rPr>
+        <w:t>Pn</w:t>
+      </w:r>
+      <w:r>
+        <w:rPr>
+          <w:rFonts w:ascii="Courier New" w:hAnsi="Courier New" w:cs="Courier New"/>
+          <w:color w:val="871094"/>
+          <w:sz w:val="20"/>
+          <w:szCs w:val="20"/>
+        </w:rPr>
+        <w:t>ame</w:t>
+      </w:r>
+      <w:proofErr w:type="spellEnd"/>
+      <w:r>
+        <w:rPr>
+          <w:rFonts w:ascii="Courier New" w:hAnsi="Courier New" w:cs="Courier New"/>
+          <w:color w:val="080808"/>
+          <w:sz w:val="20"/>
+          <w:szCs w:val="20"/>
+        </w:rPr>
+        <w:t xml:space="preserve">) </w:t>
+      </w:r>
+      <w:r>
+        <w:rPr>
+          <w:rFonts w:ascii="Courier New" w:hAnsi="Courier New" w:cs="Courier New"/>
+          <w:color w:val="0033B3"/>
+          <w:sz w:val="20"/>
+          <w:szCs w:val="20"/>
+        </w:rPr>
+        <w:t xml:space="preserve">REFERENCES </w:t>
+      </w:r>
+      <w:r>
+        <w:rPr>
+          <w:rFonts w:ascii="Courier New" w:hAnsi="Courier New" w:cs="Courier New"/>
+          <w:color w:val="000000"/>
+          <w:sz w:val="20"/>
+          <w:szCs w:val="20"/>
+        </w:rPr>
+        <w:t>PROJECT</w:t>
+      </w:r>
+      <w:r>
+        <w:rPr>
+          <w:rFonts w:ascii="Courier New" w:hAnsi="Courier New" w:cs="Courier New"/>
+          <w:color w:val="080808"/>
+          <w:sz w:val="20"/>
+          <w:szCs w:val="20"/>
+        </w:rPr>
+        <w:t>(</w:t>
+      </w:r>
+      <w:proofErr w:type="spellStart"/>
+      <w:r>
+        <w:rPr>
+          <w:rFonts w:ascii="Courier New" w:hAnsi="Courier New" w:cs="Courier New"/>
+          <w:color w:val="871094"/>
+          <w:sz w:val="20"/>
+          <w:szCs w:val="20"/>
+        </w:rPr>
+        <w:t>Pn</w:t>
+      </w:r>
+      <w:r>
+        <w:rPr>
+          <w:rFonts w:ascii="Courier New" w:hAnsi="Courier New" w:cs="Courier New"/>
+          <w:color w:val="871094"/>
+          <w:sz w:val="20"/>
+          <w:szCs w:val="20"/>
+        </w:rPr>
+        <w:t>ame</w:t>
+      </w:r>
+      <w:proofErr w:type="spellEnd"/>
+      <w:r>
+        <w:rPr>
+          <w:rFonts w:ascii="Courier New" w:hAnsi="Courier New" w:cs="Courier New"/>
+          <w:color w:val="080808"/>
+          <w:sz w:val="20"/>
+          <w:szCs w:val="20"/>
+        </w:rPr>
+        <w:t>)</w:t>
+      </w:r>
+      <w:r>
+        <w:rPr>
+          <w:rFonts w:ascii="Courier New" w:hAnsi="Courier New" w:cs="Courier New"/>
+          <w:color w:val="080808"/>
+          <w:sz w:val="20"/>
+          <w:szCs w:val="20"/>
+        </w:rPr>
+        <w:br/>
+        <w:t>);</w:t>
+      </w:r>
+    </w:p>
+    <w:p>
+      <w:pPr>
+        <w:pStyle w:val="a7"/>
         <w:shd w:val="clear" w:color="auto" w:fill="FFFFFF"/>
         <w:ind w:left="720" w:firstLineChars="0" w:firstLine="0"/>
         <w:rPr>
@@ -34447,6 +37922,7 @@
           <w:rFonts w:ascii="Times New Roman" w:eastAsia="宋体" w:hAnsi="Times New Roman" w:hint="eastAsia"/>
           <w:sz w:val="28"/>
         </w:rPr>
+        <w:lastRenderedPageBreak/>
         <w:t>测试</w:t>
       </w:r>
       <w:bookmarkEnd w:id="57"/>
@@ -34562,7 +38038,6 @@
           <w:b/>
           <w:noProof/>
         </w:rPr>
-        <w:lastRenderedPageBreak/>
         <w:drawing>
           <wp:inline distT="0" distB="0" distL="0" distR="0" wp14:anchorId="28FAD247" wp14:editId="3961AF35">
             <wp:extent cx="4182575" cy="2204085"/>
@@ -35190,6 +38665,7 @@
           <w:rFonts w:hint="eastAsia"/>
           <w:sz w:val="32"/>
         </w:rPr>
+        <w:lastRenderedPageBreak/>
         <w:t>感想及心得体会</w:t>
       </w:r>
       <w:bookmarkEnd w:id="65"/>
@@ -37471,7 +40947,7 @@
   <w:style w:type="paragraph" w:default="1" w:styleId="a">
     <w:name w:val="Normal"/>
     <w:qFormat/>
-    <w:rsid w:val="0083634A"/>
+    <w:rsid w:val="0083488C"/>
   </w:style>
   <w:style w:type="paragraph" w:styleId="1">
     <w:name w:val="heading 1"/>

--- a/（53）高校毕业设计管理系统-课程设计报告-计算2101许祖耀-2107010120.docx
+++ b/（53）高校毕业设计管理系统-课程设计报告-计算2101许祖耀-2107010120.docx
@@ -8346,19 +8346,9 @@
           <w:sz w:val="21"/>
           <w:szCs w:val="21"/>
         </w:rPr>
-        <w:t>是否</w:t>
-      </w:r>
-      <w:proofErr w:type="gramStart"/>
-      <w:r>
-        <w:rPr>
-          <w:rFonts w:cs="Tahoma" w:hint="eastAsia"/>
-          <w:sz w:val="21"/>
-          <w:szCs w:val="21"/>
-        </w:rPr>
-        <w:t>是毕设负责人</w:t>
+        <w:t>是否是毕设负责人</w:t>
       </w:r>
       <w:proofErr w:type="spellStart"/>
-      <w:proofErr w:type="gramEnd"/>
       <w:r>
         <w:rPr>
           <w:rFonts w:cs="Tahoma"/>
@@ -8401,43 +8391,7 @@
           <w:sz w:val="21"/>
           <w:szCs w:val="21"/>
         </w:rPr>
-        <w:t>表示用户是否</w:t>
-      </w:r>
-      <w:proofErr w:type="gramStart"/>
-      <w:r>
-        <w:rPr>
-          <w:rFonts w:cs="Tahoma" w:hint="eastAsia"/>
-          <w:sz w:val="21"/>
-          <w:szCs w:val="21"/>
-        </w:rPr>
-        <w:t>拥有毕设负责人</w:t>
-      </w:r>
-      <w:proofErr w:type="gramEnd"/>
-      <w:r>
-        <w:rPr>
-          <w:rFonts w:cs="Tahoma" w:hint="eastAsia"/>
-          <w:sz w:val="21"/>
-          <w:szCs w:val="21"/>
-        </w:rPr>
-        <w:t>身份，是否可以</w:t>
-      </w:r>
-      <w:proofErr w:type="gramStart"/>
-      <w:r>
-        <w:rPr>
-          <w:rFonts w:cs="Tahoma" w:hint="eastAsia"/>
-          <w:sz w:val="21"/>
-          <w:szCs w:val="21"/>
-        </w:rPr>
-        <w:t>进入毕设负责人</w:t>
-      </w:r>
-      <w:proofErr w:type="gramEnd"/>
-      <w:r>
-        <w:rPr>
-          <w:rFonts w:cs="Tahoma" w:hint="eastAsia"/>
-          <w:sz w:val="21"/>
-          <w:szCs w:val="21"/>
-        </w:rPr>
-        <w:t>功能模块</w:t>
+        <w:t>表示用户是否拥有毕设负责人身份，是否可以进入毕设负责人功能模块</w:t>
       </w:r>
       <w:r>
         <w:rPr>
@@ -10633,9 +10587,9 @@
           <w:szCs w:val="21"/>
         </w:rPr>
       </w:pPr>
-      <w:bookmarkStart w:id="8" w:name="_Toc471547254"/>
-      <w:bookmarkStart w:id="9" w:name="_Toc134976415"/>
-      <w:bookmarkStart w:id="10" w:name="_Toc471547253"/>
+      <w:bookmarkStart w:id="8" w:name="_Toc471547253"/>
+      <w:bookmarkStart w:id="9" w:name="_Toc471547254"/>
+      <w:bookmarkStart w:id="10" w:name="_Toc134976415"/>
       <w:r>
         <w:rPr>
           <w:rFonts w:cs="Tahoma" w:hint="eastAsia"/>
@@ -11317,23 +11271,13 @@
         </w:rPr>
         <w:t xml:space="preserve">  + </w:t>
       </w:r>
-      <w:proofErr w:type="gramStart"/>
-      <w:r>
-        <w:rPr>
-          <w:rFonts w:cs="Tahoma" w:hint="eastAsia"/>
-          <w:sz w:val="21"/>
-          <w:szCs w:val="21"/>
-        </w:rPr>
-        <w:t>校优论文</w:t>
-      </w:r>
-      <w:proofErr w:type="gramEnd"/>
-      <w:r>
-        <w:rPr>
-          <w:rFonts w:cs="Tahoma" w:hint="eastAsia"/>
-          <w:sz w:val="21"/>
-          <w:szCs w:val="21"/>
-        </w:rPr>
-        <w:t>推荐</w:t>
+      <w:r>
+        <w:rPr>
+          <w:rFonts w:cs="Tahoma" w:hint="eastAsia"/>
+          <w:sz w:val="21"/>
+          <w:szCs w:val="21"/>
+        </w:rPr>
+        <w:t>校优论文推荐</w:t>
       </w:r>
       <w:proofErr w:type="spellStart"/>
       <w:r>
@@ -12343,25 +12287,7 @@
           <w:sz w:val="21"/>
           <w:szCs w:val="21"/>
         </w:rPr>
-        <w:t>所在</w:t>
-      </w:r>
-      <w:proofErr w:type="gramStart"/>
-      <w:r>
-        <w:rPr>
-          <w:rFonts w:cs="Tahoma"/>
-          <w:sz w:val="21"/>
-          <w:szCs w:val="21"/>
-        </w:rPr>
-        <w:t>答辩组</w:t>
-      </w:r>
-      <w:proofErr w:type="gramEnd"/>
-      <w:r>
-        <w:rPr>
-          <w:rFonts w:cs="Tahoma"/>
-          <w:sz w:val="21"/>
-          <w:szCs w:val="21"/>
-        </w:rPr>
-        <w:t>信息，例如答辩时间、地点等</w:t>
+        <w:t>所在答辩组信息，例如答辩时间、地点等</w:t>
       </w:r>
       <w:r>
         <w:rPr>
@@ -12430,23 +12356,13 @@
         </w:rPr>
         <w:t>数据项：</w:t>
       </w:r>
-      <w:proofErr w:type="gramStart"/>
-      <w:r>
-        <w:rPr>
-          <w:rFonts w:cs="Tahoma" w:hint="eastAsia"/>
-          <w:sz w:val="21"/>
-          <w:szCs w:val="21"/>
-        </w:rPr>
-        <w:t>校优论文</w:t>
-      </w:r>
-      <w:proofErr w:type="gramEnd"/>
-      <w:r>
-        <w:rPr>
-          <w:rFonts w:cs="Tahoma" w:hint="eastAsia"/>
-          <w:sz w:val="21"/>
-          <w:szCs w:val="21"/>
-        </w:rPr>
-        <w:t>推荐</w:t>
+      <w:r>
+        <w:rPr>
+          <w:rFonts w:cs="Tahoma" w:hint="eastAsia"/>
+          <w:sz w:val="21"/>
+          <w:szCs w:val="21"/>
+        </w:rPr>
+        <w:t>校优论文推荐</w:t>
       </w:r>
       <w:proofErr w:type="spellStart"/>
       <w:r>
@@ -12491,59 +12407,23 @@
           <w:sz w:val="21"/>
           <w:szCs w:val="21"/>
         </w:rPr>
-        <w:t>是否被</w:t>
-      </w:r>
-      <w:proofErr w:type="gramStart"/>
-      <w:r>
-        <w:rPr>
-          <w:rFonts w:cs="Tahoma" w:hint="eastAsia"/>
-          <w:sz w:val="21"/>
-          <w:szCs w:val="21"/>
-        </w:rPr>
-        <w:t>作为</w:t>
-      </w:r>
-      <w:r>
-        <w:rPr>
-          <w:rFonts w:cs="Tahoma" w:hint="eastAsia"/>
-          <w:sz w:val="21"/>
-          <w:szCs w:val="21"/>
-        </w:rPr>
-        <w:t>校优论文</w:t>
-      </w:r>
-      <w:proofErr w:type="gramEnd"/>
-      <w:r>
-        <w:rPr>
-          <w:rFonts w:cs="Tahoma" w:hint="eastAsia"/>
-          <w:sz w:val="21"/>
-          <w:szCs w:val="21"/>
-        </w:rPr>
-        <w:t>推荐</w:t>
-      </w:r>
-      <w:r>
-        <w:rPr>
-          <w:rFonts w:cs="Tahoma" w:hint="eastAsia"/>
-          <w:sz w:val="21"/>
-          <w:szCs w:val="21"/>
-        </w:rPr>
-        <w:t>，此数据项还表示课题的双选结果是否</w:t>
-      </w:r>
-      <w:proofErr w:type="gramStart"/>
-      <w:r>
-        <w:rPr>
-          <w:rFonts w:cs="Tahoma" w:hint="eastAsia"/>
-          <w:sz w:val="21"/>
-          <w:szCs w:val="21"/>
-        </w:rPr>
-        <w:t>被教学</w:t>
-      </w:r>
-      <w:proofErr w:type="gramEnd"/>
-      <w:r>
-        <w:rPr>
-          <w:rFonts w:cs="Tahoma" w:hint="eastAsia"/>
-          <w:sz w:val="21"/>
-          <w:szCs w:val="21"/>
-        </w:rPr>
-        <w:t>院长发布</w:t>
+        <w:t>是否被作为</w:t>
+      </w:r>
+      <w:r>
+        <w:rPr>
+          <w:rFonts w:cs="Tahoma" w:hint="eastAsia"/>
+          <w:sz w:val="21"/>
+          <w:szCs w:val="21"/>
+        </w:rPr>
+        <w:t>校优论文推荐</w:t>
+      </w:r>
+      <w:r>
+        <w:rPr>
+          <w:rFonts w:cs="Tahoma" w:hint="eastAsia"/>
+          <w:sz w:val="21"/>
+          <w:szCs w:val="21"/>
+        </w:rPr>
+        <w:t>，此数据项还表示课题的双选结果是否被教学院长发布</w:t>
       </w:r>
     </w:p>
     <w:p>
@@ -12669,27 +12549,21 @@
         <w:rPr>
           <w:rFonts w:hint="eastAsia"/>
         </w:rPr>
-        <w:t>（</w:t>
+        <w:t>（任务书</w:t>
       </w:r>
       <w:r>
         <w:rPr>
           <w:rFonts w:hint="eastAsia"/>
         </w:rPr>
-        <w:t>任务书</w:t>
+        <w:t>）</w:t>
+      </w:r>
+      <w:r>
+        <w:t>数据</w:t>
       </w:r>
       <w:r>
         <w:rPr>
           <w:rFonts w:hint="eastAsia"/>
         </w:rPr>
-        <w:t>）</w:t>
-      </w:r>
-      <w:r>
-        <w:t>数据</w:t>
-      </w:r>
-      <w:r>
-        <w:rPr>
-          <w:rFonts w:hint="eastAsia"/>
-        </w:rPr>
         <w:t>结构</w:t>
       </w:r>
       <w:r>
@@ -12754,15 +12628,7 @@
           <w:sz w:val="21"/>
           <w:szCs w:val="21"/>
         </w:rPr>
-        <w:t>Pn</w:t>
-      </w:r>
-      <w:r>
-        <w:rPr>
-          <w:rFonts w:cs="Tahoma" w:hint="eastAsia"/>
-          <w:sz w:val="21"/>
-          <w:szCs w:val="21"/>
-        </w:rPr>
-        <w:t>ame</w:t>
+        <w:t>Pname</w:t>
       </w:r>
       <w:proofErr w:type="spellEnd"/>
       <w:r>
@@ -12831,15 +12697,7 @@
           <w:sz w:val="21"/>
           <w:szCs w:val="21"/>
         </w:rPr>
-        <w:t xml:space="preserve">  + </w:t>
-      </w:r>
-      <w:r>
-        <w:rPr>
-          <w:rFonts w:cs="Tahoma"/>
-          <w:sz w:val="21"/>
-          <w:szCs w:val="21"/>
-        </w:rPr>
-        <w:t xml:space="preserve"> </w:t>
+        <w:t xml:space="preserve">  +  </w:t>
       </w:r>
       <w:r>
         <w:rPr>
@@ -13812,19 +13670,9 @@
           <w:sz w:val="21"/>
           <w:szCs w:val="21"/>
         </w:rPr>
-        <w:t>任务</w:t>
-      </w:r>
-      <w:proofErr w:type="gramStart"/>
-      <w:r>
-        <w:rPr>
-          <w:rFonts w:cs="Tahoma" w:hint="eastAsia"/>
-          <w:sz w:val="21"/>
-          <w:szCs w:val="21"/>
-        </w:rPr>
-        <w:t>书状态</w:t>
+        <w:t>任务书状态</w:t>
       </w:r>
       <w:proofErr w:type="spellStart"/>
-      <w:proofErr w:type="gramEnd"/>
       <w:r>
         <w:rPr>
           <w:rFonts w:cs="Tahoma" w:hint="eastAsia"/>
@@ -13974,6 +13822,300 @@
     </w:p>
     <w:p>
       <w:pPr>
+        <w:pStyle w:val="3"/>
+      </w:pPr>
+      <w:proofErr w:type="spellStart"/>
+      <w:r>
+        <w:rPr>
+          <w:rFonts w:hint="eastAsia"/>
+        </w:rPr>
+        <w:t>O</w:t>
+      </w:r>
+      <w:r>
+        <w:t>pen_Report</w:t>
+      </w:r>
+      <w:proofErr w:type="spellEnd"/>
+      <w:r>
+        <w:rPr>
+          <w:rFonts w:hint="eastAsia"/>
+        </w:rPr>
+        <w:t>（</w:t>
+      </w:r>
+      <w:r>
+        <w:rPr>
+          <w:rFonts w:hint="eastAsia"/>
+        </w:rPr>
+        <w:t>开题报告</w:t>
+      </w:r>
+      <w:r>
+        <w:rPr>
+          <w:rFonts w:hint="eastAsia"/>
+        </w:rPr>
+        <w:t>）</w:t>
+      </w:r>
+      <w:r>
+        <w:t>数据</w:t>
+      </w:r>
+      <w:r>
+        <w:rPr>
+          <w:rFonts w:hint="eastAsia"/>
+        </w:rPr>
+        <w:t>结构</w:t>
+      </w:r>
+      <w:r>
+        <w:t>：</w:t>
+      </w:r>
+    </w:p>
+    <w:p>
+      <w:pPr>
+        <w:spacing w:line="420" w:lineRule="atLeast"/>
+        <w:rPr>
+          <w:rFonts w:cs="Tahoma"/>
+          <w:sz w:val="21"/>
+          <w:szCs w:val="21"/>
+        </w:rPr>
+      </w:pPr>
+      <w:proofErr w:type="spellStart"/>
+      <w:r>
+        <w:rPr>
+          <w:rFonts w:cs="Tahoma"/>
+          <w:sz w:val="21"/>
+          <w:szCs w:val="21"/>
+        </w:rPr>
+        <w:t>Open_Report</w:t>
+      </w:r>
+      <w:proofErr w:type="spellEnd"/>
+      <w:r>
+        <w:rPr>
+          <w:rFonts w:cs="Tahoma"/>
+          <w:sz w:val="21"/>
+          <w:szCs w:val="21"/>
+        </w:rPr>
+        <w:t xml:space="preserve"> =</w:t>
+      </w:r>
+      <w:r>
+        <w:rPr>
+          <w:rFonts w:cs="Tahoma" w:hint="eastAsia"/>
+          <w:sz w:val="21"/>
+          <w:szCs w:val="21"/>
+        </w:rPr>
+        <w:t xml:space="preserve"> </w:t>
+      </w:r>
+      <w:r>
+        <w:rPr>
+          <w:rFonts w:cs="Tahoma" w:hint="eastAsia"/>
+          <w:sz w:val="21"/>
+          <w:szCs w:val="21"/>
+        </w:rPr>
+        <w:t>课题编号</w:t>
+      </w:r>
+      <w:proofErr w:type="spellStart"/>
+      <w:r>
+        <w:rPr>
+          <w:rFonts w:cs="Tahoma" w:hint="eastAsia"/>
+          <w:sz w:val="21"/>
+          <w:szCs w:val="21"/>
+        </w:rPr>
+        <w:t>Pname</w:t>
+      </w:r>
+      <w:proofErr w:type="spellEnd"/>
+      <w:r>
+        <w:rPr>
+          <w:rFonts w:cs="Tahoma"/>
+          <w:sz w:val="21"/>
+          <w:szCs w:val="21"/>
+        </w:rPr>
+        <w:t xml:space="preserve">  + </w:t>
+      </w:r>
+      <w:r>
+        <w:rPr>
+          <w:rFonts w:cs="Tahoma" w:hint="eastAsia"/>
+          <w:sz w:val="21"/>
+          <w:szCs w:val="21"/>
+        </w:rPr>
+        <w:t>报告</w:t>
+      </w:r>
+      <w:r>
+        <w:rPr>
+          <w:rFonts w:cs="Tahoma" w:hint="eastAsia"/>
+          <w:sz w:val="21"/>
+          <w:szCs w:val="21"/>
+        </w:rPr>
+        <w:t>内容</w:t>
+      </w:r>
+      <w:proofErr w:type="spellStart"/>
+      <w:r>
+        <w:rPr>
+          <w:rFonts w:cs="Tahoma"/>
+          <w:sz w:val="21"/>
+          <w:szCs w:val="21"/>
+        </w:rPr>
+        <w:t>OPc</w:t>
+      </w:r>
+      <w:r>
+        <w:rPr>
+          <w:rFonts w:cs="Tahoma"/>
+          <w:sz w:val="21"/>
+          <w:szCs w:val="21"/>
+        </w:rPr>
+        <w:t>ontent</w:t>
+      </w:r>
+      <w:proofErr w:type="spellEnd"/>
+      <w:r>
+        <w:rPr>
+          <w:rFonts w:cs="Tahoma"/>
+          <w:sz w:val="21"/>
+          <w:szCs w:val="21"/>
+        </w:rPr>
+        <w:t xml:space="preserve"> + </w:t>
+      </w:r>
+      <w:r>
+        <w:rPr>
+          <w:rFonts w:cs="Tahoma" w:hint="eastAsia"/>
+          <w:sz w:val="21"/>
+          <w:szCs w:val="21"/>
+        </w:rPr>
+        <w:t>报告</w:t>
+      </w:r>
+      <w:r>
+        <w:rPr>
+          <w:rFonts w:cs="Tahoma" w:hint="eastAsia"/>
+          <w:sz w:val="21"/>
+          <w:szCs w:val="21"/>
+        </w:rPr>
+        <w:t>附加文件</w:t>
+      </w:r>
+      <w:proofErr w:type="spellStart"/>
+      <w:r>
+        <w:rPr>
+          <w:rFonts w:cs="Tahoma"/>
+          <w:sz w:val="21"/>
+          <w:szCs w:val="21"/>
+        </w:rPr>
+        <w:t>OPf</w:t>
+      </w:r>
+      <w:r>
+        <w:rPr>
+          <w:rFonts w:cs="Tahoma"/>
+          <w:sz w:val="21"/>
+          <w:szCs w:val="21"/>
+        </w:rPr>
+        <w:t>ile</w:t>
+      </w:r>
+      <w:proofErr w:type="spellEnd"/>
+      <w:r>
+        <w:rPr>
+          <w:rFonts w:cs="Tahoma"/>
+          <w:sz w:val="21"/>
+          <w:szCs w:val="21"/>
+        </w:rPr>
+        <w:t xml:space="preserve"> + </w:t>
+      </w:r>
+      <w:r>
+        <w:rPr>
+          <w:rFonts w:cs="Tahoma" w:hint="eastAsia"/>
+          <w:sz w:val="21"/>
+          <w:szCs w:val="21"/>
+        </w:rPr>
+        <w:t>审核状态</w:t>
+      </w:r>
+      <w:proofErr w:type="spellStart"/>
+      <w:r>
+        <w:rPr>
+          <w:rFonts w:cs="Tahoma" w:hint="eastAsia"/>
+          <w:sz w:val="21"/>
+          <w:szCs w:val="21"/>
+        </w:rPr>
+        <w:t>O</w:t>
+      </w:r>
+      <w:r>
+        <w:rPr>
+          <w:rFonts w:cs="Tahoma"/>
+          <w:sz w:val="21"/>
+          <w:szCs w:val="21"/>
+        </w:rPr>
+        <w:t>Pstatus</w:t>
+      </w:r>
+      <w:proofErr w:type="spellEnd"/>
+      <w:r>
+        <w:rPr>
+          <w:rFonts w:cs="Tahoma"/>
+          <w:sz w:val="21"/>
+          <w:szCs w:val="21"/>
+        </w:rPr>
+        <w:t xml:space="preserve"> + </w:t>
+      </w:r>
+      <w:r>
+        <w:rPr>
+          <w:rFonts w:cs="Tahoma" w:hint="eastAsia"/>
+          <w:sz w:val="21"/>
+          <w:szCs w:val="21"/>
+        </w:rPr>
+        <w:t>审核意见</w:t>
+      </w:r>
+      <w:proofErr w:type="spellStart"/>
+      <w:r>
+        <w:rPr>
+          <w:rFonts w:cs="Tahoma" w:hint="eastAsia"/>
+          <w:sz w:val="21"/>
+          <w:szCs w:val="21"/>
+        </w:rPr>
+        <w:t>O</w:t>
+      </w:r>
+      <w:r>
+        <w:rPr>
+          <w:rFonts w:cs="Tahoma"/>
+          <w:sz w:val="21"/>
+          <w:szCs w:val="21"/>
+        </w:rPr>
+        <w:t>Pcomment</w:t>
+      </w:r>
+      <w:proofErr w:type="spellEnd"/>
+    </w:p>
+    <w:p>
+      <w:pPr>
+        <w:widowControl w:val="0"/>
+        <w:numPr>
+          <w:ilvl w:val="0"/>
+          <w:numId w:val="1"/>
+        </w:numPr>
+        <w:spacing w:line="420" w:lineRule="atLeast"/>
+        <w:jc w:val="both"/>
+        <w:rPr>
+          <w:rFonts w:cs="Tahoma"/>
+          <w:sz w:val="21"/>
+          <w:szCs w:val="21"/>
+        </w:rPr>
+      </w:pPr>
+      <w:r>
+        <w:rPr>
+          <w:rFonts w:cs="Tahoma" w:hint="eastAsia"/>
+          <w:sz w:val="21"/>
+          <w:szCs w:val="21"/>
+        </w:rPr>
+        <w:t>数据项：</w:t>
+      </w:r>
+      <w:r>
+        <w:rPr>
+          <w:rFonts w:cs="Tahoma" w:hint="eastAsia"/>
+          <w:sz w:val="21"/>
+          <w:szCs w:val="21"/>
+        </w:rPr>
+        <w:t>课题名称</w:t>
+      </w:r>
+      <w:proofErr w:type="spellStart"/>
+      <w:r>
+        <w:rPr>
+          <w:rFonts w:cs="Tahoma" w:hint="eastAsia"/>
+          <w:sz w:val="21"/>
+          <w:szCs w:val="21"/>
+        </w:rPr>
+        <w:t>Pname</w:t>
+      </w:r>
+      <w:proofErr w:type="spellEnd"/>
+    </w:p>
+    <w:p>
+      <w:pPr>
         <w:spacing w:line="420" w:lineRule="atLeast"/>
         <w:ind w:left="360"/>
         <w:rPr>
@@ -13982,6 +14124,30 @@
           <w:szCs w:val="21"/>
         </w:rPr>
       </w:pPr>
+      <w:r>
+        <w:rPr>
+          <w:rFonts w:cs="Tahoma" w:hint="eastAsia"/>
+          <w:sz w:val="21"/>
+          <w:szCs w:val="21"/>
+        </w:rPr>
+        <w:t>含义说明：</w:t>
+      </w:r>
+      <w:r>
+        <w:rPr>
+          <w:rFonts w:cs="Tahoma" w:hint="eastAsia"/>
+          <w:sz w:val="21"/>
+          <w:szCs w:val="21"/>
+        </w:rPr>
+        <w:t>课题的名称</w:t>
+      </w:r>
+      <w:r>
+        <w:rPr>
+          <w:rFonts w:cs="Tahoma"/>
+          <w:sz w:val="21"/>
+          <w:szCs w:val="21"/>
+        </w:rPr>
+        <w:t xml:space="preserve"> </w:t>
+      </w:r>
     </w:p>
     <w:p>
       <w:pPr>
@@ -13989,6 +14155,4315 @@
         <w:ind w:left="360"/>
         <w:rPr>
           <w:rFonts w:cs="Tahoma"/>
+          <w:sz w:val="21"/>
+          <w:szCs w:val="21"/>
+        </w:rPr>
+      </w:pPr>
+      <w:r>
+        <w:rPr>
+          <w:rFonts w:cs="Tahoma" w:hint="eastAsia"/>
+          <w:sz w:val="21"/>
+          <w:szCs w:val="21"/>
+        </w:rPr>
+        <w:t>类型：</w:t>
+      </w:r>
+      <w:r>
+        <w:rPr>
+          <w:rFonts w:cs="Tahoma" w:hint="eastAsia"/>
+          <w:sz w:val="21"/>
+          <w:szCs w:val="21"/>
+        </w:rPr>
+        <w:t>字符</w:t>
+      </w:r>
+      <w:r>
+        <w:rPr>
+          <w:rFonts w:cs="Tahoma" w:hint="eastAsia"/>
+          <w:sz w:val="21"/>
+          <w:szCs w:val="21"/>
+        </w:rPr>
+        <w:t>型</w:t>
+      </w:r>
+    </w:p>
+    <w:p>
+      <w:pPr>
+        <w:spacing w:line="420" w:lineRule="atLeast"/>
+        <w:ind w:left="360"/>
+        <w:rPr>
+          <w:rFonts w:cs="Tahoma"/>
+          <w:sz w:val="21"/>
+          <w:szCs w:val="21"/>
+        </w:rPr>
+      </w:pPr>
+      <w:r>
+        <w:rPr>
+          <w:rFonts w:cs="Tahoma" w:hint="eastAsia"/>
+          <w:sz w:val="21"/>
+          <w:szCs w:val="21"/>
+        </w:rPr>
+        <w:t>长度：</w:t>
+      </w:r>
+      <w:r>
+        <w:rPr>
+          <w:rFonts w:cs="Tahoma"/>
+          <w:sz w:val="21"/>
+          <w:szCs w:val="21"/>
+        </w:rPr>
+        <w:t>40</w:t>
+      </w:r>
+    </w:p>
+    <w:p>
+      <w:pPr>
+        <w:spacing w:line="420" w:lineRule="atLeast"/>
+        <w:ind w:left="360"/>
+        <w:rPr>
+          <w:rFonts w:cs="Tahoma"/>
+          <w:sz w:val="21"/>
+          <w:szCs w:val="21"/>
+        </w:rPr>
+      </w:pPr>
+      <w:r>
+        <w:rPr>
+          <w:rFonts w:cs="Tahoma" w:hint="eastAsia"/>
+          <w:sz w:val="21"/>
+          <w:szCs w:val="21"/>
+        </w:rPr>
+        <w:t>取值范围：</w:t>
+      </w:r>
+      <w:r>
+        <w:rPr>
+          <w:rFonts w:cs="Tahoma"/>
+          <w:sz w:val="21"/>
+          <w:szCs w:val="21"/>
+        </w:rPr>
+        <w:t>4</w:t>
+      </w:r>
+      <w:r>
+        <w:rPr>
+          <w:rFonts w:cs="Tahoma"/>
+          <w:sz w:val="21"/>
+          <w:szCs w:val="21"/>
+        </w:rPr>
+        <w:t>0</w:t>
+      </w:r>
+      <w:r>
+        <w:rPr>
+          <w:rFonts w:cs="Tahoma"/>
+          <w:sz w:val="21"/>
+          <w:szCs w:val="21"/>
+        </w:rPr>
+        <w:t>位</w:t>
+      </w:r>
+      <w:r>
+        <w:rPr>
+          <w:rFonts w:cs="Tahoma" w:hint="eastAsia"/>
+          <w:sz w:val="21"/>
+          <w:szCs w:val="21"/>
+        </w:rPr>
+        <w:t>字符</w:t>
+      </w:r>
+    </w:p>
+    <w:p>
+      <w:pPr>
+        <w:widowControl w:val="0"/>
+        <w:numPr>
+          <w:ilvl w:val="0"/>
+          <w:numId w:val="1"/>
+        </w:numPr>
+        <w:spacing w:line="420" w:lineRule="atLeast"/>
+        <w:jc w:val="both"/>
+        <w:rPr>
+          <w:rFonts w:cs="Tahoma"/>
+          <w:sz w:val="21"/>
+          <w:szCs w:val="21"/>
+        </w:rPr>
+      </w:pPr>
+      <w:r>
+        <w:rPr>
+          <w:rFonts w:cs="Tahoma" w:hint="eastAsia"/>
+          <w:sz w:val="21"/>
+          <w:szCs w:val="21"/>
+        </w:rPr>
+        <w:t>数据项：</w:t>
+      </w:r>
+      <w:r>
+        <w:rPr>
+          <w:rFonts w:cs="Tahoma" w:hint="eastAsia"/>
+          <w:sz w:val="21"/>
+          <w:szCs w:val="21"/>
+        </w:rPr>
+        <w:t>主要内容</w:t>
+      </w:r>
+      <w:proofErr w:type="spellStart"/>
+      <w:r>
+        <w:rPr>
+          <w:rFonts w:cs="Tahoma"/>
+          <w:sz w:val="21"/>
+          <w:szCs w:val="21"/>
+        </w:rPr>
+        <w:t>OPc</w:t>
+      </w:r>
+      <w:r>
+        <w:rPr>
+          <w:rFonts w:cs="Tahoma"/>
+          <w:sz w:val="21"/>
+          <w:szCs w:val="21"/>
+        </w:rPr>
+        <w:t>ontent</w:t>
+      </w:r>
+      <w:proofErr w:type="spellEnd"/>
+    </w:p>
+    <w:p>
+      <w:pPr>
+        <w:spacing w:line="420" w:lineRule="atLeast"/>
+        <w:ind w:left="360"/>
+        <w:rPr>
+          <w:rFonts w:cs="Tahoma"/>
+          <w:sz w:val="21"/>
+          <w:szCs w:val="21"/>
+        </w:rPr>
+      </w:pPr>
+      <w:r>
+        <w:rPr>
+          <w:rFonts w:cs="Tahoma" w:hint="eastAsia"/>
+          <w:sz w:val="21"/>
+          <w:szCs w:val="21"/>
+        </w:rPr>
+        <w:t>含义说明：</w:t>
+      </w:r>
+      <w:r>
+        <w:rPr>
+          <w:rFonts w:cs="Tahoma" w:hint="eastAsia"/>
+          <w:sz w:val="21"/>
+          <w:szCs w:val="21"/>
+        </w:rPr>
+        <w:t>开题报告的主要内容</w:t>
+      </w:r>
+      <w:r>
+        <w:rPr>
+          <w:rFonts w:cs="Tahoma" w:hint="eastAsia"/>
+          <w:sz w:val="21"/>
+          <w:szCs w:val="21"/>
+        </w:rPr>
+        <w:t>。</w:t>
+      </w:r>
+      <w:r>
+        <w:rPr>
+          <w:rFonts w:cs="Tahoma" w:hint="eastAsia"/>
+          <w:sz w:val="21"/>
+          <w:szCs w:val="21"/>
+        </w:rPr>
+        <w:t xml:space="preserve"> </w:t>
+      </w:r>
+    </w:p>
+    <w:p>
+      <w:pPr>
+        <w:spacing w:line="420" w:lineRule="atLeast"/>
+        <w:ind w:left="360"/>
+        <w:rPr>
+          <w:rFonts w:cs="Tahoma"/>
+          <w:sz w:val="21"/>
+          <w:szCs w:val="21"/>
+        </w:rPr>
+      </w:pPr>
+      <w:r>
+        <w:rPr>
+          <w:rFonts w:cs="Tahoma" w:hint="eastAsia"/>
+          <w:sz w:val="21"/>
+          <w:szCs w:val="21"/>
+        </w:rPr>
+        <w:t>类型：</w:t>
+      </w:r>
+      <w:r>
+        <w:rPr>
+          <w:rFonts w:cs="Tahoma" w:hint="eastAsia"/>
+          <w:sz w:val="21"/>
+          <w:szCs w:val="21"/>
+        </w:rPr>
+        <w:t>文本型</w:t>
+      </w:r>
+    </w:p>
+    <w:p>
+      <w:pPr>
+        <w:widowControl w:val="0"/>
+        <w:numPr>
+          <w:ilvl w:val="0"/>
+          <w:numId w:val="1"/>
+        </w:numPr>
+        <w:spacing w:line="420" w:lineRule="atLeast"/>
+        <w:jc w:val="both"/>
+        <w:rPr>
+          <w:rFonts w:cs="Tahoma"/>
+          <w:sz w:val="21"/>
+          <w:szCs w:val="21"/>
+        </w:rPr>
+      </w:pPr>
+      <w:r>
+        <w:rPr>
+          <w:rFonts w:cs="Tahoma" w:hint="eastAsia"/>
+          <w:sz w:val="21"/>
+          <w:szCs w:val="21"/>
+        </w:rPr>
+        <w:t>数据项：</w:t>
+      </w:r>
+      <w:r>
+        <w:rPr>
+          <w:rFonts w:cs="Tahoma" w:hint="eastAsia"/>
+          <w:sz w:val="21"/>
+          <w:szCs w:val="21"/>
+        </w:rPr>
+        <w:t>开题报告附加文件</w:t>
+      </w:r>
+      <w:proofErr w:type="spellStart"/>
+      <w:r>
+        <w:rPr>
+          <w:rFonts w:cs="Tahoma" w:hint="eastAsia"/>
+          <w:sz w:val="21"/>
+          <w:szCs w:val="21"/>
+        </w:rPr>
+        <w:t>OP</w:t>
+      </w:r>
+      <w:r>
+        <w:rPr>
+          <w:rFonts w:cs="Tahoma"/>
+          <w:sz w:val="21"/>
+          <w:szCs w:val="21"/>
+        </w:rPr>
+        <w:t>file</w:t>
+      </w:r>
+      <w:proofErr w:type="spellEnd"/>
+    </w:p>
+    <w:p>
+      <w:pPr>
+        <w:spacing w:line="420" w:lineRule="atLeast"/>
+        <w:ind w:left="360"/>
+        <w:rPr>
+          <w:rFonts w:cs="Tahoma" w:hint="eastAsia"/>
+          <w:sz w:val="21"/>
+          <w:szCs w:val="21"/>
+        </w:rPr>
+      </w:pPr>
+      <w:r>
+        <w:rPr>
+          <w:rFonts w:cs="Tahoma" w:hint="eastAsia"/>
+          <w:sz w:val="21"/>
+          <w:szCs w:val="21"/>
+        </w:rPr>
+        <w:t>含义说明：</w:t>
+      </w:r>
+      <w:r>
+        <w:rPr>
+          <w:rFonts w:cs="Tahoma" w:hint="eastAsia"/>
+          <w:sz w:val="21"/>
+          <w:szCs w:val="21"/>
+        </w:rPr>
+        <w:t>开题报告的附加文件，可以为</w:t>
+      </w:r>
+      <w:r>
+        <w:rPr>
+          <w:rFonts w:cs="Tahoma" w:hint="eastAsia"/>
+          <w:sz w:val="21"/>
+          <w:szCs w:val="21"/>
+        </w:rPr>
+        <w:t>PDF</w:t>
+      </w:r>
+      <w:r>
+        <w:rPr>
+          <w:rFonts w:cs="Tahoma" w:hint="eastAsia"/>
+          <w:sz w:val="21"/>
+          <w:szCs w:val="21"/>
+        </w:rPr>
+        <w:t>或</w:t>
+      </w:r>
+      <w:r>
+        <w:rPr>
+          <w:rFonts w:cs="Tahoma" w:hint="eastAsia"/>
+          <w:sz w:val="21"/>
+          <w:szCs w:val="21"/>
+        </w:rPr>
+        <w:t>DOC</w:t>
+      </w:r>
+      <w:r>
+        <w:rPr>
+          <w:rFonts w:cs="Tahoma" w:hint="eastAsia"/>
+          <w:sz w:val="21"/>
+          <w:szCs w:val="21"/>
+        </w:rPr>
+        <w:t>文档，内含有对开题报告的进一步说明。</w:t>
+      </w:r>
+      <w:r>
+        <w:rPr>
+          <w:rFonts w:cs="Tahoma" w:hint="eastAsia"/>
+          <w:sz w:val="21"/>
+          <w:szCs w:val="21"/>
+        </w:rPr>
+        <w:t xml:space="preserve"> </w:t>
+      </w:r>
+    </w:p>
+    <w:p>
+      <w:pPr>
+        <w:spacing w:line="420" w:lineRule="atLeast"/>
+        <w:ind w:left="360"/>
+        <w:rPr>
+          <w:rFonts w:cs="Tahoma"/>
+          <w:sz w:val="21"/>
+          <w:szCs w:val="21"/>
+        </w:rPr>
+      </w:pPr>
+      <w:r>
+        <w:rPr>
+          <w:rFonts w:cs="Tahoma" w:hint="eastAsia"/>
+          <w:sz w:val="21"/>
+          <w:szCs w:val="21"/>
+        </w:rPr>
+        <w:t>类型：</w:t>
+      </w:r>
+      <w:r>
+        <w:rPr>
+          <w:rFonts w:cs="Tahoma" w:hint="eastAsia"/>
+          <w:sz w:val="21"/>
+          <w:szCs w:val="21"/>
+        </w:rPr>
+        <w:t>二进制大文件</w:t>
+      </w:r>
+      <w:r>
+        <w:rPr>
+          <w:rFonts w:cs="Tahoma" w:hint="eastAsia"/>
+          <w:sz w:val="21"/>
+          <w:szCs w:val="21"/>
+        </w:rPr>
+        <w:t>型</w:t>
+      </w:r>
+    </w:p>
+    <w:p>
+      <w:pPr>
+        <w:widowControl w:val="0"/>
+        <w:numPr>
+          <w:ilvl w:val="0"/>
+          <w:numId w:val="1"/>
+        </w:numPr>
+        <w:spacing w:line="420" w:lineRule="atLeast"/>
+        <w:jc w:val="both"/>
+        <w:rPr>
+          <w:rFonts w:cs="Tahoma"/>
+          <w:sz w:val="21"/>
+          <w:szCs w:val="21"/>
+        </w:rPr>
+      </w:pPr>
+      <w:r>
+        <w:rPr>
+          <w:rFonts w:cs="Tahoma" w:hint="eastAsia"/>
+          <w:sz w:val="21"/>
+          <w:szCs w:val="21"/>
+        </w:rPr>
+        <w:t>数据项：</w:t>
+      </w:r>
+      <w:r>
+        <w:rPr>
+          <w:rFonts w:cs="Tahoma" w:hint="eastAsia"/>
+          <w:sz w:val="21"/>
+          <w:szCs w:val="21"/>
+        </w:rPr>
+        <w:t>审核状态</w:t>
+      </w:r>
+      <w:proofErr w:type="spellStart"/>
+      <w:r>
+        <w:rPr>
+          <w:rFonts w:cs="Tahoma" w:hint="eastAsia"/>
+          <w:sz w:val="21"/>
+          <w:szCs w:val="21"/>
+        </w:rPr>
+        <w:t>OPstatus</w:t>
+      </w:r>
+      <w:proofErr w:type="spellEnd"/>
+    </w:p>
+    <w:p>
+      <w:pPr>
+        <w:spacing w:line="420" w:lineRule="atLeast"/>
+        <w:ind w:left="360"/>
+        <w:rPr>
+          <w:rFonts w:cs="Tahoma"/>
+          <w:sz w:val="21"/>
+          <w:szCs w:val="21"/>
+        </w:rPr>
+      </w:pPr>
+      <w:r>
+        <w:rPr>
+          <w:rFonts w:cs="Tahoma" w:hint="eastAsia"/>
+          <w:sz w:val="21"/>
+          <w:szCs w:val="21"/>
+        </w:rPr>
+        <w:t>含义说明：</w:t>
+      </w:r>
+      <w:r>
+        <w:rPr>
+          <w:rFonts w:cs="Tahoma" w:hint="eastAsia"/>
+          <w:sz w:val="21"/>
+          <w:szCs w:val="21"/>
+        </w:rPr>
+        <w:t>开题报告的审核状态</w:t>
+      </w:r>
+      <w:r>
+        <w:rPr>
+          <w:rFonts w:cs="Tahoma" w:hint="eastAsia"/>
+          <w:sz w:val="21"/>
+          <w:szCs w:val="21"/>
+        </w:rPr>
+        <w:t xml:space="preserve"> </w:t>
+      </w:r>
+    </w:p>
+    <w:p>
+      <w:pPr>
+        <w:spacing w:line="420" w:lineRule="atLeast"/>
+        <w:ind w:left="360"/>
+        <w:rPr>
+          <w:rFonts w:cs="Tahoma"/>
+          <w:sz w:val="21"/>
+          <w:szCs w:val="21"/>
+        </w:rPr>
+      </w:pPr>
+      <w:r>
+        <w:rPr>
+          <w:rFonts w:cs="Tahoma" w:hint="eastAsia"/>
+          <w:sz w:val="21"/>
+          <w:szCs w:val="21"/>
+        </w:rPr>
+        <w:t>类型：</w:t>
+      </w:r>
+      <w:r>
+        <w:rPr>
+          <w:rFonts w:cs="Tahoma" w:hint="eastAsia"/>
+          <w:sz w:val="21"/>
+          <w:szCs w:val="21"/>
+        </w:rPr>
+        <w:t>字符</w:t>
+      </w:r>
+      <w:r>
+        <w:rPr>
+          <w:rFonts w:cs="Tahoma" w:hint="eastAsia"/>
+          <w:sz w:val="21"/>
+          <w:szCs w:val="21"/>
+        </w:rPr>
+        <w:t>型</w:t>
+      </w:r>
+    </w:p>
+    <w:p>
+      <w:pPr>
+        <w:spacing w:line="420" w:lineRule="atLeast"/>
+        <w:ind w:left="360"/>
+        <w:rPr>
+          <w:rFonts w:cs="Tahoma" w:hint="eastAsia"/>
+          <w:sz w:val="21"/>
+          <w:szCs w:val="21"/>
+        </w:rPr>
+      </w:pPr>
+      <w:r>
+        <w:rPr>
+          <w:rFonts w:cs="Tahoma" w:hint="eastAsia"/>
+          <w:sz w:val="21"/>
+          <w:szCs w:val="21"/>
+        </w:rPr>
+        <w:t>长度：</w:t>
+      </w:r>
+      <w:r>
+        <w:rPr>
+          <w:rFonts w:cs="Tahoma" w:hint="eastAsia"/>
+          <w:sz w:val="21"/>
+          <w:szCs w:val="21"/>
+        </w:rPr>
+        <w:t>1</w:t>
+      </w:r>
+      <w:r>
+        <w:rPr>
+          <w:rFonts w:cs="Tahoma"/>
+          <w:sz w:val="21"/>
+          <w:szCs w:val="21"/>
+        </w:rPr>
+        <w:t>0</w:t>
+      </w:r>
+      <w:r>
+        <w:rPr>
+          <w:rFonts w:cs="Tahoma" w:hint="eastAsia"/>
+          <w:sz w:val="21"/>
+          <w:szCs w:val="21"/>
+        </w:rPr>
+        <w:t>位字符</w:t>
+      </w:r>
+    </w:p>
+    <w:p>
+      <w:pPr>
+        <w:spacing w:line="420" w:lineRule="atLeast"/>
+        <w:ind w:left="360"/>
+        <w:rPr>
+          <w:rFonts w:cs="Tahoma" w:hint="eastAsia"/>
+          <w:sz w:val="21"/>
+          <w:szCs w:val="21"/>
+        </w:rPr>
+      </w:pPr>
+      <w:r>
+        <w:rPr>
+          <w:rFonts w:cs="Tahoma" w:hint="eastAsia"/>
+          <w:sz w:val="21"/>
+          <w:szCs w:val="21"/>
+        </w:rPr>
+        <w:t>取值范围：“通过”，“未通过”，“审核中”</w:t>
+      </w:r>
+    </w:p>
+    <w:p>
+      <w:pPr>
+        <w:widowControl w:val="0"/>
+        <w:numPr>
+          <w:ilvl w:val="0"/>
+          <w:numId w:val="1"/>
+        </w:numPr>
+        <w:spacing w:line="420" w:lineRule="atLeast"/>
+        <w:jc w:val="both"/>
+        <w:rPr>
+          <w:rFonts w:cs="Tahoma"/>
+          <w:sz w:val="21"/>
+          <w:szCs w:val="21"/>
+        </w:rPr>
+      </w:pPr>
+      <w:r>
+        <w:rPr>
+          <w:rFonts w:cs="Tahoma" w:hint="eastAsia"/>
+          <w:sz w:val="21"/>
+          <w:szCs w:val="21"/>
+        </w:rPr>
+        <w:t>数据项：</w:t>
+      </w:r>
+      <w:proofErr w:type="spellStart"/>
+      <w:r>
+        <w:rPr>
+          <w:rFonts w:cs="Tahoma" w:hint="eastAsia"/>
+          <w:sz w:val="21"/>
+          <w:szCs w:val="21"/>
+        </w:rPr>
+        <w:t>OPc</w:t>
+      </w:r>
+      <w:r>
+        <w:rPr>
+          <w:rFonts w:cs="Tahoma"/>
+          <w:sz w:val="21"/>
+          <w:szCs w:val="21"/>
+        </w:rPr>
+        <w:t>ommen</w:t>
+      </w:r>
+      <w:r>
+        <w:rPr>
+          <w:rFonts w:cs="Tahoma"/>
+          <w:sz w:val="21"/>
+          <w:szCs w:val="21"/>
+        </w:rPr>
+        <w:t>t</w:t>
+      </w:r>
+      <w:proofErr w:type="spellEnd"/>
+    </w:p>
+    <w:p>
+      <w:pPr>
+        <w:spacing w:line="420" w:lineRule="atLeast"/>
+        <w:ind w:left="360"/>
+        <w:rPr>
+          <w:rFonts w:cs="Tahoma"/>
+          <w:sz w:val="21"/>
+          <w:szCs w:val="21"/>
+        </w:rPr>
+      </w:pPr>
+      <w:r>
+        <w:rPr>
+          <w:rFonts w:cs="Tahoma" w:hint="eastAsia"/>
+          <w:sz w:val="21"/>
+          <w:szCs w:val="21"/>
+        </w:rPr>
+        <w:t>含义说明：</w:t>
+      </w:r>
+      <w:r>
+        <w:rPr>
+          <w:rFonts w:cs="Tahoma" w:hint="eastAsia"/>
+          <w:sz w:val="21"/>
+          <w:szCs w:val="21"/>
+        </w:rPr>
+        <w:t>指导教师对开题报告的审核意见</w:t>
+      </w:r>
+      <w:r>
+        <w:rPr>
+          <w:rFonts w:cs="Tahoma" w:hint="eastAsia"/>
+          <w:sz w:val="21"/>
+          <w:szCs w:val="21"/>
+        </w:rPr>
+        <w:t xml:space="preserve"> </w:t>
+      </w:r>
+    </w:p>
+    <w:p>
+      <w:pPr>
+        <w:spacing w:line="420" w:lineRule="atLeast"/>
+        <w:ind w:left="360"/>
+        <w:rPr>
+          <w:rFonts w:cs="Tahoma"/>
+          <w:sz w:val="21"/>
+          <w:szCs w:val="21"/>
+        </w:rPr>
+      </w:pPr>
+      <w:r>
+        <w:rPr>
+          <w:rFonts w:cs="Tahoma" w:hint="eastAsia"/>
+          <w:sz w:val="21"/>
+          <w:szCs w:val="21"/>
+        </w:rPr>
+        <w:lastRenderedPageBreak/>
+        <w:t>类型：</w:t>
+      </w:r>
+      <w:r>
+        <w:rPr>
+          <w:rFonts w:cs="Tahoma" w:hint="eastAsia"/>
+          <w:sz w:val="21"/>
+          <w:szCs w:val="21"/>
+        </w:rPr>
+        <w:t>文本型</w:t>
+      </w:r>
+      <w:r>
+        <w:rPr>
+          <w:rFonts w:cs="Tahoma"/>
+          <w:sz w:val="21"/>
+          <w:szCs w:val="21"/>
+        </w:rPr>
+        <w:t xml:space="preserve"> </w:t>
+      </w:r>
+    </w:p>
+    <w:p>
+      <w:pPr>
+        <w:pStyle w:val="3"/>
+      </w:pPr>
+      <w:proofErr w:type="spellStart"/>
+      <w:r>
+        <w:rPr>
+          <w:rFonts w:hint="eastAsia"/>
+        </w:rPr>
+        <w:t>Article</w:t>
+      </w:r>
+      <w:r>
+        <w:t>_Translation</w:t>
+      </w:r>
+      <w:proofErr w:type="spellEnd"/>
+      <w:r>
+        <w:rPr>
+          <w:rFonts w:hint="eastAsia"/>
+        </w:rPr>
+        <w:t>（</w:t>
+      </w:r>
+      <w:r>
+        <w:rPr>
+          <w:rFonts w:hint="eastAsia"/>
+        </w:rPr>
+        <w:t>外文翻译</w:t>
+      </w:r>
+      <w:r>
+        <w:rPr>
+          <w:rFonts w:hint="eastAsia"/>
+        </w:rPr>
+        <w:t>）</w:t>
+      </w:r>
+      <w:r>
+        <w:t>数据</w:t>
+      </w:r>
+      <w:r>
+        <w:rPr>
+          <w:rFonts w:hint="eastAsia"/>
+        </w:rPr>
+        <w:t>结构</w:t>
+      </w:r>
+      <w:r>
+        <w:t>：</w:t>
+      </w:r>
+    </w:p>
+    <w:p>
+      <w:pPr>
+        <w:spacing w:line="420" w:lineRule="atLeast"/>
+        <w:rPr>
+          <w:rFonts w:cs="Tahoma"/>
+          <w:sz w:val="21"/>
+          <w:szCs w:val="21"/>
+        </w:rPr>
+      </w:pPr>
+      <w:proofErr w:type="spellStart"/>
+      <w:r>
+        <w:rPr>
+          <w:rFonts w:cs="Tahoma" w:hint="eastAsia"/>
+          <w:sz w:val="21"/>
+          <w:szCs w:val="21"/>
+        </w:rPr>
+        <w:t>Article</w:t>
+      </w:r>
+      <w:r>
+        <w:rPr>
+          <w:rFonts w:cs="Tahoma"/>
+          <w:sz w:val="21"/>
+          <w:szCs w:val="21"/>
+        </w:rPr>
+        <w:t>_Translation</w:t>
+      </w:r>
+      <w:proofErr w:type="spellEnd"/>
+      <w:r>
+        <w:rPr>
+          <w:rFonts w:cs="Tahoma"/>
+          <w:sz w:val="21"/>
+          <w:szCs w:val="21"/>
+        </w:rPr>
+        <w:t xml:space="preserve"> =</w:t>
+      </w:r>
+      <w:r>
+        <w:rPr>
+          <w:rFonts w:cs="Tahoma" w:hint="eastAsia"/>
+          <w:sz w:val="21"/>
+          <w:szCs w:val="21"/>
+        </w:rPr>
+        <w:t xml:space="preserve"> </w:t>
+      </w:r>
+      <w:r>
+        <w:rPr>
+          <w:rFonts w:cs="Tahoma" w:hint="eastAsia"/>
+          <w:sz w:val="21"/>
+          <w:szCs w:val="21"/>
+        </w:rPr>
+        <w:t>课题编号</w:t>
+      </w:r>
+      <w:proofErr w:type="spellStart"/>
+      <w:r>
+        <w:rPr>
+          <w:rFonts w:cs="Tahoma" w:hint="eastAsia"/>
+          <w:sz w:val="21"/>
+          <w:szCs w:val="21"/>
+        </w:rPr>
+        <w:t>Pname</w:t>
+      </w:r>
+      <w:proofErr w:type="spellEnd"/>
+      <w:r>
+        <w:rPr>
+          <w:rFonts w:cs="Tahoma"/>
+          <w:sz w:val="21"/>
+          <w:szCs w:val="21"/>
+        </w:rPr>
+        <w:t xml:space="preserve">  + </w:t>
+      </w:r>
+      <w:r>
+        <w:rPr>
+          <w:rFonts w:cs="Tahoma" w:hint="eastAsia"/>
+          <w:sz w:val="21"/>
+          <w:szCs w:val="21"/>
+        </w:rPr>
+        <w:t>原文内容</w:t>
+      </w:r>
+      <w:proofErr w:type="spellStart"/>
+      <w:r>
+        <w:rPr>
+          <w:rFonts w:cs="Tahoma"/>
+          <w:sz w:val="21"/>
+          <w:szCs w:val="21"/>
+        </w:rPr>
+        <w:t>ATcontent</w:t>
+      </w:r>
+      <w:proofErr w:type="spellEnd"/>
+      <w:r>
+        <w:rPr>
+          <w:rFonts w:cs="Tahoma"/>
+          <w:sz w:val="21"/>
+          <w:szCs w:val="21"/>
+        </w:rPr>
+        <w:t xml:space="preserve"> + </w:t>
+      </w:r>
+      <w:r>
+        <w:rPr>
+          <w:rFonts w:cs="Tahoma" w:hint="eastAsia"/>
+          <w:sz w:val="21"/>
+          <w:szCs w:val="21"/>
+        </w:rPr>
+        <w:t>原文附加</w:t>
+      </w:r>
+      <w:r>
+        <w:rPr>
+          <w:rFonts w:cs="Tahoma" w:hint="eastAsia"/>
+          <w:sz w:val="21"/>
+          <w:szCs w:val="21"/>
+        </w:rPr>
+        <w:t>文件</w:t>
+      </w:r>
+      <w:proofErr w:type="spellStart"/>
+      <w:r>
+        <w:rPr>
+          <w:rFonts w:cs="Tahoma" w:hint="eastAsia"/>
+          <w:sz w:val="21"/>
+          <w:szCs w:val="21"/>
+        </w:rPr>
+        <w:t>AT</w:t>
+      </w:r>
+      <w:r>
+        <w:rPr>
+          <w:rFonts w:cs="Tahoma"/>
+          <w:sz w:val="21"/>
+          <w:szCs w:val="21"/>
+        </w:rPr>
+        <w:t>file</w:t>
+      </w:r>
+      <w:proofErr w:type="spellEnd"/>
+      <w:r>
+        <w:rPr>
+          <w:rFonts w:cs="Tahoma"/>
+          <w:sz w:val="21"/>
+          <w:szCs w:val="21"/>
+        </w:rPr>
+        <w:t xml:space="preserve">  </w:t>
+      </w:r>
+      <w:r>
+        <w:rPr>
+          <w:rFonts w:cs="Tahoma"/>
+          <w:sz w:val="21"/>
+          <w:szCs w:val="21"/>
+        </w:rPr>
+        <w:t>+</w:t>
+      </w:r>
+      <w:r>
+        <w:rPr>
+          <w:rFonts w:cs="Tahoma"/>
+          <w:sz w:val="21"/>
+          <w:szCs w:val="21"/>
+        </w:rPr>
+        <w:t xml:space="preserve"> </w:t>
+      </w:r>
+      <w:r>
+        <w:rPr>
+          <w:rFonts w:cs="Tahoma" w:hint="eastAsia"/>
+          <w:sz w:val="21"/>
+          <w:szCs w:val="21"/>
+        </w:rPr>
+        <w:t>原文提交时间</w:t>
+      </w:r>
+      <w:proofErr w:type="spellStart"/>
+      <w:r>
+        <w:rPr>
+          <w:rFonts w:cs="Tahoma" w:hint="eastAsia"/>
+          <w:sz w:val="21"/>
+          <w:szCs w:val="21"/>
+        </w:rPr>
+        <w:t>AT</w:t>
+      </w:r>
+      <w:r>
+        <w:rPr>
+          <w:rFonts w:cs="Tahoma"/>
+          <w:sz w:val="21"/>
+          <w:szCs w:val="21"/>
+        </w:rPr>
+        <w:t>time</w:t>
+      </w:r>
+      <w:proofErr w:type="spellEnd"/>
+      <w:r>
+        <w:rPr>
+          <w:rFonts w:cs="Tahoma"/>
+          <w:sz w:val="21"/>
+          <w:szCs w:val="21"/>
+        </w:rPr>
+        <w:t xml:space="preserve"> + </w:t>
+      </w:r>
+      <w:r>
+        <w:rPr>
+          <w:rFonts w:cs="Tahoma" w:hint="eastAsia"/>
+          <w:sz w:val="21"/>
+          <w:szCs w:val="21"/>
+        </w:rPr>
+        <w:t>翻译内容</w:t>
+      </w:r>
+      <w:proofErr w:type="spellStart"/>
+      <w:r>
+        <w:rPr>
+          <w:rFonts w:cs="Tahoma"/>
+          <w:sz w:val="21"/>
+          <w:szCs w:val="21"/>
+        </w:rPr>
+        <w:t>ATtranslation</w:t>
+      </w:r>
+      <w:proofErr w:type="spellEnd"/>
+      <w:r>
+        <w:rPr>
+          <w:rFonts w:cs="Tahoma"/>
+          <w:sz w:val="21"/>
+          <w:szCs w:val="21"/>
+        </w:rPr>
+        <w:t xml:space="preserve"> + </w:t>
+      </w:r>
+      <w:r>
+        <w:rPr>
+          <w:rFonts w:cs="Tahoma" w:hint="eastAsia"/>
+          <w:sz w:val="21"/>
+          <w:szCs w:val="21"/>
+        </w:rPr>
+        <w:t>翻译附加文件</w:t>
+      </w:r>
+      <w:proofErr w:type="spellStart"/>
+      <w:r>
+        <w:rPr>
+          <w:rFonts w:cs="Tahoma"/>
+          <w:sz w:val="21"/>
+          <w:szCs w:val="21"/>
+        </w:rPr>
+        <w:t>ATtranslation_file</w:t>
+      </w:r>
+      <w:proofErr w:type="spellEnd"/>
+      <w:r>
+        <w:rPr>
+          <w:rFonts w:cs="Tahoma"/>
+          <w:sz w:val="21"/>
+          <w:szCs w:val="21"/>
+        </w:rPr>
+        <w:t xml:space="preserve"> + </w:t>
+      </w:r>
+      <w:r>
+        <w:rPr>
+          <w:rFonts w:cs="Tahoma" w:hint="eastAsia"/>
+          <w:sz w:val="21"/>
+          <w:szCs w:val="21"/>
+        </w:rPr>
+        <w:t>审核状态</w:t>
+      </w:r>
+      <w:proofErr w:type="spellStart"/>
+      <w:r>
+        <w:rPr>
+          <w:rFonts w:cs="Tahoma"/>
+          <w:sz w:val="21"/>
+          <w:szCs w:val="21"/>
+        </w:rPr>
+        <w:t>AT</w:t>
+      </w:r>
+      <w:r>
+        <w:rPr>
+          <w:rFonts w:cs="Tahoma"/>
+          <w:sz w:val="21"/>
+          <w:szCs w:val="21"/>
+        </w:rPr>
+        <w:t>status</w:t>
+      </w:r>
+      <w:proofErr w:type="spellEnd"/>
+      <w:r>
+        <w:rPr>
+          <w:rFonts w:cs="Tahoma"/>
+          <w:sz w:val="21"/>
+          <w:szCs w:val="21"/>
+        </w:rPr>
+        <w:t xml:space="preserve"> + </w:t>
+      </w:r>
+      <w:r>
+        <w:rPr>
+          <w:rFonts w:cs="Tahoma" w:hint="eastAsia"/>
+          <w:sz w:val="21"/>
+          <w:szCs w:val="21"/>
+        </w:rPr>
+        <w:t>审核意见</w:t>
+      </w:r>
+      <w:proofErr w:type="spellStart"/>
+      <w:r>
+        <w:rPr>
+          <w:rFonts w:cs="Tahoma"/>
+          <w:sz w:val="21"/>
+          <w:szCs w:val="21"/>
+        </w:rPr>
+        <w:t>AT</w:t>
+      </w:r>
+      <w:r>
+        <w:rPr>
+          <w:rFonts w:cs="Tahoma"/>
+          <w:sz w:val="21"/>
+          <w:szCs w:val="21"/>
+        </w:rPr>
+        <w:t>comment</w:t>
+      </w:r>
+      <w:proofErr w:type="spellEnd"/>
+    </w:p>
+    <w:p>
+      <w:pPr>
+        <w:widowControl w:val="0"/>
+        <w:numPr>
+          <w:ilvl w:val="0"/>
+          <w:numId w:val="1"/>
+        </w:numPr>
+        <w:spacing w:line="420" w:lineRule="atLeast"/>
+        <w:jc w:val="both"/>
+        <w:rPr>
+          <w:rFonts w:cs="Tahoma"/>
+          <w:sz w:val="21"/>
+          <w:szCs w:val="21"/>
+        </w:rPr>
+      </w:pPr>
+      <w:r>
+        <w:rPr>
+          <w:rFonts w:cs="Tahoma" w:hint="eastAsia"/>
+          <w:sz w:val="21"/>
+          <w:szCs w:val="21"/>
+        </w:rPr>
+        <w:t>数据项：</w:t>
+      </w:r>
+      <w:r>
+        <w:rPr>
+          <w:rFonts w:cs="Tahoma" w:hint="eastAsia"/>
+          <w:sz w:val="21"/>
+          <w:szCs w:val="21"/>
+        </w:rPr>
+        <w:t>课题名称</w:t>
+      </w:r>
+      <w:proofErr w:type="spellStart"/>
+      <w:r>
+        <w:rPr>
+          <w:rFonts w:cs="Tahoma" w:hint="eastAsia"/>
+          <w:sz w:val="21"/>
+          <w:szCs w:val="21"/>
+        </w:rPr>
+        <w:t>Pname</w:t>
+      </w:r>
+      <w:proofErr w:type="spellEnd"/>
+    </w:p>
+    <w:p>
+      <w:pPr>
+        <w:spacing w:line="420" w:lineRule="atLeast"/>
+        <w:ind w:left="360"/>
+        <w:rPr>
+          <w:rFonts w:cs="Tahoma"/>
+          <w:sz w:val="21"/>
+          <w:szCs w:val="21"/>
+        </w:rPr>
+      </w:pPr>
+      <w:r>
+        <w:rPr>
+          <w:rFonts w:cs="Tahoma" w:hint="eastAsia"/>
+          <w:sz w:val="21"/>
+          <w:szCs w:val="21"/>
+        </w:rPr>
+        <w:t>含义说明：</w:t>
+      </w:r>
+      <w:r>
+        <w:rPr>
+          <w:rFonts w:cs="Tahoma" w:hint="eastAsia"/>
+          <w:sz w:val="21"/>
+          <w:szCs w:val="21"/>
+        </w:rPr>
+        <w:t>课题的名称</w:t>
+      </w:r>
+      <w:r>
+        <w:rPr>
+          <w:rFonts w:cs="Tahoma"/>
+          <w:sz w:val="21"/>
+          <w:szCs w:val="21"/>
+        </w:rPr>
+        <w:t xml:space="preserve"> </w:t>
+      </w:r>
+    </w:p>
+    <w:p>
+      <w:pPr>
+        <w:spacing w:line="420" w:lineRule="atLeast"/>
+        <w:ind w:left="360"/>
+        <w:rPr>
+          <w:rFonts w:cs="Tahoma"/>
+          <w:sz w:val="21"/>
+          <w:szCs w:val="21"/>
+        </w:rPr>
+      </w:pPr>
+      <w:r>
+        <w:rPr>
+          <w:rFonts w:cs="Tahoma" w:hint="eastAsia"/>
+          <w:sz w:val="21"/>
+          <w:szCs w:val="21"/>
+        </w:rPr>
+        <w:t>类型：</w:t>
+      </w:r>
+      <w:r>
+        <w:rPr>
+          <w:rFonts w:cs="Tahoma" w:hint="eastAsia"/>
+          <w:sz w:val="21"/>
+          <w:szCs w:val="21"/>
+        </w:rPr>
+        <w:t>字符</w:t>
+      </w:r>
+      <w:r>
+        <w:rPr>
+          <w:rFonts w:cs="Tahoma" w:hint="eastAsia"/>
+          <w:sz w:val="21"/>
+          <w:szCs w:val="21"/>
+        </w:rPr>
+        <w:t>型</w:t>
+      </w:r>
+    </w:p>
+    <w:p>
+      <w:pPr>
+        <w:spacing w:line="420" w:lineRule="atLeast"/>
+        <w:ind w:left="360"/>
+        <w:rPr>
+          <w:rFonts w:cs="Tahoma"/>
+          <w:sz w:val="21"/>
+          <w:szCs w:val="21"/>
+        </w:rPr>
+      </w:pPr>
+      <w:r>
+        <w:rPr>
+          <w:rFonts w:cs="Tahoma" w:hint="eastAsia"/>
+          <w:sz w:val="21"/>
+          <w:szCs w:val="21"/>
+        </w:rPr>
+        <w:t>长度：</w:t>
+      </w:r>
+      <w:r>
+        <w:rPr>
+          <w:rFonts w:cs="Tahoma"/>
+          <w:sz w:val="21"/>
+          <w:szCs w:val="21"/>
+        </w:rPr>
+        <w:t>40</w:t>
+      </w:r>
+    </w:p>
+    <w:p>
+      <w:pPr>
+        <w:spacing w:line="420" w:lineRule="atLeast"/>
+        <w:ind w:left="360"/>
+        <w:rPr>
+          <w:rFonts w:cs="Tahoma"/>
+          <w:sz w:val="21"/>
+          <w:szCs w:val="21"/>
+        </w:rPr>
+      </w:pPr>
+      <w:r>
+        <w:rPr>
+          <w:rFonts w:cs="Tahoma" w:hint="eastAsia"/>
+          <w:sz w:val="21"/>
+          <w:szCs w:val="21"/>
+        </w:rPr>
+        <w:t>取值范围：</w:t>
+      </w:r>
+      <w:r>
+        <w:rPr>
+          <w:rFonts w:cs="Tahoma"/>
+          <w:sz w:val="21"/>
+          <w:szCs w:val="21"/>
+        </w:rPr>
+        <w:t>4</w:t>
+      </w:r>
+      <w:r>
+        <w:rPr>
+          <w:rFonts w:cs="Tahoma"/>
+          <w:sz w:val="21"/>
+          <w:szCs w:val="21"/>
+        </w:rPr>
+        <w:t>0</w:t>
+      </w:r>
+      <w:r>
+        <w:rPr>
+          <w:rFonts w:cs="Tahoma"/>
+          <w:sz w:val="21"/>
+          <w:szCs w:val="21"/>
+        </w:rPr>
+        <w:t>位</w:t>
+      </w:r>
+      <w:r>
+        <w:rPr>
+          <w:rFonts w:cs="Tahoma" w:hint="eastAsia"/>
+          <w:sz w:val="21"/>
+          <w:szCs w:val="21"/>
+        </w:rPr>
+        <w:t>字符</w:t>
+      </w:r>
+    </w:p>
+    <w:p>
+      <w:pPr>
+        <w:widowControl w:val="0"/>
+        <w:numPr>
+          <w:ilvl w:val="0"/>
+          <w:numId w:val="1"/>
+        </w:numPr>
+        <w:spacing w:line="420" w:lineRule="atLeast"/>
+        <w:jc w:val="both"/>
+        <w:rPr>
+          <w:rFonts w:cs="Tahoma"/>
+          <w:sz w:val="21"/>
+          <w:szCs w:val="21"/>
+        </w:rPr>
+      </w:pPr>
+      <w:r>
+        <w:rPr>
+          <w:rFonts w:cs="Tahoma" w:hint="eastAsia"/>
+          <w:sz w:val="21"/>
+          <w:szCs w:val="21"/>
+        </w:rPr>
+        <w:t>数据项：</w:t>
+      </w:r>
+      <w:r>
+        <w:rPr>
+          <w:rFonts w:cs="Tahoma" w:hint="eastAsia"/>
+          <w:sz w:val="21"/>
+          <w:szCs w:val="21"/>
+        </w:rPr>
+        <w:t>原文内容</w:t>
+      </w:r>
+      <w:proofErr w:type="spellStart"/>
+      <w:r>
+        <w:rPr>
+          <w:rFonts w:cs="Tahoma" w:hint="eastAsia"/>
+          <w:sz w:val="21"/>
+          <w:szCs w:val="21"/>
+        </w:rPr>
+        <w:t>AT</w:t>
+      </w:r>
+      <w:r>
+        <w:rPr>
+          <w:rFonts w:cs="Tahoma"/>
+          <w:sz w:val="21"/>
+          <w:szCs w:val="21"/>
+        </w:rPr>
+        <w:t>content</w:t>
+      </w:r>
+      <w:proofErr w:type="spellEnd"/>
+    </w:p>
+    <w:p>
+      <w:pPr>
+        <w:spacing w:line="420" w:lineRule="atLeast"/>
+        <w:ind w:left="360"/>
+        <w:rPr>
+          <w:rFonts w:cs="Tahoma"/>
+          <w:sz w:val="21"/>
+          <w:szCs w:val="21"/>
+        </w:rPr>
+      </w:pPr>
+      <w:r>
+        <w:rPr>
+          <w:rFonts w:cs="Tahoma" w:hint="eastAsia"/>
+          <w:sz w:val="21"/>
+          <w:szCs w:val="21"/>
+        </w:rPr>
+        <w:t>含义说明：</w:t>
+      </w:r>
+      <w:r>
+        <w:rPr>
+          <w:rFonts w:cs="Tahoma" w:hint="eastAsia"/>
+          <w:sz w:val="21"/>
+          <w:szCs w:val="21"/>
+        </w:rPr>
+        <w:t>原文的</w:t>
+      </w:r>
+      <w:r>
+        <w:rPr>
+          <w:rFonts w:cs="Tahoma" w:hint="eastAsia"/>
+          <w:sz w:val="21"/>
+          <w:szCs w:val="21"/>
+        </w:rPr>
+        <w:t>主要内容。</w:t>
+      </w:r>
+      <w:r>
+        <w:rPr>
+          <w:rFonts w:cs="Tahoma" w:hint="eastAsia"/>
+          <w:sz w:val="21"/>
+          <w:szCs w:val="21"/>
+        </w:rPr>
+        <w:t xml:space="preserve"> </w:t>
+      </w:r>
+    </w:p>
+    <w:p>
+      <w:pPr>
+        <w:spacing w:line="420" w:lineRule="atLeast"/>
+        <w:ind w:left="360"/>
+        <w:rPr>
+          <w:rFonts w:cs="Tahoma"/>
+          <w:sz w:val="21"/>
+          <w:szCs w:val="21"/>
+        </w:rPr>
+      </w:pPr>
+      <w:r>
+        <w:rPr>
+          <w:rFonts w:cs="Tahoma" w:hint="eastAsia"/>
+          <w:sz w:val="21"/>
+          <w:szCs w:val="21"/>
+        </w:rPr>
+        <w:t>类型：</w:t>
+      </w:r>
+      <w:r>
+        <w:rPr>
+          <w:rFonts w:cs="Tahoma" w:hint="eastAsia"/>
+          <w:sz w:val="21"/>
+          <w:szCs w:val="21"/>
+        </w:rPr>
+        <w:t>文本型</w:t>
+      </w:r>
+    </w:p>
+    <w:p>
+      <w:pPr>
+        <w:widowControl w:val="0"/>
+        <w:numPr>
+          <w:ilvl w:val="0"/>
+          <w:numId w:val="1"/>
+        </w:numPr>
+        <w:spacing w:line="420" w:lineRule="atLeast"/>
+        <w:jc w:val="both"/>
+        <w:rPr>
+          <w:rFonts w:cs="Tahoma"/>
+          <w:sz w:val="21"/>
+          <w:szCs w:val="21"/>
+        </w:rPr>
+      </w:pPr>
+      <w:r>
+        <w:rPr>
+          <w:rFonts w:cs="Tahoma" w:hint="eastAsia"/>
+          <w:sz w:val="21"/>
+          <w:szCs w:val="21"/>
+        </w:rPr>
+        <w:t>数据项：</w:t>
+      </w:r>
+      <w:r>
+        <w:rPr>
+          <w:rFonts w:cs="Tahoma" w:hint="eastAsia"/>
+          <w:sz w:val="21"/>
+          <w:szCs w:val="21"/>
+        </w:rPr>
+        <w:t>原文</w:t>
+      </w:r>
+      <w:r>
+        <w:rPr>
+          <w:rFonts w:cs="Tahoma" w:hint="eastAsia"/>
+          <w:sz w:val="21"/>
+          <w:szCs w:val="21"/>
+        </w:rPr>
+        <w:t>附加文件</w:t>
+      </w:r>
+      <w:proofErr w:type="spellStart"/>
+      <w:r>
+        <w:rPr>
+          <w:rFonts w:cs="Tahoma" w:hint="eastAsia"/>
+          <w:sz w:val="21"/>
+          <w:szCs w:val="21"/>
+        </w:rPr>
+        <w:t>AT</w:t>
+      </w:r>
+      <w:r>
+        <w:rPr>
+          <w:rFonts w:cs="Tahoma"/>
+          <w:sz w:val="21"/>
+          <w:szCs w:val="21"/>
+        </w:rPr>
+        <w:t>file</w:t>
+      </w:r>
+      <w:proofErr w:type="spellEnd"/>
+    </w:p>
+    <w:p>
+      <w:pPr>
+        <w:spacing w:line="420" w:lineRule="atLeast"/>
+        <w:ind w:left="360"/>
+        <w:rPr>
+          <w:rFonts w:cs="Tahoma" w:hint="eastAsia"/>
+          <w:sz w:val="21"/>
+          <w:szCs w:val="21"/>
+        </w:rPr>
+      </w:pPr>
+      <w:r>
+        <w:rPr>
+          <w:rFonts w:cs="Tahoma" w:hint="eastAsia"/>
+          <w:sz w:val="21"/>
+          <w:szCs w:val="21"/>
+        </w:rPr>
+        <w:t>含义说明：</w:t>
+      </w:r>
+      <w:r>
+        <w:rPr>
+          <w:rFonts w:cs="Tahoma" w:hint="eastAsia"/>
+          <w:sz w:val="21"/>
+          <w:szCs w:val="21"/>
+        </w:rPr>
+        <w:t>原文</w:t>
+      </w:r>
+      <w:r>
+        <w:rPr>
+          <w:rFonts w:cs="Tahoma" w:hint="eastAsia"/>
+          <w:sz w:val="21"/>
+          <w:szCs w:val="21"/>
+        </w:rPr>
+        <w:t>的附加文件，可以为</w:t>
+      </w:r>
+      <w:r>
+        <w:rPr>
+          <w:rFonts w:cs="Tahoma" w:hint="eastAsia"/>
+          <w:sz w:val="21"/>
+          <w:szCs w:val="21"/>
+        </w:rPr>
+        <w:t>PDF</w:t>
+      </w:r>
+      <w:r>
+        <w:rPr>
+          <w:rFonts w:cs="Tahoma" w:hint="eastAsia"/>
+          <w:sz w:val="21"/>
+          <w:szCs w:val="21"/>
+        </w:rPr>
+        <w:t>或</w:t>
+      </w:r>
+      <w:r>
+        <w:rPr>
+          <w:rFonts w:cs="Tahoma" w:hint="eastAsia"/>
+          <w:sz w:val="21"/>
+          <w:szCs w:val="21"/>
+        </w:rPr>
+        <w:t>DOC</w:t>
+      </w:r>
+      <w:r>
+        <w:rPr>
+          <w:rFonts w:cs="Tahoma" w:hint="eastAsia"/>
+          <w:sz w:val="21"/>
+          <w:szCs w:val="21"/>
+        </w:rPr>
+        <w:t>文档，内含有对</w:t>
+      </w:r>
+      <w:r>
+        <w:rPr>
+          <w:rFonts w:cs="Tahoma" w:hint="eastAsia"/>
+          <w:sz w:val="21"/>
+          <w:szCs w:val="21"/>
+        </w:rPr>
+        <w:t>原文</w:t>
+      </w:r>
+      <w:r>
+        <w:rPr>
+          <w:rFonts w:cs="Tahoma" w:hint="eastAsia"/>
+          <w:sz w:val="21"/>
+          <w:szCs w:val="21"/>
+        </w:rPr>
+        <w:t>的进一步说明。</w:t>
+      </w:r>
+      <w:r>
+        <w:rPr>
+          <w:rFonts w:cs="Tahoma" w:hint="eastAsia"/>
+          <w:sz w:val="21"/>
+          <w:szCs w:val="21"/>
+        </w:rPr>
+        <w:t xml:space="preserve"> </w:t>
+      </w:r>
+    </w:p>
+    <w:p>
+      <w:pPr>
+        <w:spacing w:line="420" w:lineRule="atLeast"/>
+        <w:ind w:left="360"/>
+        <w:rPr>
+          <w:rFonts w:cs="Tahoma" w:hint="eastAsia"/>
+          <w:sz w:val="21"/>
+          <w:szCs w:val="21"/>
+        </w:rPr>
+      </w:pPr>
+      <w:r>
+        <w:rPr>
+          <w:rFonts w:cs="Tahoma" w:hint="eastAsia"/>
+          <w:sz w:val="21"/>
+          <w:szCs w:val="21"/>
+        </w:rPr>
+        <w:t>类型：</w:t>
+      </w:r>
+      <w:r>
+        <w:rPr>
+          <w:rFonts w:cs="Tahoma" w:hint="eastAsia"/>
+          <w:sz w:val="21"/>
+          <w:szCs w:val="21"/>
+        </w:rPr>
+        <w:t>二进制大文件型</w:t>
+      </w:r>
+    </w:p>
+    <w:p>
+      <w:pPr>
+        <w:widowControl w:val="0"/>
+        <w:numPr>
+          <w:ilvl w:val="0"/>
+          <w:numId w:val="1"/>
+        </w:numPr>
+        <w:spacing w:line="420" w:lineRule="atLeast"/>
+        <w:jc w:val="both"/>
+        <w:rPr>
+          <w:rFonts w:cs="Tahoma"/>
+          <w:sz w:val="21"/>
+          <w:szCs w:val="21"/>
+        </w:rPr>
+      </w:pPr>
+      <w:r>
+        <w:rPr>
+          <w:rFonts w:cs="Tahoma" w:hint="eastAsia"/>
+          <w:sz w:val="21"/>
+          <w:szCs w:val="21"/>
+        </w:rPr>
+        <w:t>数据项：</w:t>
+      </w:r>
+      <w:r>
+        <w:rPr>
+          <w:rFonts w:cs="Tahoma" w:hint="eastAsia"/>
+          <w:sz w:val="21"/>
+          <w:szCs w:val="21"/>
+        </w:rPr>
+        <w:t>翻译</w:t>
+      </w:r>
+      <w:r>
+        <w:rPr>
+          <w:rFonts w:cs="Tahoma" w:hint="eastAsia"/>
+          <w:sz w:val="21"/>
+          <w:szCs w:val="21"/>
+        </w:rPr>
+        <w:t>内容</w:t>
+      </w:r>
+      <w:proofErr w:type="spellStart"/>
+      <w:r>
+        <w:rPr>
+          <w:rFonts w:cs="Tahoma" w:hint="eastAsia"/>
+          <w:sz w:val="21"/>
+          <w:szCs w:val="21"/>
+        </w:rPr>
+        <w:t>AT</w:t>
+      </w:r>
+      <w:r>
+        <w:rPr>
+          <w:rFonts w:cs="Tahoma" w:hint="eastAsia"/>
+          <w:sz w:val="21"/>
+          <w:szCs w:val="21"/>
+        </w:rPr>
+        <w:t>tr</w:t>
+      </w:r>
+      <w:r>
+        <w:rPr>
+          <w:rFonts w:cs="Tahoma"/>
+          <w:sz w:val="21"/>
+          <w:szCs w:val="21"/>
+        </w:rPr>
+        <w:t>anslation</w:t>
+      </w:r>
+      <w:proofErr w:type="spellEnd"/>
+    </w:p>
+    <w:p>
+      <w:pPr>
+        <w:spacing w:line="420" w:lineRule="atLeast"/>
+        <w:ind w:left="360"/>
+        <w:rPr>
+          <w:rFonts w:cs="Tahoma"/>
+          <w:sz w:val="21"/>
+          <w:szCs w:val="21"/>
+        </w:rPr>
+      </w:pPr>
+      <w:r>
+        <w:rPr>
+          <w:rFonts w:cs="Tahoma" w:hint="eastAsia"/>
+          <w:sz w:val="21"/>
+          <w:szCs w:val="21"/>
+        </w:rPr>
+        <w:t>含义说明：</w:t>
+      </w:r>
+      <w:r>
+        <w:rPr>
+          <w:rFonts w:cs="Tahoma" w:hint="eastAsia"/>
+          <w:sz w:val="21"/>
+          <w:szCs w:val="21"/>
+        </w:rPr>
+        <w:t>外文翻译的主要内容。</w:t>
+      </w:r>
+      <w:r>
+        <w:rPr>
+          <w:rFonts w:cs="Tahoma" w:hint="eastAsia"/>
+          <w:sz w:val="21"/>
+          <w:szCs w:val="21"/>
+        </w:rPr>
+        <w:t xml:space="preserve"> </w:t>
+      </w:r>
+    </w:p>
+    <w:p>
+      <w:pPr>
+        <w:spacing w:line="420" w:lineRule="atLeast"/>
+        <w:ind w:left="360"/>
+        <w:rPr>
+          <w:rFonts w:cs="Tahoma"/>
+          <w:sz w:val="21"/>
+          <w:szCs w:val="21"/>
+        </w:rPr>
+      </w:pPr>
+      <w:r>
+        <w:rPr>
+          <w:rFonts w:cs="Tahoma" w:hint="eastAsia"/>
+          <w:sz w:val="21"/>
+          <w:szCs w:val="21"/>
+        </w:rPr>
+        <w:t>类型：</w:t>
+      </w:r>
+      <w:r>
+        <w:rPr>
+          <w:rFonts w:cs="Tahoma" w:hint="eastAsia"/>
+          <w:sz w:val="21"/>
+          <w:szCs w:val="21"/>
+        </w:rPr>
+        <w:t>文本型</w:t>
+      </w:r>
+    </w:p>
+    <w:p>
+      <w:pPr>
+        <w:widowControl w:val="0"/>
+        <w:numPr>
+          <w:ilvl w:val="0"/>
+          <w:numId w:val="1"/>
+        </w:numPr>
+        <w:spacing w:line="420" w:lineRule="atLeast"/>
+        <w:jc w:val="both"/>
+        <w:rPr>
+          <w:rFonts w:cs="Tahoma"/>
+          <w:sz w:val="21"/>
+          <w:szCs w:val="21"/>
+        </w:rPr>
+      </w:pPr>
+      <w:r>
+        <w:rPr>
+          <w:rFonts w:cs="Tahoma" w:hint="eastAsia"/>
+          <w:sz w:val="21"/>
+          <w:szCs w:val="21"/>
+        </w:rPr>
+        <w:t>数据项：</w:t>
+      </w:r>
+      <w:r>
+        <w:rPr>
+          <w:rFonts w:cs="Tahoma" w:hint="eastAsia"/>
+          <w:sz w:val="21"/>
+          <w:szCs w:val="21"/>
+        </w:rPr>
+        <w:t>原文附加文件</w:t>
+      </w:r>
+      <w:proofErr w:type="spellStart"/>
+      <w:r>
+        <w:rPr>
+          <w:rFonts w:cs="Tahoma" w:hint="eastAsia"/>
+          <w:sz w:val="21"/>
+          <w:szCs w:val="21"/>
+        </w:rPr>
+        <w:t>AT</w:t>
+      </w:r>
+      <w:r>
+        <w:rPr>
+          <w:rFonts w:cs="Tahoma"/>
+          <w:sz w:val="21"/>
+          <w:szCs w:val="21"/>
+        </w:rPr>
+        <w:t>translation_file</w:t>
+      </w:r>
+      <w:proofErr w:type="spellEnd"/>
+    </w:p>
+    <w:p>
+      <w:pPr>
+        <w:spacing w:line="420" w:lineRule="atLeast"/>
+        <w:ind w:left="360"/>
+        <w:rPr>
+          <w:rFonts w:cs="Tahoma" w:hint="eastAsia"/>
+          <w:sz w:val="21"/>
+          <w:szCs w:val="21"/>
+        </w:rPr>
+      </w:pPr>
+      <w:r>
+        <w:rPr>
+          <w:rFonts w:cs="Tahoma" w:hint="eastAsia"/>
+          <w:sz w:val="21"/>
+          <w:szCs w:val="21"/>
+        </w:rPr>
+        <w:t>含义说明：</w:t>
+      </w:r>
+      <w:r>
+        <w:rPr>
+          <w:rFonts w:cs="Tahoma" w:hint="eastAsia"/>
+          <w:sz w:val="21"/>
+          <w:szCs w:val="21"/>
+        </w:rPr>
+        <w:t>外文翻译的附加文件，可以为</w:t>
+      </w:r>
+      <w:r>
+        <w:rPr>
+          <w:rFonts w:cs="Tahoma" w:hint="eastAsia"/>
+          <w:sz w:val="21"/>
+          <w:szCs w:val="21"/>
+        </w:rPr>
+        <w:t>PDF</w:t>
+      </w:r>
+      <w:r>
+        <w:rPr>
+          <w:rFonts w:cs="Tahoma" w:hint="eastAsia"/>
+          <w:sz w:val="21"/>
+          <w:szCs w:val="21"/>
+        </w:rPr>
+        <w:t>或</w:t>
+      </w:r>
+      <w:r>
+        <w:rPr>
+          <w:rFonts w:cs="Tahoma" w:hint="eastAsia"/>
+          <w:sz w:val="21"/>
+          <w:szCs w:val="21"/>
+        </w:rPr>
+        <w:t>DOC</w:t>
+      </w:r>
+      <w:r>
+        <w:rPr>
+          <w:rFonts w:cs="Tahoma" w:hint="eastAsia"/>
+          <w:sz w:val="21"/>
+          <w:szCs w:val="21"/>
+        </w:rPr>
+        <w:t>文档，内含有对</w:t>
+      </w:r>
+      <w:r>
+        <w:rPr>
+          <w:rFonts w:cs="Tahoma" w:hint="eastAsia"/>
+          <w:sz w:val="21"/>
+          <w:szCs w:val="21"/>
+        </w:rPr>
+        <w:t>翻译内容</w:t>
+      </w:r>
+      <w:r>
+        <w:rPr>
+          <w:rFonts w:cs="Tahoma" w:hint="eastAsia"/>
+          <w:sz w:val="21"/>
+          <w:szCs w:val="21"/>
+        </w:rPr>
+        <w:t>的进一步说明。</w:t>
+      </w:r>
+      <w:r>
+        <w:rPr>
+          <w:rFonts w:cs="Tahoma" w:hint="eastAsia"/>
+          <w:sz w:val="21"/>
+          <w:szCs w:val="21"/>
+        </w:rPr>
+        <w:t xml:space="preserve"> </w:t>
+      </w:r>
+    </w:p>
+    <w:p>
+      <w:pPr>
+        <w:spacing w:line="420" w:lineRule="atLeast"/>
+        <w:ind w:left="360"/>
+        <w:rPr>
+          <w:rFonts w:cs="Tahoma" w:hint="eastAsia"/>
+          <w:sz w:val="21"/>
+          <w:szCs w:val="21"/>
+        </w:rPr>
+      </w:pPr>
+      <w:r>
+        <w:rPr>
+          <w:rFonts w:cs="Tahoma" w:hint="eastAsia"/>
+          <w:sz w:val="21"/>
+          <w:szCs w:val="21"/>
+        </w:rPr>
+        <w:t>类型：</w:t>
+      </w:r>
+      <w:r>
+        <w:rPr>
+          <w:rFonts w:cs="Tahoma" w:hint="eastAsia"/>
+          <w:sz w:val="21"/>
+          <w:szCs w:val="21"/>
+        </w:rPr>
+        <w:t>二进制大文件型</w:t>
+      </w:r>
+    </w:p>
+    <w:p>
+      <w:pPr>
+        <w:widowControl w:val="0"/>
+        <w:numPr>
+          <w:ilvl w:val="0"/>
+          <w:numId w:val="1"/>
+        </w:numPr>
+        <w:spacing w:line="420" w:lineRule="atLeast"/>
+        <w:jc w:val="both"/>
+        <w:rPr>
+          <w:rFonts w:cs="Tahoma"/>
+          <w:sz w:val="21"/>
+          <w:szCs w:val="21"/>
+        </w:rPr>
+      </w:pPr>
+      <w:r>
+        <w:rPr>
+          <w:rFonts w:cs="Tahoma" w:hint="eastAsia"/>
+          <w:sz w:val="21"/>
+          <w:szCs w:val="21"/>
+        </w:rPr>
+        <w:t>数据项：</w:t>
+      </w:r>
+      <w:r>
+        <w:rPr>
+          <w:rFonts w:cs="Tahoma" w:hint="eastAsia"/>
+          <w:sz w:val="21"/>
+          <w:szCs w:val="21"/>
+        </w:rPr>
+        <w:t>审核状态</w:t>
+      </w:r>
+      <w:proofErr w:type="spellStart"/>
+      <w:r>
+        <w:rPr>
+          <w:rFonts w:cs="Tahoma" w:hint="eastAsia"/>
+          <w:sz w:val="21"/>
+          <w:szCs w:val="21"/>
+        </w:rPr>
+        <w:t>OPstatus</w:t>
+      </w:r>
+      <w:proofErr w:type="spellEnd"/>
+    </w:p>
+    <w:p>
+      <w:pPr>
+        <w:spacing w:line="420" w:lineRule="atLeast"/>
+        <w:ind w:left="360"/>
+        <w:rPr>
+          <w:rFonts w:cs="Tahoma"/>
+          <w:sz w:val="21"/>
+          <w:szCs w:val="21"/>
+        </w:rPr>
+      </w:pPr>
+      <w:r>
+        <w:rPr>
+          <w:rFonts w:cs="Tahoma" w:hint="eastAsia"/>
+          <w:sz w:val="21"/>
+          <w:szCs w:val="21"/>
+        </w:rPr>
+        <w:t>含义说明：</w:t>
+      </w:r>
+      <w:r>
+        <w:rPr>
+          <w:rFonts w:cs="Tahoma" w:hint="eastAsia"/>
+          <w:sz w:val="21"/>
+          <w:szCs w:val="21"/>
+        </w:rPr>
+        <w:t>外文翻译</w:t>
+      </w:r>
+      <w:r>
+        <w:rPr>
+          <w:rFonts w:cs="Tahoma" w:hint="eastAsia"/>
+          <w:sz w:val="21"/>
+          <w:szCs w:val="21"/>
+        </w:rPr>
+        <w:t>的审核状态</w:t>
+      </w:r>
+      <w:r>
+        <w:rPr>
+          <w:rFonts w:cs="Tahoma" w:hint="eastAsia"/>
+          <w:sz w:val="21"/>
+          <w:szCs w:val="21"/>
+        </w:rPr>
+        <w:t xml:space="preserve"> </w:t>
+      </w:r>
+    </w:p>
+    <w:p>
+      <w:pPr>
+        <w:spacing w:line="420" w:lineRule="atLeast"/>
+        <w:ind w:left="360"/>
+        <w:rPr>
+          <w:rFonts w:cs="Tahoma"/>
+          <w:sz w:val="21"/>
+          <w:szCs w:val="21"/>
+        </w:rPr>
+      </w:pPr>
+      <w:r>
+        <w:rPr>
+          <w:rFonts w:cs="Tahoma" w:hint="eastAsia"/>
+          <w:sz w:val="21"/>
+          <w:szCs w:val="21"/>
+        </w:rPr>
+        <w:t>类型：</w:t>
+      </w:r>
+      <w:r>
+        <w:rPr>
+          <w:rFonts w:cs="Tahoma" w:hint="eastAsia"/>
+          <w:sz w:val="21"/>
+          <w:szCs w:val="21"/>
+        </w:rPr>
+        <w:t>字符型</w:t>
+      </w:r>
+    </w:p>
+    <w:p>
+      <w:pPr>
+        <w:spacing w:line="420" w:lineRule="atLeast"/>
+        <w:ind w:left="360"/>
+        <w:rPr>
+          <w:rFonts w:cs="Tahoma" w:hint="eastAsia"/>
+          <w:sz w:val="21"/>
+          <w:szCs w:val="21"/>
+        </w:rPr>
+      </w:pPr>
+      <w:r>
+        <w:rPr>
+          <w:rFonts w:cs="Tahoma" w:hint="eastAsia"/>
+          <w:sz w:val="21"/>
+          <w:szCs w:val="21"/>
+        </w:rPr>
+        <w:t>长度：</w:t>
+      </w:r>
+      <w:r>
+        <w:rPr>
+          <w:rFonts w:cs="Tahoma" w:hint="eastAsia"/>
+          <w:sz w:val="21"/>
+          <w:szCs w:val="21"/>
+        </w:rPr>
+        <w:t>1</w:t>
+      </w:r>
+      <w:r>
+        <w:rPr>
+          <w:rFonts w:cs="Tahoma"/>
+          <w:sz w:val="21"/>
+          <w:szCs w:val="21"/>
+        </w:rPr>
+        <w:t>0</w:t>
+      </w:r>
+      <w:r>
+        <w:rPr>
+          <w:rFonts w:cs="Tahoma" w:hint="eastAsia"/>
+          <w:sz w:val="21"/>
+          <w:szCs w:val="21"/>
+        </w:rPr>
+        <w:t>位字符</w:t>
+      </w:r>
+    </w:p>
+    <w:p>
+      <w:pPr>
+        <w:spacing w:line="420" w:lineRule="atLeast"/>
+        <w:ind w:left="360"/>
+        <w:rPr>
+          <w:rFonts w:cs="Tahoma" w:hint="eastAsia"/>
+          <w:sz w:val="21"/>
+          <w:szCs w:val="21"/>
+        </w:rPr>
+      </w:pPr>
+      <w:r>
+        <w:rPr>
+          <w:rFonts w:cs="Tahoma" w:hint="eastAsia"/>
+          <w:sz w:val="21"/>
+          <w:szCs w:val="21"/>
+        </w:rPr>
+        <w:t>取值范围：“通过”，“未通过”，“审核中”</w:t>
+      </w:r>
+    </w:p>
+    <w:p>
+      <w:pPr>
+        <w:widowControl w:val="0"/>
+        <w:numPr>
+          <w:ilvl w:val="0"/>
+          <w:numId w:val="1"/>
+        </w:numPr>
+        <w:spacing w:line="420" w:lineRule="atLeast"/>
+        <w:jc w:val="both"/>
+        <w:rPr>
+          <w:rFonts w:cs="Tahoma"/>
+          <w:sz w:val="21"/>
+          <w:szCs w:val="21"/>
+        </w:rPr>
+      </w:pPr>
+      <w:r>
+        <w:rPr>
+          <w:rFonts w:cs="Tahoma" w:hint="eastAsia"/>
+          <w:sz w:val="21"/>
+          <w:szCs w:val="21"/>
+        </w:rPr>
+        <w:t>数据项：</w:t>
+      </w:r>
+      <w:proofErr w:type="spellStart"/>
+      <w:r>
+        <w:rPr>
+          <w:rFonts w:cs="Tahoma" w:hint="eastAsia"/>
+          <w:sz w:val="21"/>
+          <w:szCs w:val="21"/>
+        </w:rPr>
+        <w:t>OPc</w:t>
+      </w:r>
+      <w:r>
+        <w:rPr>
+          <w:rFonts w:cs="Tahoma"/>
+          <w:sz w:val="21"/>
+          <w:szCs w:val="21"/>
+        </w:rPr>
+        <w:t>omment</w:t>
+      </w:r>
+      <w:proofErr w:type="spellEnd"/>
+    </w:p>
+    <w:p>
+      <w:pPr>
+        <w:spacing w:line="420" w:lineRule="atLeast"/>
+        <w:ind w:left="360"/>
+        <w:rPr>
+          <w:rFonts w:cs="Tahoma"/>
+          <w:sz w:val="21"/>
+          <w:szCs w:val="21"/>
+        </w:rPr>
+      </w:pPr>
+      <w:r>
+        <w:rPr>
+          <w:rFonts w:cs="Tahoma" w:hint="eastAsia"/>
+          <w:sz w:val="21"/>
+          <w:szCs w:val="21"/>
+        </w:rPr>
+        <w:t>含义说明：</w:t>
+      </w:r>
+      <w:r>
+        <w:rPr>
+          <w:rFonts w:cs="Tahoma" w:hint="eastAsia"/>
+          <w:sz w:val="21"/>
+          <w:szCs w:val="21"/>
+        </w:rPr>
+        <w:t>指导教师对</w:t>
+      </w:r>
+      <w:r>
+        <w:rPr>
+          <w:rFonts w:cs="Tahoma" w:hint="eastAsia"/>
+          <w:sz w:val="21"/>
+          <w:szCs w:val="21"/>
+        </w:rPr>
+        <w:t>外文翻译</w:t>
+      </w:r>
+      <w:r>
+        <w:rPr>
+          <w:rFonts w:cs="Tahoma" w:hint="eastAsia"/>
+          <w:sz w:val="21"/>
+          <w:szCs w:val="21"/>
+        </w:rPr>
+        <w:t>的审核意见</w:t>
+      </w:r>
+      <w:r>
+        <w:rPr>
+          <w:rFonts w:cs="Tahoma" w:hint="eastAsia"/>
+          <w:sz w:val="21"/>
+          <w:szCs w:val="21"/>
+        </w:rPr>
+        <w:t xml:space="preserve"> </w:t>
+      </w:r>
+    </w:p>
+    <w:p>
+      <w:pPr>
+        <w:spacing w:line="420" w:lineRule="atLeast"/>
+        <w:ind w:left="360"/>
+        <w:rPr>
+          <w:rFonts w:cs="Tahoma" w:hint="eastAsia"/>
+          <w:sz w:val="21"/>
+          <w:szCs w:val="21"/>
+        </w:rPr>
+      </w:pPr>
+      <w:r>
+        <w:rPr>
+          <w:rFonts w:cs="Tahoma" w:hint="eastAsia"/>
+          <w:sz w:val="21"/>
+          <w:szCs w:val="21"/>
+        </w:rPr>
+        <w:t>类型：</w:t>
+      </w:r>
+      <w:r>
+        <w:rPr>
+          <w:rFonts w:cs="Tahoma" w:hint="eastAsia"/>
+          <w:sz w:val="21"/>
+          <w:szCs w:val="21"/>
+        </w:rPr>
+        <w:t>文本型</w:t>
+      </w:r>
+      <w:r>
+        <w:rPr>
+          <w:rFonts w:cs="Tahoma"/>
+          <w:sz w:val="21"/>
+          <w:szCs w:val="21"/>
+        </w:rPr>
+        <w:t xml:space="preserve"> </w:t>
+      </w:r>
+    </w:p>
+    <w:p>
+      <w:pPr>
+        <w:pStyle w:val="3"/>
+      </w:pPr>
+      <w:proofErr w:type="spellStart"/>
+      <w:r>
+        <w:rPr>
+          <w:rFonts w:hint="eastAsia"/>
+        </w:rPr>
+        <w:lastRenderedPageBreak/>
+        <w:t>Wee</w:t>
+      </w:r>
+      <w:r>
+        <w:t>kly</w:t>
+      </w:r>
+      <w:r>
+        <w:t>_Report</w:t>
+      </w:r>
+      <w:proofErr w:type="spellEnd"/>
+      <w:r>
+        <w:rPr>
+          <w:rFonts w:hint="eastAsia"/>
+        </w:rPr>
+        <w:t>（</w:t>
+      </w:r>
+      <w:r>
+        <w:rPr>
+          <w:rFonts w:hint="eastAsia"/>
+        </w:rPr>
+        <w:t>周进度报告</w:t>
+      </w:r>
+      <w:r>
+        <w:rPr>
+          <w:rFonts w:hint="eastAsia"/>
+        </w:rPr>
+        <w:t>）</w:t>
+      </w:r>
+      <w:r>
+        <w:t>数据</w:t>
+      </w:r>
+      <w:r>
+        <w:rPr>
+          <w:rFonts w:hint="eastAsia"/>
+        </w:rPr>
+        <w:t>结构</w:t>
+      </w:r>
+      <w:r>
+        <w:t>：</w:t>
+      </w:r>
+    </w:p>
+    <w:p>
+      <w:pPr>
+        <w:spacing w:line="420" w:lineRule="atLeast"/>
+        <w:rPr>
+          <w:rFonts w:cs="Tahoma"/>
+          <w:sz w:val="21"/>
+          <w:szCs w:val="21"/>
+        </w:rPr>
+      </w:pPr>
+      <w:proofErr w:type="spellStart"/>
+      <w:r>
+        <w:rPr>
+          <w:rFonts w:cs="Tahoma" w:hint="eastAsia"/>
+          <w:sz w:val="21"/>
+          <w:szCs w:val="21"/>
+        </w:rPr>
+        <w:t>Weekly</w:t>
+      </w:r>
+      <w:r>
+        <w:rPr>
+          <w:rFonts w:cs="Tahoma"/>
+          <w:sz w:val="21"/>
+          <w:szCs w:val="21"/>
+        </w:rPr>
+        <w:t>_Report</w:t>
+      </w:r>
+      <w:proofErr w:type="spellEnd"/>
+      <w:r>
+        <w:rPr>
+          <w:rFonts w:cs="Tahoma"/>
+          <w:sz w:val="21"/>
+          <w:szCs w:val="21"/>
+        </w:rPr>
+        <w:t xml:space="preserve"> =</w:t>
+      </w:r>
+      <w:r>
+        <w:rPr>
+          <w:rFonts w:cs="Tahoma" w:hint="eastAsia"/>
+          <w:sz w:val="21"/>
+          <w:szCs w:val="21"/>
+        </w:rPr>
+        <w:t xml:space="preserve"> </w:t>
+      </w:r>
+      <w:r>
+        <w:rPr>
+          <w:rFonts w:cs="Tahoma" w:hint="eastAsia"/>
+          <w:sz w:val="21"/>
+          <w:szCs w:val="21"/>
+        </w:rPr>
+        <w:t>课题编号</w:t>
+      </w:r>
+      <w:proofErr w:type="spellStart"/>
+      <w:r>
+        <w:rPr>
+          <w:rFonts w:cs="Tahoma" w:hint="eastAsia"/>
+          <w:sz w:val="21"/>
+          <w:szCs w:val="21"/>
+        </w:rPr>
+        <w:t>Pname</w:t>
+      </w:r>
+      <w:proofErr w:type="spellEnd"/>
+      <w:r>
+        <w:rPr>
+          <w:rFonts w:cs="Tahoma"/>
+          <w:sz w:val="21"/>
+          <w:szCs w:val="21"/>
+        </w:rPr>
+        <w:t xml:space="preserve">  + </w:t>
+      </w:r>
+      <w:r>
+        <w:rPr>
+          <w:rFonts w:cs="Tahoma" w:hint="eastAsia"/>
+          <w:sz w:val="21"/>
+          <w:szCs w:val="21"/>
+        </w:rPr>
+        <w:t>报告时间</w:t>
+      </w:r>
+      <w:proofErr w:type="spellStart"/>
+      <w:r>
+        <w:rPr>
+          <w:rFonts w:cs="Tahoma"/>
+          <w:sz w:val="21"/>
+          <w:szCs w:val="21"/>
+        </w:rPr>
+        <w:t>WRtime</w:t>
+      </w:r>
+      <w:proofErr w:type="spellEnd"/>
+      <w:r>
+        <w:rPr>
+          <w:rFonts w:cs="Tahoma"/>
+          <w:sz w:val="21"/>
+          <w:szCs w:val="21"/>
+        </w:rPr>
+        <w:t xml:space="preserve"> + </w:t>
+      </w:r>
+      <w:r>
+        <w:rPr>
+          <w:rFonts w:cs="Tahoma" w:hint="eastAsia"/>
+          <w:sz w:val="21"/>
+          <w:szCs w:val="21"/>
+        </w:rPr>
+        <w:t>报告内容</w:t>
+      </w:r>
+      <w:proofErr w:type="spellStart"/>
+      <w:r>
+        <w:rPr>
+          <w:rFonts w:cs="Tahoma"/>
+          <w:sz w:val="21"/>
+          <w:szCs w:val="21"/>
+        </w:rPr>
+        <w:t>WR</w:t>
+      </w:r>
+      <w:r>
+        <w:rPr>
+          <w:rFonts w:cs="Tahoma"/>
+          <w:sz w:val="21"/>
+          <w:szCs w:val="21"/>
+        </w:rPr>
+        <w:t>content</w:t>
+      </w:r>
+      <w:proofErr w:type="spellEnd"/>
+      <w:r>
+        <w:rPr>
+          <w:rFonts w:cs="Tahoma"/>
+          <w:sz w:val="21"/>
+          <w:szCs w:val="21"/>
+        </w:rPr>
+        <w:t xml:space="preserve"> + </w:t>
+      </w:r>
+      <w:r>
+        <w:rPr>
+          <w:rFonts w:cs="Tahoma" w:hint="eastAsia"/>
+          <w:sz w:val="21"/>
+          <w:szCs w:val="21"/>
+        </w:rPr>
+        <w:t>报告附加文件</w:t>
+      </w:r>
+      <w:proofErr w:type="spellStart"/>
+      <w:r>
+        <w:rPr>
+          <w:rFonts w:cs="Tahoma"/>
+          <w:sz w:val="21"/>
+          <w:szCs w:val="21"/>
+        </w:rPr>
+        <w:t>WR</w:t>
+      </w:r>
+      <w:r>
+        <w:rPr>
+          <w:rFonts w:cs="Tahoma"/>
+          <w:sz w:val="21"/>
+          <w:szCs w:val="21"/>
+        </w:rPr>
+        <w:t>file</w:t>
+      </w:r>
+      <w:proofErr w:type="spellEnd"/>
+      <w:r>
+        <w:rPr>
+          <w:rFonts w:cs="Tahoma"/>
+          <w:sz w:val="21"/>
+          <w:szCs w:val="21"/>
+        </w:rPr>
+        <w:t xml:space="preserve"> + </w:t>
+      </w:r>
+      <w:r>
+        <w:rPr>
+          <w:rFonts w:cs="Tahoma" w:hint="eastAsia"/>
+          <w:sz w:val="21"/>
+          <w:szCs w:val="21"/>
+        </w:rPr>
+        <w:t>审核状态</w:t>
+      </w:r>
+      <w:proofErr w:type="spellStart"/>
+      <w:r>
+        <w:rPr>
+          <w:rFonts w:cs="Tahoma"/>
+          <w:sz w:val="21"/>
+          <w:szCs w:val="21"/>
+        </w:rPr>
+        <w:t>WR</w:t>
+      </w:r>
+      <w:r>
+        <w:rPr>
+          <w:rFonts w:cs="Tahoma"/>
+          <w:sz w:val="21"/>
+          <w:szCs w:val="21"/>
+        </w:rPr>
+        <w:t>status</w:t>
+      </w:r>
+      <w:proofErr w:type="spellEnd"/>
+      <w:r>
+        <w:rPr>
+          <w:rFonts w:cs="Tahoma"/>
+          <w:sz w:val="21"/>
+          <w:szCs w:val="21"/>
+        </w:rPr>
+        <w:t xml:space="preserve"> + </w:t>
+      </w:r>
+      <w:r>
+        <w:rPr>
+          <w:rFonts w:cs="Tahoma" w:hint="eastAsia"/>
+          <w:sz w:val="21"/>
+          <w:szCs w:val="21"/>
+        </w:rPr>
+        <w:t>审核意见</w:t>
+      </w:r>
+      <w:proofErr w:type="spellStart"/>
+      <w:r>
+        <w:rPr>
+          <w:rFonts w:cs="Tahoma"/>
+          <w:sz w:val="21"/>
+          <w:szCs w:val="21"/>
+        </w:rPr>
+        <w:t>WR</w:t>
+      </w:r>
+      <w:r>
+        <w:rPr>
+          <w:rFonts w:cs="Tahoma"/>
+          <w:sz w:val="21"/>
+          <w:szCs w:val="21"/>
+        </w:rPr>
+        <w:t>comment</w:t>
+      </w:r>
+      <w:proofErr w:type="spellEnd"/>
+    </w:p>
+    <w:p>
+      <w:pPr>
+        <w:widowControl w:val="0"/>
+        <w:numPr>
+          <w:ilvl w:val="0"/>
+          <w:numId w:val="1"/>
+        </w:numPr>
+        <w:spacing w:line="420" w:lineRule="atLeast"/>
+        <w:jc w:val="both"/>
+        <w:rPr>
+          <w:rFonts w:cs="Tahoma"/>
+          <w:sz w:val="21"/>
+          <w:szCs w:val="21"/>
+        </w:rPr>
+      </w:pPr>
+      <w:r>
+        <w:rPr>
+          <w:rFonts w:cs="Tahoma" w:hint="eastAsia"/>
+          <w:sz w:val="21"/>
+          <w:szCs w:val="21"/>
+        </w:rPr>
+        <w:t>数据项：</w:t>
+      </w:r>
+      <w:r>
+        <w:rPr>
+          <w:rFonts w:cs="Tahoma" w:hint="eastAsia"/>
+          <w:sz w:val="21"/>
+          <w:szCs w:val="21"/>
+        </w:rPr>
+        <w:t>课题名称</w:t>
+      </w:r>
+      <w:proofErr w:type="spellStart"/>
+      <w:r>
+        <w:rPr>
+          <w:rFonts w:cs="Tahoma" w:hint="eastAsia"/>
+          <w:sz w:val="21"/>
+          <w:szCs w:val="21"/>
+        </w:rPr>
+        <w:t>Pname</w:t>
+      </w:r>
+      <w:proofErr w:type="spellEnd"/>
+    </w:p>
+    <w:p>
+      <w:pPr>
+        <w:spacing w:line="420" w:lineRule="atLeast"/>
+        <w:ind w:left="360"/>
+        <w:rPr>
+          <w:rFonts w:cs="Tahoma"/>
+          <w:sz w:val="21"/>
+          <w:szCs w:val="21"/>
+        </w:rPr>
+      </w:pPr>
+      <w:r>
+        <w:rPr>
+          <w:rFonts w:cs="Tahoma" w:hint="eastAsia"/>
+          <w:sz w:val="21"/>
+          <w:szCs w:val="21"/>
+        </w:rPr>
+        <w:t>含义说明：</w:t>
+      </w:r>
+      <w:r>
+        <w:rPr>
+          <w:rFonts w:cs="Tahoma" w:hint="eastAsia"/>
+          <w:sz w:val="21"/>
+          <w:szCs w:val="21"/>
+        </w:rPr>
+        <w:t>课题的名称</w:t>
+      </w:r>
+      <w:r>
+        <w:rPr>
+          <w:rFonts w:cs="Tahoma"/>
+          <w:sz w:val="21"/>
+          <w:szCs w:val="21"/>
+        </w:rPr>
+        <w:t xml:space="preserve"> </w:t>
+      </w:r>
+    </w:p>
+    <w:p>
+      <w:pPr>
+        <w:spacing w:line="420" w:lineRule="atLeast"/>
+        <w:ind w:left="360"/>
+        <w:rPr>
+          <w:rFonts w:cs="Tahoma"/>
+          <w:sz w:val="21"/>
+          <w:szCs w:val="21"/>
+        </w:rPr>
+      </w:pPr>
+      <w:r>
+        <w:rPr>
+          <w:rFonts w:cs="Tahoma" w:hint="eastAsia"/>
+          <w:sz w:val="21"/>
+          <w:szCs w:val="21"/>
+        </w:rPr>
+        <w:t>类型：</w:t>
+      </w:r>
+      <w:r>
+        <w:rPr>
+          <w:rFonts w:cs="Tahoma" w:hint="eastAsia"/>
+          <w:sz w:val="21"/>
+          <w:szCs w:val="21"/>
+        </w:rPr>
+        <w:t>字符</w:t>
+      </w:r>
+      <w:r>
+        <w:rPr>
+          <w:rFonts w:cs="Tahoma" w:hint="eastAsia"/>
+          <w:sz w:val="21"/>
+          <w:szCs w:val="21"/>
+        </w:rPr>
+        <w:t>型</w:t>
+      </w:r>
+    </w:p>
+    <w:p>
+      <w:pPr>
+        <w:spacing w:line="420" w:lineRule="atLeast"/>
+        <w:ind w:left="360"/>
+        <w:rPr>
+          <w:rFonts w:cs="Tahoma"/>
+          <w:sz w:val="21"/>
+          <w:szCs w:val="21"/>
+        </w:rPr>
+      </w:pPr>
+      <w:r>
+        <w:rPr>
+          <w:rFonts w:cs="Tahoma" w:hint="eastAsia"/>
+          <w:sz w:val="21"/>
+          <w:szCs w:val="21"/>
+        </w:rPr>
+        <w:t>长度：</w:t>
+      </w:r>
+      <w:r>
+        <w:rPr>
+          <w:rFonts w:cs="Tahoma"/>
+          <w:sz w:val="21"/>
+          <w:szCs w:val="21"/>
+        </w:rPr>
+        <w:t>40</w:t>
+      </w:r>
+    </w:p>
+    <w:p>
+      <w:pPr>
+        <w:spacing w:line="420" w:lineRule="atLeast"/>
+        <w:ind w:left="360"/>
+        <w:rPr>
+          <w:rFonts w:cs="Tahoma"/>
+          <w:sz w:val="21"/>
+          <w:szCs w:val="21"/>
+        </w:rPr>
+      </w:pPr>
+      <w:r>
+        <w:rPr>
+          <w:rFonts w:cs="Tahoma" w:hint="eastAsia"/>
+          <w:sz w:val="21"/>
+          <w:szCs w:val="21"/>
+        </w:rPr>
+        <w:t>取值范围：</w:t>
+      </w:r>
+      <w:r>
+        <w:rPr>
+          <w:rFonts w:cs="Tahoma"/>
+          <w:sz w:val="21"/>
+          <w:szCs w:val="21"/>
+        </w:rPr>
+        <w:t>4</w:t>
+      </w:r>
+      <w:r>
+        <w:rPr>
+          <w:rFonts w:cs="Tahoma"/>
+          <w:sz w:val="21"/>
+          <w:szCs w:val="21"/>
+        </w:rPr>
+        <w:t>0</w:t>
+      </w:r>
+      <w:r>
+        <w:rPr>
+          <w:rFonts w:cs="Tahoma"/>
+          <w:sz w:val="21"/>
+          <w:szCs w:val="21"/>
+        </w:rPr>
+        <w:t>位</w:t>
+      </w:r>
+      <w:r>
+        <w:rPr>
+          <w:rFonts w:cs="Tahoma" w:hint="eastAsia"/>
+          <w:sz w:val="21"/>
+          <w:szCs w:val="21"/>
+        </w:rPr>
+        <w:t>字符</w:t>
+      </w:r>
+    </w:p>
+    <w:p>
+      <w:pPr>
+        <w:widowControl w:val="0"/>
+        <w:numPr>
+          <w:ilvl w:val="0"/>
+          <w:numId w:val="1"/>
+        </w:numPr>
+        <w:spacing w:line="420" w:lineRule="atLeast"/>
+        <w:jc w:val="both"/>
+        <w:rPr>
+          <w:rFonts w:cs="Tahoma"/>
+          <w:sz w:val="21"/>
+          <w:szCs w:val="21"/>
+        </w:rPr>
+      </w:pPr>
+      <w:r>
+        <w:rPr>
+          <w:rFonts w:cs="Tahoma" w:hint="eastAsia"/>
+          <w:sz w:val="21"/>
+          <w:szCs w:val="21"/>
+        </w:rPr>
+        <w:t>数据项：</w:t>
+      </w:r>
+      <w:r>
+        <w:rPr>
+          <w:rFonts w:cs="Tahoma" w:hint="eastAsia"/>
+          <w:sz w:val="21"/>
+          <w:szCs w:val="21"/>
+        </w:rPr>
+        <w:t>主要内容</w:t>
+      </w:r>
+      <w:proofErr w:type="spellStart"/>
+      <w:r>
+        <w:rPr>
+          <w:rFonts w:cs="Tahoma"/>
+          <w:sz w:val="21"/>
+          <w:szCs w:val="21"/>
+        </w:rPr>
+        <w:t>WR</w:t>
+      </w:r>
+      <w:r>
+        <w:rPr>
+          <w:rFonts w:cs="Tahoma"/>
+          <w:sz w:val="21"/>
+          <w:szCs w:val="21"/>
+        </w:rPr>
+        <w:t>content</w:t>
+      </w:r>
+      <w:proofErr w:type="spellEnd"/>
+    </w:p>
+    <w:p>
+      <w:pPr>
+        <w:spacing w:line="420" w:lineRule="atLeast"/>
+        <w:ind w:left="360"/>
+        <w:rPr>
+          <w:rFonts w:cs="Tahoma"/>
+          <w:sz w:val="21"/>
+          <w:szCs w:val="21"/>
+        </w:rPr>
+      </w:pPr>
+      <w:r>
+        <w:rPr>
+          <w:rFonts w:cs="Tahoma" w:hint="eastAsia"/>
+          <w:sz w:val="21"/>
+          <w:szCs w:val="21"/>
+        </w:rPr>
+        <w:t>含义说明：</w:t>
+      </w:r>
+      <w:r>
+        <w:rPr>
+          <w:rFonts w:cs="Tahoma" w:hint="eastAsia"/>
+          <w:sz w:val="21"/>
+          <w:szCs w:val="21"/>
+        </w:rPr>
+        <w:t>周进度</w:t>
+      </w:r>
+      <w:r>
+        <w:rPr>
+          <w:rFonts w:cs="Tahoma" w:hint="eastAsia"/>
+          <w:sz w:val="21"/>
+          <w:szCs w:val="21"/>
+        </w:rPr>
+        <w:t>报告的主要内容</w:t>
+      </w:r>
+      <w:r>
+        <w:rPr>
+          <w:rFonts w:cs="Tahoma" w:hint="eastAsia"/>
+          <w:sz w:val="21"/>
+          <w:szCs w:val="21"/>
+        </w:rPr>
+        <w:t>，内含课题的进展情况</w:t>
+      </w:r>
+      <w:r>
+        <w:rPr>
+          <w:rFonts w:cs="Tahoma" w:hint="eastAsia"/>
+          <w:sz w:val="21"/>
+          <w:szCs w:val="21"/>
+        </w:rPr>
+        <w:t>。</w:t>
+      </w:r>
+      <w:r>
+        <w:rPr>
+          <w:rFonts w:cs="Tahoma" w:hint="eastAsia"/>
+          <w:sz w:val="21"/>
+          <w:szCs w:val="21"/>
+        </w:rPr>
+        <w:t xml:space="preserve"> </w:t>
+      </w:r>
+    </w:p>
+    <w:p>
+      <w:pPr>
+        <w:spacing w:line="420" w:lineRule="atLeast"/>
+        <w:ind w:left="360"/>
+        <w:rPr>
+          <w:rFonts w:cs="Tahoma" w:hint="eastAsia"/>
+          <w:sz w:val="21"/>
+          <w:szCs w:val="21"/>
+        </w:rPr>
+      </w:pPr>
+      <w:r>
+        <w:rPr>
+          <w:rFonts w:cs="Tahoma" w:hint="eastAsia"/>
+          <w:sz w:val="21"/>
+          <w:szCs w:val="21"/>
+        </w:rPr>
+        <w:t>类型：</w:t>
+      </w:r>
+      <w:r>
+        <w:rPr>
+          <w:rFonts w:cs="Tahoma" w:hint="eastAsia"/>
+          <w:sz w:val="21"/>
+          <w:szCs w:val="21"/>
+        </w:rPr>
+        <w:t>文本型</w:t>
+      </w:r>
+    </w:p>
+    <w:p>
+      <w:pPr>
+        <w:widowControl w:val="0"/>
+        <w:numPr>
+          <w:ilvl w:val="0"/>
+          <w:numId w:val="1"/>
+        </w:numPr>
+        <w:spacing w:line="420" w:lineRule="atLeast"/>
+        <w:jc w:val="both"/>
+        <w:rPr>
+          <w:rFonts w:cs="Tahoma"/>
+          <w:sz w:val="21"/>
+          <w:szCs w:val="21"/>
+        </w:rPr>
+      </w:pPr>
+      <w:r>
+        <w:rPr>
+          <w:rFonts w:cs="Tahoma" w:hint="eastAsia"/>
+          <w:sz w:val="21"/>
+          <w:szCs w:val="21"/>
+        </w:rPr>
+        <w:t>数据项：</w:t>
+      </w:r>
+      <w:r>
+        <w:rPr>
+          <w:rFonts w:cs="Tahoma" w:hint="eastAsia"/>
+          <w:sz w:val="21"/>
+          <w:szCs w:val="21"/>
+        </w:rPr>
+        <w:t>报告时间</w:t>
+      </w:r>
+      <w:proofErr w:type="spellStart"/>
+      <w:r>
+        <w:rPr>
+          <w:rFonts w:cs="Tahoma"/>
+          <w:sz w:val="21"/>
+          <w:szCs w:val="21"/>
+        </w:rPr>
+        <w:t>WR</w:t>
+      </w:r>
+      <w:r>
+        <w:rPr>
+          <w:rFonts w:cs="Tahoma"/>
+          <w:sz w:val="21"/>
+          <w:szCs w:val="21"/>
+        </w:rPr>
+        <w:t>time</w:t>
+      </w:r>
+      <w:proofErr w:type="spellEnd"/>
+    </w:p>
+    <w:p>
+      <w:pPr>
+        <w:spacing w:line="420" w:lineRule="atLeast"/>
+        <w:ind w:left="360"/>
+        <w:rPr>
+          <w:rFonts w:cs="Tahoma"/>
+          <w:sz w:val="21"/>
+          <w:szCs w:val="21"/>
+        </w:rPr>
+      </w:pPr>
+      <w:r>
+        <w:rPr>
+          <w:rFonts w:cs="Tahoma" w:hint="eastAsia"/>
+          <w:sz w:val="21"/>
+          <w:szCs w:val="21"/>
+        </w:rPr>
+        <w:t>含义说明：</w:t>
+      </w:r>
+      <w:r>
+        <w:rPr>
+          <w:rFonts w:cs="Tahoma" w:hint="eastAsia"/>
+          <w:sz w:val="21"/>
+          <w:szCs w:val="21"/>
+        </w:rPr>
+        <w:t>周进度报告的主要内容，内含课题的进展情况。</w:t>
+      </w:r>
+      <w:r>
+        <w:rPr>
+          <w:rFonts w:cs="Tahoma" w:hint="eastAsia"/>
+          <w:sz w:val="21"/>
+          <w:szCs w:val="21"/>
+        </w:rPr>
+        <w:t xml:space="preserve"> </w:t>
+      </w:r>
+    </w:p>
+    <w:p>
+      <w:pPr>
+        <w:spacing w:line="420" w:lineRule="atLeast"/>
+        <w:ind w:left="360"/>
+        <w:rPr>
+          <w:rFonts w:cs="Tahoma"/>
+          <w:sz w:val="21"/>
+          <w:szCs w:val="21"/>
+        </w:rPr>
+      </w:pPr>
+      <w:r>
+        <w:rPr>
+          <w:rFonts w:cs="Tahoma" w:hint="eastAsia"/>
+          <w:sz w:val="21"/>
+          <w:szCs w:val="21"/>
+        </w:rPr>
+        <w:t>类型：</w:t>
+      </w:r>
+      <w:r>
+        <w:rPr>
+          <w:rFonts w:cs="Tahoma" w:hint="eastAsia"/>
+          <w:sz w:val="21"/>
+          <w:szCs w:val="21"/>
+        </w:rPr>
+        <w:t>字符</w:t>
+      </w:r>
+      <w:r>
+        <w:rPr>
+          <w:rFonts w:cs="Tahoma" w:hint="eastAsia"/>
+          <w:sz w:val="21"/>
+          <w:szCs w:val="21"/>
+        </w:rPr>
+        <w:t>型</w:t>
+      </w:r>
+    </w:p>
+    <w:p>
+      <w:pPr>
+        <w:spacing w:line="420" w:lineRule="atLeast"/>
+        <w:ind w:left="360"/>
+        <w:rPr>
+          <w:rFonts w:cs="Tahoma" w:hint="eastAsia"/>
+          <w:sz w:val="21"/>
+          <w:szCs w:val="21"/>
+        </w:rPr>
+      </w:pPr>
+      <w:r>
+        <w:rPr>
+          <w:rFonts w:cs="Tahoma" w:hint="eastAsia"/>
+          <w:sz w:val="21"/>
+          <w:szCs w:val="21"/>
+        </w:rPr>
+        <w:t>长度：</w:t>
+      </w:r>
+      <w:r>
+        <w:rPr>
+          <w:rFonts w:cs="Tahoma" w:hint="eastAsia"/>
+          <w:sz w:val="21"/>
+          <w:szCs w:val="21"/>
+        </w:rPr>
+        <w:t>2</w:t>
+      </w:r>
+      <w:r>
+        <w:rPr>
+          <w:rFonts w:cs="Tahoma"/>
+          <w:sz w:val="21"/>
+          <w:szCs w:val="21"/>
+        </w:rPr>
+        <w:t>0</w:t>
+      </w:r>
+    </w:p>
+    <w:p>
+      <w:pPr>
+        <w:widowControl w:val="0"/>
+        <w:numPr>
+          <w:ilvl w:val="0"/>
+          <w:numId w:val="1"/>
+        </w:numPr>
+        <w:spacing w:line="420" w:lineRule="atLeast"/>
+        <w:jc w:val="both"/>
+        <w:rPr>
+          <w:rFonts w:cs="Tahoma"/>
+          <w:sz w:val="21"/>
+          <w:szCs w:val="21"/>
+        </w:rPr>
+      </w:pPr>
+      <w:r>
+        <w:rPr>
+          <w:rFonts w:cs="Tahoma" w:hint="eastAsia"/>
+          <w:sz w:val="21"/>
+          <w:szCs w:val="21"/>
+        </w:rPr>
+        <w:t>数据项：</w:t>
+      </w:r>
+      <w:r>
+        <w:rPr>
+          <w:rFonts w:cs="Tahoma" w:hint="eastAsia"/>
+          <w:sz w:val="21"/>
+          <w:szCs w:val="21"/>
+        </w:rPr>
+        <w:t>开题报告附加文件</w:t>
+      </w:r>
+      <w:proofErr w:type="spellStart"/>
+      <w:r>
+        <w:rPr>
+          <w:rFonts w:cs="Tahoma" w:hint="eastAsia"/>
+          <w:sz w:val="21"/>
+          <w:szCs w:val="21"/>
+        </w:rPr>
+        <w:t>WR</w:t>
+      </w:r>
+      <w:r>
+        <w:rPr>
+          <w:rFonts w:cs="Tahoma"/>
+          <w:sz w:val="21"/>
+          <w:szCs w:val="21"/>
+        </w:rPr>
+        <w:t>file</w:t>
+      </w:r>
+      <w:proofErr w:type="spellEnd"/>
+    </w:p>
+    <w:p>
+      <w:pPr>
+        <w:spacing w:line="420" w:lineRule="atLeast"/>
+        <w:ind w:left="360"/>
+        <w:rPr>
+          <w:rFonts w:cs="Tahoma"/>
+          <w:sz w:val="21"/>
+          <w:szCs w:val="21"/>
+        </w:rPr>
+      </w:pPr>
+      <w:r>
+        <w:rPr>
+          <w:rFonts w:cs="Tahoma" w:hint="eastAsia"/>
+          <w:sz w:val="21"/>
+          <w:szCs w:val="21"/>
+        </w:rPr>
+        <w:t>含义说明：</w:t>
+      </w:r>
+      <w:r>
+        <w:rPr>
+          <w:rFonts w:cs="Tahoma" w:hint="eastAsia"/>
+          <w:sz w:val="21"/>
+          <w:szCs w:val="21"/>
+        </w:rPr>
+        <w:t>开题报告的附加文件。</w:t>
+      </w:r>
+    </w:p>
+    <w:p>
+      <w:pPr>
+        <w:spacing w:line="420" w:lineRule="atLeast"/>
+        <w:ind w:left="360"/>
+        <w:rPr>
+          <w:rFonts w:cs="Tahoma"/>
+          <w:sz w:val="21"/>
+          <w:szCs w:val="21"/>
+        </w:rPr>
+      </w:pPr>
+      <w:r>
+        <w:rPr>
+          <w:rFonts w:cs="Tahoma" w:hint="eastAsia"/>
+          <w:sz w:val="21"/>
+          <w:szCs w:val="21"/>
+        </w:rPr>
+        <w:t>类型：</w:t>
+      </w:r>
+      <w:r>
+        <w:rPr>
+          <w:rFonts w:cs="Tahoma" w:hint="eastAsia"/>
+          <w:sz w:val="21"/>
+          <w:szCs w:val="21"/>
+        </w:rPr>
+        <w:t>二进制大文件型</w:t>
+      </w:r>
+    </w:p>
+    <w:p>
+      <w:pPr>
+        <w:widowControl w:val="0"/>
+        <w:numPr>
+          <w:ilvl w:val="0"/>
+          <w:numId w:val="1"/>
+        </w:numPr>
+        <w:spacing w:line="420" w:lineRule="atLeast"/>
+        <w:jc w:val="both"/>
+        <w:rPr>
+          <w:rFonts w:cs="Tahoma"/>
+          <w:sz w:val="21"/>
+          <w:szCs w:val="21"/>
+        </w:rPr>
+      </w:pPr>
+      <w:r>
+        <w:rPr>
+          <w:rFonts w:cs="Tahoma" w:hint="eastAsia"/>
+          <w:sz w:val="21"/>
+          <w:szCs w:val="21"/>
+        </w:rPr>
+        <w:t>数据项：</w:t>
+      </w:r>
+      <w:r>
+        <w:rPr>
+          <w:rFonts w:cs="Tahoma" w:hint="eastAsia"/>
+          <w:sz w:val="21"/>
+          <w:szCs w:val="21"/>
+        </w:rPr>
+        <w:t>审核状态</w:t>
+      </w:r>
+      <w:proofErr w:type="spellStart"/>
+      <w:r>
+        <w:rPr>
+          <w:rFonts w:cs="Tahoma" w:hint="eastAsia"/>
+          <w:sz w:val="21"/>
+          <w:szCs w:val="21"/>
+        </w:rPr>
+        <w:t>WR</w:t>
+      </w:r>
+      <w:r>
+        <w:rPr>
+          <w:rFonts w:cs="Tahoma" w:hint="eastAsia"/>
+          <w:sz w:val="21"/>
+          <w:szCs w:val="21"/>
+        </w:rPr>
+        <w:t>status</w:t>
+      </w:r>
+      <w:proofErr w:type="spellEnd"/>
+    </w:p>
+    <w:p>
+      <w:pPr>
+        <w:spacing w:line="420" w:lineRule="atLeast"/>
+        <w:ind w:left="360"/>
+        <w:rPr>
+          <w:rFonts w:cs="Tahoma"/>
+          <w:sz w:val="21"/>
+          <w:szCs w:val="21"/>
+        </w:rPr>
+      </w:pPr>
+      <w:r>
+        <w:rPr>
+          <w:rFonts w:cs="Tahoma" w:hint="eastAsia"/>
+          <w:sz w:val="21"/>
+          <w:szCs w:val="21"/>
+        </w:rPr>
+        <w:t>含义说明：</w:t>
+      </w:r>
+      <w:r>
+        <w:rPr>
+          <w:rFonts w:cs="Tahoma" w:hint="eastAsia"/>
+          <w:sz w:val="21"/>
+          <w:szCs w:val="21"/>
+        </w:rPr>
+        <w:t>开题报告的审核状态</w:t>
+      </w:r>
+      <w:r>
+        <w:rPr>
+          <w:rFonts w:cs="Tahoma" w:hint="eastAsia"/>
+          <w:sz w:val="21"/>
+          <w:szCs w:val="21"/>
+        </w:rPr>
+        <w:t xml:space="preserve"> </w:t>
+      </w:r>
+    </w:p>
+    <w:p>
+      <w:pPr>
+        <w:spacing w:line="420" w:lineRule="atLeast"/>
+        <w:ind w:left="360"/>
+        <w:rPr>
+          <w:rFonts w:cs="Tahoma"/>
+          <w:sz w:val="21"/>
+          <w:szCs w:val="21"/>
+        </w:rPr>
+      </w:pPr>
+      <w:r>
+        <w:rPr>
+          <w:rFonts w:cs="Tahoma" w:hint="eastAsia"/>
+          <w:sz w:val="21"/>
+          <w:szCs w:val="21"/>
+        </w:rPr>
+        <w:t>类型：</w:t>
+      </w:r>
+      <w:r>
+        <w:rPr>
+          <w:rFonts w:cs="Tahoma" w:hint="eastAsia"/>
+          <w:sz w:val="21"/>
+          <w:szCs w:val="21"/>
+        </w:rPr>
+        <w:t>字符型</w:t>
+      </w:r>
+    </w:p>
+    <w:p>
+      <w:pPr>
+        <w:spacing w:line="420" w:lineRule="atLeast"/>
+        <w:ind w:left="360"/>
+        <w:rPr>
+          <w:rFonts w:cs="Tahoma" w:hint="eastAsia"/>
+          <w:sz w:val="21"/>
+          <w:szCs w:val="21"/>
+        </w:rPr>
+      </w:pPr>
+      <w:r>
+        <w:rPr>
+          <w:rFonts w:cs="Tahoma" w:hint="eastAsia"/>
+          <w:sz w:val="21"/>
+          <w:szCs w:val="21"/>
+        </w:rPr>
+        <w:t>长度：</w:t>
+      </w:r>
+      <w:r>
+        <w:rPr>
+          <w:rFonts w:cs="Tahoma" w:hint="eastAsia"/>
+          <w:sz w:val="21"/>
+          <w:szCs w:val="21"/>
+        </w:rPr>
+        <w:t>1</w:t>
+      </w:r>
+      <w:r>
+        <w:rPr>
+          <w:rFonts w:cs="Tahoma"/>
+          <w:sz w:val="21"/>
+          <w:szCs w:val="21"/>
+        </w:rPr>
+        <w:t>0</w:t>
+      </w:r>
+      <w:r>
+        <w:rPr>
+          <w:rFonts w:cs="Tahoma" w:hint="eastAsia"/>
+          <w:sz w:val="21"/>
+          <w:szCs w:val="21"/>
+        </w:rPr>
+        <w:t>位字符</w:t>
+      </w:r>
+    </w:p>
+    <w:p>
+      <w:pPr>
+        <w:spacing w:line="420" w:lineRule="atLeast"/>
+        <w:ind w:left="360"/>
+        <w:rPr>
+          <w:rFonts w:cs="Tahoma" w:hint="eastAsia"/>
+          <w:sz w:val="21"/>
+          <w:szCs w:val="21"/>
+        </w:rPr>
+      </w:pPr>
+      <w:r>
+        <w:rPr>
+          <w:rFonts w:cs="Tahoma" w:hint="eastAsia"/>
+          <w:sz w:val="21"/>
+          <w:szCs w:val="21"/>
+        </w:rPr>
+        <w:t>取值范围：“通过”，“未通过”，“审核中”</w:t>
+      </w:r>
+    </w:p>
+    <w:p>
+      <w:pPr>
+        <w:widowControl w:val="0"/>
+        <w:numPr>
+          <w:ilvl w:val="0"/>
+          <w:numId w:val="1"/>
+        </w:numPr>
+        <w:spacing w:line="420" w:lineRule="atLeast"/>
+        <w:jc w:val="both"/>
+        <w:rPr>
+          <w:rFonts w:cs="Tahoma"/>
+          <w:sz w:val="21"/>
+          <w:szCs w:val="21"/>
+        </w:rPr>
+      </w:pPr>
+      <w:r>
+        <w:rPr>
+          <w:rFonts w:cs="Tahoma" w:hint="eastAsia"/>
+          <w:sz w:val="21"/>
+          <w:szCs w:val="21"/>
+        </w:rPr>
+        <w:t>数据项：</w:t>
+      </w:r>
+      <w:proofErr w:type="spellStart"/>
+      <w:r>
+        <w:rPr>
+          <w:rFonts w:cs="Tahoma" w:hint="eastAsia"/>
+          <w:sz w:val="21"/>
+          <w:szCs w:val="21"/>
+        </w:rPr>
+        <w:t>WR</w:t>
+      </w:r>
+      <w:r>
+        <w:rPr>
+          <w:rFonts w:cs="Tahoma" w:hint="eastAsia"/>
+          <w:sz w:val="21"/>
+          <w:szCs w:val="21"/>
+        </w:rPr>
+        <w:t>c</w:t>
+      </w:r>
+      <w:r>
+        <w:rPr>
+          <w:rFonts w:cs="Tahoma"/>
+          <w:sz w:val="21"/>
+          <w:szCs w:val="21"/>
+        </w:rPr>
+        <w:t>omment</w:t>
+      </w:r>
+      <w:proofErr w:type="spellEnd"/>
+    </w:p>
+    <w:p>
+      <w:pPr>
+        <w:spacing w:line="420" w:lineRule="atLeast"/>
+        <w:ind w:left="360"/>
+        <w:rPr>
+          <w:rFonts w:cs="Tahoma"/>
+          <w:sz w:val="21"/>
+          <w:szCs w:val="21"/>
+        </w:rPr>
+      </w:pPr>
+      <w:r>
+        <w:rPr>
+          <w:rFonts w:cs="Tahoma" w:hint="eastAsia"/>
+          <w:sz w:val="21"/>
+          <w:szCs w:val="21"/>
+        </w:rPr>
+        <w:t>含义说明：</w:t>
+      </w:r>
+      <w:r>
+        <w:rPr>
+          <w:rFonts w:cs="Tahoma" w:hint="eastAsia"/>
+          <w:sz w:val="21"/>
+          <w:szCs w:val="21"/>
+        </w:rPr>
+        <w:t>指导教师对开题报告的审核意见</w:t>
+      </w:r>
+      <w:r>
+        <w:rPr>
+          <w:rFonts w:cs="Tahoma" w:hint="eastAsia"/>
+          <w:sz w:val="21"/>
+          <w:szCs w:val="21"/>
+        </w:rPr>
+        <w:t xml:space="preserve"> </w:t>
+      </w:r>
+    </w:p>
+    <w:p>
+      <w:pPr>
+        <w:spacing w:line="420" w:lineRule="atLeast"/>
+        <w:ind w:left="360"/>
+        <w:rPr>
+          <w:rFonts w:cs="Tahoma"/>
+          <w:sz w:val="21"/>
+          <w:szCs w:val="21"/>
+        </w:rPr>
+      </w:pPr>
+      <w:r>
+        <w:rPr>
+          <w:rFonts w:cs="Tahoma" w:hint="eastAsia"/>
+          <w:sz w:val="21"/>
+          <w:szCs w:val="21"/>
+        </w:rPr>
+        <w:t>类型：</w:t>
+      </w:r>
+      <w:r>
+        <w:rPr>
+          <w:rFonts w:cs="Tahoma" w:hint="eastAsia"/>
+          <w:sz w:val="21"/>
+          <w:szCs w:val="21"/>
+        </w:rPr>
+        <w:t>文本型</w:t>
+      </w:r>
+      <w:r>
+        <w:rPr>
+          <w:rFonts w:cs="Tahoma"/>
+          <w:sz w:val="21"/>
+          <w:szCs w:val="21"/>
+        </w:rPr>
+        <w:t xml:space="preserve"> </w:t>
+      </w:r>
+    </w:p>
+    <w:p>
+      <w:pPr>
+        <w:pStyle w:val="3"/>
+      </w:pPr>
+      <w:proofErr w:type="spellStart"/>
+      <w:r>
+        <w:rPr>
+          <w:rFonts w:hint="eastAsia"/>
+        </w:rPr>
+        <w:t>Mid_</w:t>
+      </w:r>
+      <w:r>
+        <w:t>Check</w:t>
+      </w:r>
+      <w:proofErr w:type="spellEnd"/>
+      <w:r>
+        <w:rPr>
+          <w:rFonts w:hint="eastAsia"/>
+        </w:rPr>
+        <w:t>（</w:t>
+      </w:r>
+      <w:r>
+        <w:rPr>
+          <w:rFonts w:hint="eastAsia"/>
+        </w:rPr>
+        <w:t>中期检查</w:t>
+      </w:r>
+      <w:r>
+        <w:rPr>
+          <w:rFonts w:hint="eastAsia"/>
+        </w:rPr>
+        <w:t>）</w:t>
+      </w:r>
+      <w:r>
+        <w:t>数据</w:t>
+      </w:r>
+      <w:r>
+        <w:rPr>
+          <w:rFonts w:hint="eastAsia"/>
+        </w:rPr>
+        <w:t>结构</w:t>
+      </w:r>
+      <w:r>
+        <w:t>：</w:t>
+      </w:r>
+    </w:p>
+    <w:p>
+      <w:pPr>
+        <w:spacing w:line="420" w:lineRule="atLeast"/>
+        <w:rPr>
+          <w:rFonts w:cs="Tahoma"/>
+          <w:sz w:val="21"/>
+          <w:szCs w:val="21"/>
+        </w:rPr>
+      </w:pPr>
+      <w:proofErr w:type="spellStart"/>
+      <w:r>
+        <w:rPr>
+          <w:rFonts w:cs="Tahoma"/>
+          <w:sz w:val="21"/>
+          <w:szCs w:val="21"/>
+        </w:rPr>
+        <w:t>Mid_Check</w:t>
+      </w:r>
+      <w:proofErr w:type="spellEnd"/>
+      <w:r>
+        <w:rPr>
+          <w:rFonts w:cs="Tahoma"/>
+          <w:sz w:val="21"/>
+          <w:szCs w:val="21"/>
+        </w:rPr>
+        <w:t xml:space="preserve"> </w:t>
+      </w:r>
+      <w:r>
+        <w:rPr>
+          <w:rFonts w:cs="Tahoma"/>
+          <w:sz w:val="21"/>
+          <w:szCs w:val="21"/>
+        </w:rPr>
+        <w:t>=</w:t>
+      </w:r>
+      <w:r>
+        <w:rPr>
+          <w:rFonts w:cs="Tahoma" w:hint="eastAsia"/>
+          <w:sz w:val="21"/>
+          <w:szCs w:val="21"/>
+        </w:rPr>
+        <w:t xml:space="preserve"> </w:t>
+      </w:r>
+      <w:r>
+        <w:rPr>
+          <w:rFonts w:cs="Tahoma" w:hint="eastAsia"/>
+          <w:sz w:val="21"/>
+          <w:szCs w:val="21"/>
+        </w:rPr>
+        <w:t>课题编号</w:t>
+      </w:r>
+      <w:proofErr w:type="spellStart"/>
+      <w:r>
+        <w:rPr>
+          <w:rFonts w:cs="Tahoma" w:hint="eastAsia"/>
+          <w:sz w:val="21"/>
+          <w:szCs w:val="21"/>
+        </w:rPr>
+        <w:t>Pname</w:t>
+      </w:r>
+      <w:proofErr w:type="spellEnd"/>
+      <w:r>
+        <w:rPr>
+          <w:rFonts w:cs="Tahoma"/>
+          <w:sz w:val="21"/>
+          <w:szCs w:val="21"/>
+        </w:rPr>
+        <w:t xml:space="preserve">  + </w:t>
+      </w:r>
+      <w:r>
+        <w:rPr>
+          <w:rFonts w:cs="Tahoma" w:hint="eastAsia"/>
+          <w:sz w:val="21"/>
+          <w:szCs w:val="21"/>
+        </w:rPr>
+        <w:t>报告时间</w:t>
+      </w:r>
+      <w:proofErr w:type="spellStart"/>
+      <w:r>
+        <w:rPr>
+          <w:rFonts w:cs="Tahoma"/>
+          <w:sz w:val="21"/>
+          <w:szCs w:val="21"/>
+        </w:rPr>
+        <w:t>WRtime</w:t>
+      </w:r>
+      <w:proofErr w:type="spellEnd"/>
+      <w:r>
+        <w:rPr>
+          <w:rFonts w:cs="Tahoma"/>
+          <w:sz w:val="21"/>
+          <w:szCs w:val="21"/>
+        </w:rPr>
+        <w:t xml:space="preserve"> + </w:t>
+      </w:r>
+      <w:r>
+        <w:rPr>
+          <w:rFonts w:cs="Tahoma" w:hint="eastAsia"/>
+          <w:sz w:val="21"/>
+          <w:szCs w:val="21"/>
+        </w:rPr>
+        <w:t>报告内容</w:t>
+      </w:r>
+      <w:proofErr w:type="spellStart"/>
+      <w:r>
+        <w:rPr>
+          <w:rFonts w:cs="Tahoma"/>
+          <w:sz w:val="21"/>
+          <w:szCs w:val="21"/>
+        </w:rPr>
+        <w:t>WRcontent</w:t>
+      </w:r>
+      <w:proofErr w:type="spellEnd"/>
+      <w:r>
+        <w:rPr>
+          <w:rFonts w:cs="Tahoma"/>
+          <w:sz w:val="21"/>
+          <w:szCs w:val="21"/>
+        </w:rPr>
+        <w:t xml:space="preserve"> + </w:t>
+      </w:r>
+      <w:r>
+        <w:rPr>
+          <w:rFonts w:cs="Tahoma" w:hint="eastAsia"/>
+          <w:sz w:val="21"/>
+          <w:szCs w:val="21"/>
+        </w:rPr>
+        <w:t>报告附加文件</w:t>
+      </w:r>
+      <w:proofErr w:type="spellStart"/>
+      <w:r>
+        <w:rPr>
+          <w:rFonts w:cs="Tahoma"/>
+          <w:sz w:val="21"/>
+          <w:szCs w:val="21"/>
+        </w:rPr>
+        <w:t>WRfile</w:t>
+      </w:r>
+      <w:proofErr w:type="spellEnd"/>
+      <w:r>
+        <w:rPr>
+          <w:rFonts w:cs="Tahoma"/>
+          <w:sz w:val="21"/>
+          <w:szCs w:val="21"/>
+        </w:rPr>
+        <w:t xml:space="preserve"> + </w:t>
+      </w:r>
+      <w:r>
+        <w:rPr>
+          <w:rFonts w:cs="Tahoma" w:hint="eastAsia"/>
+          <w:sz w:val="21"/>
+          <w:szCs w:val="21"/>
+        </w:rPr>
+        <w:t>审核状态</w:t>
+      </w:r>
+      <w:proofErr w:type="spellStart"/>
+      <w:r>
+        <w:rPr>
+          <w:rFonts w:cs="Tahoma"/>
+          <w:sz w:val="21"/>
+          <w:szCs w:val="21"/>
+        </w:rPr>
+        <w:t>WRstatus</w:t>
+      </w:r>
+      <w:proofErr w:type="spellEnd"/>
+      <w:r>
+        <w:rPr>
+          <w:rFonts w:cs="Tahoma"/>
+          <w:sz w:val="21"/>
+          <w:szCs w:val="21"/>
+        </w:rPr>
+        <w:t xml:space="preserve"> + </w:t>
+      </w:r>
+      <w:r>
+        <w:rPr>
+          <w:rFonts w:cs="Tahoma" w:hint="eastAsia"/>
+          <w:sz w:val="21"/>
+          <w:szCs w:val="21"/>
+        </w:rPr>
+        <w:t>审核意见</w:t>
+      </w:r>
+      <w:proofErr w:type="spellStart"/>
+      <w:r>
+        <w:rPr>
+          <w:rFonts w:cs="Tahoma"/>
+          <w:sz w:val="21"/>
+          <w:szCs w:val="21"/>
+        </w:rPr>
+        <w:t>WRcomment</w:t>
+      </w:r>
+      <w:proofErr w:type="spellEnd"/>
+    </w:p>
+    <w:p>
+      <w:pPr>
+        <w:widowControl w:val="0"/>
+        <w:numPr>
+          <w:ilvl w:val="0"/>
+          <w:numId w:val="1"/>
+        </w:numPr>
+        <w:spacing w:line="420" w:lineRule="atLeast"/>
+        <w:jc w:val="both"/>
+        <w:rPr>
+          <w:rFonts w:cs="Tahoma"/>
+          <w:sz w:val="21"/>
+          <w:szCs w:val="21"/>
+        </w:rPr>
+      </w:pPr>
+      <w:r>
+        <w:rPr>
+          <w:rFonts w:cs="Tahoma" w:hint="eastAsia"/>
+          <w:sz w:val="21"/>
+          <w:szCs w:val="21"/>
+        </w:rPr>
+        <w:t>数据项：</w:t>
+      </w:r>
+      <w:r>
+        <w:rPr>
+          <w:rFonts w:cs="Tahoma" w:hint="eastAsia"/>
+          <w:sz w:val="21"/>
+          <w:szCs w:val="21"/>
+        </w:rPr>
+        <w:t>课题名称</w:t>
+      </w:r>
+      <w:proofErr w:type="spellStart"/>
+      <w:r>
+        <w:rPr>
+          <w:rFonts w:cs="Tahoma" w:hint="eastAsia"/>
+          <w:sz w:val="21"/>
+          <w:szCs w:val="21"/>
+        </w:rPr>
+        <w:t>Pname</w:t>
+      </w:r>
+      <w:proofErr w:type="spellEnd"/>
+    </w:p>
+    <w:p>
+      <w:pPr>
+        <w:spacing w:line="420" w:lineRule="atLeast"/>
+        <w:ind w:left="360"/>
+        <w:rPr>
+          <w:rFonts w:cs="Tahoma"/>
+          <w:sz w:val="21"/>
+          <w:szCs w:val="21"/>
+        </w:rPr>
+      </w:pPr>
+      <w:r>
+        <w:rPr>
+          <w:rFonts w:cs="Tahoma" w:hint="eastAsia"/>
+          <w:sz w:val="21"/>
+          <w:szCs w:val="21"/>
+        </w:rPr>
+        <w:lastRenderedPageBreak/>
+        <w:t>含义说明：</w:t>
+      </w:r>
+      <w:r>
+        <w:rPr>
+          <w:rFonts w:cs="Tahoma" w:hint="eastAsia"/>
+          <w:sz w:val="21"/>
+          <w:szCs w:val="21"/>
+        </w:rPr>
+        <w:t>课题的名称</w:t>
+      </w:r>
+      <w:r>
+        <w:rPr>
+          <w:rFonts w:cs="Tahoma"/>
+          <w:sz w:val="21"/>
+          <w:szCs w:val="21"/>
+        </w:rPr>
+        <w:t xml:space="preserve"> </w:t>
+      </w:r>
+    </w:p>
+    <w:p>
+      <w:pPr>
+        <w:spacing w:line="420" w:lineRule="atLeast"/>
+        <w:ind w:left="360"/>
+        <w:rPr>
+          <w:rFonts w:cs="Tahoma"/>
+          <w:sz w:val="21"/>
+          <w:szCs w:val="21"/>
+        </w:rPr>
+      </w:pPr>
+      <w:r>
+        <w:rPr>
+          <w:rFonts w:cs="Tahoma" w:hint="eastAsia"/>
+          <w:sz w:val="21"/>
+          <w:szCs w:val="21"/>
+        </w:rPr>
+        <w:t>类型：</w:t>
+      </w:r>
+      <w:r>
+        <w:rPr>
+          <w:rFonts w:cs="Tahoma" w:hint="eastAsia"/>
+          <w:sz w:val="21"/>
+          <w:szCs w:val="21"/>
+        </w:rPr>
+        <w:t>字符</w:t>
+      </w:r>
+      <w:r>
+        <w:rPr>
+          <w:rFonts w:cs="Tahoma" w:hint="eastAsia"/>
+          <w:sz w:val="21"/>
+          <w:szCs w:val="21"/>
+        </w:rPr>
+        <w:t>型</w:t>
+      </w:r>
+    </w:p>
+    <w:p>
+      <w:pPr>
+        <w:spacing w:line="420" w:lineRule="atLeast"/>
+        <w:ind w:left="360"/>
+        <w:rPr>
+          <w:rFonts w:cs="Tahoma"/>
+          <w:sz w:val="21"/>
+          <w:szCs w:val="21"/>
+        </w:rPr>
+      </w:pPr>
+      <w:r>
+        <w:rPr>
+          <w:rFonts w:cs="Tahoma" w:hint="eastAsia"/>
+          <w:sz w:val="21"/>
+          <w:szCs w:val="21"/>
+        </w:rPr>
+        <w:t>长度：</w:t>
+      </w:r>
+      <w:r>
+        <w:rPr>
+          <w:rFonts w:cs="Tahoma"/>
+          <w:sz w:val="21"/>
+          <w:szCs w:val="21"/>
+        </w:rPr>
+        <w:t>40</w:t>
+      </w:r>
+    </w:p>
+    <w:p>
+      <w:pPr>
+        <w:spacing w:line="420" w:lineRule="atLeast"/>
+        <w:ind w:left="360"/>
+        <w:rPr>
+          <w:rFonts w:cs="Tahoma"/>
+          <w:sz w:val="21"/>
+          <w:szCs w:val="21"/>
+        </w:rPr>
+      </w:pPr>
+      <w:r>
+        <w:rPr>
+          <w:rFonts w:cs="Tahoma" w:hint="eastAsia"/>
+          <w:sz w:val="21"/>
+          <w:szCs w:val="21"/>
+        </w:rPr>
+        <w:t>取值范围：</w:t>
+      </w:r>
+      <w:r>
+        <w:rPr>
+          <w:rFonts w:cs="Tahoma"/>
+          <w:sz w:val="21"/>
+          <w:szCs w:val="21"/>
+        </w:rPr>
+        <w:t>4</w:t>
+      </w:r>
+      <w:r>
+        <w:rPr>
+          <w:rFonts w:cs="Tahoma"/>
+          <w:sz w:val="21"/>
+          <w:szCs w:val="21"/>
+        </w:rPr>
+        <w:t>0</w:t>
+      </w:r>
+      <w:r>
+        <w:rPr>
+          <w:rFonts w:cs="Tahoma"/>
+          <w:sz w:val="21"/>
+          <w:szCs w:val="21"/>
+        </w:rPr>
+        <w:t>位</w:t>
+      </w:r>
+      <w:r>
+        <w:rPr>
+          <w:rFonts w:cs="Tahoma" w:hint="eastAsia"/>
+          <w:sz w:val="21"/>
+          <w:szCs w:val="21"/>
+        </w:rPr>
+        <w:t>字符</w:t>
+      </w:r>
+    </w:p>
+    <w:p>
+      <w:pPr>
+        <w:widowControl w:val="0"/>
+        <w:numPr>
+          <w:ilvl w:val="0"/>
+          <w:numId w:val="1"/>
+        </w:numPr>
+        <w:spacing w:line="420" w:lineRule="atLeast"/>
+        <w:jc w:val="both"/>
+        <w:rPr>
+          <w:rFonts w:cs="Tahoma"/>
+          <w:sz w:val="21"/>
+          <w:szCs w:val="21"/>
+        </w:rPr>
+      </w:pPr>
+      <w:r>
+        <w:rPr>
+          <w:rFonts w:cs="Tahoma" w:hint="eastAsia"/>
+          <w:sz w:val="21"/>
+          <w:szCs w:val="21"/>
+        </w:rPr>
+        <w:t>数据项：</w:t>
+      </w:r>
+      <w:r>
+        <w:rPr>
+          <w:rFonts w:cs="Tahoma" w:hint="eastAsia"/>
+          <w:sz w:val="21"/>
+          <w:szCs w:val="21"/>
+        </w:rPr>
+        <w:t>主要内容</w:t>
+      </w:r>
+      <w:proofErr w:type="spellStart"/>
+      <w:r>
+        <w:rPr>
+          <w:rFonts w:cs="Tahoma"/>
+          <w:sz w:val="21"/>
+          <w:szCs w:val="21"/>
+        </w:rPr>
+        <w:t>WRcontent</w:t>
+      </w:r>
+      <w:proofErr w:type="spellEnd"/>
+    </w:p>
+    <w:p>
+      <w:pPr>
+        <w:spacing w:line="420" w:lineRule="atLeast"/>
+        <w:ind w:left="360"/>
+        <w:rPr>
+          <w:rFonts w:cs="Tahoma"/>
+          <w:sz w:val="21"/>
+          <w:szCs w:val="21"/>
+        </w:rPr>
+      </w:pPr>
+      <w:r>
+        <w:rPr>
+          <w:rFonts w:cs="Tahoma" w:hint="eastAsia"/>
+          <w:sz w:val="21"/>
+          <w:szCs w:val="21"/>
+        </w:rPr>
+        <w:t>含义说明：</w:t>
+      </w:r>
+      <w:r>
+        <w:rPr>
+          <w:rFonts w:cs="Tahoma" w:hint="eastAsia"/>
+          <w:sz w:val="21"/>
+          <w:szCs w:val="21"/>
+        </w:rPr>
+        <w:t>周进度报告的主要内容，内含课题的进展情况。</w:t>
+      </w:r>
+      <w:r>
+        <w:rPr>
+          <w:rFonts w:cs="Tahoma" w:hint="eastAsia"/>
+          <w:sz w:val="21"/>
+          <w:szCs w:val="21"/>
+        </w:rPr>
+        <w:t xml:space="preserve"> </w:t>
+      </w:r>
+    </w:p>
+    <w:p>
+      <w:pPr>
+        <w:spacing w:line="420" w:lineRule="atLeast"/>
+        <w:ind w:left="360"/>
+        <w:rPr>
+          <w:rFonts w:cs="Tahoma" w:hint="eastAsia"/>
+          <w:sz w:val="21"/>
+          <w:szCs w:val="21"/>
+        </w:rPr>
+      </w:pPr>
+      <w:r>
+        <w:rPr>
+          <w:rFonts w:cs="Tahoma" w:hint="eastAsia"/>
+          <w:sz w:val="21"/>
+          <w:szCs w:val="21"/>
+        </w:rPr>
+        <w:t>类型：</w:t>
+      </w:r>
+      <w:r>
+        <w:rPr>
+          <w:rFonts w:cs="Tahoma" w:hint="eastAsia"/>
+          <w:sz w:val="21"/>
+          <w:szCs w:val="21"/>
+        </w:rPr>
+        <w:t>文本型</w:t>
+      </w:r>
+    </w:p>
+    <w:p>
+      <w:pPr>
+        <w:widowControl w:val="0"/>
+        <w:numPr>
+          <w:ilvl w:val="0"/>
+          <w:numId w:val="1"/>
+        </w:numPr>
+        <w:spacing w:line="420" w:lineRule="atLeast"/>
+        <w:jc w:val="both"/>
+        <w:rPr>
+          <w:rFonts w:cs="Tahoma"/>
+          <w:sz w:val="21"/>
+          <w:szCs w:val="21"/>
+        </w:rPr>
+      </w:pPr>
+      <w:r>
+        <w:rPr>
+          <w:rFonts w:cs="Tahoma" w:hint="eastAsia"/>
+          <w:sz w:val="21"/>
+          <w:szCs w:val="21"/>
+        </w:rPr>
+        <w:t>数据项：</w:t>
+      </w:r>
+      <w:r>
+        <w:rPr>
+          <w:rFonts w:cs="Tahoma" w:hint="eastAsia"/>
+          <w:sz w:val="21"/>
+          <w:szCs w:val="21"/>
+        </w:rPr>
+        <w:t>报告时间</w:t>
+      </w:r>
+      <w:proofErr w:type="spellStart"/>
+      <w:r>
+        <w:rPr>
+          <w:rFonts w:cs="Tahoma"/>
+          <w:sz w:val="21"/>
+          <w:szCs w:val="21"/>
+        </w:rPr>
+        <w:t>WRtime</w:t>
+      </w:r>
+      <w:proofErr w:type="spellEnd"/>
+    </w:p>
+    <w:p>
+      <w:pPr>
+        <w:spacing w:line="420" w:lineRule="atLeast"/>
+        <w:ind w:left="360"/>
+        <w:rPr>
+          <w:rFonts w:cs="Tahoma"/>
+          <w:sz w:val="21"/>
+          <w:szCs w:val="21"/>
+        </w:rPr>
+      </w:pPr>
+      <w:r>
+        <w:rPr>
+          <w:rFonts w:cs="Tahoma" w:hint="eastAsia"/>
+          <w:sz w:val="21"/>
+          <w:szCs w:val="21"/>
+        </w:rPr>
+        <w:t>含义说明：</w:t>
+      </w:r>
+      <w:r>
+        <w:rPr>
+          <w:rFonts w:cs="Tahoma" w:hint="eastAsia"/>
+          <w:sz w:val="21"/>
+          <w:szCs w:val="21"/>
+        </w:rPr>
+        <w:t>周进度报告的主要内容，内含课题的进展情况。</w:t>
+      </w:r>
+      <w:r>
+        <w:rPr>
+          <w:rFonts w:cs="Tahoma" w:hint="eastAsia"/>
+          <w:sz w:val="21"/>
+          <w:szCs w:val="21"/>
+        </w:rPr>
+        <w:t xml:space="preserve"> </w:t>
+      </w:r>
+    </w:p>
+    <w:p>
+      <w:pPr>
+        <w:spacing w:line="420" w:lineRule="atLeast"/>
+        <w:ind w:left="360"/>
+        <w:rPr>
+          <w:rFonts w:cs="Tahoma"/>
+          <w:sz w:val="21"/>
+          <w:szCs w:val="21"/>
+        </w:rPr>
+      </w:pPr>
+      <w:r>
+        <w:rPr>
+          <w:rFonts w:cs="Tahoma" w:hint="eastAsia"/>
+          <w:sz w:val="21"/>
+          <w:szCs w:val="21"/>
+        </w:rPr>
+        <w:t>类型：</w:t>
+      </w:r>
+      <w:r>
+        <w:rPr>
+          <w:rFonts w:cs="Tahoma" w:hint="eastAsia"/>
+          <w:sz w:val="21"/>
+          <w:szCs w:val="21"/>
+        </w:rPr>
+        <w:t>字符型</w:t>
+      </w:r>
+    </w:p>
+    <w:p>
+      <w:pPr>
+        <w:spacing w:line="420" w:lineRule="atLeast"/>
+        <w:ind w:left="360"/>
+        <w:rPr>
+          <w:rFonts w:cs="Tahoma" w:hint="eastAsia"/>
+          <w:sz w:val="21"/>
+          <w:szCs w:val="21"/>
+        </w:rPr>
+      </w:pPr>
+      <w:r>
+        <w:rPr>
+          <w:rFonts w:cs="Tahoma" w:hint="eastAsia"/>
+          <w:sz w:val="21"/>
+          <w:szCs w:val="21"/>
+        </w:rPr>
+        <w:t>长度：</w:t>
+      </w:r>
+      <w:r>
+        <w:rPr>
+          <w:rFonts w:cs="Tahoma" w:hint="eastAsia"/>
+          <w:sz w:val="21"/>
+          <w:szCs w:val="21"/>
+        </w:rPr>
+        <w:t>2</w:t>
+      </w:r>
+      <w:r>
+        <w:rPr>
+          <w:rFonts w:cs="Tahoma"/>
+          <w:sz w:val="21"/>
+          <w:szCs w:val="21"/>
+        </w:rPr>
+        <w:t>0</w:t>
+      </w:r>
+    </w:p>
+    <w:p>
+      <w:pPr>
+        <w:widowControl w:val="0"/>
+        <w:numPr>
+          <w:ilvl w:val="0"/>
+          <w:numId w:val="1"/>
+        </w:numPr>
+        <w:spacing w:line="420" w:lineRule="atLeast"/>
+        <w:jc w:val="both"/>
+        <w:rPr>
+          <w:rFonts w:cs="Tahoma"/>
+          <w:sz w:val="21"/>
+          <w:szCs w:val="21"/>
+        </w:rPr>
+      </w:pPr>
+      <w:r>
+        <w:rPr>
+          <w:rFonts w:cs="Tahoma" w:hint="eastAsia"/>
+          <w:sz w:val="21"/>
+          <w:szCs w:val="21"/>
+        </w:rPr>
+        <w:t>数据项：</w:t>
+      </w:r>
+      <w:r>
+        <w:rPr>
+          <w:rFonts w:cs="Tahoma" w:hint="eastAsia"/>
+          <w:sz w:val="21"/>
+          <w:szCs w:val="21"/>
+        </w:rPr>
+        <w:t>开题报告附加文件</w:t>
+      </w:r>
+      <w:proofErr w:type="spellStart"/>
+      <w:r>
+        <w:rPr>
+          <w:rFonts w:cs="Tahoma" w:hint="eastAsia"/>
+          <w:sz w:val="21"/>
+          <w:szCs w:val="21"/>
+        </w:rPr>
+        <w:t>WR</w:t>
+      </w:r>
+      <w:r>
+        <w:rPr>
+          <w:rFonts w:cs="Tahoma"/>
+          <w:sz w:val="21"/>
+          <w:szCs w:val="21"/>
+        </w:rPr>
+        <w:t>file</w:t>
+      </w:r>
+      <w:proofErr w:type="spellEnd"/>
+    </w:p>
+    <w:p>
+      <w:pPr>
+        <w:spacing w:line="420" w:lineRule="atLeast"/>
+        <w:ind w:left="360"/>
+        <w:rPr>
+          <w:rFonts w:cs="Tahoma"/>
+          <w:sz w:val="21"/>
+          <w:szCs w:val="21"/>
+        </w:rPr>
+      </w:pPr>
+      <w:r>
+        <w:rPr>
+          <w:rFonts w:cs="Tahoma" w:hint="eastAsia"/>
+          <w:sz w:val="21"/>
+          <w:szCs w:val="21"/>
+        </w:rPr>
+        <w:t>含义说明：</w:t>
+      </w:r>
+      <w:r>
+        <w:rPr>
+          <w:rFonts w:cs="Tahoma" w:hint="eastAsia"/>
+          <w:sz w:val="21"/>
+          <w:szCs w:val="21"/>
+        </w:rPr>
+        <w:t>开题报告的附加文件。</w:t>
+      </w:r>
+    </w:p>
+    <w:p>
+      <w:pPr>
+        <w:spacing w:line="420" w:lineRule="atLeast"/>
+        <w:ind w:left="360"/>
+        <w:rPr>
+          <w:rFonts w:cs="Tahoma"/>
+          <w:sz w:val="21"/>
+          <w:szCs w:val="21"/>
+        </w:rPr>
+      </w:pPr>
+      <w:r>
+        <w:rPr>
+          <w:rFonts w:cs="Tahoma" w:hint="eastAsia"/>
+          <w:sz w:val="21"/>
+          <w:szCs w:val="21"/>
+        </w:rPr>
+        <w:t>类型：</w:t>
+      </w:r>
+      <w:r>
+        <w:rPr>
+          <w:rFonts w:cs="Tahoma" w:hint="eastAsia"/>
+          <w:sz w:val="21"/>
+          <w:szCs w:val="21"/>
+        </w:rPr>
+        <w:t>二进制大文件型</w:t>
+      </w:r>
+    </w:p>
+    <w:p>
+      <w:pPr>
+        <w:widowControl w:val="0"/>
+        <w:numPr>
+          <w:ilvl w:val="0"/>
+          <w:numId w:val="1"/>
+        </w:numPr>
+        <w:spacing w:line="420" w:lineRule="atLeast"/>
+        <w:jc w:val="both"/>
+        <w:rPr>
+          <w:rFonts w:cs="Tahoma"/>
+          <w:sz w:val="21"/>
+          <w:szCs w:val="21"/>
+        </w:rPr>
+      </w:pPr>
+      <w:r>
+        <w:rPr>
+          <w:rFonts w:cs="Tahoma" w:hint="eastAsia"/>
+          <w:sz w:val="21"/>
+          <w:szCs w:val="21"/>
+        </w:rPr>
+        <w:t>数据项：</w:t>
+      </w:r>
+      <w:r>
+        <w:rPr>
+          <w:rFonts w:cs="Tahoma" w:hint="eastAsia"/>
+          <w:sz w:val="21"/>
+          <w:szCs w:val="21"/>
+        </w:rPr>
+        <w:t>审核状态</w:t>
+      </w:r>
+      <w:proofErr w:type="spellStart"/>
+      <w:r>
+        <w:rPr>
+          <w:rFonts w:cs="Tahoma" w:hint="eastAsia"/>
+          <w:sz w:val="21"/>
+          <w:szCs w:val="21"/>
+        </w:rPr>
+        <w:t>WRstatus</w:t>
+      </w:r>
+      <w:proofErr w:type="spellEnd"/>
+    </w:p>
+    <w:p>
+      <w:pPr>
+        <w:spacing w:line="420" w:lineRule="atLeast"/>
+        <w:ind w:left="360"/>
+        <w:rPr>
+          <w:rFonts w:cs="Tahoma"/>
+          <w:sz w:val="21"/>
+          <w:szCs w:val="21"/>
+        </w:rPr>
+      </w:pPr>
+      <w:r>
+        <w:rPr>
+          <w:rFonts w:cs="Tahoma" w:hint="eastAsia"/>
+          <w:sz w:val="21"/>
+          <w:szCs w:val="21"/>
+        </w:rPr>
+        <w:t>含义说明：</w:t>
+      </w:r>
+      <w:r>
+        <w:rPr>
+          <w:rFonts w:cs="Tahoma" w:hint="eastAsia"/>
+          <w:sz w:val="21"/>
+          <w:szCs w:val="21"/>
+        </w:rPr>
+        <w:t>开题报告的审核状态</w:t>
+      </w:r>
+      <w:r>
+        <w:rPr>
+          <w:rFonts w:cs="Tahoma" w:hint="eastAsia"/>
+          <w:sz w:val="21"/>
+          <w:szCs w:val="21"/>
+        </w:rPr>
+        <w:t xml:space="preserve"> </w:t>
+      </w:r>
+    </w:p>
+    <w:p>
+      <w:pPr>
+        <w:spacing w:line="420" w:lineRule="atLeast"/>
+        <w:ind w:left="360"/>
+        <w:rPr>
+          <w:rFonts w:cs="Tahoma"/>
+          <w:sz w:val="21"/>
+          <w:szCs w:val="21"/>
+        </w:rPr>
+      </w:pPr>
+      <w:r>
+        <w:rPr>
+          <w:rFonts w:cs="Tahoma" w:hint="eastAsia"/>
+          <w:sz w:val="21"/>
+          <w:szCs w:val="21"/>
+        </w:rPr>
+        <w:t>类型：</w:t>
+      </w:r>
+      <w:r>
+        <w:rPr>
+          <w:rFonts w:cs="Tahoma" w:hint="eastAsia"/>
+          <w:sz w:val="21"/>
+          <w:szCs w:val="21"/>
+        </w:rPr>
+        <w:t>字符型</w:t>
+      </w:r>
+    </w:p>
+    <w:p>
+      <w:pPr>
+        <w:spacing w:line="420" w:lineRule="atLeast"/>
+        <w:ind w:left="360"/>
+        <w:rPr>
+          <w:rFonts w:cs="Tahoma" w:hint="eastAsia"/>
+          <w:sz w:val="21"/>
+          <w:szCs w:val="21"/>
+        </w:rPr>
+      </w:pPr>
+      <w:r>
+        <w:rPr>
+          <w:rFonts w:cs="Tahoma" w:hint="eastAsia"/>
+          <w:sz w:val="21"/>
+          <w:szCs w:val="21"/>
+        </w:rPr>
+        <w:t>长度：</w:t>
+      </w:r>
+      <w:r>
+        <w:rPr>
+          <w:rFonts w:cs="Tahoma" w:hint="eastAsia"/>
+          <w:sz w:val="21"/>
+          <w:szCs w:val="21"/>
+        </w:rPr>
+        <w:t>1</w:t>
+      </w:r>
+      <w:r>
+        <w:rPr>
+          <w:rFonts w:cs="Tahoma"/>
+          <w:sz w:val="21"/>
+          <w:szCs w:val="21"/>
+        </w:rPr>
+        <w:t>0</w:t>
+      </w:r>
+      <w:r>
+        <w:rPr>
+          <w:rFonts w:cs="Tahoma" w:hint="eastAsia"/>
+          <w:sz w:val="21"/>
+          <w:szCs w:val="21"/>
+        </w:rPr>
+        <w:t>位字符</w:t>
+      </w:r>
+    </w:p>
+    <w:p>
+      <w:pPr>
+        <w:spacing w:line="420" w:lineRule="atLeast"/>
+        <w:ind w:left="360"/>
+        <w:rPr>
+          <w:rFonts w:cs="Tahoma" w:hint="eastAsia"/>
+          <w:sz w:val="21"/>
+          <w:szCs w:val="21"/>
+        </w:rPr>
+      </w:pPr>
+      <w:r>
+        <w:rPr>
+          <w:rFonts w:cs="Tahoma" w:hint="eastAsia"/>
+          <w:sz w:val="21"/>
+          <w:szCs w:val="21"/>
+        </w:rPr>
+        <w:t>取值范围：“通过”，“未通过”，“审核中”</w:t>
+      </w:r>
+    </w:p>
+    <w:p>
+      <w:pPr>
+        <w:widowControl w:val="0"/>
+        <w:numPr>
+          <w:ilvl w:val="0"/>
+          <w:numId w:val="1"/>
+        </w:numPr>
+        <w:spacing w:line="420" w:lineRule="atLeast"/>
+        <w:jc w:val="both"/>
+        <w:rPr>
+          <w:rFonts w:cs="Tahoma"/>
+          <w:sz w:val="21"/>
+          <w:szCs w:val="21"/>
+        </w:rPr>
+      </w:pPr>
+      <w:r>
+        <w:rPr>
+          <w:rFonts w:cs="Tahoma" w:hint="eastAsia"/>
+          <w:sz w:val="21"/>
+          <w:szCs w:val="21"/>
+        </w:rPr>
+        <w:t>数据项：</w:t>
+      </w:r>
+      <w:proofErr w:type="spellStart"/>
+      <w:r>
+        <w:rPr>
+          <w:rFonts w:cs="Tahoma" w:hint="eastAsia"/>
+          <w:sz w:val="21"/>
+          <w:szCs w:val="21"/>
+        </w:rPr>
+        <w:t>WRc</w:t>
+      </w:r>
+      <w:r>
+        <w:rPr>
+          <w:rFonts w:cs="Tahoma"/>
+          <w:sz w:val="21"/>
+          <w:szCs w:val="21"/>
+        </w:rPr>
+        <w:t>omment</w:t>
+      </w:r>
+      <w:proofErr w:type="spellEnd"/>
+    </w:p>
+    <w:p>
+      <w:pPr>
+        <w:spacing w:line="420" w:lineRule="atLeast"/>
+        <w:ind w:left="360"/>
+        <w:rPr>
+          <w:rFonts w:cs="Tahoma"/>
+          <w:sz w:val="21"/>
+          <w:szCs w:val="21"/>
+        </w:rPr>
+      </w:pPr>
+      <w:r>
+        <w:rPr>
+          <w:rFonts w:cs="Tahoma" w:hint="eastAsia"/>
+          <w:sz w:val="21"/>
+          <w:szCs w:val="21"/>
+        </w:rPr>
+        <w:t>含义说明：</w:t>
+      </w:r>
+      <w:r>
+        <w:rPr>
+          <w:rFonts w:cs="Tahoma" w:hint="eastAsia"/>
+          <w:sz w:val="21"/>
+          <w:szCs w:val="21"/>
+        </w:rPr>
+        <w:t>指导教师对开题报告的审核意见</w:t>
+      </w:r>
+      <w:r>
+        <w:rPr>
+          <w:rFonts w:cs="Tahoma" w:hint="eastAsia"/>
+          <w:sz w:val="21"/>
+          <w:szCs w:val="21"/>
+        </w:rPr>
+        <w:t xml:space="preserve"> </w:t>
+      </w:r>
+    </w:p>
+    <w:p>
+      <w:pPr>
+        <w:spacing w:line="420" w:lineRule="atLeast"/>
+        <w:ind w:left="360"/>
+        <w:rPr>
+          <w:rFonts w:cs="Tahoma" w:hint="eastAsia"/>
+          <w:sz w:val="21"/>
+          <w:szCs w:val="21"/>
+        </w:rPr>
+      </w:pPr>
+      <w:r>
+        <w:rPr>
+          <w:rFonts w:cs="Tahoma" w:hint="eastAsia"/>
+          <w:sz w:val="21"/>
+          <w:szCs w:val="21"/>
+        </w:rPr>
+        <w:t>类型：</w:t>
+      </w:r>
+      <w:r>
+        <w:rPr>
+          <w:rFonts w:cs="Tahoma" w:hint="eastAsia"/>
+          <w:sz w:val="21"/>
+          <w:szCs w:val="21"/>
+        </w:rPr>
+        <w:t>文本型</w:t>
+      </w:r>
+      <w:r>
+        <w:rPr>
+          <w:rFonts w:cs="Tahoma"/>
+          <w:sz w:val="21"/>
+          <w:szCs w:val="21"/>
+        </w:rPr>
+        <w:t xml:space="preserve"> </w:t>
+      </w:r>
+    </w:p>
+    <w:p>
+      <w:pPr>
+        <w:spacing w:line="420" w:lineRule="atLeast"/>
+        <w:ind w:left="360"/>
+        <w:rPr>
+          <w:rFonts w:cs="Tahoma" w:hint="eastAsia"/>
           <w:sz w:val="21"/>
           <w:szCs w:val="21"/>
         </w:rPr>
@@ -14013,10 +18488,11 @@
           <w:rFonts w:ascii="Times New Roman" w:eastAsia="宋体" w:hAnsi="Times New Roman" w:hint="eastAsia"/>
           <w:sz w:val="28"/>
         </w:rPr>
+        <w:lastRenderedPageBreak/>
         <w:t>数据流</w:t>
       </w:r>
-      <w:bookmarkEnd w:id="8"/>
       <w:bookmarkEnd w:id="9"/>
+      <w:bookmarkEnd w:id="10"/>
     </w:p>
     <w:p>
       <w:pPr>
@@ -14418,7 +18894,6 @@
                 <w:sz w:val="21"/>
                 <w:szCs w:val="21"/>
               </w:rPr>
-              <w:lastRenderedPageBreak/>
               <w:t>验证</w:t>
             </w:r>
           </w:p>
@@ -15530,6 +20005,7 @@
                 <w:sz w:val="21"/>
                 <w:szCs w:val="21"/>
               </w:rPr>
+              <w:lastRenderedPageBreak/>
               <w:t>课题信息</w:t>
             </w:r>
           </w:p>
@@ -15788,7 +20264,7 @@
         </w:rPr>
         <w:t>数据存储</w:t>
       </w:r>
-      <w:bookmarkEnd w:id="10"/>
+      <w:bookmarkEnd w:id="8"/>
       <w:bookmarkEnd w:id="19"/>
     </w:p>
     <w:p>
@@ -16629,7 +21105,6 @@
           <w:rFonts w:hint="eastAsia"/>
           <w:sz w:val="32"/>
         </w:rPr>
-        <w:lastRenderedPageBreak/>
         <w:t>概念结构设计</w:t>
       </w:r>
       <w:bookmarkEnd w:id="23"/>
@@ -16824,7 +21299,11 @@
         <w:ind w:firstLineChars="200" w:firstLine="480"/>
       </w:pPr>
       <w:r>
-        <w:t>实现对毕业设计（论文）过程和教学管理工作主要环节的在线管理，包括毕业设计选题及审核、任务书下达及审核、开题、论文指导过程控制、论文评阅过程控制、答辩管理、论文评优、成绩管理、选题检查、中期检查、外出毕业设计管理、毕业设计过程政策的发布、表格的上传下载、文档材料打印、历史记录</w:t>
+        <w:t>实现对毕业设计（论文）过程和教学管理工作主要环节的在线管理，包括毕业设计选题及审核、任务书下达及审核、开题、论文指导过程控制、论文评阅过程控制、答辩管理、论文评优、成绩管理、选题检查、中期检查、外出毕业设计</w:t>
+      </w:r>
+      <w:r>
+        <w:lastRenderedPageBreak/>
+        <w:t>管理、毕业设计过程政策的发布、表格的上传下载、文档材料打印、历史记录</w:t>
       </w:r>
       <w:r>
         <w:t xml:space="preserve"> </w:t>
@@ -17063,7 +21542,6 @@
           <w:b/>
           <w:noProof/>
         </w:rPr>
-        <w:lastRenderedPageBreak/>
         <w:drawing>
           <wp:inline distT="0" distB="0" distL="0" distR="0" wp14:anchorId="451AB67A" wp14:editId="777E3069">
             <wp:extent cx="2553855" cy="3587750"/>
@@ -17122,6 +21600,7 @@
         <w:rPr>
           <w:rFonts w:hint="eastAsia"/>
         </w:rPr>
+        <w:lastRenderedPageBreak/>
         <w:t>图</w:t>
       </w:r>
       <w:r>
@@ -17368,7 +21847,6 @@
           <w:b/>
           <w:noProof/>
         </w:rPr>
-        <w:lastRenderedPageBreak/>
         <w:drawing>
           <wp:inline distT="0" distB="0" distL="0" distR="0" wp14:anchorId="0D7196C0" wp14:editId="2091F1E2">
             <wp:extent cx="3058773" cy="3302000"/>
@@ -17662,7 +22140,6 @@
           <w:b/>
           <w:noProof/>
         </w:rPr>
-        <w:lastRenderedPageBreak/>
         <w:drawing>
           <wp:inline distT="0" distB="0" distL="0" distR="0" wp14:anchorId="78E8151B" wp14:editId="2D38B024">
             <wp:extent cx="3414691" cy="2336800"/>
@@ -17986,6 +22463,7 @@
           <w:rFonts w:hint="eastAsia"/>
           <w:szCs w:val="24"/>
         </w:rPr>
+        <w:lastRenderedPageBreak/>
         <w:t>主码</w:t>
       </w:r>
       <w:r>
@@ -19050,7 +23528,6 @@
           <w:b/>
           <w:szCs w:val="24"/>
         </w:rPr>
-        <w:lastRenderedPageBreak/>
         <w:t>Select_Project</w:t>
       </w:r>
       <w:proofErr w:type="spellEnd"/>
@@ -19246,7 +23723,6 @@
       <w:pPr>
         <w:ind w:firstLine="370"/>
         <w:rPr>
-          <w:rFonts w:hint="eastAsia"/>
           <w:szCs w:val="24"/>
         </w:rPr>
       </w:pPr>
@@ -19333,13 +23809,7 @@
         <w:rPr>
           <w:szCs w:val="24"/>
         </w:rPr>
-        <w:t>,</w:t>
-      </w:r>
-      <w:r>
-        <w:rPr>
-          <w:szCs w:val="24"/>
-        </w:rPr>
-        <w:t xml:space="preserve"> </w:t>
+        <w:t xml:space="preserve">, </w:t>
       </w:r>
       <w:proofErr w:type="spellStart"/>
       <w:r>
@@ -19929,7 +24399,6 @@
                 <w:szCs w:val="21"/>
               </w:rPr>
             </w:pPr>
-            <w:proofErr w:type="gramStart"/>
             <w:r>
               <w:rPr>
                 <w:rFonts w:cs="Tahoma" w:hint="eastAsia"/>
@@ -19939,7 +24408,6 @@
               </w:rPr>
               <w:t>主码</w:t>
             </w:r>
-            <w:proofErr w:type="gramEnd"/>
           </w:p>
         </w:tc>
       </w:tr>
@@ -20633,7 +25101,6 @@
                 <w:szCs w:val="21"/>
               </w:rPr>
             </w:pPr>
-            <w:proofErr w:type="gramStart"/>
             <w:r>
               <w:rPr>
                 <w:rFonts w:cs="Tahoma" w:hint="eastAsia"/>
@@ -20643,7 +25110,6 @@
               </w:rPr>
               <w:t>主码</w:t>
             </w:r>
-            <w:proofErr w:type="gramEnd"/>
           </w:p>
         </w:tc>
       </w:tr>
@@ -20827,6 +25293,7 @@
                 <w:sz w:val="21"/>
                 <w:szCs w:val="21"/>
               </w:rPr>
+              <w:lastRenderedPageBreak/>
               <w:t>性别</w:t>
             </w:r>
           </w:p>
@@ -20957,7 +25424,6 @@
               </w:rPr>
               <w:t>男</w:t>
             </w:r>
-            <w:proofErr w:type="gramStart"/>
             <w:r>
               <w:rPr>
                 <w:rFonts w:cs="Tahoma"/>
@@ -20967,7 +25433,6 @@
               </w:rPr>
               <w:t>’</w:t>
             </w:r>
-            <w:proofErr w:type="gramEnd"/>
             <w:r>
               <w:rPr>
                 <w:rFonts w:cs="Tahoma" w:hint="eastAsia"/>
@@ -20977,7 +25442,6 @@
               </w:rPr>
               <w:t>或</w:t>
             </w:r>
-            <w:proofErr w:type="gramStart"/>
             <w:r>
               <w:rPr>
                 <w:rFonts w:cs="Tahoma"/>
@@ -20987,7 +25451,6 @@
               </w:rPr>
               <w:t>’</w:t>
             </w:r>
-            <w:proofErr w:type="gramEnd"/>
             <w:r>
               <w:rPr>
                 <w:rFonts w:cs="Tahoma" w:hint="eastAsia"/>
@@ -20997,7 +25460,6 @@
               </w:rPr>
               <w:t>女</w:t>
             </w:r>
-            <w:proofErr w:type="gramStart"/>
             <w:r>
               <w:rPr>
                 <w:rFonts w:cs="Tahoma"/>
@@ -21007,7 +25469,6 @@
               </w:rPr>
               <w:t>’</w:t>
             </w:r>
-            <w:proofErr w:type="gramEnd"/>
           </w:p>
         </w:tc>
       </w:tr>
@@ -21998,7 +26459,6 @@
                 <w:szCs w:val="21"/>
               </w:rPr>
             </w:pPr>
-            <w:proofErr w:type="gramStart"/>
             <w:r>
               <w:rPr>
                 <w:rFonts w:cs="Tahoma" w:hint="eastAsia"/>
@@ -22008,7 +26468,6 @@
               </w:rPr>
               <w:t>主码</w:t>
             </w:r>
-            <w:proofErr w:type="gramEnd"/>
           </w:p>
         </w:tc>
       </w:tr>
@@ -22322,7 +26781,6 @@
               </w:rPr>
               <w:t>男</w:t>
             </w:r>
-            <w:proofErr w:type="gramStart"/>
             <w:r>
               <w:rPr>
                 <w:rFonts w:cs="Tahoma"/>
@@ -22332,7 +26790,6 @@
               </w:rPr>
               <w:t>’</w:t>
             </w:r>
-            <w:proofErr w:type="gramEnd"/>
             <w:r>
               <w:rPr>
                 <w:rFonts w:cs="Tahoma" w:hint="eastAsia"/>
@@ -22342,7 +26799,6 @@
               </w:rPr>
               <w:t>或</w:t>
             </w:r>
-            <w:proofErr w:type="gramStart"/>
             <w:r>
               <w:rPr>
                 <w:rFonts w:cs="Tahoma"/>
@@ -22352,7 +26808,6 @@
               </w:rPr>
               <w:t>’</w:t>
             </w:r>
-            <w:proofErr w:type="gramEnd"/>
             <w:r>
               <w:rPr>
                 <w:rFonts w:cs="Tahoma" w:hint="eastAsia"/>
@@ -22362,7 +26817,6 @@
               </w:rPr>
               <w:t>女</w:t>
             </w:r>
-            <w:proofErr w:type="gramStart"/>
             <w:r>
               <w:rPr>
                 <w:rFonts w:cs="Tahoma"/>
@@ -22372,7 +26826,6 @@
               </w:rPr>
               <w:t>’</w:t>
             </w:r>
-            <w:proofErr w:type="gramEnd"/>
           </w:p>
         </w:tc>
       </w:tr>
@@ -22829,7 +27282,6 @@
                 <w:sz w:val="21"/>
                 <w:szCs w:val="21"/>
               </w:rPr>
-              <w:lastRenderedPageBreak/>
               <w:t>账号</w:t>
             </w:r>
           </w:p>
@@ -22940,7 +27392,6 @@
                 <w:szCs w:val="21"/>
               </w:rPr>
             </w:pPr>
-            <w:proofErr w:type="gramStart"/>
             <w:r>
               <w:rPr>
                 <w:rFonts w:cs="Tahoma" w:hint="eastAsia"/>
@@ -22950,7 +27401,6 @@
               </w:rPr>
               <w:t>外码</w:t>
             </w:r>
-            <w:proofErr w:type="gramEnd"/>
           </w:p>
         </w:tc>
       </w:tr>
@@ -23379,19 +27829,8 @@
                 <w:sz w:val="21"/>
                 <w:szCs w:val="21"/>
               </w:rPr>
-              <w:t>主码，</w:t>
-            </w:r>
-            <w:proofErr w:type="gramStart"/>
-            <w:r>
-              <w:rPr>
-                <w:rFonts w:cs="Tahoma" w:hint="eastAsia"/>
-                <w:color w:val="000000"/>
-                <w:sz w:val="21"/>
-                <w:szCs w:val="21"/>
-              </w:rPr>
-              <w:t>外码</w:t>
-            </w:r>
-            <w:proofErr w:type="gramEnd"/>
+              <w:t>主码，外码</w:t>
+            </w:r>
           </w:p>
         </w:tc>
       </w:tr>
@@ -23421,19 +27860,8 @@
                 <w:sz w:val="21"/>
                 <w:szCs w:val="21"/>
               </w:rPr>
-              <w:t>是否</w:t>
-            </w:r>
-            <w:proofErr w:type="gramStart"/>
-            <w:r>
-              <w:rPr>
-                <w:rFonts w:cs="Tahoma" w:hint="eastAsia"/>
-                <w:kern w:val="2"/>
-                <w:sz w:val="21"/>
-                <w:szCs w:val="21"/>
-              </w:rPr>
-              <w:t>是毕设负责人</w:t>
-            </w:r>
-            <w:proofErr w:type="gramEnd"/>
+              <w:t>是否是毕设负责人</w:t>
+            </w:r>
           </w:p>
         </w:tc>
         <w:tc>
@@ -24538,7 +28966,6 @@
                 <w:szCs w:val="21"/>
               </w:rPr>
             </w:pPr>
-            <w:proofErr w:type="gramStart"/>
             <w:r>
               <w:rPr>
                 <w:rFonts w:cs="Tahoma" w:hint="eastAsia"/>
@@ -24548,7 +28975,6 @@
               </w:rPr>
               <w:t>主码</w:t>
             </w:r>
-            <w:proofErr w:type="gramEnd"/>
           </w:p>
         </w:tc>
       </w:tr>
@@ -25102,6 +29528,7 @@
                 <w:sz w:val="21"/>
                 <w:szCs w:val="21"/>
               </w:rPr>
+              <w:lastRenderedPageBreak/>
               <w:t>指导教师工号</w:t>
             </w:r>
           </w:p>
@@ -25214,7 +29641,6 @@
                 <w:szCs w:val="21"/>
               </w:rPr>
             </w:pPr>
-            <w:proofErr w:type="gramStart"/>
             <w:r>
               <w:rPr>
                 <w:rFonts w:cs="Tahoma" w:hint="eastAsia"/>
@@ -25224,7 +29650,6 @@
               </w:rPr>
               <w:t>外码</w:t>
             </w:r>
-            <w:proofErr w:type="gramEnd"/>
           </w:p>
         </w:tc>
       </w:tr>
@@ -25365,7 +29790,6 @@
                 <w:szCs w:val="21"/>
               </w:rPr>
             </w:pPr>
-            <w:proofErr w:type="gramStart"/>
             <w:r>
               <w:rPr>
                 <w:rFonts w:cs="Tahoma" w:hint="eastAsia"/>
@@ -25375,7 +29799,6 @@
               </w:rPr>
               <w:t>外码</w:t>
             </w:r>
-            <w:proofErr w:type="gramEnd"/>
           </w:p>
         </w:tc>
       </w:tr>
@@ -25818,7 +30241,6 @@
                       <w:szCs w:val="21"/>
                     </w:rPr>
                   </w:pPr>
-                  <w:proofErr w:type="gramStart"/>
                   <w:r>
                     <w:rPr>
                       <w:rFonts w:ascii="宋体" w:hAnsi="宋体" w:cs="宋体" w:hint="eastAsia"/>
@@ -25828,7 +30250,6 @@
                     </w:rPr>
                     <w:t>外码</w:t>
                   </w:r>
-                  <w:proofErr w:type="gramEnd"/>
                 </w:p>
               </w:tc>
               <w:tc>
@@ -25855,7 +30276,6 @@
                       <w:szCs w:val="21"/>
                     </w:rPr>
                   </w:pPr>
-                  <w:proofErr w:type="gramStart"/>
                   <w:r>
                     <w:rPr>
                       <w:rFonts w:ascii="等线" w:eastAsia="等线" w:hAnsi="等线" w:cs="Times New Roman" w:hint="eastAsia"/>
@@ -25865,7 +30285,6 @@
                     </w:rPr>
                     <w:t>主码</w:t>
                   </w:r>
-                  <w:proofErr w:type="gramEnd"/>
                 </w:p>
               </w:tc>
             </w:tr>
@@ -25896,7 +30315,6 @@
                       <w:szCs w:val="21"/>
                     </w:rPr>
                   </w:pPr>
-                  <w:proofErr w:type="gramStart"/>
                   <w:r>
                     <w:rPr>
                       <w:rFonts w:ascii="宋体" w:hAnsi="宋体" w:cs="宋体" w:hint="eastAsia"/>
@@ -25906,7 +30324,6 @@
                     </w:rPr>
                     <w:t>外码</w:t>
                   </w:r>
-                  <w:proofErr w:type="gramEnd"/>
                 </w:p>
               </w:tc>
               <w:tc>
@@ -26739,7 +31156,6 @@
                       <w:szCs w:val="21"/>
                     </w:rPr>
                   </w:pPr>
-                  <w:proofErr w:type="gramStart"/>
                   <w:r>
                     <w:rPr>
                       <w:rFonts w:ascii="宋体" w:hAnsi="宋体" w:cs="宋体" w:hint="eastAsia"/>
@@ -26749,7 +31165,6 @@
                     </w:rPr>
                     <w:t>外码</w:t>
                   </w:r>
-                  <w:proofErr w:type="gramEnd"/>
                 </w:p>
               </w:tc>
               <w:tc>
@@ -26776,7 +31191,6 @@
                       <w:szCs w:val="21"/>
                     </w:rPr>
                   </w:pPr>
-                  <w:proofErr w:type="gramStart"/>
                   <w:r>
                     <w:rPr>
                       <w:rFonts w:ascii="等线" w:eastAsia="等线" w:hAnsi="等线" w:cs="Times New Roman" w:hint="eastAsia"/>
@@ -26786,7 +31200,6 @@
                     </w:rPr>
                     <w:t>主码</w:t>
                   </w:r>
-                  <w:proofErr w:type="gramEnd"/>
                 </w:p>
               </w:tc>
             </w:tr>
@@ -26817,7 +31230,6 @@
                       <w:szCs w:val="21"/>
                     </w:rPr>
                   </w:pPr>
-                  <w:proofErr w:type="gramStart"/>
                   <w:r>
                     <w:rPr>
                       <w:rFonts w:ascii="宋体" w:hAnsi="宋体" w:cs="宋体" w:hint="eastAsia"/>
@@ -26827,7 +31239,6 @@
                     </w:rPr>
                     <w:t>外码</w:t>
                   </w:r>
-                  <w:proofErr w:type="gramEnd"/>
                 </w:p>
               </w:tc>
               <w:tc>
@@ -27194,7 +31605,6 @@
                 <w:sz w:val="21"/>
                 <w:szCs w:val="21"/>
               </w:rPr>
-              <w:lastRenderedPageBreak/>
               <w:t>外文翻译</w:t>
             </w:r>
           </w:p>
@@ -27806,23 +32216,13 @@
                 <w:szCs w:val="21"/>
               </w:rPr>
             </w:pPr>
-            <w:proofErr w:type="gramStart"/>
             <w:r>
               <w:rPr>
                 <w:rFonts w:cs="Tahoma" w:hint="eastAsia"/>
                 <w:sz w:val="21"/>
                 <w:szCs w:val="21"/>
               </w:rPr>
-              <w:t>校优论文</w:t>
-            </w:r>
-            <w:proofErr w:type="gramEnd"/>
-            <w:r>
-              <w:rPr>
-                <w:rFonts w:cs="Tahoma" w:hint="eastAsia"/>
-                <w:sz w:val="21"/>
-                <w:szCs w:val="21"/>
-              </w:rPr>
-              <w:t>推荐表</w:t>
+              <w:t>校优论文推荐表</w:t>
             </w:r>
           </w:p>
         </w:tc>
@@ -28433,19 +32833,8 @@
                 <w:sz w:val="21"/>
                 <w:szCs w:val="21"/>
               </w:rPr>
-              <w:t>主码，</w:t>
-            </w:r>
-            <w:proofErr w:type="gramStart"/>
-            <w:r>
-              <w:rPr>
-                <w:rFonts w:cs="Tahoma" w:hint="eastAsia"/>
-                <w:color w:val="000000"/>
-                <w:sz w:val="21"/>
-                <w:szCs w:val="21"/>
-              </w:rPr>
-              <w:t>外码</w:t>
-            </w:r>
-            <w:proofErr w:type="gramEnd"/>
+              <w:t>主码，外码</w:t>
+            </w:r>
           </w:p>
         </w:tc>
       </w:tr>
@@ -28594,7 +32983,7 @@
               <w:spacing w:line="420" w:lineRule="atLeast"/>
               <w:jc w:val="center"/>
               <w:rPr>
-                <w:rFonts w:cs="Tahoma" w:hint="eastAsia"/>
+                <w:rFonts w:cs="Tahoma"/>
                 <w:kern w:val="2"/>
                 <w:sz w:val="21"/>
                 <w:szCs w:val="21"/>
@@ -29104,18 +33493,8 @@
                 <w:sz w:val="21"/>
                 <w:szCs w:val="21"/>
               </w:rPr>
-              <w:t>任务</w:t>
-            </w:r>
-            <w:proofErr w:type="gramStart"/>
-            <w:r>
-              <w:rPr>
-                <w:rFonts w:cs="Tahoma" w:hint="eastAsia"/>
-                <w:sz w:val="21"/>
-                <w:szCs w:val="21"/>
-              </w:rPr>
-              <w:t>书状态</w:t>
-            </w:r>
-            <w:proofErr w:type="gramEnd"/>
+              <w:t>任务书状态</w:t>
+            </w:r>
           </w:p>
         </w:tc>
         <w:tc>
@@ -29296,6 +33675,7 @@
           <w:rFonts w:ascii="Times New Roman" w:eastAsia="宋体" w:hAnsi="Times New Roman" w:hint="eastAsia"/>
           <w:sz w:val="28"/>
         </w:rPr>
+        <w:lastRenderedPageBreak/>
         <w:t>系统结构图</w:t>
       </w:r>
       <w:bookmarkEnd w:id="39"/>
@@ -29451,7 +33831,6 @@
           <w:rFonts w:hint="eastAsia"/>
           <w:sz w:val="32"/>
         </w:rPr>
-        <w:lastRenderedPageBreak/>
         <w:t>物理设计</w:t>
       </w:r>
       <w:bookmarkEnd w:id="41"/>
@@ -29526,19 +33905,9 @@
         </w:rPr>
         <w:t>上千</w:t>
       </w:r>
-      <w:proofErr w:type="gramStart"/>
-      <w:r>
-        <w:t>个</w:t>
-      </w:r>
-      <w:proofErr w:type="gramEnd"/>
-      <w:r>
-        <w:t>并发连接的</w:t>
-      </w:r>
-      <w:proofErr w:type="gramStart"/>
-      <w:r>
-        <w:t>的</w:t>
-      </w:r>
-      <w:proofErr w:type="gramEnd"/>
+      <w:r>
+        <w:t>个并发连接的的</w:t>
+      </w:r>
       <w:r>
         <w:t>VPS</w:t>
       </w:r>
@@ -29768,15 +34137,7 @@
         <w:t xml:space="preserve"> </w:t>
       </w:r>
       <w:r>
-        <w:t>支持事务</w:t>
-      </w:r>
-      <w:proofErr w:type="gramStart"/>
-      <w:r>
-        <w:t>和外键关系</w:t>
-      </w:r>
-      <w:proofErr w:type="gramEnd"/>
-      <w:r>
-        <w:t>，因此适用于事务性较强的应用程序，</w:t>
+        <w:t>支持事务和外键关系，因此适用于事务性较强的应用程序，</w:t>
       </w:r>
       <w:proofErr w:type="spellStart"/>
       <w:r>
@@ -29793,21 +34154,7 @@
         <w:rPr>
           <w:rFonts w:hint="eastAsia"/>
         </w:rPr>
-        <w:t>，</w:t>
-      </w:r>
-      <w:proofErr w:type="gramStart"/>
-      <w:r>
-        <w:rPr>
-          <w:rFonts w:hint="eastAsia"/>
-        </w:rPr>
-        <w:t>鉴于本</w:t>
-      </w:r>
-      <w:proofErr w:type="gramEnd"/>
-      <w:r>
-        <w:rPr>
-          <w:rFonts w:hint="eastAsia"/>
-        </w:rPr>
-        <w:t>系统的功能特性，拟采用</w:t>
+        <w:t>，鉴于本系统的功能特性，拟采用</w:t>
       </w:r>
       <w:proofErr w:type="spellStart"/>
       <w:r>
@@ -29850,6 +34197,7 @@
           <w:rFonts w:ascii="Times New Roman" w:eastAsia="宋体" w:hAnsi="Times New Roman" w:hint="eastAsia"/>
           <w:sz w:val="28"/>
         </w:rPr>
+        <w:lastRenderedPageBreak/>
         <w:t>存取路径建立</w:t>
       </w:r>
       <w:bookmarkEnd w:id="47"/>
@@ -29890,21 +34238,7 @@
         <w:rPr>
           <w:rFonts w:hint="eastAsia"/>
         </w:rPr>
-        <w:t>可以存放于网络服务商提供的</w:t>
-      </w:r>
-      <w:proofErr w:type="gramStart"/>
-      <w:r>
-        <w:rPr>
-          <w:rFonts w:hint="eastAsia"/>
-        </w:rPr>
-        <w:t>网上云</w:t>
-      </w:r>
-      <w:proofErr w:type="gramEnd"/>
-      <w:r>
-        <w:rPr>
-          <w:rFonts w:hint="eastAsia"/>
-        </w:rPr>
-        <w:t>盘或其他存储设备如存取速度较慢的</w:t>
+        <w:t>可以存放于网络服务商提供的网上云盘或其他存储设备如存取速度较慢的</w:t>
       </w:r>
       <w:r>
         <w:rPr>
@@ -31067,6 +35401,15 @@
           <w:szCs w:val="20"/>
         </w:rPr>
         <w:br/>
+      </w:r>
+      <w:r>
+        <w:rPr>
+          <w:rFonts w:ascii="Courier New" w:hAnsi="Courier New" w:cs="Courier New"/>
+          <w:color w:val="080808"/>
+          <w:sz w:val="20"/>
+          <w:szCs w:val="20"/>
+        </w:rPr>
+        <w:lastRenderedPageBreak/>
         <w:t xml:space="preserve">    </w:t>
       </w:r>
       <w:proofErr w:type="spellStart"/>
@@ -31285,7 +35628,6 @@
         </w:rPr>
         <w:t xml:space="preserve"> </w:t>
       </w:r>
-      <w:proofErr w:type="gramStart"/>
       <w:r>
         <w:rPr>
           <w:rFonts w:ascii="Courier New" w:hAnsi="Courier New" w:cs="Courier New"/>
@@ -31304,7 +35646,6 @@
         </w:rPr>
         <w:t>(</w:t>
       </w:r>
-      <w:proofErr w:type="gramEnd"/>
       <w:r>
         <w:rPr>
           <w:rFonts w:ascii="Courier New" w:hAnsi="Courier New" w:cs="Courier New"/>
@@ -31398,7 +35739,6 @@
         </w:rPr>
         <w:t xml:space="preserve">REFERENCES </w:t>
       </w:r>
-      <w:proofErr w:type="gramStart"/>
       <w:r>
         <w:rPr>
           <w:rFonts w:ascii="Courier New" w:hAnsi="Courier New" w:cs="Courier New"/>
@@ -31417,7 +35757,6 @@
         </w:rPr>
         <w:t>(</w:t>
       </w:r>
-      <w:proofErr w:type="gramEnd"/>
       <w:r>
         <w:rPr>
           <w:rFonts w:ascii="Courier New" w:hAnsi="Courier New" w:cs="Courier New"/>
@@ -32128,7 +36467,6 @@
         </w:rPr>
         <w:t xml:space="preserve"> </w:t>
       </w:r>
-      <w:proofErr w:type="gramStart"/>
       <w:r>
         <w:rPr>
           <w:rFonts w:ascii="Courier New" w:hAnsi="Courier New" w:cs="Courier New"/>
@@ -32147,7 +36485,6 @@
         </w:rPr>
         <w:t>(</w:t>
       </w:r>
-      <w:proofErr w:type="gramEnd"/>
       <w:r>
         <w:rPr>
           <w:rFonts w:ascii="Courier New" w:hAnsi="Courier New" w:cs="Courier New"/>
@@ -32241,7 +36578,6 @@
         </w:rPr>
         <w:t xml:space="preserve">REFERENCES </w:t>
       </w:r>
-      <w:proofErr w:type="gramStart"/>
       <w:r>
         <w:rPr>
           <w:rFonts w:ascii="Courier New" w:hAnsi="Courier New" w:cs="Courier New"/>
@@ -32260,7 +36596,6 @@
         </w:rPr>
         <w:t>(</w:t>
       </w:r>
-      <w:proofErr w:type="gramEnd"/>
       <w:r>
         <w:rPr>
           <w:rFonts w:ascii="Courier New" w:hAnsi="Courier New" w:cs="Courier New"/>
@@ -32405,15 +36740,6 @@
           <w:szCs w:val="20"/>
         </w:rPr>
         <w:br/>
-      </w:r>
-      <w:r>
-        <w:rPr>
-          <w:rFonts w:ascii="Courier New" w:hAnsi="Courier New" w:cs="Courier New"/>
-          <w:color w:val="080808"/>
-          <w:sz w:val="20"/>
-          <w:szCs w:val="20"/>
-        </w:rPr>
-        <w:lastRenderedPageBreak/>
         <w:t xml:space="preserve">    </w:t>
       </w:r>
       <w:proofErr w:type="spellStart"/>
@@ -32657,7 +36983,6 @@
         </w:rPr>
         <w:t>'</w:t>
       </w:r>
-      <w:proofErr w:type="gramStart"/>
       <w:r>
         <w:rPr>
           <w:rFonts w:ascii="宋体" w:hAnsi="宋体" w:cs="Courier New" w:hint="eastAsia"/>
@@ -32667,7 +36992,6 @@
         </w:rPr>
         <w:t>否</w:t>
       </w:r>
-      <w:proofErr w:type="gramEnd"/>
       <w:r>
         <w:rPr>
           <w:rFonts w:ascii="Courier New" w:hAnsi="Courier New" w:cs="Courier New"/>
@@ -32892,7 +37216,6 @@
         </w:rPr>
         <w:t>'</w:t>
       </w:r>
-      <w:proofErr w:type="gramStart"/>
       <w:r>
         <w:rPr>
           <w:rFonts w:ascii="宋体" w:hAnsi="宋体" w:cs="Courier New" w:hint="eastAsia"/>
@@ -32902,7 +37225,6 @@
         </w:rPr>
         <w:t>否</w:t>
       </w:r>
-      <w:proofErr w:type="gramEnd"/>
       <w:r>
         <w:rPr>
           <w:rFonts w:ascii="Courier New" w:hAnsi="Courier New" w:cs="Courier New"/>
@@ -33088,7 +37410,6 @@
         </w:rPr>
         <w:t>'</w:t>
       </w:r>
-      <w:proofErr w:type="gramStart"/>
       <w:r>
         <w:rPr>
           <w:rFonts w:ascii="宋体" w:hAnsi="宋体" w:cs="Courier New" w:hint="eastAsia"/>
@@ -33098,7 +37419,6 @@
         </w:rPr>
         <w:t>否</w:t>
       </w:r>
-      <w:proofErr w:type="gramEnd"/>
       <w:r>
         <w:rPr>
           <w:rFonts w:ascii="Courier New" w:hAnsi="Courier New" w:cs="Courier New"/>
@@ -33284,7 +37604,6 @@
         </w:rPr>
         <w:t>'</w:t>
       </w:r>
-      <w:proofErr w:type="gramStart"/>
       <w:r>
         <w:rPr>
           <w:rFonts w:ascii="宋体" w:hAnsi="宋体" w:cs="Courier New" w:hint="eastAsia"/>
@@ -33294,7 +37613,6 @@
         </w:rPr>
         <w:t>否</w:t>
       </w:r>
-      <w:proofErr w:type="gramEnd"/>
       <w:r>
         <w:rPr>
           <w:rFonts w:ascii="Courier New" w:hAnsi="Courier New" w:cs="Courier New"/>
@@ -33480,7 +37798,6 @@
         </w:rPr>
         <w:t>'</w:t>
       </w:r>
-      <w:proofErr w:type="gramStart"/>
       <w:r>
         <w:rPr>
           <w:rFonts w:ascii="宋体" w:hAnsi="宋体" w:cs="Courier New" w:hint="eastAsia"/>
@@ -33490,7 +37807,6 @@
         </w:rPr>
         <w:t>否</w:t>
       </w:r>
-      <w:proofErr w:type="gramEnd"/>
       <w:r>
         <w:rPr>
           <w:rFonts w:ascii="Courier New" w:hAnsi="Courier New" w:cs="Courier New"/>
@@ -34028,7 +38344,6 @@
         </w:rPr>
         <w:t xml:space="preserve"> </w:t>
       </w:r>
-      <w:proofErr w:type="gramStart"/>
       <w:r>
         <w:rPr>
           <w:rFonts w:ascii="Courier New" w:hAnsi="Courier New" w:cs="Courier New"/>
@@ -34047,7 +38362,6 @@
         </w:rPr>
         <w:t>(</w:t>
       </w:r>
-      <w:proofErr w:type="gramEnd"/>
       <w:r>
         <w:rPr>
           <w:rFonts w:ascii="Courier New" w:hAnsi="Courier New" w:cs="Courier New"/>
@@ -34116,7 +38430,6 @@
         </w:rPr>
         <w:t xml:space="preserve"> </w:t>
       </w:r>
-      <w:proofErr w:type="gramStart"/>
       <w:r>
         <w:rPr>
           <w:rFonts w:ascii="Courier New" w:hAnsi="Courier New" w:cs="Courier New"/>
@@ -34135,7 +38448,6 @@
         </w:rPr>
         <w:t>(</w:t>
       </w:r>
-      <w:proofErr w:type="gramEnd"/>
       <w:r>
         <w:rPr>
           <w:rFonts w:ascii="Courier New" w:hAnsi="Courier New" w:cs="Courier New"/>
@@ -34182,6 +38494,7 @@
           <w:sz w:val="20"/>
           <w:szCs w:val="20"/>
         </w:rPr>
+        <w:lastRenderedPageBreak/>
         <w:t xml:space="preserve">FOREIGN KEY </w:t>
       </w:r>
       <w:r>
@@ -34286,18 +38599,8 @@
           <w:szCs w:val="20"/>
         </w:rPr>
         <w:br/>
-      </w:r>
-      <w:proofErr w:type="gramStart"/>
-      <w:r>
-        <w:rPr>
-          <w:rFonts w:ascii="Courier New" w:hAnsi="Courier New" w:cs="Courier New"/>
-          <w:color w:val="080808"/>
-          <w:sz w:val="20"/>
-          <w:szCs w:val="20"/>
-        </w:rPr>
         <w:t>);</w:t>
       </w:r>
-      <w:proofErr w:type="gramEnd"/>
     </w:p>
     <w:p>
       <w:pPr>
@@ -34425,7 +38728,6 @@
         </w:rPr>
         <w:t>Pre_</w:t>
       </w:r>
-      <w:proofErr w:type="gramStart"/>
       <w:r>
         <w:rPr>
           <w:rFonts w:ascii="Courier New" w:hAnsi="Courier New" w:cs="Courier New"/>
@@ -34445,7 +38747,6 @@
         </w:rPr>
         <w:t>(</w:t>
       </w:r>
-      <w:proofErr w:type="gramEnd"/>
       <w:r>
         <w:rPr>
           <w:rFonts w:ascii="Courier New" w:hAnsi="Courier New" w:cs="Courier New"/>
@@ -34945,17 +39246,7 @@
           <w:sz w:val="20"/>
           <w:szCs w:val="20"/>
         </w:rPr>
-        <w:t>SELECT_</w:t>
-      </w:r>
-      <w:proofErr w:type="gramStart"/>
-      <w:r>
-        <w:rPr>
-          <w:rFonts w:ascii="Courier New" w:hAnsi="Courier New" w:cs="Courier New"/>
-          <w:color w:val="000000"/>
-          <w:sz w:val="20"/>
-          <w:szCs w:val="20"/>
-        </w:rPr>
-        <w:t>PROJECT</w:t>
+        <w:t>SELECT_PROJECT</w:t>
       </w:r>
       <w:r>
         <w:rPr>
@@ -34966,7 +39257,6 @@
         </w:rPr>
         <w:t>(</w:t>
       </w:r>
-      <w:proofErr w:type="gramEnd"/>
       <w:r>
         <w:rPr>
           <w:rFonts w:ascii="Courier New" w:hAnsi="Courier New" w:cs="Courier New"/>
@@ -35734,15 +40024,6 @@
           <w:szCs w:val="20"/>
         </w:rPr>
         <w:br/>
-      </w:r>
-      <w:r>
-        <w:rPr>
-          <w:rFonts w:ascii="Courier New" w:hAnsi="Courier New" w:cs="Courier New"/>
-          <w:color w:val="080808"/>
-          <w:sz w:val="20"/>
-          <w:szCs w:val="20"/>
-        </w:rPr>
-        <w:lastRenderedPageBreak/>
         <w:t xml:space="preserve">    </w:t>
       </w:r>
       <w:r>
@@ -35973,15 +40254,7 @@
           <w:b/>
           <w:bCs/>
         </w:rPr>
-        <w:t>任务书</w:t>
-      </w:r>
-      <w:r>
-        <w:rPr>
-          <w:rFonts w:hint="eastAsia"/>
-          <w:b/>
-          <w:bCs/>
-        </w:rPr>
-        <w:t>表</w:t>
+        <w:t>任务书表</w:t>
       </w:r>
     </w:p>
     <w:p>
@@ -36059,7 +40332,7 @@
         <w:shd w:val="clear" w:color="auto" w:fill="FFFFFF"/>
         <w:ind w:left="420"/>
         <w:rPr>
-          <w:rFonts w:ascii="Courier New" w:hAnsi="Courier New" w:cs="Courier New" w:hint="eastAsia"/>
+          <w:rFonts w:ascii="Courier New" w:hAnsi="Courier New" w:cs="Courier New"/>
           <w:color w:val="080808"/>
           <w:sz w:val="20"/>
           <w:szCs w:val="20"/>
@@ -36091,17 +40364,7 @@
           <w:sz w:val="20"/>
           <w:szCs w:val="20"/>
         </w:rPr>
-        <w:t>ask_</w:t>
-      </w:r>
-      <w:proofErr w:type="gramStart"/>
-      <w:r>
-        <w:rPr>
-          <w:rFonts w:ascii="Courier New" w:hAnsi="Courier New" w:cs="Courier New"/>
-          <w:color w:val="000000"/>
-          <w:sz w:val="20"/>
-          <w:szCs w:val="20"/>
-        </w:rPr>
-        <w:t>Book</w:t>
+        <w:t>ask_Book</w:t>
       </w:r>
       <w:proofErr w:type="spellEnd"/>
       <w:r>
@@ -36113,7 +40376,6 @@
         </w:rPr>
         <w:t>(</w:t>
       </w:r>
-      <w:proofErr w:type="gramEnd"/>
       <w:r>
         <w:rPr>
           <w:rFonts w:ascii="Courier New" w:hAnsi="Courier New" w:cs="Courier New"/>
@@ -36850,6 +41112,7 @@
           <w:rFonts w:ascii="Times New Roman" w:eastAsia="宋体" w:hAnsi="Times New Roman" w:hint="eastAsia"/>
           <w:sz w:val="28"/>
         </w:rPr>
+        <w:lastRenderedPageBreak/>
         <w:t>程序代码</w:t>
       </w:r>
       <w:bookmarkEnd w:id="55"/>
@@ -37063,16 +41326,8 @@
         <w:rPr>
           <w:rFonts w:hint="eastAsia"/>
         </w:rPr>
-        <w:t>院部编号为</w:t>
-      </w:r>
-      <w:proofErr w:type="gramStart"/>
-      <w:r>
-        <w:rPr>
-          <w:rFonts w:hint="eastAsia"/>
-        </w:rPr>
-        <w:t>为</w:t>
-      </w:r>
-      <w:proofErr w:type="gramEnd"/>
+        <w:t>院部编号为为</w:t>
+      </w:r>
       <w:r>
         <w:rPr>
           <w:rFonts w:hint="eastAsia"/>
@@ -37320,20 +41575,8 @@
           <w:szCs w:val="21"/>
           <w:highlight w:val="white"/>
         </w:rPr>
-        <w:t xml:space="preserve"> </w:t>
-      </w:r>
-      <w:proofErr w:type="gramStart"/>
-      <w:r>
-        <w:rPr>
-          <w:rFonts w:cs="Consolas"/>
-          <w:color w:val="000000"/>
-          <w:sz w:val="21"/>
-          <w:szCs w:val="21"/>
-          <w:highlight w:val="white"/>
-        </w:rPr>
-        <w:t>Login(</w:t>
-      </w:r>
-      <w:proofErr w:type="gramEnd"/>
+        <w:t xml:space="preserve"> Login(</w:t>
+      </w:r>
       <w:r>
         <w:rPr>
           <w:rFonts w:cs="Consolas"/>
@@ -37449,7 +41692,6 @@
         <w:t xml:space="preserve"> = </w:t>
       </w:r>
       <w:proofErr w:type="spellStart"/>
-      <w:proofErr w:type="gramStart"/>
       <w:r>
         <w:rPr>
           <w:rFonts w:cs="Consolas"/>
@@ -37471,7 +41713,6 @@
         </w:rPr>
         <w:t>;</w:t>
       </w:r>
-      <w:proofErr w:type="gramEnd"/>
     </w:p>
     <w:p>
       <w:pPr>
@@ -37515,29 +41756,7 @@
           <w:szCs w:val="21"/>
           <w:highlight w:val="white"/>
         </w:rPr>
-        <w:t xml:space="preserve"> </w:t>
-      </w:r>
-      <w:proofErr w:type="gramStart"/>
-      <w:r>
-        <w:rPr>
-          <w:rFonts w:cs="Consolas"/>
-          <w:color w:val="000000"/>
-          <w:sz w:val="21"/>
-          <w:szCs w:val="21"/>
-          <w:highlight w:val="white"/>
-        </w:rPr>
-        <w:t>View(</w:t>
-      </w:r>
-      <w:proofErr w:type="gramEnd"/>
-      <w:r>
-        <w:rPr>
-          <w:rFonts w:cs="Consolas"/>
-          <w:color w:val="000000"/>
-          <w:sz w:val="21"/>
-          <w:szCs w:val="21"/>
-          <w:highlight w:val="white"/>
-        </w:rPr>
-        <w:t>);</w:t>
+        <w:t xml:space="preserve"> View();</w:t>
       </w:r>
     </w:p>
     <w:p>
@@ -37768,7 +41987,6 @@
         </w:rPr>
         <w:t>!"</w:t>
       </w:r>
-      <w:proofErr w:type="gramStart"/>
       <w:r>
         <w:rPr>
           <w:rFonts w:cs="Consolas"/>
@@ -37779,7 +41997,6 @@
         </w:rPr>
         <w:t>);</w:t>
       </w:r>
-      <w:proofErr w:type="gramEnd"/>
     </w:p>
     <w:p>
       <w:pPr>
@@ -37823,20 +42040,8 @@
           <w:szCs w:val="21"/>
           <w:highlight w:val="white"/>
         </w:rPr>
-        <w:t xml:space="preserve"> View(model</w:t>
-      </w:r>
-      <w:proofErr w:type="gramStart"/>
-      <w:r>
-        <w:rPr>
-          <w:rFonts w:cs="Consolas"/>
-          <w:color w:val="000000"/>
-          <w:sz w:val="21"/>
-          <w:szCs w:val="21"/>
-          <w:highlight w:val="white"/>
-        </w:rPr>
-        <w:t>);</w:t>
-      </w:r>
-      <w:proofErr w:type="gramEnd"/>
+        <w:t xml:space="preserve"> View(model);</w:t>
+      </w:r>
     </w:p>
     <w:p>
       <w:pPr>
@@ -37922,7 +42127,6 @@
           <w:rFonts w:ascii="Times New Roman" w:eastAsia="宋体" w:hAnsi="Times New Roman" w:hint="eastAsia"/>
           <w:sz w:val="28"/>
         </w:rPr>
-        <w:lastRenderedPageBreak/>
         <w:t>测试</w:t>
       </w:r>
       <w:bookmarkEnd w:id="57"/>
@@ -38349,69 +42553,21 @@
           <w:rFonts w:hint="eastAsia"/>
           <w:b/>
         </w:rPr>
-        <w:t>在</w:t>
-      </w:r>
-      <w:proofErr w:type="gramStart"/>
+        <w:t>在研项目数触发器（普通教职工提出立项申请至项目结题之前，即有在研项目时，更新</w:t>
+      </w:r>
       <w:r>
         <w:rPr>
           <w:rFonts w:hint="eastAsia"/>
           <w:b/>
         </w:rPr>
-        <w:t>研</w:t>
-      </w:r>
-      <w:proofErr w:type="gramEnd"/>
+        <w:t>Stuff</w:t>
+      </w:r>
       <w:r>
         <w:rPr>
           <w:rFonts w:hint="eastAsia"/>
           <w:b/>
         </w:rPr>
-        <w:t>项目数触发器（普通教职工提出立项申请至项目结题之前，即有在</w:t>
-      </w:r>
-      <w:proofErr w:type="gramStart"/>
-      <w:r>
-        <w:rPr>
-          <w:rFonts w:hint="eastAsia"/>
-          <w:b/>
-        </w:rPr>
-        <w:t>研</w:t>
-      </w:r>
-      <w:proofErr w:type="gramEnd"/>
-      <w:r>
-        <w:rPr>
-          <w:rFonts w:hint="eastAsia"/>
-          <w:b/>
-        </w:rPr>
-        <w:t>项目时，更新</w:t>
-      </w:r>
-      <w:r>
-        <w:rPr>
-          <w:rFonts w:hint="eastAsia"/>
-          <w:b/>
-        </w:rPr>
-        <w:t>Stuff</w:t>
-      </w:r>
-      <w:r>
-        <w:rPr>
-          <w:rFonts w:hint="eastAsia"/>
-          <w:b/>
-        </w:rPr>
-        <w:t>表中项目所有成员在</w:t>
-      </w:r>
-      <w:proofErr w:type="gramStart"/>
-      <w:r>
-        <w:rPr>
-          <w:rFonts w:hint="eastAsia"/>
-          <w:b/>
-        </w:rPr>
-        <w:t>研</w:t>
-      </w:r>
-      <w:proofErr w:type="gramEnd"/>
-      <w:r>
-        <w:rPr>
-          <w:rFonts w:hint="eastAsia"/>
-          <w:b/>
-        </w:rPr>
-        <w:t>项目数为</w:t>
+        <w:t>表中项目所有成员在研项目数为</w:t>
       </w:r>
       <w:r>
         <w:rPr>
@@ -38665,7 +42821,6 @@
           <w:rFonts w:hint="eastAsia"/>
           <w:sz w:val="32"/>
         </w:rPr>
-        <w:lastRenderedPageBreak/>
         <w:t>感想及心得体会</w:t>
       </w:r>
       <w:bookmarkEnd w:id="65"/>
